--- a/src/assets/resume/MVillalobosWorkHistory.docx
+++ b/src/assets/resume/MVillalobosWorkHistory.docx
@@ -163,12 +163,7 @@
               <w:snapToGrid w:val="0"/>
             </w:pPr>
             <w:r>
-              <w:t>I developed software components for land-based table and cabinet regulated gaming systems. These were closed systems, with touch screens, bill validators, printers, that must inter</w:t>
-            </w:r>
-            <w:bookmarkStart w:id="0" w:name="_GoBack"/>
-            <w:bookmarkEnd w:id="0"/>
-            <w:r>
-              <w:t>face with casinos via the Slot Accounting System (SAS) protocol.</w:t>
+              <w:t>I developed software components for land-based table and cabinet regulated gaming systems. These were closed systems, with touch screens, bill validators, printers, that must interface with casinos via the Slot Accounting System (SAS) protocol.</w:t>
             </w:r>
           </w:p>
           <w:p>
@@ -493,8 +488,13 @@
               </w:tabs>
             </w:pPr>
             <w:r>
-              <w:t>October 2012- Present</w:t>
-            </w:r>
+              <w:t xml:space="preserve">October 2012- </w:t>
+            </w:r>
+            <w:r>
+              <w:t>April 2015</w:t>
+            </w:r>
+            <w:bookmarkStart w:id="0" w:name="_GoBack"/>
+            <w:bookmarkEnd w:id="0"/>
             <w:r>
               <w:tab/>
               <w:t>South Pasadena, CA</w:t>
@@ -2728,14 +2728,27 @@
     <w:r>
       <w:t xml:space="preserve"> of </w:t>
     </w:r>
-    <w:fldSimple w:instr=" NUMPAGES \*Arabic ">
-      <w:r>
-        <w:rPr>
-          <w:noProof/>
-        </w:rPr>
-        <w:t>4</w:t>
-      </w:r>
-    </w:fldSimple>
+    <w:r>
+      <w:fldChar w:fldCharType="begin"/>
+    </w:r>
+    <w:r>
+      <w:instrText xml:space="preserve"> NUMPAGES \*Arabic </w:instrText>
+    </w:r>
+    <w:r>
+      <w:fldChar w:fldCharType="separate"/>
+    </w:r>
+    <w:r>
+      <w:rPr>
+        <w:noProof/>
+      </w:rPr>
+      <w:t>4</w:t>
+    </w:r>
+    <w:r>
+      <w:rPr>
+        <w:noProof/>
+      </w:rPr>
+      <w:fldChar w:fldCharType="end"/>
+    </w:r>
   </w:p>
   <w:p/>
 </w:ftr>
@@ -5375,7 +5388,7 @@
 </file>
 
 <file path=customXml/itemProps1.xml><?xml version="1.0" encoding="utf-8"?>
-<ds:datastoreItem xmlns:ds="http://schemas.openxmlformats.org/officeDocument/2006/customXml" ds:itemID="{F1BC5DE2-6A74-0D43-9210-EC5F14CFF3E9}">
+<ds:datastoreItem xmlns:ds="http://schemas.openxmlformats.org/officeDocument/2006/customXml" ds:itemID="{57CFF48C-3922-034F-B180-622EA6472C38}">
   <ds:schemaRefs>
     <ds:schemaRef ds:uri="http://schemas.openxmlformats.org/officeDocument/2006/bibliography"/>
   </ds:schemaRefs>

--- a/src/assets/resume/MVillalobosWorkHistory.docx
+++ b/src/assets/resume/MVillalobosWorkHistory.docx
@@ -1,6 +1,6 @@
 
 <file path=word/document.xml><?xml version="1.0" encoding="utf-8"?>
-<w:document xmlns:wpc="http://schemas.microsoft.com/office/word/2010/wordprocessingCanvas" xmlns:mo="http://schemas.microsoft.com/office/mac/office/2008/main" xmlns:mc="http://schemas.openxmlformats.org/markup-compatibility/2006" xmlns:mv="urn:schemas-microsoft-com:mac:vml" xmlns:o="urn:schemas-microsoft-com:office:office" xmlns:r="http://schemas.openxmlformats.org/officeDocument/2006/relationships" xmlns:m="http://schemas.openxmlformats.org/officeDocument/2006/math" xmlns:v="urn:schemas-microsoft-com:vml" xmlns:wp14="http://schemas.microsoft.com/office/word/2010/wordprocessingDrawing" xmlns:wp="http://schemas.openxmlformats.org/drawingml/2006/wordprocessingDrawing" xmlns:w10="urn:schemas-microsoft-com:office:word" xmlns:w="http://schemas.openxmlformats.org/wordprocessingml/2006/main" xmlns:w14="http://schemas.microsoft.com/office/word/2010/wordml" xmlns:wpg="http://schemas.microsoft.com/office/word/2010/wordprocessingGroup" xmlns:wpi="http://schemas.microsoft.com/office/word/2010/wordprocessingInk" xmlns:wne="http://schemas.microsoft.com/office/word/2006/wordml" xmlns:wps="http://schemas.microsoft.com/office/word/2010/wordprocessingShape" mc:Ignorable="w14 wp14">
+<w:document xmlns:wpc="http://schemas.microsoft.com/office/word/2010/wordprocessingCanvas" xmlns:cx="http://schemas.microsoft.com/office/drawing/2014/chartex" xmlns:cx1="http://schemas.microsoft.com/office/drawing/2015/9/8/chartex" xmlns:cx2="http://schemas.microsoft.com/office/drawing/2015/10/21/chartex" xmlns:cx3="http://schemas.microsoft.com/office/drawing/2016/5/9/chartex" xmlns:cx4="http://schemas.microsoft.com/office/drawing/2016/5/10/chartex" xmlns:cx5="http://schemas.microsoft.com/office/drawing/2016/5/11/chartex" xmlns:cx6="http://schemas.microsoft.com/office/drawing/2016/5/12/chartex" xmlns:cx7="http://schemas.microsoft.com/office/drawing/2016/5/13/chartex" xmlns:cx8="http://schemas.microsoft.com/office/drawing/2016/5/14/chartex" xmlns:mc="http://schemas.openxmlformats.org/markup-compatibility/2006" xmlns:aink="http://schemas.microsoft.com/office/drawing/2016/ink" xmlns:am3d="http://schemas.microsoft.com/office/drawing/2017/model3d" xmlns:o="urn:schemas-microsoft-com:office:office" xmlns:r="http://schemas.openxmlformats.org/officeDocument/2006/relationships" xmlns:m="http://schemas.openxmlformats.org/officeDocument/2006/math" xmlns:v="urn:schemas-microsoft-com:vml" xmlns:wp14="http://schemas.microsoft.com/office/word/2010/wordprocessingDrawing" xmlns:wp="http://schemas.openxmlformats.org/drawingml/2006/wordprocessingDrawing" xmlns:w10="urn:schemas-microsoft-com:office:word" xmlns:w="http://schemas.openxmlformats.org/wordprocessingml/2006/main" xmlns:w14="http://schemas.microsoft.com/office/word/2010/wordml" xmlns:w15="http://schemas.microsoft.com/office/word/2012/wordml" xmlns:w16cid="http://schemas.microsoft.com/office/word/2016/wordml/cid" xmlns:w16se="http://schemas.microsoft.com/office/word/2015/wordml/symex" xmlns:wpg="http://schemas.microsoft.com/office/word/2010/wordprocessingGroup" xmlns:wpi="http://schemas.microsoft.com/office/word/2010/wordprocessingInk" xmlns:wne="http://schemas.microsoft.com/office/word/2006/wordml" xmlns:wps="http://schemas.microsoft.com/office/word/2010/wordprocessingShape" mc:Ignorable="w14 w15 w16se w16cid wp14">
   <w:background w:color="FFFFFF"/>
   <w:body>
     <w:tbl>
@@ -48,10 +48,42 @@
               <w:snapToGrid w:val="0"/>
             </w:pPr>
             <w:r>
-              <w:t>Produce enterprise software applications that are critical to a company’s monetization efforts. More specifically, I want to fulfill a senior role [architect, technical lead] in the production of software applications.  I am also open to continuing my work as a remote developer, co</w:t>
-            </w:r>
-            <w:r>
-              <w:t>nsultant, or full-time employee</w:t>
+              <w:t xml:space="preserve">Hands-on Software Architect and Software Engineer. Expert Java programmer. Leader within the Software Developer community. Mentor. Experienced with Python and Ruby. Ad Tech expert. Love's Ad </w:t>
+            </w:r>
+            <w:r>
+              <w:t>Tech but</w:t>
+            </w:r>
+            <w:r>
+              <w:t xml:space="preserve"> will work in any industry. Enjoys distributed software systems, network programming, and concurrency programming.</w:t>
+            </w:r>
+          </w:p>
+          <w:p>
+            <w:pPr>
+              <w:pStyle w:val="Objective"/>
+              <w:snapToGrid w:val="0"/>
+            </w:pPr>
+          </w:p>
+          <w:p>
+            <w:pPr>
+              <w:pStyle w:val="BodyText"/>
+            </w:pPr>
+            <w:r>
+              <w:t xml:space="preserve">Seeking roles as a Software Architect, or Principal Software Engineer. Works either Full-Time or </w:t>
+            </w:r>
+            <w:r>
+              <w:br/>
+            </w:r>
+            <w:r>
+              <w:t xml:space="preserve">Corp-to-Corp. </w:t>
+            </w:r>
+            <w:r>
+              <w:t>Experienced</w:t>
+            </w:r>
+            <w:r>
+              <w:t xml:space="preserve"> </w:t>
+            </w:r>
+            <w:r>
+              <w:t>with remote development</w:t>
             </w:r>
             <w:r>
               <w:t>.</w:t>
@@ -163,7 +195,13 @@
               <w:snapToGrid w:val="0"/>
             </w:pPr>
             <w:r>
-              <w:t>I developed software components for land-based table and cabinet regulated gaming systems. These were closed systems, with touch screens, bill validators, printers, that must interface with casinos via the Slot Accounting System (SAS) protocol.</w:t>
+              <w:t>I develop software for casino gaming systems (Las Vegas). These are skill</w:t>
+            </w:r>
+            <w:r>
+              <w:t>-</w:t>
+            </w:r>
+            <w:r>
+              <w:t>based casino video games with touch screens, bill validators, printers, that must interface with casinos via the Slot Accounting System (SAS) protocol. My role was software architecture, hands-on development, mentoring, and technical leadership.</w:t>
             </w:r>
           </w:p>
           <w:p>
@@ -171,87 +209,122 @@
               <w:pStyle w:val="Achievement"/>
             </w:pPr>
             <w:r>
-              <w:t xml:space="preserve">Provided architectural guidance in the development of </w:t>
+              <w:t xml:space="preserve">Architecture and development of RESTful APIs with Java, JDK 1.8, and Spring Boot. I designed our layered-architecture, package structure, and build. Developed and mentored staff with the practice of concurrency programming, domain driven design, and the Spring Framework. These projects used services, dependency injection, transaction management with AOP, JAX-RS with Jersey, JSON </w:t>
+            </w:r>
+            <w:r>
+              <w:br/>
+            </w:r>
+            <w:r>
+              <w:t>serialization with Jackson, JDBC, unit testing, integration testing, Docker, Docker Compose, Flyway database migrations, PostgreSQL, and Microsoft SQL Server.</w:t>
+            </w:r>
+          </w:p>
+          <w:p>
+            <w:pPr>
+              <w:pStyle w:val="Achievement"/>
+            </w:pPr>
+            <w:r>
+              <w:t xml:space="preserve">Implemented a streaming data statistical calculator that could test for randomness with the Runs Test, and Autocorrelation Test. It accepted unlimited size datasets with any range of numbers. Input files </w:t>
+            </w:r>
+            <w:r>
+              <w:br/>
+            </w:r>
+            <w:r>
+              <w:t xml:space="preserve">were over 10 GB. </w:t>
+            </w:r>
+            <w:r>
+              <w:t>Statistical models</w:t>
+            </w:r>
+            <w:r>
+              <w:t xml:space="preserve"> were designed with only academic papers as re</w:t>
+            </w:r>
+            <w:r>
+              <w:t>ference</w:t>
+            </w:r>
+            <w:r>
+              <w:t>.</w:t>
+            </w:r>
+          </w:p>
+          <w:p>
+            <w:pPr>
+              <w:pStyle w:val="Achievement"/>
+              <w:rPr>
+                <w:lang w:eastAsia="zh-CN"/>
+              </w:rPr>
+            </w:pPr>
+            <w:r>
+              <w:t xml:space="preserve">Implemented high-performance, low-latency TCP/IP applications with Java 8, NIO and </w:t>
             </w:r>
             <w:proofErr w:type="spellStart"/>
             <w:r>
-              <w:t>RESTful</w:t>
+              <w:t>Netty</w:t>
             </w:r>
             <w:proofErr w:type="spellEnd"/>
             <w:r>
-              <w:t xml:space="preserve"> systems that used Java, JDK 1.8, Spring Boot, Maven, thread-safe domain objects, data-access objects, services, dependency injection, transaction management with AOP, JAX-RS with Jersey, JSON serialization with Jackson, JDBC, unit testing, integration testing, </w:t>
+              <w:t xml:space="preserve">. I </w:t>
+            </w:r>
+            <w:r>
+              <w:br/>
+            </w:r>
+            <w:r>
+              <w:t>designed and implemented our TCP/IP application layer protocols.</w:t>
+            </w:r>
+          </w:p>
+          <w:p>
+            <w:pPr>
+              <w:pStyle w:val="Achievement"/>
+            </w:pPr>
+            <w:r>
+              <w:t xml:space="preserve">Implemented a command-line tool with Java and Git that analyzed a Maven project and checked out all of its dependencies within the organization in the order that they must be built or tagged. This project </w:t>
+            </w:r>
+            <w:r>
+              <w:br/>
+            </w:r>
+            <w:r>
+              <w:t xml:space="preserve">used Maven </w:t>
             </w:r>
             <w:proofErr w:type="spellStart"/>
             <w:r>
-              <w:t>Docker</w:t>
+              <w:t>Aether</w:t>
             </w:r>
             <w:proofErr w:type="spellEnd"/>
             <w:r>
-              <w:t xml:space="preserve">, </w:t>
+              <w:t xml:space="preserve"> and </w:t>
             </w:r>
             <w:proofErr w:type="spellStart"/>
             <w:r>
-              <w:t>Docker</w:t>
+              <w:t>JGIt</w:t>
             </w:r>
             <w:proofErr w:type="spellEnd"/>
             <w:r>
-              <w:t xml:space="preserve"> Compose, </w:t>
+              <w:t xml:space="preserve"> libraries. This essentially was a graphing problem that required a combination of breadth first traversal and depth first traversal.</w:t>
+            </w:r>
+          </w:p>
+          <w:p>
+            <w:pPr>
+              <w:pStyle w:val="Achievement"/>
+            </w:pPr>
+            <w:r>
+              <w:t xml:space="preserve">Architecture and development of a full-stack system. Delivered complete software architecture with Attribute Driven Design methodology (ADD 3.0). From the top, UI was written with Angular 6 and Bootstrap. RESTful API was written with Python 2, Flask, and SQL Alchemy. OAuth 2 Authorization </w:t>
+            </w:r>
+            <w:r>
+              <w:br/>
+            </w:r>
+            <w:r>
+              <w:t>server was written with Python 2, F</w:t>
+            </w:r>
+            <w:r>
+              <w:t>l</w:t>
+            </w:r>
+            <w:r>
+              <w:t xml:space="preserve">ask, </w:t>
             </w:r>
             <w:proofErr w:type="spellStart"/>
             <w:r>
-              <w:t>PostgreSQL</w:t>
+              <w:t>Authlib</w:t>
             </w:r>
             <w:proofErr w:type="spellEnd"/>
             <w:r>
-              <w:t>, and Microsoft SQL Server.</w:t>
-            </w:r>
-          </w:p>
-          <w:p>
-            <w:pPr>
-              <w:pStyle w:val="Achievement"/>
-            </w:pPr>
-            <w:r>
-              <w:t xml:space="preserve">Implemented a command-line tool with Java and </w:t>
-            </w:r>
-            <w:proofErr w:type="spellStart"/>
-            <w:r>
-              <w:t>Git</w:t>
-            </w:r>
-            <w:proofErr w:type="spellEnd"/>
-            <w:r>
-              <w:t xml:space="preserve"> that analyzed a Maven project and checked out all of its dependencies within the organization in the order that they must be built or tagged. This project leveraged Maven </w:t>
-            </w:r>
-            <w:proofErr w:type="spellStart"/>
-            <w:r>
-              <w:t>Aether</w:t>
-            </w:r>
-            <w:proofErr w:type="spellEnd"/>
-            <w:r>
-              <w:t xml:space="preserve"> and </w:t>
-            </w:r>
-            <w:proofErr w:type="spellStart"/>
-            <w:r>
-              <w:t>JGIt</w:t>
-            </w:r>
-            <w:proofErr w:type="spellEnd"/>
-            <w:r>
-              <w:t xml:space="preserve"> libraries. This essentially was a graphing problem that required a combination of breadth first traversal and depth first traversal.</w:t>
-            </w:r>
-          </w:p>
-          <w:p>
-            <w:pPr>
-              <w:pStyle w:val="Achievement"/>
-            </w:pPr>
-            <w:r>
-              <w:t>Solved many of the concurrency problems that were required for a functional product. I also used this opportunity to mentor the staff on good concurrency practices.</w:t>
-            </w:r>
-          </w:p>
-          <w:p>
-            <w:pPr>
-              <w:pStyle w:val="Achievement"/>
-            </w:pPr>
-            <w:r>
-              <w:t>Introduced and setup the Flyway database migration tool to organize how we manage our database.</w:t>
+              <w:t>, Open LDAP, and SQL Alchemy.</w:t>
             </w:r>
           </w:p>
         </w:tc>
@@ -300,13 +373,8 @@
               </w:tabs>
             </w:pPr>
             <w:r>
-              <w:t xml:space="preserve">Sr. Software Engineer / </w:t>
-            </w:r>
-            <w:proofErr w:type="spellStart"/>
-            <w:r>
-              <w:t>eCommerce</w:t>
-            </w:r>
-            <w:proofErr w:type="spellEnd"/>
+              <w:t>Sr. Software Engineer / eCommerce</w:t>
+            </w:r>
             <w:r>
               <w:tab/>
               <w:t xml:space="preserve">Technology </w:t>
@@ -335,23 +403,55 @@
               <w:snapToGrid w:val="0"/>
             </w:pPr>
             <w:r>
-              <w:t>Provided architectural guidance to transition from a single Ruby on Rails application that provides subscription and shipping services towards a distributed system. This includes surveying the key components in the system, accounting for performance and scalability problems, and recommending technical solutions.</w:t>
+              <w:t>Provided architecture to pivot from a single Ruby on Rails application that provides subscription and shipping services towards a distributed system. This includes surveying the key components in the system, accounting for performance and scalability problems, and recommending technical solutions. My role was software architecture, hands-on development, mentoring, and technical leadership</w:t>
+            </w:r>
+            <w:r>
+              <w:t>.</w:t>
             </w:r>
           </w:p>
           <w:p>
             <w:pPr>
               <w:pStyle w:val="Achievement"/>
-            </w:pPr>
-            <w:r>
-              <w:t xml:space="preserve">I developed database migration scripts to provide referential integrity and auditing functionality to a production </w:t>
+              <w:rPr>
+                <w:lang w:eastAsia="zh-CN"/>
+              </w:rPr>
+            </w:pPr>
+            <w:r>
+              <w:t>I developed database migration scripts to provide referential integrity and auditing functionality to a production PostgreSQL database. These migrations also fixed data anomalies</w:t>
+            </w:r>
+            <w:r>
+              <w:t>.</w:t>
+            </w:r>
+          </w:p>
+          <w:p>
+            <w:pPr>
+              <w:pStyle w:val="Achievement"/>
+              <w:rPr>
+                <w:lang w:eastAsia="zh-CN"/>
+              </w:rPr>
+            </w:pPr>
+            <w:r>
+              <w:t xml:space="preserve">I developed high-performance multi-threaded ETL data extraction script that introspected 900,000 </w:t>
+            </w:r>
+            <w:r>
+              <w:br/>
+            </w:r>
+            <w:r>
+              <w:t xml:space="preserve">remote records and locally persisted 7 million database records and uploaded 3.5 million files that accounted for 73.3 GB in S3. This task used </w:t>
             </w:r>
             <w:proofErr w:type="spellStart"/>
             <w:r>
-              <w:t>PostgreSQL</w:t>
+              <w:t>JRuby</w:t>
             </w:r>
             <w:proofErr w:type="spellEnd"/>
             <w:r>
-              <w:t xml:space="preserve"> database. These migrations also fixed data anomalies.</w:t>
+              <w:t xml:space="preserve">, Java threads, Java Concurrency, JDBC batch, </w:t>
+            </w:r>
+            <w:r>
+              <w:br/>
+            </w:r>
+            <w:r>
+              <w:t>Badger, and AWS.</w:t>
             </w:r>
           </w:p>
           <w:p>
@@ -359,65 +459,22 @@
               <w:pStyle w:val="Achievement"/>
             </w:pPr>
             <w:r>
-              <w:t xml:space="preserve">I developed high-performance multi-threaded ETL data extraction script that introspected 900,000 remote records and locally persisted 7 million database records and uploaded 3.5 million files that accounted for 73.3 GB in S3. This task used </w:t>
-            </w:r>
-            <w:proofErr w:type="spellStart"/>
-            <w:r>
-              <w:t>JRuby</w:t>
-            </w:r>
-            <w:proofErr w:type="spellEnd"/>
-            <w:r>
-              <w:t>, Java threads, Java Concurrency, JDBC batch, Badger, and AWS.</w:t>
-            </w:r>
-          </w:p>
-          <w:p>
-            <w:pPr>
-              <w:pStyle w:val="Achievement"/>
-            </w:pPr>
-            <w:r>
-              <w:t xml:space="preserve">I implemented an internal Ruby GEM called "Badger" that simplified </w:t>
-            </w:r>
-            <w:r>
-              <w:t>developing</w:t>
-            </w:r>
-            <w:r>
-              <w:t xml:space="preserve"> high-</w:t>
-            </w:r>
-            <w:r>
-              <w:t>performing</w:t>
-            </w:r>
-            <w:r>
-              <w:t xml:space="preserve"> </w:t>
+              <w:t xml:space="preserve">I implemented an internal Ruby GEM called "Badger" that simplified developing high-performing </w:t>
             </w:r>
             <w:r>
               <w:br/>
-              <w:t>database batch</w:t>
-            </w:r>
-            <w:r>
-              <w:t xml:space="preserve"> </w:t>
-            </w:r>
-            <w:r>
-              <w:t>programs</w:t>
-            </w:r>
-            <w:r>
-              <w:t xml:space="preserve">. I compared "Badger" to an MRI Ruby application that took 18 </w:t>
+            </w:r>
+            <w:r>
+              <w:t>database batch programs. "Badger" compared to an MRI Ruby application reduced execution time from</w:t>
             </w:r>
             <w:r>
               <w:br/>
             </w:r>
             <w:r>
-              <w:t xml:space="preserve">hours to complete with Active Record versus </w:t>
-            </w:r>
-            <w:proofErr w:type="spellStart"/>
-            <w:r>
-              <w:t>JRuby</w:t>
-            </w:r>
-            <w:proofErr w:type="spellEnd"/>
-            <w:r>
-              <w:t xml:space="preserve"> with Badger that only took 15 </w:t>
-            </w:r>
-            <w:r>
-              <w:t>minutes.</w:t>
+              <w:t>18 hours to only 15 minutes</w:t>
+            </w:r>
+            <w:r>
+              <w:t>.</w:t>
             </w:r>
           </w:p>
         </w:tc>
@@ -466,13 +523,8 @@
               </w:tabs>
             </w:pPr>
             <w:r>
-              <w:t xml:space="preserve">Sr. Software Engineer / </w:t>
-            </w:r>
-            <w:proofErr w:type="spellStart"/>
-            <w:r>
-              <w:t>eCommerce</w:t>
-            </w:r>
-            <w:proofErr w:type="spellEnd"/>
+              <w:t>Sr. Software Engineer / eCommerce</w:t>
+            </w:r>
             <w:r>
               <w:tab/>
               <w:t xml:space="preserve">Consultant </w:t>
@@ -493,8 +545,6 @@
             <w:r>
               <w:t>April 2015</w:t>
             </w:r>
-            <w:bookmarkStart w:id="0" w:name="_GoBack"/>
-            <w:bookmarkEnd w:id="0"/>
             <w:r>
               <w:tab/>
               <w:t>South Pasadena, CA</w:t>
@@ -506,15 +556,59 @@
               <w:snapToGrid w:val="0"/>
             </w:pPr>
             <w:r>
-              <w:t xml:space="preserve">I worked remotely as a consultant as a Sr. Software Engineer on a variety of Service Oriented Architecture projects. This includes developing and maintaining </w:t>
+              <w:t>I worked remotely as a consultant as a Sr. Software Engineer on a variety of Service Oriented Architecture (SOA) projects. This includes developing and maintaining RESTful Web Services, batch processing systems, and web application development. Some of the more interesting tasks that I completed include</w:t>
+            </w:r>
+            <w:r>
+              <w:t>d</w:t>
+            </w:r>
+            <w:r>
+              <w:t xml:space="preserve"> the following:</w:t>
+            </w:r>
+          </w:p>
+          <w:p>
+            <w:pPr>
+              <w:pStyle w:val="Achievement"/>
+            </w:pPr>
+            <w:r>
+              <w:t>I helped our team develop custom SOA solutions, and also Mule SOA solutions. These solutions were mostly RESTful APIs that used Spring Boot, JAX-RS, and JPA</w:t>
+            </w:r>
+            <w:r>
+              <w:t>.</w:t>
+            </w:r>
+          </w:p>
+          <w:p>
+            <w:pPr>
+              <w:pStyle w:val="Achievement"/>
+            </w:pPr>
+            <w:r>
+              <w:t>I developed stateless client libraries for HTTP REST, SFTP, and FTP that were used within our SOA components</w:t>
+            </w:r>
+            <w:r>
+              <w:t>.</w:t>
+            </w:r>
+          </w:p>
+          <w:p>
+            <w:pPr>
+              <w:pStyle w:val="Achievement"/>
+            </w:pPr>
+            <w:r>
+              <w:t>I developed Docker containers for the purpose of integration testing.</w:t>
+            </w:r>
+          </w:p>
+          <w:p>
+            <w:pPr>
+              <w:pStyle w:val="Achievement"/>
+            </w:pPr>
+            <w:r>
+              <w:t xml:space="preserve">I developed a RESTful distributed file system with </w:t>
             </w:r>
             <w:proofErr w:type="spellStart"/>
             <w:r>
-              <w:t>RESTful</w:t>
+              <w:t>Netty</w:t>
             </w:r>
             <w:proofErr w:type="spellEnd"/>
             <w:r>
-              <w:t xml:space="preserve"> Web Services, batch processing systems, and web application development. Some of the more interesting tasks that I completed include the following:</w:t>
+              <w:t xml:space="preserve"> and Cassandra.</w:t>
             </w:r>
           </w:p>
           <w:p>
@@ -522,82 +616,13 @@
               <w:pStyle w:val="Achievement"/>
             </w:pPr>
             <w:r>
-              <w:t xml:space="preserve">I helped our team develop custom SOA solutions, and also Mule SOA solutions. These solutions were mostly </w:t>
-            </w:r>
-            <w:proofErr w:type="spellStart"/>
-            <w:r>
-              <w:t>RESTful</w:t>
-            </w:r>
-            <w:proofErr w:type="spellEnd"/>
-            <w:r>
-              <w:t>, and used Spring Boot, JAX-RS, and JPA.</w:t>
-            </w:r>
-          </w:p>
-          <w:p>
-            <w:pPr>
-              <w:pStyle w:val="Achievement"/>
-            </w:pPr>
-            <w:r>
-              <w:t>I developed stateless client Java libraries for HTTP REST, SFTP, and FTP. These were helpful for integration tasks within our SOA components.</w:t>
-            </w:r>
-          </w:p>
-          <w:p>
-            <w:pPr>
-              <w:pStyle w:val="Achievement"/>
-            </w:pPr>
-            <w:r>
-              <w:t xml:space="preserve">I developed </w:t>
-            </w:r>
-            <w:proofErr w:type="spellStart"/>
-            <w:r>
-              <w:t>Docker</w:t>
-            </w:r>
-            <w:proofErr w:type="spellEnd"/>
-            <w:r>
-              <w:t xml:space="preserve"> containers for the purpose of integration testing.</w:t>
-            </w:r>
-          </w:p>
-          <w:p>
-            <w:pPr>
-              <w:pStyle w:val="Achievement"/>
-            </w:pPr>
-            <w:r>
-              <w:t xml:space="preserve">I developed a </w:t>
-            </w:r>
-            <w:proofErr w:type="spellStart"/>
-            <w:r>
-              <w:t>RESTful</w:t>
-            </w:r>
-            <w:proofErr w:type="spellEnd"/>
-            <w:r>
-              <w:t xml:space="preserve"> distributed file system with </w:t>
-            </w:r>
-            <w:proofErr w:type="spellStart"/>
-            <w:r>
-              <w:t>Netty</w:t>
-            </w:r>
-            <w:proofErr w:type="spellEnd"/>
-            <w:r>
-              <w:t xml:space="preserve"> and Cassandra.</w:t>
-            </w:r>
-          </w:p>
-          <w:p>
-            <w:pPr>
-              <w:pStyle w:val="Achievement"/>
-            </w:pPr>
-            <w:r>
-              <w:t>I developed high-performing</w:t>
-            </w:r>
-            <w:r>
-              <w:t xml:space="preserve"> integration </w:t>
-            </w:r>
-            <w:proofErr w:type="spellStart"/>
-            <w:r>
-              <w:t>RESTful</w:t>
-            </w:r>
-            <w:proofErr w:type="spellEnd"/>
-            <w:r>
-              <w:t xml:space="preserve"> services that processed data payloads in the GB order range. It used HTTP streaming and database batching techniques to achieve a high throughput. This product leveraged Tomcat, JAX-RS, </w:t>
+              <w:t xml:space="preserve">I developed high-performing data-pipeline services that can accept GB sized XML payloads and batch </w:t>
+            </w:r>
+            <w:r>
+              <w:br/>
+            </w:r>
+            <w:r>
+              <w:t xml:space="preserve">the data into a database. This product used Spring Boot, JAX-RS, </w:t>
             </w:r>
             <w:proofErr w:type="spellStart"/>
             <w:r>
@@ -659,13 +684,8 @@
               </w:tabs>
             </w:pPr>
             <w:r>
-              <w:t xml:space="preserve">Lead Software Engineer / </w:t>
-            </w:r>
-            <w:proofErr w:type="spellStart"/>
-            <w:r>
-              <w:t>eCommerce</w:t>
-            </w:r>
-            <w:proofErr w:type="spellEnd"/>
+              <w:t>Lead Software Engineer / eCommerce</w:t>
+            </w:r>
             <w:r>
               <w:tab/>
               <w:t xml:space="preserve">Technology </w:t>
@@ -702,7 +722,7 @@
             </w:r>
             <w:proofErr w:type="spellEnd"/>
             <w:r>
-              <w:t xml:space="preserve"> Media's flagship e-commerce platform. This involves leading a small development team. Our team accomplished the following:</w:t>
+              <w:t xml:space="preserve"> Media's flagship aggregate e-commerce platform. This involved leading a small development team. Our team accomplished the following:</w:t>
             </w:r>
           </w:p>
           <w:p>
@@ -710,83 +730,48 @@
               <w:pStyle w:val="Achievement"/>
             </w:pPr>
             <w:r>
-              <w:t xml:space="preserve">Our team integrated external sites into our e-commerce platform. This project leveraged Tomcat, </w:t>
-            </w:r>
-            <w:r>
-              <w:br/>
-            </w:r>
-            <w:r>
-              <w:t xml:space="preserve">Struts 2, </w:t>
-            </w:r>
-            <w:proofErr w:type="gramStart"/>
-            <w:r>
-              <w:t>Spring</w:t>
-            </w:r>
-            <w:proofErr w:type="gramEnd"/>
-            <w:r>
-              <w:t xml:space="preserve">, and </w:t>
+              <w:t>Lead the integration of additional vendors into our aggregate e-commerce platform. This project used Tomcat, Struts 2, Spring, and PostgreSQL.</w:t>
+            </w:r>
+            <w:r>
+              <w:t xml:space="preserve">  </w:t>
+            </w:r>
+          </w:p>
+          <w:p>
+            <w:pPr>
+              <w:pStyle w:val="Achievement"/>
+              <w:snapToGrid w:val="0"/>
+            </w:pPr>
+            <w:r>
+              <w:t>Lead the development of full-text search capabilities with Lucene into our aggregate e-commerce platform.</w:t>
+            </w:r>
+          </w:p>
+          <w:p>
+            <w:pPr>
+              <w:pStyle w:val="Achievement"/>
+              <w:snapToGrid w:val="0"/>
+            </w:pPr>
+            <w:r>
+              <w:t>Lead the development of RESTful APIs with JAX-RS.</w:t>
+            </w:r>
+          </w:p>
+          <w:p>
+            <w:pPr>
+              <w:pStyle w:val="Achievement"/>
+              <w:snapToGrid w:val="0"/>
+            </w:pPr>
+            <w:r>
+              <w:t xml:space="preserve">I implemented Client Server applications and TCP/IP application layer protocols with NIO, </w:t>
             </w:r>
             <w:proofErr w:type="spellStart"/>
             <w:r>
-              <w:t>PostgreSQL</w:t>
+              <w:t>Netty</w:t>
             </w:r>
             <w:proofErr w:type="spellEnd"/>
             <w:r>
+              <w:t>, and Protocol Buffers</w:t>
+            </w:r>
+            <w:r>
               <w:t>.</w:t>
-            </w:r>
-            <w:r>
-              <w:t xml:space="preserve">  </w:t>
-            </w:r>
-          </w:p>
-          <w:p>
-            <w:pPr>
-              <w:pStyle w:val="Achievement"/>
-              <w:snapToGrid w:val="0"/>
-            </w:pPr>
-            <w:r>
-              <w:t xml:space="preserve">Our team integrated full-text search capabilities with </w:t>
-            </w:r>
-            <w:proofErr w:type="spellStart"/>
-            <w:r>
-              <w:t>Lucene</w:t>
-            </w:r>
-            <w:proofErr w:type="spellEnd"/>
-            <w:r>
-              <w:t xml:space="preserve"> onto our e-commerce platform.</w:t>
-            </w:r>
-          </w:p>
-          <w:p>
-            <w:pPr>
-              <w:pStyle w:val="Achievement"/>
-              <w:snapToGrid w:val="0"/>
-            </w:pPr>
-            <w:r>
-              <w:t xml:space="preserve">I converted an existing dynamically linked API into a </w:t>
-            </w:r>
-            <w:proofErr w:type="spellStart"/>
-            <w:r>
-              <w:t>RESTFul</w:t>
-            </w:r>
-            <w:proofErr w:type="spellEnd"/>
-            <w:r>
-              <w:t xml:space="preserve"> Web API with JAX-RS.</w:t>
-            </w:r>
-          </w:p>
-          <w:p>
-            <w:pPr>
-              <w:pStyle w:val="Achievement"/>
-              <w:snapToGrid w:val="0"/>
-            </w:pPr>
-            <w:r>
-              <w:t xml:space="preserve">I wrote client server system with NIO, </w:t>
-            </w:r>
-            <w:proofErr w:type="spellStart"/>
-            <w:r>
-              <w:t>Netty</w:t>
-            </w:r>
-            <w:proofErr w:type="spellEnd"/>
-            <w:r>
-              <w:t>, and Protocol Buffers.</w:t>
             </w:r>
           </w:p>
           <w:p>
@@ -870,7 +855,7 @@
               <w:snapToGrid w:val="0"/>
             </w:pPr>
             <w:r>
-              <w:t xml:space="preserve">I assisted in the technology transfer of the Fox Audience Network (FAN) Ad Server following the Rubicon Project's acquisition of FAN. I also lead the development of an "agile" technology for creating </w:t>
+              <w:t xml:space="preserve">I assisted in the technology transfer of the Fox Audience Network (FAN) Ad Server following the Rubicon Project's acquisition of FAN. I also lead the development of an "agile" framework for creating </w:t>
             </w:r>
             <w:proofErr w:type="spellStart"/>
             <w:r>
@@ -878,7 +863,7 @@
             </w:r>
             <w:proofErr w:type="spellEnd"/>
             <w:r>
-              <w:t xml:space="preserve"> integration services from database queries.</w:t>
+              <w:t xml:space="preserve"> integration services from existing database queries.</w:t>
             </w:r>
           </w:p>
         </w:tc>
@@ -914,11 +899,9 @@
               <w:pStyle w:val="CompanyName"/>
               <w:snapToGrid w:val="0"/>
             </w:pPr>
-            <w:proofErr w:type="spellStart"/>
             <w:r>
               <w:t>NewsCorp</w:t>
             </w:r>
-            <w:proofErr w:type="spellEnd"/>
           </w:p>
           <w:p>
             <w:pPr>
@@ -961,10 +944,7 @@
           <w:p/>
           <w:p>
             <w:r>
-              <w:t>I was on a small team that developed and maintained a high-performance, optimizing display ad server that displayed at its peak 7 billion impressions per day.  Highlights of my accomplis</w:t>
-            </w:r>
-            <w:r>
-              <w:t>hments include the following:</w:t>
+              <w:t>I was on a small team that developed and maintained a high-performance, optimizing display ad server that displayed at its peak 7 billion impressions per day. Highlights of my accomplishments include the following:</w:t>
             </w:r>
           </w:p>
           <w:p>
@@ -972,7 +952,13 @@
               <w:pStyle w:val="Achievement"/>
             </w:pPr>
             <w:r>
-              <w:t>Under the guidance of the system's architect and a performance developer, I lead the implementation, and supported a robust, mission-critical high-performance extract-driven data-import process responsible for aggregating all display ad impressions.  Using concurrency programming and database batch programming techniques we were able to achieve approximately 2000 transactions per second.</w:t>
+              <w:t xml:space="preserve">I lead the development of a robust mission-critical high-performance extract-driven data-import </w:t>
+            </w:r>
+            <w:r>
+              <w:br/>
+            </w:r>
+            <w:r>
+              <w:t>process responsible for aggregating all display ad impressions. Using concurrency programming and database batch programming techniques I was able to achieve approximately 2000 transactions per second.</w:t>
             </w:r>
           </w:p>
           <w:p>
@@ -980,7 +966,13 @@
               <w:pStyle w:val="Achievement"/>
             </w:pPr>
             <w:r>
-              <w:t>I assisted our team on our Ad Server (the most important and demanding component in our system) to implement 2nd Price Auction, and cookie encryption / decryption routines.</w:t>
+              <w:t xml:space="preserve">I assisted our team on our Ad Server (the most important and demanding component in our system) </w:t>
+            </w:r>
+            <w:r>
+              <w:br/>
+            </w:r>
+            <w:r>
+              <w:t>to implement 2nd Price Auction, and real-time cookie encryption / decryption routines.</w:t>
             </w:r>
           </w:p>
           <w:p>
@@ -988,7 +980,7 @@
               <w:pStyle w:val="Achievement"/>
             </w:pPr>
             <w:r>
-              <w:t xml:space="preserve">I developed and supported the integration-web services that allowed for the </w:t>
+              <w:t xml:space="preserve">I developed the web services that allowed for the </w:t>
             </w:r>
             <w:proofErr w:type="spellStart"/>
             <w:r>
@@ -996,16 +988,31 @@
             </w:r>
             <w:proofErr w:type="spellEnd"/>
             <w:r>
-              <w:t xml:space="preserve"> and Publisher Network Portal products to traffic and manage ad campaigns on the FAN Ad Server.</w:t>
+              <w:t xml:space="preserve"> and Publisher Network Portal products to </w:t>
+            </w:r>
+            <w:r>
+              <w:br/>
+            </w:r>
+            <w:r>
+              <w:t>traffic and manage ad campaigns on the FAN Ad Server. These products used JAX-WS, JAXB, Spring, Hibernate, and DB2.</w:t>
             </w:r>
           </w:p>
           <w:p>
             <w:pPr>
               <w:pStyle w:val="Achievement"/>
-              <w:snapToGrid w:val="0"/>
-            </w:pPr>
-            <w:r>
-              <w:t xml:space="preserve">I lead the development, with an additional team member, of an XML data-import process that automated the creation of display ads.  Using a combination of DOM, </w:t>
+              <w:pBdr>
+                <w:bottom w:val="single" w:sz="6" w:space="1" w:color="auto"/>
+              </w:pBdr>
+              <w:snapToGrid w:val="0"/>
+            </w:pPr>
+            <w:r>
+              <w:t xml:space="preserve">I lead the development of an XML data-import process that automated the creation of display ads. </w:t>
+            </w:r>
+            <w:r>
+              <w:br/>
+            </w:r>
+            <w:r>
+              <w:t xml:space="preserve">Using a combination of DOM, </w:t>
             </w:r>
             <w:proofErr w:type="spellStart"/>
             <w:r>
@@ -1013,10 +1020,21 @@
             </w:r>
             <w:proofErr w:type="spellEnd"/>
             <w:r>
-              <w:t>, and JDBC batch programming, I was able to process 1 GB XML files in under a minute.</w:t>
-            </w:r>
-          </w:p>
-          <w:p/>
+              <w:t xml:space="preserve">, and JDBC batch programming, I was able to process 1 GB XML files </w:t>
+            </w:r>
+            <w:r>
+              <w:br/>
+            </w:r>
+            <w:r>
+              <w:t>in</w:t>
+            </w:r>
+            <w:r>
+              <w:t xml:space="preserve"> </w:t>
+            </w:r>
+            <w:r>
+              <w:t>under a minute.</w:t>
+            </w:r>
+          </w:p>
           <w:p>
             <w:pPr>
               <w:pStyle w:val="TitleDivision"/>
@@ -1055,19 +1073,14 @@
               <w:snapToGrid w:val="0"/>
             </w:pPr>
             <w:r>
-              <w:t xml:space="preserve">I </w:t>
-            </w:r>
-            <w:r>
-              <w:t>maintained</w:t>
-            </w:r>
-            <w:r>
-              <w:t xml:space="preserve"> an MVC web application with Social Networking and Karaoke as its distinguishing features. This project leveraged Tomcat, Struts, Spring, and MySQL. I integrated full-text search capabilities with </w:t>
-            </w:r>
-            <w:proofErr w:type="spellStart"/>
+              <w:t xml:space="preserve">I maintained an MVC web application with Social Networking and Karaoke as its distinguishing features. This project used Tomcat, Struts, Spring, and MySQL. I integrated full-text search capabilities with </w:t>
+            </w:r>
+            <w:r>
+              <w:br/>
+            </w:r>
             <w:r>
               <w:t>Lucene</w:t>
             </w:r>
-            <w:proofErr w:type="spellEnd"/>
             <w:r>
               <w:t>.</w:t>
             </w:r>
@@ -1192,7 +1205,7 @@
             </w:r>
             <w:proofErr w:type="spellEnd"/>
             <w:r>
-              <w:t xml:space="preserve"> product. This product leveraged Java, Servlet, Struts, and JDO.</w:t>
+              <w:t xml:space="preserve"> product. This product used Java, Servlet, Struts, and JDO.</w:t>
             </w:r>
           </w:p>
         </w:tc>
@@ -1268,7 +1281,19 @@
           <w:p/>
           <w:p>
             <w:r>
-              <w:t>I maintained an internal web application that leveraged Java, Servlet, Struts, and JDBC.</w:t>
+              <w:t xml:space="preserve">I maintained </w:t>
+            </w:r>
+            <w:r>
+              <w:t>a</w:t>
+            </w:r>
+            <w:r>
+              <w:t xml:space="preserve"> web application that </w:t>
+            </w:r>
+            <w:r>
+              <w:t>used</w:t>
+            </w:r>
+            <w:r>
+              <w:t xml:space="preserve"> Java, Servlet, Struts, and JDBC.</w:t>
             </w:r>
           </w:p>
         </w:tc>
@@ -1344,15 +1369,7 @@
           <w:p/>
           <w:p>
             <w:r>
-              <w:t xml:space="preserve">I was on a small consulting team that performed on-site engagements. I assisted our client's team re-architect under </w:t>
-            </w:r>
-            <w:proofErr w:type="gramStart"/>
-            <w:r>
-              <w:t>a Service</w:t>
-            </w:r>
-            <w:proofErr w:type="gramEnd"/>
-            <w:r>
-              <w:t xml:space="preserve"> Oriented Architecture.</w:t>
+              <w:t>I was on a small consulting team that performed on-site engagements. I assisted our client in refactoring to a Service Oriented Architecture.</w:t>
             </w:r>
           </w:p>
         </w:tc>
@@ -1432,7 +1449,7 @@
           <w:p/>
           <w:p>
             <w:r>
-              <w:t xml:space="preserve">I lead the adoption of open-source software and the Java Platform. I lead the development of distributed software systems that leveraged </w:t>
+              <w:t xml:space="preserve">I lead the adoption of open-source software and the Java Platform. I lead the development of distributed software systems that used </w:t>
             </w:r>
             <w:proofErr w:type="spellStart"/>
             <w:r>
@@ -1524,7 +1541,13 @@
           <w:p/>
           <w:p>
             <w:r>
-              <w:t>I delivered user-interface prototypes for an e-commerce site that sold linen products.</w:t>
+              <w:t xml:space="preserve">I </w:t>
+            </w:r>
+            <w:r>
+              <w:t>implemented</w:t>
+            </w:r>
+            <w:r>
+              <w:t xml:space="preserve"> user-interface prototypes for an e-commerce site that sold linen products.</w:t>
             </w:r>
           </w:p>
         </w:tc>
@@ -1688,10 +1711,13 @@
           <w:p/>
           <w:p>
             <w:r>
-              <w:t>I lead the development of two Java Applets that were part of a complete Document Management solution. I leveraged AWT, and socket programming. I joined during a transitional period in which teams just started learning the Java technology stack.</w:t>
-            </w:r>
-            <w:r>
-              <w:t xml:space="preserve">  </w:t>
+              <w:t xml:space="preserve">I lead the development of two Java Applets that were part of a complete Document Management solution. I </w:t>
+            </w:r>
+            <w:r>
+              <w:t>used</w:t>
+            </w:r>
+            <w:r>
+              <w:t xml:space="preserve"> AWT, and socket programming.</w:t>
             </w:r>
           </w:p>
         </w:tc>
@@ -1867,7 +1893,19 @@
               </w:tabs>
             </w:pPr>
             <w:r>
-              <w:t>I delivered a time-tracking Java applet. I leveraged Java, AWT, JDBC, and Microsoft SQL Server.</w:t>
+              <w:t xml:space="preserve">I </w:t>
+            </w:r>
+            <w:r>
+              <w:t>implemented</w:t>
+            </w:r>
+            <w:r>
+              <w:t xml:space="preserve"> a time-tracking Java applet. I </w:t>
+            </w:r>
+            <w:r>
+              <w:t>used</w:t>
+            </w:r>
+            <w:r>
+              <w:t xml:space="preserve"> Java, AWT, JDBC, and Microsoft SQL Server.</w:t>
             </w:r>
           </w:p>
         </w:tc>
@@ -1903,13 +1941,8 @@
               <w:pStyle w:val="CompanyName"/>
               <w:snapToGrid w:val="0"/>
             </w:pPr>
-            <w:proofErr w:type="spellStart"/>
-            <w:r>
-              <w:t>NexGen</w:t>
-            </w:r>
-            <w:proofErr w:type="spellEnd"/>
-            <w:r>
-              <w:t xml:space="preserve"> SI</w:t>
+            <w:r>
+              <w:t>NexGen SI</w:t>
             </w:r>
           </w:p>
           <w:p>
@@ -1958,7 +1991,10 @@
               </w:tabs>
             </w:pPr>
             <w:r>
-              <w:t>Trained as a consultant and developed Visual Basic prototypes.</w:t>
+              <w:t>I</w:t>
+            </w:r>
+            <w:r>
+              <w:t xml:space="preserve"> developed Visual Basic prototypes.</w:t>
             </w:r>
           </w:p>
         </w:tc>
@@ -2155,7 +2191,19 @@
               <w:snapToGrid w:val="0"/>
             </w:pPr>
             <w:r>
-              <w:t>Java, EJB, JDBC, JPA, JSP, Servlet, JAX-RS, JAX-WS, Web Services, REST, JSON, Jersey, Jackson, JAAS, Concurrency Programming, Thread Safety.</w:t>
+              <w:t xml:space="preserve">Java, JEE, J2EE, EJB, JDBC, JPA, </w:t>
+            </w:r>
+            <w:r>
+              <w:t xml:space="preserve">and </w:t>
+            </w:r>
+            <w:r>
+              <w:t>JAAS</w:t>
+            </w:r>
+            <w:r>
+              <w:t>.</w:t>
+            </w:r>
+            <w:r>
+              <w:br/>
             </w:r>
           </w:p>
           <w:p>
@@ -2163,23 +2211,67 @@
               <w:pStyle w:val="Skills"/>
               <w:snapToGrid w:val="0"/>
             </w:pPr>
+            <w:r>
+              <w:t xml:space="preserve">Servlet, JSP, JSF, JAX-RS, </w:t>
+            </w:r>
+            <w:r>
+              <w:t xml:space="preserve">and </w:t>
+            </w:r>
+            <w:r>
+              <w:t>JAX-WS</w:t>
+            </w:r>
+            <w:r>
+              <w:t>.</w:t>
+            </w:r>
           </w:p>
           <w:p>
             <w:pPr>
               <w:pStyle w:val="Skills"/>
               <w:snapToGrid w:val="0"/>
             </w:pPr>
-            <w:r>
-              <w:t xml:space="preserve">The Spring Framework, Spring Boot, </w:t>
-            </w:r>
-            <w:r>
-              <w:t>Spring Security</w:t>
-            </w:r>
-            <w:r>
-              <w:t>,</w:t>
-            </w:r>
-            <w:r>
-              <w:t xml:space="preserve"> and </w:t>
+          </w:p>
+          <w:p>
+            <w:pPr>
+              <w:pStyle w:val="Skills"/>
+              <w:snapToGrid w:val="0"/>
+            </w:pPr>
+            <w:r>
+              <w:t xml:space="preserve">Web Services, REST, SOAP, </w:t>
+            </w:r>
+            <w:proofErr w:type="spellStart"/>
+            <w:r>
+              <w:t>Oauth</w:t>
+            </w:r>
+            <w:proofErr w:type="spellEnd"/>
+            <w:r>
+              <w:t xml:space="preserve"> 2, </w:t>
+            </w:r>
+            <w:r>
+              <w:t xml:space="preserve">and </w:t>
+            </w:r>
+            <w:r>
+              <w:t>JSON</w:t>
+            </w:r>
+            <w:r>
+              <w:t>.</w:t>
+            </w:r>
+          </w:p>
+          <w:p>
+            <w:pPr>
+              <w:pStyle w:val="Skills"/>
+              <w:snapToGrid w:val="0"/>
+            </w:pPr>
+          </w:p>
+          <w:p>
+            <w:pPr>
+              <w:pStyle w:val="Skills"/>
+              <w:snapToGrid w:val="0"/>
+            </w:pPr>
+            <w:r>
+              <w:t xml:space="preserve">The Spring Framework, Spring Boot, Spring MVC, Spring Security, Inversion of Control, Dependency Injection, </w:t>
+            </w:r>
+            <w:r>
+              <w:t xml:space="preserve">and </w:t>
             </w:r>
             <w:r>
               <w:t>AOP</w:t>
@@ -2199,26 +2291,184 @@
               <w:pStyle w:val="Skills"/>
               <w:snapToGrid w:val="0"/>
             </w:pPr>
+            <w:r>
+              <w:t xml:space="preserve">Network Programming, Socket Programming, NIO, </w:t>
+            </w:r>
             <w:proofErr w:type="spellStart"/>
             <w:r>
-              <w:t>Docker</w:t>
+              <w:t>Netty</w:t>
             </w:r>
             <w:proofErr w:type="spellEnd"/>
             <w:r>
+              <w:t>, and Protocol Buffers.</w:t>
+            </w:r>
+          </w:p>
+          <w:p>
+            <w:pPr>
+              <w:pStyle w:val="Skills"/>
+              <w:snapToGrid w:val="0"/>
+            </w:pPr>
+          </w:p>
+          <w:p>
+            <w:pPr>
+              <w:pStyle w:val="Skills"/>
+              <w:snapToGrid w:val="0"/>
+            </w:pPr>
+            <w:r>
+              <w:t xml:space="preserve">RDBMS, PostgreSQL, Oracle, DB2, Microsoft SQL Server, </w:t>
+            </w:r>
+            <w:proofErr w:type="spellStart"/>
+            <w:r>
+              <w:t>MySql</w:t>
+            </w:r>
+            <w:proofErr w:type="spellEnd"/>
+            <w:r>
+              <w:t xml:space="preserve">, SQLite, H2, </w:t>
+            </w:r>
+            <w:r>
+              <w:t xml:space="preserve">and </w:t>
+            </w:r>
+            <w:r>
+              <w:t>SQL</w:t>
+            </w:r>
+            <w:r>
+              <w:t>.</w:t>
+            </w:r>
+          </w:p>
+          <w:p>
+            <w:pPr>
+              <w:pStyle w:val="Skills"/>
+              <w:snapToGrid w:val="0"/>
+            </w:pPr>
+          </w:p>
+          <w:p>
+            <w:pPr>
+              <w:pStyle w:val="Skills"/>
+              <w:snapToGrid w:val="0"/>
+            </w:pPr>
+            <w:r>
+              <w:t xml:space="preserve">NoSQL, Phoenix, HBase, Cassandra, DynamoDB, Hadoop, Map Reduce, </w:t>
+            </w:r>
+            <w:r>
+              <w:t xml:space="preserve">and </w:t>
+            </w:r>
+            <w:r>
+              <w:t>Lucene</w:t>
+            </w:r>
+            <w:r>
+              <w:t>.</w:t>
+            </w:r>
+          </w:p>
+          <w:p>
+            <w:pPr>
+              <w:pStyle w:val="Skills"/>
+              <w:snapToGrid w:val="0"/>
+            </w:pPr>
+          </w:p>
+          <w:p>
+            <w:pPr>
+              <w:pStyle w:val="Skills"/>
+              <w:snapToGrid w:val="0"/>
+            </w:pPr>
+            <w:r>
+              <w:t xml:space="preserve">Concurrency Programming, Thread-Safety, </w:t>
+            </w:r>
+            <w:r>
+              <w:t xml:space="preserve">and </w:t>
+            </w:r>
+            <w:r>
+              <w:t xml:space="preserve">Java </w:t>
+            </w:r>
+            <w:proofErr w:type="spellStart"/>
+            <w:r>
+              <w:t>Util</w:t>
+            </w:r>
+            <w:proofErr w:type="spellEnd"/>
+            <w:r>
+              <w:t xml:space="preserve"> Concurrent</w:t>
+            </w:r>
+            <w:r>
+              <w:t>.</w:t>
+            </w:r>
+          </w:p>
+          <w:p>
+            <w:pPr>
+              <w:pStyle w:val="Skills"/>
+              <w:snapToGrid w:val="0"/>
+            </w:pPr>
+          </w:p>
+          <w:p>
+            <w:pPr>
+              <w:pStyle w:val="Skills"/>
+              <w:snapToGrid w:val="0"/>
+            </w:pPr>
+            <w:r>
+              <w:t>Docker, and Docker Compose.</w:t>
+            </w:r>
+          </w:p>
+          <w:p>
+            <w:pPr>
+              <w:pStyle w:val="Skills"/>
+              <w:snapToGrid w:val="0"/>
+            </w:pPr>
+          </w:p>
+          <w:p>
+            <w:pPr>
+              <w:pStyle w:val="Skills"/>
+              <w:snapToGrid w:val="0"/>
+            </w:pPr>
+            <w:r>
+              <w:t xml:space="preserve">Cloud Computing, Distributed Computing, </w:t>
+            </w:r>
+            <w:r>
+              <w:t xml:space="preserve">and </w:t>
+            </w:r>
+            <w:r>
+              <w:t>EC2.</w:t>
+            </w:r>
+          </w:p>
+          <w:p>
+            <w:pPr>
+              <w:pStyle w:val="Skills"/>
+              <w:snapToGrid w:val="0"/>
+            </w:pPr>
+          </w:p>
+          <w:p>
+            <w:pPr>
+              <w:pStyle w:val="Skills"/>
+              <w:snapToGrid w:val="0"/>
+            </w:pPr>
+            <w:r>
+              <w:t xml:space="preserve">Python, Flask, SQL Alchemy, </w:t>
+            </w:r>
+            <w:proofErr w:type="spellStart"/>
+            <w:r>
+              <w:t>Authlib</w:t>
+            </w:r>
+            <w:proofErr w:type="spellEnd"/>
+            <w:r>
               <w:t xml:space="preserve">, </w:t>
             </w:r>
+            <w:proofErr w:type="spellStart"/>
+            <w:r>
+              <w:t>PyEnv</w:t>
+            </w:r>
+            <w:proofErr w:type="spellEnd"/>
+            <w:r>
+              <w:t xml:space="preserve">, </w:t>
+            </w:r>
             <w:r>
               <w:t xml:space="preserve">and </w:t>
             </w:r>
+            <w:r>
+              <w:t xml:space="preserve">Virtual </w:t>
+            </w:r>
             <w:proofErr w:type="spellStart"/>
             <w:r>
-              <w:t>Docker</w:t>
+              <w:t>Env</w:t>
             </w:r>
             <w:proofErr w:type="spellEnd"/>
             <w:r>
-              <w:t xml:space="preserve"> Compose</w:t>
-            </w:r>
-            <w:r>
               <w:t>.</w:t>
             </w:r>
           </w:p>
@@ -2233,29 +2483,86 @@
               <w:pStyle w:val="Skills"/>
               <w:snapToGrid w:val="0"/>
             </w:pPr>
+            <w:r>
+              <w:t xml:space="preserve">Ruby, </w:t>
+            </w:r>
             <w:proofErr w:type="spellStart"/>
             <w:r>
-              <w:t>Hadoop</w:t>
+              <w:t>JRuby</w:t>
             </w:r>
             <w:proofErr w:type="spellEnd"/>
             <w:r>
-              <w:t xml:space="preserve">, Cassandra, </w:t>
+              <w:t>, and Ruby on Rails.</w:t>
+            </w:r>
+          </w:p>
+          <w:p>
+            <w:pPr>
+              <w:pStyle w:val="Skills"/>
+              <w:snapToGrid w:val="0"/>
+            </w:pPr>
+          </w:p>
+          <w:p>
+            <w:pPr>
+              <w:pStyle w:val="Skills"/>
+              <w:snapToGrid w:val="0"/>
+            </w:pPr>
+            <w:r>
+              <w:t xml:space="preserve">JavaScript, ECMAScript, Angular, TypeScript, </w:t>
+            </w:r>
+            <w:r>
+              <w:t xml:space="preserve">and </w:t>
             </w:r>
             <w:proofErr w:type="spellStart"/>
             <w:r>
-              <w:t>HBase</w:t>
+              <w:t>JQuery</w:t>
             </w:r>
             <w:proofErr w:type="spellEnd"/>
             <w:r>
-              <w:t xml:space="preserve">, Map Reduce, and </w:t>
+              <w:t>.</w:t>
+            </w:r>
+          </w:p>
+          <w:p>
+            <w:pPr>
+              <w:pStyle w:val="Skills"/>
+              <w:snapToGrid w:val="0"/>
+            </w:pPr>
+          </w:p>
+          <w:p>
+            <w:pPr>
+              <w:pStyle w:val="Skills"/>
+              <w:snapToGrid w:val="0"/>
+            </w:pPr>
+            <w:r>
+              <w:t>CSS,</w:t>
+            </w:r>
+            <w:r>
+              <w:t xml:space="preserve"> and</w:t>
+            </w:r>
+            <w:r>
+              <w:t xml:space="preserve"> Bootstrap</w:t>
+            </w:r>
+          </w:p>
+          <w:p>
+            <w:pPr>
+              <w:pStyle w:val="Skills"/>
+              <w:snapToGrid w:val="0"/>
+            </w:pPr>
+          </w:p>
+          <w:p>
+            <w:pPr>
+              <w:pStyle w:val="Skills"/>
+              <w:snapToGrid w:val="0"/>
+            </w:pPr>
+            <w:r>
+              <w:t xml:space="preserve">Linux, Open LDAP, Bash, </w:t>
             </w:r>
             <w:proofErr w:type="spellStart"/>
             <w:r>
-              <w:t>DynamoDB</w:t>
+              <w:t>Awk</w:t>
             </w:r>
             <w:proofErr w:type="spellEnd"/>
             <w:r>
-              <w:t>.</w:t>
+              <w:t>, and sometimes PERL.</w:t>
             </w:r>
           </w:p>
           <w:p>
@@ -2270,15 +2577,7 @@
               <w:snapToGrid w:val="0"/>
             </w:pPr>
             <w:r>
-              <w:t xml:space="preserve">SQL, Oracle, DB2, MySQL, and </w:t>
-            </w:r>
-            <w:proofErr w:type="spellStart"/>
-            <w:r>
-              <w:t>PostgreSQL</w:t>
-            </w:r>
-            <w:proofErr w:type="spellEnd"/>
-            <w:r>
-              <w:t>.</w:t>
+              <w:t>Version Control, Git, Subversion, and CVS.</w:t>
             </w:r>
           </w:p>
           <w:p>
@@ -2293,10 +2592,13 @@
               <w:snapToGrid w:val="0"/>
             </w:pPr>
             <w:r>
-              <w:t>Cloud Computing, Distributed Computing, EC2</w:t>
-            </w:r>
-            <w:r>
-              <w:t>.</w:t>
+              <w:t xml:space="preserve">Package Management, Maven, Gradle, NPM, </w:t>
+            </w:r>
+            <w:r>
+              <w:t xml:space="preserve">and </w:t>
+            </w:r>
+            <w:r>
+              <w:t>Bundler.</w:t>
             </w:r>
           </w:p>
           <w:p>
@@ -2311,24 +2613,13 @@
               <w:snapToGrid w:val="0"/>
             </w:pPr>
             <w:r>
-              <w:t xml:space="preserve">Ruby, </w:t>
-            </w:r>
-            <w:proofErr w:type="spellStart"/>
-            <w:r>
-              <w:t>JRuby</w:t>
-            </w:r>
-            <w:proofErr w:type="spellEnd"/>
-            <w:r>
-              <w:t xml:space="preserve">, </w:t>
+              <w:t xml:space="preserve">Software Architecture, Attribute Driven Design 3.0, UML, Quality Attributes, Architecture Patterns, </w:t>
             </w:r>
             <w:r>
               <w:t xml:space="preserve">and </w:t>
             </w:r>
             <w:r>
-              <w:t>Ruby on Rails</w:t>
-            </w:r>
-            <w:r>
-              <w:t>.</w:t>
+              <w:t>Software Engineering.</w:t>
             </w:r>
           </w:p>
           <w:p>
@@ -2343,15 +2634,7 @@
               <w:snapToGrid w:val="0"/>
             </w:pPr>
             <w:r>
-              <w:t xml:space="preserve">HTML5, Angular 2, </w:t>
-            </w:r>
-            <w:proofErr w:type="spellStart"/>
-            <w:r>
-              <w:t>JQuery</w:t>
-            </w:r>
-            <w:proofErr w:type="spellEnd"/>
-            <w:r>
-              <w:t>, Bootstrap, and Handlebars.</w:t>
+              <w:t>Agile, Scrum, Use Cases, and Stories.</w:t>
             </w:r>
           </w:p>
           <w:p>
@@ -2366,18 +2649,7 @@
               <w:snapToGrid w:val="0"/>
             </w:pPr>
             <w:r>
-              <w:t xml:space="preserve">Linux, bash, </w:t>
-            </w:r>
-            <w:proofErr w:type="spellStart"/>
-            <w:r>
-              <w:t>awk</w:t>
-            </w:r>
-            <w:proofErr w:type="spellEnd"/>
-            <w:r>
-              <w:t>, and I occasionally write with PERL</w:t>
-            </w:r>
-            <w:r>
-              <w:t>.</w:t>
+              <w:t>Verbal, written, and group presentations.</w:t>
             </w:r>
           </w:p>
           <w:p>
@@ -2385,74 +2657,6 @@
               <w:pStyle w:val="Skills"/>
               <w:snapToGrid w:val="0"/>
             </w:pPr>
-          </w:p>
-          <w:p>
-            <w:pPr>
-              <w:pStyle w:val="Skills"/>
-              <w:snapToGrid w:val="0"/>
-            </w:pPr>
-            <w:proofErr w:type="spellStart"/>
-            <w:r>
-              <w:t>Git</w:t>
-            </w:r>
-            <w:proofErr w:type="spellEnd"/>
-            <w:r>
-              <w:t xml:space="preserve">, Subversion, </w:t>
-            </w:r>
-            <w:r>
-              <w:t>and CVS.</w:t>
-            </w:r>
-          </w:p>
-          <w:p>
-            <w:pPr>
-              <w:pStyle w:val="Skills"/>
-              <w:snapToGrid w:val="0"/>
-            </w:pPr>
-          </w:p>
-          <w:p>
-            <w:pPr>
-              <w:pStyle w:val="Skills"/>
-              <w:snapToGrid w:val="0"/>
-            </w:pPr>
-            <w:r>
-              <w:t>Requirements capture with Use Cases, UML modeling, and Software Engineering.</w:t>
-            </w:r>
-          </w:p>
-          <w:p>
-            <w:pPr>
-              <w:pStyle w:val="Skills"/>
-              <w:snapToGrid w:val="0"/>
-            </w:pPr>
-          </w:p>
-          <w:p>
-            <w:pPr>
-              <w:pStyle w:val="Skills"/>
-              <w:snapToGrid w:val="0"/>
-            </w:pPr>
-            <w:r>
-              <w:t xml:space="preserve">Agile, Scrum, </w:t>
-            </w:r>
-            <w:r>
-              <w:t xml:space="preserve">and </w:t>
-            </w:r>
-            <w:r>
-              <w:t>Stories.</w:t>
-            </w:r>
-          </w:p>
-          <w:p>
-            <w:pPr>
-              <w:pStyle w:val="Skills"/>
-              <w:snapToGrid w:val="0"/>
-            </w:pPr>
-          </w:p>
-          <w:p>
-            <w:pPr>
-              <w:pStyle w:val="Skills"/>
-              <w:snapToGrid w:val="0"/>
-            </w:pPr>
-            <w:r>
-              <w:t>Verbal, written, and group presentations.</w:t>
-            </w:r>
           </w:p>
         </w:tc>
       </w:tr>
@@ -2549,7 +2753,15 @@
               <w:pStyle w:val="Skills"/>
             </w:pPr>
             <w:r>
-              <w:t>I have managed the Los Angeles Java User's Group since 2004. This involves choosing relevant technical topics, finding presenters, assuring that we have a meeting location, hosting and moderating the meeting, promoting relationships between attendees and recruiters, and maintaining the website.</w:t>
+              <w:t xml:space="preserve">Software Developer community leader. I </w:t>
+            </w:r>
+            <w:proofErr w:type="spellStart"/>
+            <w:r>
+              <w:t>maanged</w:t>
+            </w:r>
+            <w:proofErr w:type="spellEnd"/>
+            <w:r>
+              <w:t xml:space="preserve"> the Los Angeles Java User's Group since 2004. This involves organizing meetings, choosing relevant technical topics, finding presenters, assuring that we have a meeting location, hosting and moderating the meeting, promoting relationships between attendees and recruiters, and maintaining the website.</w:t>
             </w:r>
           </w:p>
         </w:tc>
@@ -2570,6 +2782,7 @@
               <w:snapToGrid w:val="0"/>
             </w:pPr>
             <w:r>
+              <w:lastRenderedPageBreak/>
               <w:t>Presentations</w:t>
             </w:r>
           </w:p>
@@ -2586,6 +2799,24 @@
             <w:pPr>
               <w:pStyle w:val="Achievement"/>
             </w:pPr>
+            <w:bookmarkStart w:id="0" w:name="_GoBack"/>
+            <w:bookmarkEnd w:id="0"/>
+            <w:r>
+              <w:t>Recognizing the Common Pitfalls in Java Concurrency Programming</w:t>
+            </w:r>
+          </w:p>
+          <w:p>
+            <w:pPr>
+              <w:pStyle w:val="Achievement"/>
+            </w:pPr>
+            <w:r>
+              <w:t>Improving Your Relational Database Architecture</w:t>
+            </w:r>
+          </w:p>
+          <w:p>
+            <w:pPr>
+              <w:pStyle w:val="Achievement"/>
+            </w:pPr>
             <w:r>
               <w:t>Delivering Quality Software with Modern Unit Testing Techniques</w:t>
             </w:r>
@@ -2659,8 +2890,10 @@
     </w:tbl>
     <w:p/>
     <w:sectPr>
+      <w:headerReference w:type="even" r:id="rId8"/>
       <w:headerReference w:type="default" r:id="rId9"/>
       <w:footerReference w:type="default" r:id="rId10"/>
+      <w:headerReference w:type="first" r:id="rId11"/>
       <w:pgSz w:w="12240" w:h="15840"/>
       <w:pgMar w:top="1440" w:right="1800" w:bottom="1440" w:left="1800" w:header="720" w:footer="1221" w:gutter="0"/>
       <w:cols w:space="720"/>
@@ -2671,7 +2904,7 @@
 </file>
 
 <file path=word/endnotes.xml><?xml version="1.0" encoding="utf-8"?>
-<w:endnotes xmlns:wpc="http://schemas.microsoft.com/office/word/2010/wordprocessingCanvas" xmlns:mo="http://schemas.microsoft.com/office/mac/office/2008/main" xmlns:mc="http://schemas.openxmlformats.org/markup-compatibility/2006" xmlns:mv="urn:schemas-microsoft-com:mac:vml" xmlns:o="urn:schemas-microsoft-com:office:office" xmlns:r="http://schemas.openxmlformats.org/officeDocument/2006/relationships" xmlns:m="http://schemas.openxmlformats.org/officeDocument/2006/math" xmlns:v="urn:schemas-microsoft-com:vml" xmlns:wp14="http://schemas.microsoft.com/office/word/2010/wordprocessingDrawing" xmlns:wp="http://schemas.openxmlformats.org/drawingml/2006/wordprocessingDrawing" xmlns:w10="urn:schemas-microsoft-com:office:word" xmlns:w="http://schemas.openxmlformats.org/wordprocessingml/2006/main" xmlns:w14="http://schemas.microsoft.com/office/word/2010/wordml" xmlns:wpg="http://schemas.microsoft.com/office/word/2010/wordprocessingGroup" xmlns:wpi="http://schemas.microsoft.com/office/word/2010/wordprocessingInk" xmlns:wne="http://schemas.microsoft.com/office/word/2006/wordml" xmlns:wps="http://schemas.microsoft.com/office/word/2010/wordprocessingShape" mc:Ignorable="w14 wp14">
+<w:endnotes xmlns:wpc="http://schemas.microsoft.com/office/word/2010/wordprocessingCanvas" xmlns:cx="http://schemas.microsoft.com/office/drawing/2014/chartex" xmlns:cx1="http://schemas.microsoft.com/office/drawing/2015/9/8/chartex" xmlns:cx2="http://schemas.microsoft.com/office/drawing/2015/10/21/chartex" xmlns:cx3="http://schemas.microsoft.com/office/drawing/2016/5/9/chartex" xmlns:cx4="http://schemas.microsoft.com/office/drawing/2016/5/10/chartex" xmlns:cx5="http://schemas.microsoft.com/office/drawing/2016/5/11/chartex" xmlns:cx6="http://schemas.microsoft.com/office/drawing/2016/5/12/chartex" xmlns:cx7="http://schemas.microsoft.com/office/drawing/2016/5/13/chartex" xmlns:cx8="http://schemas.microsoft.com/office/drawing/2016/5/14/chartex" xmlns:mc="http://schemas.openxmlformats.org/markup-compatibility/2006" xmlns:aink="http://schemas.microsoft.com/office/drawing/2016/ink" xmlns:am3d="http://schemas.microsoft.com/office/drawing/2017/model3d" xmlns:o="urn:schemas-microsoft-com:office:office" xmlns:r="http://schemas.openxmlformats.org/officeDocument/2006/relationships" xmlns:m="http://schemas.openxmlformats.org/officeDocument/2006/math" xmlns:v="urn:schemas-microsoft-com:vml" xmlns:wp14="http://schemas.microsoft.com/office/word/2010/wordprocessingDrawing" xmlns:wp="http://schemas.openxmlformats.org/drawingml/2006/wordprocessingDrawing" xmlns:w10="urn:schemas-microsoft-com:office:word" xmlns:w="http://schemas.openxmlformats.org/wordprocessingml/2006/main" xmlns:w14="http://schemas.microsoft.com/office/word/2010/wordml" xmlns:w15="http://schemas.microsoft.com/office/word/2012/wordml" xmlns:w16cid="http://schemas.microsoft.com/office/word/2016/wordml/cid" xmlns:w16se="http://schemas.microsoft.com/office/word/2015/wordml/symex" xmlns:wpg="http://schemas.microsoft.com/office/word/2010/wordprocessingGroup" xmlns:wpi="http://schemas.microsoft.com/office/word/2010/wordprocessingInk" xmlns:wne="http://schemas.microsoft.com/office/word/2006/wordml" xmlns:wps="http://schemas.microsoft.com/office/word/2010/wordprocessingShape" mc:Ignorable="w14 w15 w16se w16cid wp14">
   <w:endnote w:type="separator" w:id="-1">
     <w:p>
       <w:r>
@@ -2690,7 +2923,7 @@
 </file>
 
 <file path=word/footer1.xml><?xml version="1.0" encoding="utf-8"?>
-<w:ftr xmlns:wpc="http://schemas.microsoft.com/office/word/2010/wordprocessingCanvas" xmlns:mo="http://schemas.microsoft.com/office/mac/office/2008/main" xmlns:mc="http://schemas.openxmlformats.org/markup-compatibility/2006" xmlns:mv="urn:schemas-microsoft-com:mac:vml" xmlns:o="urn:schemas-microsoft-com:office:office" xmlns:r="http://schemas.openxmlformats.org/officeDocument/2006/relationships" xmlns:m="http://schemas.openxmlformats.org/officeDocument/2006/math" xmlns:v="urn:schemas-microsoft-com:vml" xmlns:wp14="http://schemas.microsoft.com/office/word/2010/wordprocessingDrawing" xmlns:wp="http://schemas.openxmlformats.org/drawingml/2006/wordprocessingDrawing" xmlns:w10="urn:schemas-microsoft-com:office:word" xmlns:w="http://schemas.openxmlformats.org/wordprocessingml/2006/main" xmlns:w14="http://schemas.microsoft.com/office/word/2010/wordml" xmlns:wpg="http://schemas.microsoft.com/office/word/2010/wordprocessingGroup" xmlns:wpi="http://schemas.microsoft.com/office/word/2010/wordprocessingInk" xmlns:wne="http://schemas.microsoft.com/office/word/2006/wordml" xmlns:wps="http://schemas.microsoft.com/office/word/2010/wordprocessingShape" mc:Ignorable="w14 wp14">
+<w:ftr xmlns:wpc="http://schemas.microsoft.com/office/word/2010/wordprocessingCanvas" xmlns:cx="http://schemas.microsoft.com/office/drawing/2014/chartex" xmlns:cx1="http://schemas.microsoft.com/office/drawing/2015/9/8/chartex" xmlns:cx2="http://schemas.microsoft.com/office/drawing/2015/10/21/chartex" xmlns:cx3="http://schemas.microsoft.com/office/drawing/2016/5/9/chartex" xmlns:cx4="http://schemas.microsoft.com/office/drawing/2016/5/10/chartex" xmlns:cx5="http://schemas.microsoft.com/office/drawing/2016/5/11/chartex" xmlns:cx6="http://schemas.microsoft.com/office/drawing/2016/5/12/chartex" xmlns:cx7="http://schemas.microsoft.com/office/drawing/2016/5/13/chartex" xmlns:cx8="http://schemas.microsoft.com/office/drawing/2016/5/14/chartex" xmlns:mc="http://schemas.openxmlformats.org/markup-compatibility/2006" xmlns:aink="http://schemas.microsoft.com/office/drawing/2016/ink" xmlns:am3d="http://schemas.microsoft.com/office/drawing/2017/model3d" xmlns:o="urn:schemas-microsoft-com:office:office" xmlns:r="http://schemas.openxmlformats.org/officeDocument/2006/relationships" xmlns:m="http://schemas.openxmlformats.org/officeDocument/2006/math" xmlns:v="urn:schemas-microsoft-com:vml" xmlns:wp14="http://schemas.microsoft.com/office/word/2010/wordprocessingDrawing" xmlns:wp="http://schemas.openxmlformats.org/drawingml/2006/wordprocessingDrawing" xmlns:w10="urn:schemas-microsoft-com:office:word" xmlns:w="http://schemas.openxmlformats.org/wordprocessingml/2006/main" xmlns:w14="http://schemas.microsoft.com/office/word/2010/wordml" xmlns:w15="http://schemas.microsoft.com/office/word/2012/wordml" xmlns:w16cid="http://schemas.microsoft.com/office/word/2016/wordml/cid" xmlns:w16se="http://schemas.microsoft.com/office/word/2015/wordml/symex" xmlns:wpg="http://schemas.microsoft.com/office/word/2010/wordprocessingGroup" xmlns:wpi="http://schemas.microsoft.com/office/word/2010/wordprocessingInk" xmlns:wne="http://schemas.microsoft.com/office/word/2006/wordml" xmlns:wps="http://schemas.microsoft.com/office/word/2010/wordprocessingShape" mc:Ignorable="w14 w15 w16se w16cid wp14">
   <w:p>
     <w:pPr>
       <w:pStyle w:val="Footer"/>
@@ -2755,7 +2988,7 @@
 </file>
 
 <file path=word/footnotes.xml><?xml version="1.0" encoding="utf-8"?>
-<w:footnotes xmlns:wpc="http://schemas.microsoft.com/office/word/2010/wordprocessingCanvas" xmlns:mo="http://schemas.microsoft.com/office/mac/office/2008/main" xmlns:mc="http://schemas.openxmlformats.org/markup-compatibility/2006" xmlns:mv="urn:schemas-microsoft-com:mac:vml" xmlns:o="urn:schemas-microsoft-com:office:office" xmlns:r="http://schemas.openxmlformats.org/officeDocument/2006/relationships" xmlns:m="http://schemas.openxmlformats.org/officeDocument/2006/math" xmlns:v="urn:schemas-microsoft-com:vml" xmlns:wp14="http://schemas.microsoft.com/office/word/2010/wordprocessingDrawing" xmlns:wp="http://schemas.openxmlformats.org/drawingml/2006/wordprocessingDrawing" xmlns:w10="urn:schemas-microsoft-com:office:word" xmlns:w="http://schemas.openxmlformats.org/wordprocessingml/2006/main" xmlns:w14="http://schemas.microsoft.com/office/word/2010/wordml" xmlns:wpg="http://schemas.microsoft.com/office/word/2010/wordprocessingGroup" xmlns:wpi="http://schemas.microsoft.com/office/word/2010/wordprocessingInk" xmlns:wne="http://schemas.microsoft.com/office/word/2006/wordml" xmlns:wps="http://schemas.microsoft.com/office/word/2010/wordprocessingShape" mc:Ignorable="w14 wp14">
+<w:footnotes xmlns:wpc="http://schemas.microsoft.com/office/word/2010/wordprocessingCanvas" xmlns:cx="http://schemas.microsoft.com/office/drawing/2014/chartex" xmlns:cx1="http://schemas.microsoft.com/office/drawing/2015/9/8/chartex" xmlns:cx2="http://schemas.microsoft.com/office/drawing/2015/10/21/chartex" xmlns:cx3="http://schemas.microsoft.com/office/drawing/2016/5/9/chartex" xmlns:cx4="http://schemas.microsoft.com/office/drawing/2016/5/10/chartex" xmlns:cx5="http://schemas.microsoft.com/office/drawing/2016/5/11/chartex" xmlns:cx6="http://schemas.microsoft.com/office/drawing/2016/5/12/chartex" xmlns:cx7="http://schemas.microsoft.com/office/drawing/2016/5/13/chartex" xmlns:cx8="http://schemas.microsoft.com/office/drawing/2016/5/14/chartex" xmlns:mc="http://schemas.openxmlformats.org/markup-compatibility/2006" xmlns:aink="http://schemas.microsoft.com/office/drawing/2016/ink" xmlns:am3d="http://schemas.microsoft.com/office/drawing/2017/model3d" xmlns:o="urn:schemas-microsoft-com:office:office" xmlns:r="http://schemas.openxmlformats.org/officeDocument/2006/relationships" xmlns:m="http://schemas.openxmlformats.org/officeDocument/2006/math" xmlns:v="urn:schemas-microsoft-com:vml" xmlns:wp14="http://schemas.microsoft.com/office/word/2010/wordprocessingDrawing" xmlns:wp="http://schemas.openxmlformats.org/drawingml/2006/wordprocessingDrawing" xmlns:w10="urn:schemas-microsoft-com:office:word" xmlns:w="http://schemas.openxmlformats.org/wordprocessingml/2006/main" xmlns:w14="http://schemas.microsoft.com/office/word/2010/wordml" xmlns:w15="http://schemas.microsoft.com/office/word/2012/wordml" xmlns:w16cid="http://schemas.microsoft.com/office/word/2016/wordml/cid" xmlns:w16se="http://schemas.microsoft.com/office/word/2015/wordml/symex" xmlns:wpg="http://schemas.microsoft.com/office/word/2010/wordprocessingGroup" xmlns:wpi="http://schemas.microsoft.com/office/word/2010/wordprocessingInk" xmlns:wne="http://schemas.microsoft.com/office/word/2006/wordml" xmlns:wps="http://schemas.microsoft.com/office/word/2010/wordprocessingShape" mc:Ignorable="w14 w15 w16se w16cid wp14">
   <w:footnote w:type="separator" w:id="-1">
     <w:p>
       <w:r>
@@ -2774,10 +3007,20 @@
 </file>
 
 <file path=word/header1.xml><?xml version="1.0" encoding="utf-8"?>
-<w:hdr xmlns:wpc="http://schemas.microsoft.com/office/word/2010/wordprocessingCanvas" xmlns:mo="http://schemas.microsoft.com/office/mac/office/2008/main" xmlns:mc="http://schemas.openxmlformats.org/markup-compatibility/2006" xmlns:mv="urn:schemas-microsoft-com:mac:vml" xmlns:o="urn:schemas-microsoft-com:office:office" xmlns:r="http://schemas.openxmlformats.org/officeDocument/2006/relationships" xmlns:m="http://schemas.openxmlformats.org/officeDocument/2006/math" xmlns:v="urn:schemas-microsoft-com:vml" xmlns:wp14="http://schemas.microsoft.com/office/word/2010/wordprocessingDrawing" xmlns:wp="http://schemas.openxmlformats.org/drawingml/2006/wordprocessingDrawing" xmlns:w10="urn:schemas-microsoft-com:office:word" xmlns:w="http://schemas.openxmlformats.org/wordprocessingml/2006/main" xmlns:w14="http://schemas.microsoft.com/office/word/2010/wordml" xmlns:wpg="http://schemas.microsoft.com/office/word/2010/wordprocessingGroup" xmlns:wpi="http://schemas.microsoft.com/office/word/2010/wordprocessingInk" xmlns:wne="http://schemas.microsoft.com/office/word/2006/wordml" xmlns:wps="http://schemas.microsoft.com/office/word/2010/wordprocessingShape" mc:Ignorable="w14 wp14">
+<w:hdr xmlns:wpc="http://schemas.microsoft.com/office/word/2010/wordprocessingCanvas" xmlns:cx="http://schemas.microsoft.com/office/drawing/2014/chartex" xmlns:cx1="http://schemas.microsoft.com/office/drawing/2015/9/8/chartex" xmlns:cx2="http://schemas.microsoft.com/office/drawing/2015/10/21/chartex" xmlns:cx3="http://schemas.microsoft.com/office/drawing/2016/5/9/chartex" xmlns:cx4="http://schemas.microsoft.com/office/drawing/2016/5/10/chartex" xmlns:cx5="http://schemas.microsoft.com/office/drawing/2016/5/11/chartex" xmlns:cx6="http://schemas.microsoft.com/office/drawing/2016/5/12/chartex" xmlns:cx7="http://schemas.microsoft.com/office/drawing/2016/5/13/chartex" xmlns:cx8="http://schemas.microsoft.com/office/drawing/2016/5/14/chartex" xmlns:mc="http://schemas.openxmlformats.org/markup-compatibility/2006" xmlns:aink="http://schemas.microsoft.com/office/drawing/2016/ink" xmlns:am3d="http://schemas.microsoft.com/office/drawing/2017/model3d" xmlns:o="urn:schemas-microsoft-com:office:office" xmlns:r="http://schemas.openxmlformats.org/officeDocument/2006/relationships" xmlns:m="http://schemas.openxmlformats.org/officeDocument/2006/math" xmlns:v="urn:schemas-microsoft-com:vml" xmlns:wp14="http://schemas.microsoft.com/office/word/2010/wordprocessingDrawing" xmlns:wp="http://schemas.openxmlformats.org/drawingml/2006/wordprocessingDrawing" xmlns:w10="urn:schemas-microsoft-com:office:word" xmlns:w="http://schemas.openxmlformats.org/wordprocessingml/2006/main" xmlns:w14="http://schemas.microsoft.com/office/word/2010/wordml" xmlns:w15="http://schemas.microsoft.com/office/word/2012/wordml" xmlns:w16cid="http://schemas.microsoft.com/office/word/2016/wordml/cid" xmlns:w16se="http://schemas.microsoft.com/office/word/2015/wordml/symex" xmlns:wpg="http://schemas.microsoft.com/office/word/2010/wordprocessingGroup" xmlns:wpi="http://schemas.microsoft.com/office/word/2010/wordprocessingInk" xmlns:wne="http://schemas.microsoft.com/office/word/2006/wordml" xmlns:wps="http://schemas.microsoft.com/office/word/2010/wordprocessingShape" mc:Ignorable="w14 w15 w16se w16cid wp14">
+  <w:p>
+    <w:pPr>
+      <w:pStyle w:val="Header"/>
+    </w:pPr>
+  </w:p>
+</w:hdr>
+</file>
+
+<file path=word/header2.xml><?xml version="1.0" encoding="utf-8"?>
+<w:hdr xmlns:wpc="http://schemas.microsoft.com/office/word/2010/wordprocessingCanvas" xmlns:cx="http://schemas.microsoft.com/office/drawing/2014/chartex" xmlns:cx1="http://schemas.microsoft.com/office/drawing/2015/9/8/chartex" xmlns:cx2="http://schemas.microsoft.com/office/drawing/2015/10/21/chartex" xmlns:cx3="http://schemas.microsoft.com/office/drawing/2016/5/9/chartex" xmlns:cx4="http://schemas.microsoft.com/office/drawing/2016/5/10/chartex" xmlns:cx5="http://schemas.microsoft.com/office/drawing/2016/5/11/chartex" xmlns:cx6="http://schemas.microsoft.com/office/drawing/2016/5/12/chartex" xmlns:cx7="http://schemas.microsoft.com/office/drawing/2016/5/13/chartex" xmlns:cx8="http://schemas.microsoft.com/office/drawing/2016/5/14/chartex" xmlns:mc="http://schemas.openxmlformats.org/markup-compatibility/2006" xmlns:aink="http://schemas.microsoft.com/office/drawing/2016/ink" xmlns:am3d="http://schemas.microsoft.com/office/drawing/2017/model3d" xmlns:o="urn:schemas-microsoft-com:office:office" xmlns:r="http://schemas.openxmlformats.org/officeDocument/2006/relationships" xmlns:m="http://schemas.openxmlformats.org/officeDocument/2006/math" xmlns:v="urn:schemas-microsoft-com:vml" xmlns:wp14="http://schemas.microsoft.com/office/word/2010/wordprocessingDrawing" xmlns:wp="http://schemas.openxmlformats.org/drawingml/2006/wordprocessingDrawing" xmlns:w10="urn:schemas-microsoft-com:office:word" xmlns:w="http://schemas.openxmlformats.org/wordprocessingml/2006/main" xmlns:w14="http://schemas.microsoft.com/office/word/2010/wordml" xmlns:w15="http://schemas.microsoft.com/office/word/2012/wordml" xmlns:w16cid="http://schemas.microsoft.com/office/word/2016/wordml/cid" xmlns:w16se="http://schemas.microsoft.com/office/word/2015/wordml/symex" xmlns:wpg="http://schemas.microsoft.com/office/word/2010/wordprocessingGroup" xmlns:wpi="http://schemas.microsoft.com/office/word/2010/wordprocessingInk" xmlns:wne="http://schemas.microsoft.com/office/word/2006/wordml" xmlns:wps="http://schemas.microsoft.com/office/word/2010/wordprocessingShape" mc:Ignorable="w14 w15 w16se w16cid wp14">
   <w:tbl>
     <w:tblPr>
-      <w:tblW w:w="0" w:type="auto"/>
+      <w:tblW w:w="10476" w:type="dxa"/>
       <w:tblInd w:w="-1116" w:type="dxa"/>
       <w:tblLayout w:type="fixed"/>
       <w:tblCellMar>
@@ -2787,14 +3030,14 @@
       <w:tblLook w:val="0000" w:firstRow="0" w:lastRow="0" w:firstColumn="0" w:lastColumn="0" w:noHBand="0" w:noVBand="0"/>
     </w:tblPr>
     <w:tblGrid>
-      <w:gridCol w:w="4320"/>
-      <w:gridCol w:w="2700"/>
+      <w:gridCol w:w="4986"/>
+      <w:gridCol w:w="1620"/>
       <w:gridCol w:w="3870"/>
     </w:tblGrid>
     <w:tr>
       <w:tc>
         <w:tcPr>
-          <w:tcW w:w="4320" w:type="dxa"/>
+          <w:tcW w:w="4986" w:type="dxa"/>
           <w:shd w:val="clear" w:color="auto" w:fill="auto"/>
         </w:tcPr>
         <w:p>
@@ -2811,6 +3054,24 @@
             </w:rPr>
             <w:t xml:space="preserve">Marco </w:t>
           </w:r>
+          <w:r>
+            <w:rPr>
+              <w:lang w:val="pt-BR"/>
+            </w:rPr>
+            <w:t>A</w:t>
+          </w:r>
+          <w:r>
+            <w:rPr>
+              <w:lang w:val="pt-BR"/>
+            </w:rPr>
+            <w:t>.</w:t>
+          </w:r>
+          <w:r>
+            <w:rPr>
+              <w:lang w:val="pt-BR"/>
+            </w:rPr>
+            <w:t xml:space="preserve"> </w:t>
+          </w:r>
           <w:proofErr w:type="spellStart"/>
           <w:r>
             <w:rPr>
@@ -2823,7 +3084,7 @@
       </w:tc>
       <w:tc>
         <w:tcPr>
-          <w:tcW w:w="2700" w:type="dxa"/>
+          <w:tcW w:w="1620" w:type="dxa"/>
           <w:shd w:val="clear" w:color="auto" w:fill="auto"/>
         </w:tcPr>
         <w:p>
@@ -2843,13 +3104,8 @@
             <w:pStyle w:val="Address1"/>
             <w:snapToGrid w:val="0"/>
           </w:pPr>
-          <w:proofErr w:type="gramStart"/>
           <w:r>
-            <w:t>email</w:t>
-          </w:r>
-          <w:proofErr w:type="gramEnd"/>
-          <w:r>
-            <w:t xml:space="preserve"> address: mvillalobos@kineteque.com</w:t>
+            <w:t>email address: mvillalobos@kineteque.com</w:t>
           </w:r>
         </w:p>
       </w:tc>
@@ -2914,7 +3170,7 @@
                       </a:ln>
                       <a:extLst>
                         <a:ext uri="{91240B29-F687-4f45-9708-019B960494DF}">
-                          <a14:hiddenLine xmlns:a14="http://schemas.microsoft.com/office/drawing/2010/main" w="9525">
+                          <a14:hiddenLine xmlns:a14="http://schemas.microsoft.com/office/drawing/2010/main" xmlns:w="http://schemas.openxmlformats.org/wordprocessingml/2006/main" xmlns:w10="urn:schemas-microsoft-com:office:word" xmlns:v="urn:schemas-microsoft-com:vml" xmlns:o="urn:schemas-microsoft-com:office:office" xmlns:mv="urn:schemas-microsoft-com:mac:vml" xmlns:mo="http://schemas.microsoft.com/office/mac/office/2008/main" xmlns="" w="9525">
                             <a:solidFill>
                               <a:srgbClr val="000000"/>
                             </a:solidFill>
@@ -3067,11 +3323,11 @@
         </mc:Choice>
         <mc:Fallback>
           <w:pict>
-            <v:shapetype id="_x0000_t202" coordsize="21600,21600" o:spt="202" path="m0,0l0,21600,21600,21600,21600,0xe">
+            <v:shapetype w14:anchorId="1F2C124E" id="_x0000_t202" coordsize="21600,21600" o:spt="202" path="m,l,21600r21600,l21600,xe">
               <v:stroke joinstyle="miter"/>
               <v:path gradientshapeok="t" o:connecttype="rect"/>
             </v:shapetype>
-            <v:shape id="Text Box 1" o:spid="_x0000_s1026" type="#_x0000_t202" style="position:absolute;margin-left:9pt;margin-top:.05pt;width:428.15pt;height:10.25pt;z-index:251657728;visibility:visible;mso-wrap-style:square;mso-width-percent:0;mso-height-percent:0;mso-wrap-distance-left:9pt;mso-wrap-distance-top:0;mso-wrap-distance-right:9pt;mso-wrap-distance-bottom:0;mso-position-horizontal:absolute;mso-position-horizontal-relative:text;mso-position-vertical:absolute;mso-position-vertical-relative:text;mso-width-percent:0;mso-height-percent:0;mso-width-relative:page;mso-height-relative:page;v-text-anchor:top" o:gfxdata="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" stroked="f">
+            <v:shape id="Text Box 1" o:spid="_x0000_s1026" type="#_x0000_t202" style="position:absolute;margin-left:9pt;margin-top:.05pt;width:428.15pt;height:10.25pt;z-index:251657728;visibility:visible;mso-wrap-style:square;mso-width-percent:0;mso-height-percent:0;mso-wrap-distance-left:9pt;mso-wrap-distance-top:0;mso-wrap-distance-right:9pt;mso-wrap-distance-bottom:0;mso-position-horizontal:absolute;mso-position-horizontal-relative:text;mso-position-vertical:absolute;mso-position-vertical-relative:text;mso-width-percent:0;mso-height-percent:0;mso-width-relative:page;mso-height-relative:page;v-text-anchor:top" o:gfxdata="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" stroked="f">
               <v:fill opacity="0"/>
               <v:textbox inset="0,0,0,0">
                 <w:txbxContent>
@@ -3213,15 +3469,26 @@
 </w:hdr>
 </file>
 
+<file path=word/header3.xml><?xml version="1.0" encoding="utf-8"?>
+<w:hdr xmlns:wpc="http://schemas.microsoft.com/office/word/2010/wordprocessingCanvas" xmlns:cx="http://schemas.microsoft.com/office/drawing/2014/chartex" xmlns:cx1="http://schemas.microsoft.com/office/drawing/2015/9/8/chartex" xmlns:cx2="http://schemas.microsoft.com/office/drawing/2015/10/21/chartex" xmlns:cx3="http://schemas.microsoft.com/office/drawing/2016/5/9/chartex" xmlns:cx4="http://schemas.microsoft.com/office/drawing/2016/5/10/chartex" xmlns:cx5="http://schemas.microsoft.com/office/drawing/2016/5/11/chartex" xmlns:cx6="http://schemas.microsoft.com/office/drawing/2016/5/12/chartex" xmlns:cx7="http://schemas.microsoft.com/office/drawing/2016/5/13/chartex" xmlns:cx8="http://schemas.microsoft.com/office/drawing/2016/5/14/chartex" xmlns:mc="http://schemas.openxmlformats.org/markup-compatibility/2006" xmlns:aink="http://schemas.microsoft.com/office/drawing/2016/ink" xmlns:am3d="http://schemas.microsoft.com/office/drawing/2017/model3d" xmlns:o="urn:schemas-microsoft-com:office:office" xmlns:r="http://schemas.openxmlformats.org/officeDocument/2006/relationships" xmlns:m="http://schemas.openxmlformats.org/officeDocument/2006/math" xmlns:v="urn:schemas-microsoft-com:vml" xmlns:wp14="http://schemas.microsoft.com/office/word/2010/wordprocessingDrawing" xmlns:wp="http://schemas.openxmlformats.org/drawingml/2006/wordprocessingDrawing" xmlns:w10="urn:schemas-microsoft-com:office:word" xmlns:w="http://schemas.openxmlformats.org/wordprocessingml/2006/main" xmlns:w14="http://schemas.microsoft.com/office/word/2010/wordml" xmlns:w15="http://schemas.microsoft.com/office/word/2012/wordml" xmlns:w16cid="http://schemas.microsoft.com/office/word/2016/wordml/cid" xmlns:w16se="http://schemas.microsoft.com/office/word/2015/wordml/symex" xmlns:wpg="http://schemas.microsoft.com/office/word/2010/wordprocessingGroup" xmlns:wpi="http://schemas.microsoft.com/office/word/2010/wordprocessingInk" xmlns:wne="http://schemas.microsoft.com/office/word/2006/wordml" xmlns:wps="http://schemas.microsoft.com/office/word/2010/wordprocessingShape" mc:Ignorable="w14 w15 w16se w16cid wp14">
+  <w:p>
+    <w:pPr>
+      <w:pStyle w:val="Header"/>
+    </w:pPr>
+  </w:p>
+</w:hdr>
+</file>
+
 <file path=word/numbering.xml><?xml version="1.0" encoding="utf-8"?>
-<w:numbering xmlns:wpc="http://schemas.microsoft.com/office/word/2010/wordprocessingCanvas" xmlns:mo="http://schemas.microsoft.com/office/mac/office/2008/main" xmlns:mc="http://schemas.openxmlformats.org/markup-compatibility/2006" xmlns:mv="urn:schemas-microsoft-com:mac:vml" xmlns:o="urn:schemas-microsoft-com:office:office" xmlns:r="http://schemas.openxmlformats.org/officeDocument/2006/relationships" xmlns:m="http://schemas.openxmlformats.org/officeDocument/2006/math" xmlns:v="urn:schemas-microsoft-com:vml" xmlns:wp14="http://schemas.microsoft.com/office/word/2010/wordprocessingDrawing" xmlns:wp="http://schemas.openxmlformats.org/drawingml/2006/wordprocessingDrawing" xmlns:w10="urn:schemas-microsoft-com:office:word" xmlns:w="http://schemas.openxmlformats.org/wordprocessingml/2006/main" xmlns:w14="http://schemas.microsoft.com/office/word/2010/wordml" xmlns:wpg="http://schemas.microsoft.com/office/word/2010/wordprocessingGroup" xmlns:wpi="http://schemas.microsoft.com/office/word/2010/wordprocessingInk" xmlns:wne="http://schemas.microsoft.com/office/word/2006/wordml" xmlns:wps="http://schemas.microsoft.com/office/word/2010/wordprocessingShape" mc:Ignorable="w14 wp14">
-  <w:abstractNum w:abstractNumId="0">
+<w:numbering xmlns:wpc="http://schemas.microsoft.com/office/word/2010/wordprocessingCanvas" xmlns:cx="http://schemas.microsoft.com/office/drawing/2014/chartex" xmlns:cx1="http://schemas.microsoft.com/office/drawing/2015/9/8/chartex" xmlns:cx2="http://schemas.microsoft.com/office/drawing/2015/10/21/chartex" xmlns:cx3="http://schemas.microsoft.com/office/drawing/2016/5/9/chartex" xmlns:cx4="http://schemas.microsoft.com/office/drawing/2016/5/10/chartex" xmlns:cx5="http://schemas.microsoft.com/office/drawing/2016/5/11/chartex" xmlns:cx6="http://schemas.microsoft.com/office/drawing/2016/5/12/chartex" xmlns:cx7="http://schemas.microsoft.com/office/drawing/2016/5/13/chartex" xmlns:cx8="http://schemas.microsoft.com/office/drawing/2016/5/14/chartex" xmlns:mc="http://schemas.openxmlformats.org/markup-compatibility/2006" xmlns:aink="http://schemas.microsoft.com/office/drawing/2016/ink" xmlns:am3d="http://schemas.microsoft.com/office/drawing/2017/model3d" xmlns:o="urn:schemas-microsoft-com:office:office" xmlns:r="http://schemas.openxmlformats.org/officeDocument/2006/relationships" xmlns:m="http://schemas.openxmlformats.org/officeDocument/2006/math" xmlns:v="urn:schemas-microsoft-com:vml" xmlns:wp14="http://schemas.microsoft.com/office/word/2010/wordprocessingDrawing" xmlns:wp="http://schemas.openxmlformats.org/drawingml/2006/wordprocessingDrawing" xmlns:w10="urn:schemas-microsoft-com:office:word" xmlns:w="http://schemas.openxmlformats.org/wordprocessingml/2006/main" xmlns:w14="http://schemas.microsoft.com/office/word/2010/wordml" xmlns:w15="http://schemas.microsoft.com/office/word/2012/wordml" xmlns:w16cid="http://schemas.microsoft.com/office/word/2016/wordml/cid" xmlns:w16se="http://schemas.microsoft.com/office/word/2015/wordml/symex" xmlns:wpg="http://schemas.microsoft.com/office/word/2010/wordprocessingGroup" xmlns:wpi="http://schemas.microsoft.com/office/word/2010/wordprocessingInk" xmlns:wne="http://schemas.microsoft.com/office/word/2006/wordml" xmlns:wps="http://schemas.microsoft.com/office/word/2010/wordprocessingShape" mc:Ignorable="w14 w15 w16se w16cid wp14">
+  <w:abstractNum w:abstractNumId="0" w15:restartNumberingAfterBreak="0">
     <w:nsid w:val="00000001"/>
     <w:multiLevelType w:val="multilevel"/>
     <w:tmpl w:val="00000001"/>
     <w:lvl w:ilvl="0">
       <w:start w:val="1"/>
       <w:numFmt w:val="none"/>
+      <w:pStyle w:val="Heading1"/>
       <w:suff w:val="nothing"/>
       <w:lvlText w:val=""/>
       <w:lvlJc w:val="left"/>
@@ -3233,6 +3500,90 @@
       </w:pPr>
     </w:lvl>
     <w:lvl w:ilvl="1">
+      <w:start w:val="1"/>
+      <w:numFmt w:val="none"/>
+      <w:pStyle w:val="Heading2"/>
+      <w:suff w:val="nothing"/>
+      <w:lvlText w:val=""/>
+      <w:lvlJc w:val="left"/>
+      <w:pPr>
+        <w:tabs>
+          <w:tab w:val="num" w:pos="0"/>
+        </w:tabs>
+        <w:ind w:left="576" w:hanging="576"/>
+      </w:pPr>
+    </w:lvl>
+    <w:lvl w:ilvl="2">
+      <w:start w:val="1"/>
+      <w:numFmt w:val="none"/>
+      <w:pStyle w:val="Heading3"/>
+      <w:suff w:val="nothing"/>
+      <w:lvlText w:val=""/>
+      <w:lvlJc w:val="left"/>
+      <w:pPr>
+        <w:tabs>
+          <w:tab w:val="num" w:pos="0"/>
+        </w:tabs>
+        <w:ind w:left="720" w:hanging="720"/>
+      </w:pPr>
+    </w:lvl>
+    <w:lvl w:ilvl="3">
+      <w:start w:val="1"/>
+      <w:numFmt w:val="none"/>
+      <w:pStyle w:val="Heading4"/>
+      <w:suff w:val="nothing"/>
+      <w:lvlText w:val=""/>
+      <w:lvlJc w:val="left"/>
+      <w:pPr>
+        <w:tabs>
+          <w:tab w:val="num" w:pos="0"/>
+        </w:tabs>
+        <w:ind w:left="864" w:hanging="864"/>
+      </w:pPr>
+    </w:lvl>
+    <w:lvl w:ilvl="4">
+      <w:start w:val="1"/>
+      <w:numFmt w:val="none"/>
+      <w:pStyle w:val="Heading5"/>
+      <w:suff w:val="nothing"/>
+      <w:lvlText w:val=""/>
+      <w:lvlJc w:val="left"/>
+      <w:pPr>
+        <w:tabs>
+          <w:tab w:val="num" w:pos="0"/>
+        </w:tabs>
+        <w:ind w:left="1008" w:hanging="1008"/>
+      </w:pPr>
+    </w:lvl>
+    <w:lvl w:ilvl="5">
+      <w:start w:val="1"/>
+      <w:numFmt w:val="none"/>
+      <w:pStyle w:val="Heading6"/>
+      <w:suff w:val="nothing"/>
+      <w:lvlText w:val=""/>
+      <w:lvlJc w:val="left"/>
+      <w:pPr>
+        <w:tabs>
+          <w:tab w:val="num" w:pos="0"/>
+        </w:tabs>
+        <w:ind w:left="1152" w:hanging="1152"/>
+      </w:pPr>
+    </w:lvl>
+    <w:lvl w:ilvl="6">
+      <w:start w:val="1"/>
+      <w:numFmt w:val="none"/>
+      <w:pStyle w:val="Heading7"/>
+      <w:suff w:val="nothing"/>
+      <w:lvlText w:val=""/>
+      <w:lvlJc w:val="left"/>
+      <w:pPr>
+        <w:tabs>
+          <w:tab w:val="num" w:pos="0"/>
+        </w:tabs>
+        <w:ind w:left="1296" w:hanging="1296"/>
+      </w:pPr>
+    </w:lvl>
+    <w:lvl w:ilvl="7">
       <w:start w:val="1"/>
       <w:numFmt w:val="none"/>
       <w:suff w:val="nothing"/>
@@ -3242,10 +3593,10 @@
         <w:tabs>
           <w:tab w:val="num" w:pos="0"/>
         </w:tabs>
-        <w:ind w:left="576" w:hanging="576"/>
-      </w:pPr>
-    </w:lvl>
-    <w:lvl w:ilvl="2">
+        <w:ind w:left="1440" w:hanging="1440"/>
+      </w:pPr>
+    </w:lvl>
+    <w:lvl w:ilvl="8">
       <w:start w:val="1"/>
       <w:numFmt w:val="none"/>
       <w:suff w:val="nothing"/>
@@ -3255,89 +3606,11 @@
         <w:tabs>
           <w:tab w:val="num" w:pos="0"/>
         </w:tabs>
-        <w:ind w:left="720" w:hanging="720"/>
-      </w:pPr>
-    </w:lvl>
-    <w:lvl w:ilvl="3">
-      <w:start w:val="1"/>
-      <w:numFmt w:val="none"/>
-      <w:suff w:val="nothing"/>
-      <w:lvlText w:val=""/>
-      <w:lvlJc w:val="left"/>
-      <w:pPr>
-        <w:tabs>
-          <w:tab w:val="num" w:pos="0"/>
-        </w:tabs>
-        <w:ind w:left="864" w:hanging="864"/>
-      </w:pPr>
-    </w:lvl>
-    <w:lvl w:ilvl="4">
-      <w:start w:val="1"/>
-      <w:numFmt w:val="none"/>
-      <w:suff w:val="nothing"/>
-      <w:lvlText w:val=""/>
-      <w:lvlJc w:val="left"/>
-      <w:pPr>
-        <w:tabs>
-          <w:tab w:val="num" w:pos="0"/>
-        </w:tabs>
-        <w:ind w:left="1008" w:hanging="1008"/>
-      </w:pPr>
-    </w:lvl>
-    <w:lvl w:ilvl="5">
-      <w:start w:val="1"/>
-      <w:numFmt w:val="none"/>
-      <w:suff w:val="nothing"/>
-      <w:lvlText w:val=""/>
-      <w:lvlJc w:val="left"/>
-      <w:pPr>
-        <w:tabs>
-          <w:tab w:val="num" w:pos="0"/>
-        </w:tabs>
-        <w:ind w:left="1152" w:hanging="1152"/>
-      </w:pPr>
-    </w:lvl>
-    <w:lvl w:ilvl="6">
-      <w:start w:val="1"/>
-      <w:numFmt w:val="none"/>
-      <w:suff w:val="nothing"/>
-      <w:lvlText w:val=""/>
-      <w:lvlJc w:val="left"/>
-      <w:pPr>
-        <w:tabs>
-          <w:tab w:val="num" w:pos="0"/>
-        </w:tabs>
-        <w:ind w:left="1296" w:hanging="1296"/>
-      </w:pPr>
-    </w:lvl>
-    <w:lvl w:ilvl="7">
-      <w:start w:val="1"/>
-      <w:numFmt w:val="none"/>
-      <w:suff w:val="nothing"/>
-      <w:lvlText w:val=""/>
-      <w:lvlJc w:val="left"/>
-      <w:pPr>
-        <w:tabs>
-          <w:tab w:val="num" w:pos="0"/>
-        </w:tabs>
-        <w:ind w:left="1440" w:hanging="1440"/>
-      </w:pPr>
-    </w:lvl>
-    <w:lvl w:ilvl="8">
-      <w:start w:val="1"/>
-      <w:numFmt w:val="none"/>
-      <w:suff w:val="nothing"/>
-      <w:lvlText w:val=""/>
-      <w:lvlJc w:val="left"/>
-      <w:pPr>
-        <w:tabs>
-          <w:tab w:val="num" w:pos="0"/>
-        </w:tabs>
         <w:ind w:left="1584" w:hanging="1584"/>
       </w:pPr>
     </w:lvl>
   </w:abstractNum>
-  <w:abstractNum w:abstractNumId="1">
+  <w:abstractNum w:abstractNumId="1" w15:restartNumberingAfterBreak="0">
     <w:nsid w:val="00000002"/>
     <w:multiLevelType w:val="singleLevel"/>
     <w:tmpl w:val="00000002"/>
@@ -3345,6 +3618,7 @@
     <w:lvl w:ilvl="0">
       <w:start w:val="1"/>
       <w:numFmt w:val="bullet"/>
+      <w:pStyle w:val="Achievement"/>
       <w:lvlText w:val=""/>
       <w:lvlJc w:val="left"/>
       <w:pPr>
@@ -3360,10 +3634,1053 @@
       </w:rPr>
     </w:lvl>
   </w:abstractNum>
-  <w:abstractNum w:abstractNumId="2">
+  <w:abstractNum w:abstractNumId="2" w15:restartNumberingAfterBreak="0">
+    <w:nsid w:val="16DE69EB"/>
+    <w:multiLevelType w:val="multilevel"/>
+    <w:tmpl w:val="70E2EC68"/>
+    <w:lvl w:ilvl="0">
+      <w:start w:val="1"/>
+      <w:numFmt w:val="bullet"/>
+      <w:lvlText w:val=""/>
+      <w:lvlJc w:val="left"/>
+      <w:pPr>
+        <w:tabs>
+          <w:tab w:val="num" w:pos="720"/>
+        </w:tabs>
+        <w:ind w:left="720" w:hanging="360"/>
+      </w:pPr>
+      <w:rPr>
+        <w:rFonts w:ascii="Symbol" w:hAnsi="Symbol" w:hint="default"/>
+        <w:sz w:val="20"/>
+      </w:rPr>
+    </w:lvl>
+    <w:lvl w:ilvl="1" w:tentative="1">
+      <w:start w:val="1"/>
+      <w:numFmt w:val="bullet"/>
+      <w:lvlText w:val="o"/>
+      <w:lvlJc w:val="left"/>
+      <w:pPr>
+        <w:tabs>
+          <w:tab w:val="num" w:pos="1440"/>
+        </w:tabs>
+        <w:ind w:left="1440" w:hanging="360"/>
+      </w:pPr>
+      <w:rPr>
+        <w:rFonts w:ascii="Courier New" w:hAnsi="Courier New" w:hint="default"/>
+        <w:sz w:val="20"/>
+      </w:rPr>
+    </w:lvl>
+    <w:lvl w:ilvl="2" w:tentative="1">
+      <w:start w:val="1"/>
+      <w:numFmt w:val="bullet"/>
+      <w:lvlText w:val=""/>
+      <w:lvlJc w:val="left"/>
+      <w:pPr>
+        <w:tabs>
+          <w:tab w:val="num" w:pos="2160"/>
+        </w:tabs>
+        <w:ind w:left="2160" w:hanging="360"/>
+      </w:pPr>
+      <w:rPr>
+        <w:rFonts w:ascii="Wingdings" w:hAnsi="Wingdings" w:hint="default"/>
+        <w:sz w:val="20"/>
+      </w:rPr>
+    </w:lvl>
+    <w:lvl w:ilvl="3" w:tentative="1">
+      <w:start w:val="1"/>
+      <w:numFmt w:val="bullet"/>
+      <w:lvlText w:val=""/>
+      <w:lvlJc w:val="left"/>
+      <w:pPr>
+        <w:tabs>
+          <w:tab w:val="num" w:pos="2880"/>
+        </w:tabs>
+        <w:ind w:left="2880" w:hanging="360"/>
+      </w:pPr>
+      <w:rPr>
+        <w:rFonts w:ascii="Wingdings" w:hAnsi="Wingdings" w:hint="default"/>
+        <w:sz w:val="20"/>
+      </w:rPr>
+    </w:lvl>
+    <w:lvl w:ilvl="4" w:tentative="1">
+      <w:start w:val="1"/>
+      <w:numFmt w:val="bullet"/>
+      <w:lvlText w:val=""/>
+      <w:lvlJc w:val="left"/>
+      <w:pPr>
+        <w:tabs>
+          <w:tab w:val="num" w:pos="3600"/>
+        </w:tabs>
+        <w:ind w:left="3600" w:hanging="360"/>
+      </w:pPr>
+      <w:rPr>
+        <w:rFonts w:ascii="Wingdings" w:hAnsi="Wingdings" w:hint="default"/>
+        <w:sz w:val="20"/>
+      </w:rPr>
+    </w:lvl>
+    <w:lvl w:ilvl="5" w:tentative="1">
+      <w:start w:val="1"/>
+      <w:numFmt w:val="bullet"/>
+      <w:lvlText w:val=""/>
+      <w:lvlJc w:val="left"/>
+      <w:pPr>
+        <w:tabs>
+          <w:tab w:val="num" w:pos="4320"/>
+        </w:tabs>
+        <w:ind w:left="4320" w:hanging="360"/>
+      </w:pPr>
+      <w:rPr>
+        <w:rFonts w:ascii="Wingdings" w:hAnsi="Wingdings" w:hint="default"/>
+        <w:sz w:val="20"/>
+      </w:rPr>
+    </w:lvl>
+    <w:lvl w:ilvl="6" w:tentative="1">
+      <w:start w:val="1"/>
+      <w:numFmt w:val="bullet"/>
+      <w:lvlText w:val=""/>
+      <w:lvlJc w:val="left"/>
+      <w:pPr>
+        <w:tabs>
+          <w:tab w:val="num" w:pos="5040"/>
+        </w:tabs>
+        <w:ind w:left="5040" w:hanging="360"/>
+      </w:pPr>
+      <w:rPr>
+        <w:rFonts w:ascii="Wingdings" w:hAnsi="Wingdings" w:hint="default"/>
+        <w:sz w:val="20"/>
+      </w:rPr>
+    </w:lvl>
+    <w:lvl w:ilvl="7" w:tentative="1">
+      <w:start w:val="1"/>
+      <w:numFmt w:val="bullet"/>
+      <w:lvlText w:val=""/>
+      <w:lvlJc w:val="left"/>
+      <w:pPr>
+        <w:tabs>
+          <w:tab w:val="num" w:pos="5760"/>
+        </w:tabs>
+        <w:ind w:left="5760" w:hanging="360"/>
+      </w:pPr>
+      <w:rPr>
+        <w:rFonts w:ascii="Wingdings" w:hAnsi="Wingdings" w:hint="default"/>
+        <w:sz w:val="20"/>
+      </w:rPr>
+    </w:lvl>
+    <w:lvl w:ilvl="8" w:tentative="1">
+      <w:start w:val="1"/>
+      <w:numFmt w:val="bullet"/>
+      <w:lvlText w:val=""/>
+      <w:lvlJc w:val="left"/>
+      <w:pPr>
+        <w:tabs>
+          <w:tab w:val="num" w:pos="6480"/>
+        </w:tabs>
+        <w:ind w:left="6480" w:hanging="360"/>
+      </w:pPr>
+      <w:rPr>
+        <w:rFonts w:ascii="Wingdings" w:hAnsi="Wingdings" w:hint="default"/>
+        <w:sz w:val="20"/>
+      </w:rPr>
+    </w:lvl>
+  </w:abstractNum>
+  <w:abstractNum w:abstractNumId="3" w15:restartNumberingAfterBreak="0">
+    <w:nsid w:val="1BA23F9B"/>
+    <w:multiLevelType w:val="multilevel"/>
+    <w:tmpl w:val="BD0ABE98"/>
+    <w:lvl w:ilvl="0">
+      <w:start w:val="1"/>
+      <w:numFmt w:val="bullet"/>
+      <w:lvlText w:val=""/>
+      <w:lvlJc w:val="left"/>
+      <w:pPr>
+        <w:tabs>
+          <w:tab w:val="num" w:pos="720"/>
+        </w:tabs>
+        <w:ind w:left="720" w:hanging="360"/>
+      </w:pPr>
+      <w:rPr>
+        <w:rFonts w:ascii="Symbol" w:hAnsi="Symbol" w:hint="default"/>
+        <w:sz w:val="20"/>
+      </w:rPr>
+    </w:lvl>
+    <w:lvl w:ilvl="1" w:tentative="1">
+      <w:start w:val="1"/>
+      <w:numFmt w:val="bullet"/>
+      <w:lvlText w:val="o"/>
+      <w:lvlJc w:val="left"/>
+      <w:pPr>
+        <w:tabs>
+          <w:tab w:val="num" w:pos="1440"/>
+        </w:tabs>
+        <w:ind w:left="1440" w:hanging="360"/>
+      </w:pPr>
+      <w:rPr>
+        <w:rFonts w:ascii="Courier New" w:hAnsi="Courier New" w:hint="default"/>
+        <w:sz w:val="20"/>
+      </w:rPr>
+    </w:lvl>
+    <w:lvl w:ilvl="2" w:tentative="1">
+      <w:start w:val="1"/>
+      <w:numFmt w:val="bullet"/>
+      <w:lvlText w:val=""/>
+      <w:lvlJc w:val="left"/>
+      <w:pPr>
+        <w:tabs>
+          <w:tab w:val="num" w:pos="2160"/>
+        </w:tabs>
+        <w:ind w:left="2160" w:hanging="360"/>
+      </w:pPr>
+      <w:rPr>
+        <w:rFonts w:ascii="Wingdings" w:hAnsi="Wingdings" w:hint="default"/>
+        <w:sz w:val="20"/>
+      </w:rPr>
+    </w:lvl>
+    <w:lvl w:ilvl="3" w:tentative="1">
+      <w:start w:val="1"/>
+      <w:numFmt w:val="bullet"/>
+      <w:lvlText w:val=""/>
+      <w:lvlJc w:val="left"/>
+      <w:pPr>
+        <w:tabs>
+          <w:tab w:val="num" w:pos="2880"/>
+        </w:tabs>
+        <w:ind w:left="2880" w:hanging="360"/>
+      </w:pPr>
+      <w:rPr>
+        <w:rFonts w:ascii="Wingdings" w:hAnsi="Wingdings" w:hint="default"/>
+        <w:sz w:val="20"/>
+      </w:rPr>
+    </w:lvl>
+    <w:lvl w:ilvl="4" w:tentative="1">
+      <w:start w:val="1"/>
+      <w:numFmt w:val="bullet"/>
+      <w:lvlText w:val=""/>
+      <w:lvlJc w:val="left"/>
+      <w:pPr>
+        <w:tabs>
+          <w:tab w:val="num" w:pos="3600"/>
+        </w:tabs>
+        <w:ind w:left="3600" w:hanging="360"/>
+      </w:pPr>
+      <w:rPr>
+        <w:rFonts w:ascii="Wingdings" w:hAnsi="Wingdings" w:hint="default"/>
+        <w:sz w:val="20"/>
+      </w:rPr>
+    </w:lvl>
+    <w:lvl w:ilvl="5" w:tentative="1">
+      <w:start w:val="1"/>
+      <w:numFmt w:val="bullet"/>
+      <w:lvlText w:val=""/>
+      <w:lvlJc w:val="left"/>
+      <w:pPr>
+        <w:tabs>
+          <w:tab w:val="num" w:pos="4320"/>
+        </w:tabs>
+        <w:ind w:left="4320" w:hanging="360"/>
+      </w:pPr>
+      <w:rPr>
+        <w:rFonts w:ascii="Wingdings" w:hAnsi="Wingdings" w:hint="default"/>
+        <w:sz w:val="20"/>
+      </w:rPr>
+    </w:lvl>
+    <w:lvl w:ilvl="6" w:tentative="1">
+      <w:start w:val="1"/>
+      <w:numFmt w:val="bullet"/>
+      <w:lvlText w:val=""/>
+      <w:lvlJc w:val="left"/>
+      <w:pPr>
+        <w:tabs>
+          <w:tab w:val="num" w:pos="5040"/>
+        </w:tabs>
+        <w:ind w:left="5040" w:hanging="360"/>
+      </w:pPr>
+      <w:rPr>
+        <w:rFonts w:ascii="Wingdings" w:hAnsi="Wingdings" w:hint="default"/>
+        <w:sz w:val="20"/>
+      </w:rPr>
+    </w:lvl>
+    <w:lvl w:ilvl="7" w:tentative="1">
+      <w:start w:val="1"/>
+      <w:numFmt w:val="bullet"/>
+      <w:lvlText w:val=""/>
+      <w:lvlJc w:val="left"/>
+      <w:pPr>
+        <w:tabs>
+          <w:tab w:val="num" w:pos="5760"/>
+        </w:tabs>
+        <w:ind w:left="5760" w:hanging="360"/>
+      </w:pPr>
+      <w:rPr>
+        <w:rFonts w:ascii="Wingdings" w:hAnsi="Wingdings" w:hint="default"/>
+        <w:sz w:val="20"/>
+      </w:rPr>
+    </w:lvl>
+    <w:lvl w:ilvl="8" w:tentative="1">
+      <w:start w:val="1"/>
+      <w:numFmt w:val="bullet"/>
+      <w:lvlText w:val=""/>
+      <w:lvlJc w:val="left"/>
+      <w:pPr>
+        <w:tabs>
+          <w:tab w:val="num" w:pos="6480"/>
+        </w:tabs>
+        <w:ind w:left="6480" w:hanging="360"/>
+      </w:pPr>
+      <w:rPr>
+        <w:rFonts w:ascii="Wingdings" w:hAnsi="Wingdings" w:hint="default"/>
+        <w:sz w:val="20"/>
+      </w:rPr>
+    </w:lvl>
+  </w:abstractNum>
+  <w:abstractNum w:abstractNumId="4" w15:restartNumberingAfterBreak="0">
+    <w:nsid w:val="24063C30"/>
+    <w:multiLevelType w:val="multilevel"/>
+    <w:tmpl w:val="77C4FA0A"/>
+    <w:lvl w:ilvl="0">
+      <w:start w:val="1"/>
+      <w:numFmt w:val="bullet"/>
+      <w:lvlText w:val=""/>
+      <w:lvlJc w:val="left"/>
+      <w:pPr>
+        <w:tabs>
+          <w:tab w:val="num" w:pos="720"/>
+        </w:tabs>
+        <w:ind w:left="720" w:hanging="360"/>
+      </w:pPr>
+      <w:rPr>
+        <w:rFonts w:ascii="Symbol" w:hAnsi="Symbol" w:hint="default"/>
+        <w:sz w:val="20"/>
+      </w:rPr>
+    </w:lvl>
+    <w:lvl w:ilvl="1" w:tentative="1">
+      <w:start w:val="1"/>
+      <w:numFmt w:val="bullet"/>
+      <w:lvlText w:val="o"/>
+      <w:lvlJc w:val="left"/>
+      <w:pPr>
+        <w:tabs>
+          <w:tab w:val="num" w:pos="1440"/>
+        </w:tabs>
+        <w:ind w:left="1440" w:hanging="360"/>
+      </w:pPr>
+      <w:rPr>
+        <w:rFonts w:ascii="Courier New" w:hAnsi="Courier New" w:hint="default"/>
+        <w:sz w:val="20"/>
+      </w:rPr>
+    </w:lvl>
+    <w:lvl w:ilvl="2" w:tentative="1">
+      <w:start w:val="1"/>
+      <w:numFmt w:val="bullet"/>
+      <w:lvlText w:val=""/>
+      <w:lvlJc w:val="left"/>
+      <w:pPr>
+        <w:tabs>
+          <w:tab w:val="num" w:pos="2160"/>
+        </w:tabs>
+        <w:ind w:left="2160" w:hanging="360"/>
+      </w:pPr>
+      <w:rPr>
+        <w:rFonts w:ascii="Wingdings" w:hAnsi="Wingdings" w:hint="default"/>
+        <w:sz w:val="20"/>
+      </w:rPr>
+    </w:lvl>
+    <w:lvl w:ilvl="3" w:tentative="1">
+      <w:start w:val="1"/>
+      <w:numFmt w:val="bullet"/>
+      <w:lvlText w:val=""/>
+      <w:lvlJc w:val="left"/>
+      <w:pPr>
+        <w:tabs>
+          <w:tab w:val="num" w:pos="2880"/>
+        </w:tabs>
+        <w:ind w:left="2880" w:hanging="360"/>
+      </w:pPr>
+      <w:rPr>
+        <w:rFonts w:ascii="Wingdings" w:hAnsi="Wingdings" w:hint="default"/>
+        <w:sz w:val="20"/>
+      </w:rPr>
+    </w:lvl>
+    <w:lvl w:ilvl="4" w:tentative="1">
+      <w:start w:val="1"/>
+      <w:numFmt w:val="bullet"/>
+      <w:lvlText w:val=""/>
+      <w:lvlJc w:val="left"/>
+      <w:pPr>
+        <w:tabs>
+          <w:tab w:val="num" w:pos="3600"/>
+        </w:tabs>
+        <w:ind w:left="3600" w:hanging="360"/>
+      </w:pPr>
+      <w:rPr>
+        <w:rFonts w:ascii="Wingdings" w:hAnsi="Wingdings" w:hint="default"/>
+        <w:sz w:val="20"/>
+      </w:rPr>
+    </w:lvl>
+    <w:lvl w:ilvl="5" w:tentative="1">
+      <w:start w:val="1"/>
+      <w:numFmt w:val="bullet"/>
+      <w:lvlText w:val=""/>
+      <w:lvlJc w:val="left"/>
+      <w:pPr>
+        <w:tabs>
+          <w:tab w:val="num" w:pos="4320"/>
+        </w:tabs>
+        <w:ind w:left="4320" w:hanging="360"/>
+      </w:pPr>
+      <w:rPr>
+        <w:rFonts w:ascii="Wingdings" w:hAnsi="Wingdings" w:hint="default"/>
+        <w:sz w:val="20"/>
+      </w:rPr>
+    </w:lvl>
+    <w:lvl w:ilvl="6" w:tentative="1">
+      <w:start w:val="1"/>
+      <w:numFmt w:val="bullet"/>
+      <w:lvlText w:val=""/>
+      <w:lvlJc w:val="left"/>
+      <w:pPr>
+        <w:tabs>
+          <w:tab w:val="num" w:pos="5040"/>
+        </w:tabs>
+        <w:ind w:left="5040" w:hanging="360"/>
+      </w:pPr>
+      <w:rPr>
+        <w:rFonts w:ascii="Wingdings" w:hAnsi="Wingdings" w:hint="default"/>
+        <w:sz w:val="20"/>
+      </w:rPr>
+    </w:lvl>
+    <w:lvl w:ilvl="7" w:tentative="1">
+      <w:start w:val="1"/>
+      <w:numFmt w:val="bullet"/>
+      <w:lvlText w:val=""/>
+      <w:lvlJc w:val="left"/>
+      <w:pPr>
+        <w:tabs>
+          <w:tab w:val="num" w:pos="5760"/>
+        </w:tabs>
+        <w:ind w:left="5760" w:hanging="360"/>
+      </w:pPr>
+      <w:rPr>
+        <w:rFonts w:ascii="Wingdings" w:hAnsi="Wingdings" w:hint="default"/>
+        <w:sz w:val="20"/>
+      </w:rPr>
+    </w:lvl>
+    <w:lvl w:ilvl="8" w:tentative="1">
+      <w:start w:val="1"/>
+      <w:numFmt w:val="bullet"/>
+      <w:lvlText w:val=""/>
+      <w:lvlJc w:val="left"/>
+      <w:pPr>
+        <w:tabs>
+          <w:tab w:val="num" w:pos="6480"/>
+        </w:tabs>
+        <w:ind w:left="6480" w:hanging="360"/>
+      </w:pPr>
+      <w:rPr>
+        <w:rFonts w:ascii="Wingdings" w:hAnsi="Wingdings" w:hint="default"/>
+        <w:sz w:val="20"/>
+      </w:rPr>
+    </w:lvl>
+  </w:abstractNum>
+  <w:abstractNum w:abstractNumId="5" w15:restartNumberingAfterBreak="0">
     <w:nsid w:val="434165EA"/>
     <w:multiLevelType w:val="multilevel"/>
     <w:tmpl w:val="2D1E2CE8"/>
+    <w:lvl w:ilvl="0">
+      <w:start w:val="1"/>
+      <w:numFmt w:val="bullet"/>
+      <w:lvlText w:val=""/>
+      <w:lvlJc w:val="left"/>
+      <w:pPr>
+        <w:tabs>
+          <w:tab w:val="num" w:pos="720"/>
+        </w:tabs>
+        <w:ind w:left="720" w:hanging="360"/>
+      </w:pPr>
+      <w:rPr>
+        <w:rFonts w:ascii="Symbol" w:hAnsi="Symbol" w:hint="default"/>
+        <w:sz w:val="20"/>
+      </w:rPr>
+    </w:lvl>
+    <w:lvl w:ilvl="1" w:tentative="1">
+      <w:start w:val="1"/>
+      <w:numFmt w:val="bullet"/>
+      <w:lvlText w:val="o"/>
+      <w:lvlJc w:val="left"/>
+      <w:pPr>
+        <w:tabs>
+          <w:tab w:val="num" w:pos="1440"/>
+        </w:tabs>
+        <w:ind w:left="1440" w:hanging="360"/>
+      </w:pPr>
+      <w:rPr>
+        <w:rFonts w:ascii="Courier New" w:hAnsi="Courier New" w:hint="default"/>
+        <w:sz w:val="20"/>
+      </w:rPr>
+    </w:lvl>
+    <w:lvl w:ilvl="2" w:tentative="1">
+      <w:start w:val="1"/>
+      <w:numFmt w:val="bullet"/>
+      <w:lvlText w:val=""/>
+      <w:lvlJc w:val="left"/>
+      <w:pPr>
+        <w:tabs>
+          <w:tab w:val="num" w:pos="2160"/>
+        </w:tabs>
+        <w:ind w:left="2160" w:hanging="360"/>
+      </w:pPr>
+      <w:rPr>
+        <w:rFonts w:ascii="Wingdings" w:hAnsi="Wingdings" w:hint="default"/>
+        <w:sz w:val="20"/>
+      </w:rPr>
+    </w:lvl>
+    <w:lvl w:ilvl="3" w:tentative="1">
+      <w:start w:val="1"/>
+      <w:numFmt w:val="bullet"/>
+      <w:lvlText w:val=""/>
+      <w:lvlJc w:val="left"/>
+      <w:pPr>
+        <w:tabs>
+          <w:tab w:val="num" w:pos="2880"/>
+        </w:tabs>
+        <w:ind w:left="2880" w:hanging="360"/>
+      </w:pPr>
+      <w:rPr>
+        <w:rFonts w:ascii="Wingdings" w:hAnsi="Wingdings" w:hint="default"/>
+        <w:sz w:val="20"/>
+      </w:rPr>
+    </w:lvl>
+    <w:lvl w:ilvl="4" w:tentative="1">
+      <w:start w:val="1"/>
+      <w:numFmt w:val="bullet"/>
+      <w:lvlText w:val=""/>
+      <w:lvlJc w:val="left"/>
+      <w:pPr>
+        <w:tabs>
+          <w:tab w:val="num" w:pos="3600"/>
+        </w:tabs>
+        <w:ind w:left="3600" w:hanging="360"/>
+      </w:pPr>
+      <w:rPr>
+        <w:rFonts w:ascii="Wingdings" w:hAnsi="Wingdings" w:hint="default"/>
+        <w:sz w:val="20"/>
+      </w:rPr>
+    </w:lvl>
+    <w:lvl w:ilvl="5" w:tentative="1">
+      <w:start w:val="1"/>
+      <w:numFmt w:val="bullet"/>
+      <w:lvlText w:val=""/>
+      <w:lvlJc w:val="left"/>
+      <w:pPr>
+        <w:tabs>
+          <w:tab w:val="num" w:pos="4320"/>
+        </w:tabs>
+        <w:ind w:left="4320" w:hanging="360"/>
+      </w:pPr>
+      <w:rPr>
+        <w:rFonts w:ascii="Wingdings" w:hAnsi="Wingdings" w:hint="default"/>
+        <w:sz w:val="20"/>
+      </w:rPr>
+    </w:lvl>
+    <w:lvl w:ilvl="6" w:tentative="1">
+      <w:start w:val="1"/>
+      <w:numFmt w:val="bullet"/>
+      <w:lvlText w:val=""/>
+      <w:lvlJc w:val="left"/>
+      <w:pPr>
+        <w:tabs>
+          <w:tab w:val="num" w:pos="5040"/>
+        </w:tabs>
+        <w:ind w:left="5040" w:hanging="360"/>
+      </w:pPr>
+      <w:rPr>
+        <w:rFonts w:ascii="Wingdings" w:hAnsi="Wingdings" w:hint="default"/>
+        <w:sz w:val="20"/>
+      </w:rPr>
+    </w:lvl>
+    <w:lvl w:ilvl="7" w:tentative="1">
+      <w:start w:val="1"/>
+      <w:numFmt w:val="bullet"/>
+      <w:lvlText w:val=""/>
+      <w:lvlJc w:val="left"/>
+      <w:pPr>
+        <w:tabs>
+          <w:tab w:val="num" w:pos="5760"/>
+        </w:tabs>
+        <w:ind w:left="5760" w:hanging="360"/>
+      </w:pPr>
+      <w:rPr>
+        <w:rFonts w:ascii="Wingdings" w:hAnsi="Wingdings" w:hint="default"/>
+        <w:sz w:val="20"/>
+      </w:rPr>
+    </w:lvl>
+    <w:lvl w:ilvl="8" w:tentative="1">
+      <w:start w:val="1"/>
+      <w:numFmt w:val="bullet"/>
+      <w:lvlText w:val=""/>
+      <w:lvlJc w:val="left"/>
+      <w:pPr>
+        <w:tabs>
+          <w:tab w:val="num" w:pos="6480"/>
+        </w:tabs>
+        <w:ind w:left="6480" w:hanging="360"/>
+      </w:pPr>
+      <w:rPr>
+        <w:rFonts w:ascii="Wingdings" w:hAnsi="Wingdings" w:hint="default"/>
+        <w:sz w:val="20"/>
+      </w:rPr>
+    </w:lvl>
+  </w:abstractNum>
+  <w:abstractNum w:abstractNumId="6" w15:restartNumberingAfterBreak="0">
+    <w:nsid w:val="4E277082"/>
+    <w:multiLevelType w:val="multilevel"/>
+    <w:tmpl w:val="F9C81E1A"/>
+    <w:lvl w:ilvl="0">
+      <w:start w:val="1"/>
+      <w:numFmt w:val="bullet"/>
+      <w:lvlText w:val=""/>
+      <w:lvlJc w:val="left"/>
+      <w:pPr>
+        <w:tabs>
+          <w:tab w:val="num" w:pos="720"/>
+        </w:tabs>
+        <w:ind w:left="720" w:hanging="360"/>
+      </w:pPr>
+      <w:rPr>
+        <w:rFonts w:ascii="Symbol" w:hAnsi="Symbol" w:hint="default"/>
+        <w:sz w:val="20"/>
+      </w:rPr>
+    </w:lvl>
+    <w:lvl w:ilvl="1" w:tentative="1">
+      <w:start w:val="1"/>
+      <w:numFmt w:val="bullet"/>
+      <w:lvlText w:val="o"/>
+      <w:lvlJc w:val="left"/>
+      <w:pPr>
+        <w:tabs>
+          <w:tab w:val="num" w:pos="1440"/>
+        </w:tabs>
+        <w:ind w:left="1440" w:hanging="360"/>
+      </w:pPr>
+      <w:rPr>
+        <w:rFonts w:ascii="Courier New" w:hAnsi="Courier New" w:hint="default"/>
+        <w:sz w:val="20"/>
+      </w:rPr>
+    </w:lvl>
+    <w:lvl w:ilvl="2" w:tentative="1">
+      <w:start w:val="1"/>
+      <w:numFmt w:val="bullet"/>
+      <w:lvlText w:val=""/>
+      <w:lvlJc w:val="left"/>
+      <w:pPr>
+        <w:tabs>
+          <w:tab w:val="num" w:pos="2160"/>
+        </w:tabs>
+        <w:ind w:left="2160" w:hanging="360"/>
+      </w:pPr>
+      <w:rPr>
+        <w:rFonts w:ascii="Wingdings" w:hAnsi="Wingdings" w:hint="default"/>
+        <w:sz w:val="20"/>
+      </w:rPr>
+    </w:lvl>
+    <w:lvl w:ilvl="3" w:tentative="1">
+      <w:start w:val="1"/>
+      <w:numFmt w:val="bullet"/>
+      <w:lvlText w:val=""/>
+      <w:lvlJc w:val="left"/>
+      <w:pPr>
+        <w:tabs>
+          <w:tab w:val="num" w:pos="2880"/>
+        </w:tabs>
+        <w:ind w:left="2880" w:hanging="360"/>
+      </w:pPr>
+      <w:rPr>
+        <w:rFonts w:ascii="Wingdings" w:hAnsi="Wingdings" w:hint="default"/>
+        <w:sz w:val="20"/>
+      </w:rPr>
+    </w:lvl>
+    <w:lvl w:ilvl="4" w:tentative="1">
+      <w:start w:val="1"/>
+      <w:numFmt w:val="bullet"/>
+      <w:lvlText w:val=""/>
+      <w:lvlJc w:val="left"/>
+      <w:pPr>
+        <w:tabs>
+          <w:tab w:val="num" w:pos="3600"/>
+        </w:tabs>
+        <w:ind w:left="3600" w:hanging="360"/>
+      </w:pPr>
+      <w:rPr>
+        <w:rFonts w:ascii="Wingdings" w:hAnsi="Wingdings" w:hint="default"/>
+        <w:sz w:val="20"/>
+      </w:rPr>
+    </w:lvl>
+    <w:lvl w:ilvl="5" w:tentative="1">
+      <w:start w:val="1"/>
+      <w:numFmt w:val="bullet"/>
+      <w:lvlText w:val=""/>
+      <w:lvlJc w:val="left"/>
+      <w:pPr>
+        <w:tabs>
+          <w:tab w:val="num" w:pos="4320"/>
+        </w:tabs>
+        <w:ind w:left="4320" w:hanging="360"/>
+      </w:pPr>
+      <w:rPr>
+        <w:rFonts w:ascii="Wingdings" w:hAnsi="Wingdings" w:hint="default"/>
+        <w:sz w:val="20"/>
+      </w:rPr>
+    </w:lvl>
+    <w:lvl w:ilvl="6" w:tentative="1">
+      <w:start w:val="1"/>
+      <w:numFmt w:val="bullet"/>
+      <w:lvlText w:val=""/>
+      <w:lvlJc w:val="left"/>
+      <w:pPr>
+        <w:tabs>
+          <w:tab w:val="num" w:pos="5040"/>
+        </w:tabs>
+        <w:ind w:left="5040" w:hanging="360"/>
+      </w:pPr>
+      <w:rPr>
+        <w:rFonts w:ascii="Wingdings" w:hAnsi="Wingdings" w:hint="default"/>
+        <w:sz w:val="20"/>
+      </w:rPr>
+    </w:lvl>
+    <w:lvl w:ilvl="7" w:tentative="1">
+      <w:start w:val="1"/>
+      <w:numFmt w:val="bullet"/>
+      <w:lvlText w:val=""/>
+      <w:lvlJc w:val="left"/>
+      <w:pPr>
+        <w:tabs>
+          <w:tab w:val="num" w:pos="5760"/>
+        </w:tabs>
+        <w:ind w:left="5760" w:hanging="360"/>
+      </w:pPr>
+      <w:rPr>
+        <w:rFonts w:ascii="Wingdings" w:hAnsi="Wingdings" w:hint="default"/>
+        <w:sz w:val="20"/>
+      </w:rPr>
+    </w:lvl>
+    <w:lvl w:ilvl="8" w:tentative="1">
+      <w:start w:val="1"/>
+      <w:numFmt w:val="bullet"/>
+      <w:lvlText w:val=""/>
+      <w:lvlJc w:val="left"/>
+      <w:pPr>
+        <w:tabs>
+          <w:tab w:val="num" w:pos="6480"/>
+        </w:tabs>
+        <w:ind w:left="6480" w:hanging="360"/>
+      </w:pPr>
+      <w:rPr>
+        <w:rFonts w:ascii="Wingdings" w:hAnsi="Wingdings" w:hint="default"/>
+        <w:sz w:val="20"/>
+      </w:rPr>
+    </w:lvl>
+  </w:abstractNum>
+  <w:abstractNum w:abstractNumId="7" w15:restartNumberingAfterBreak="0">
+    <w:nsid w:val="560F470F"/>
+    <w:multiLevelType w:val="multilevel"/>
+    <w:tmpl w:val="A7AC1238"/>
+    <w:lvl w:ilvl="0">
+      <w:start w:val="1"/>
+      <w:numFmt w:val="bullet"/>
+      <w:lvlText w:val=""/>
+      <w:lvlJc w:val="left"/>
+      <w:pPr>
+        <w:tabs>
+          <w:tab w:val="num" w:pos="720"/>
+        </w:tabs>
+        <w:ind w:left="720" w:hanging="360"/>
+      </w:pPr>
+      <w:rPr>
+        <w:rFonts w:ascii="Symbol" w:hAnsi="Symbol" w:hint="default"/>
+        <w:sz w:val="20"/>
+      </w:rPr>
+    </w:lvl>
+    <w:lvl w:ilvl="1" w:tentative="1">
+      <w:start w:val="1"/>
+      <w:numFmt w:val="bullet"/>
+      <w:lvlText w:val="o"/>
+      <w:lvlJc w:val="left"/>
+      <w:pPr>
+        <w:tabs>
+          <w:tab w:val="num" w:pos="1440"/>
+        </w:tabs>
+        <w:ind w:left="1440" w:hanging="360"/>
+      </w:pPr>
+      <w:rPr>
+        <w:rFonts w:ascii="Courier New" w:hAnsi="Courier New" w:hint="default"/>
+        <w:sz w:val="20"/>
+      </w:rPr>
+    </w:lvl>
+    <w:lvl w:ilvl="2" w:tentative="1">
+      <w:start w:val="1"/>
+      <w:numFmt w:val="bullet"/>
+      <w:lvlText w:val=""/>
+      <w:lvlJc w:val="left"/>
+      <w:pPr>
+        <w:tabs>
+          <w:tab w:val="num" w:pos="2160"/>
+        </w:tabs>
+        <w:ind w:left="2160" w:hanging="360"/>
+      </w:pPr>
+      <w:rPr>
+        <w:rFonts w:ascii="Wingdings" w:hAnsi="Wingdings" w:hint="default"/>
+        <w:sz w:val="20"/>
+      </w:rPr>
+    </w:lvl>
+    <w:lvl w:ilvl="3" w:tentative="1">
+      <w:start w:val="1"/>
+      <w:numFmt w:val="bullet"/>
+      <w:lvlText w:val=""/>
+      <w:lvlJc w:val="left"/>
+      <w:pPr>
+        <w:tabs>
+          <w:tab w:val="num" w:pos="2880"/>
+        </w:tabs>
+        <w:ind w:left="2880" w:hanging="360"/>
+      </w:pPr>
+      <w:rPr>
+        <w:rFonts w:ascii="Wingdings" w:hAnsi="Wingdings" w:hint="default"/>
+        <w:sz w:val="20"/>
+      </w:rPr>
+    </w:lvl>
+    <w:lvl w:ilvl="4" w:tentative="1">
+      <w:start w:val="1"/>
+      <w:numFmt w:val="bullet"/>
+      <w:lvlText w:val=""/>
+      <w:lvlJc w:val="left"/>
+      <w:pPr>
+        <w:tabs>
+          <w:tab w:val="num" w:pos="3600"/>
+        </w:tabs>
+        <w:ind w:left="3600" w:hanging="360"/>
+      </w:pPr>
+      <w:rPr>
+        <w:rFonts w:ascii="Wingdings" w:hAnsi="Wingdings" w:hint="default"/>
+        <w:sz w:val="20"/>
+      </w:rPr>
+    </w:lvl>
+    <w:lvl w:ilvl="5" w:tentative="1">
+      <w:start w:val="1"/>
+      <w:numFmt w:val="bullet"/>
+      <w:lvlText w:val=""/>
+      <w:lvlJc w:val="left"/>
+      <w:pPr>
+        <w:tabs>
+          <w:tab w:val="num" w:pos="4320"/>
+        </w:tabs>
+        <w:ind w:left="4320" w:hanging="360"/>
+      </w:pPr>
+      <w:rPr>
+        <w:rFonts w:ascii="Wingdings" w:hAnsi="Wingdings" w:hint="default"/>
+        <w:sz w:val="20"/>
+      </w:rPr>
+    </w:lvl>
+    <w:lvl w:ilvl="6" w:tentative="1">
+      <w:start w:val="1"/>
+      <w:numFmt w:val="bullet"/>
+      <w:lvlText w:val=""/>
+      <w:lvlJc w:val="left"/>
+      <w:pPr>
+        <w:tabs>
+          <w:tab w:val="num" w:pos="5040"/>
+        </w:tabs>
+        <w:ind w:left="5040" w:hanging="360"/>
+      </w:pPr>
+      <w:rPr>
+        <w:rFonts w:ascii="Wingdings" w:hAnsi="Wingdings" w:hint="default"/>
+        <w:sz w:val="20"/>
+      </w:rPr>
+    </w:lvl>
+    <w:lvl w:ilvl="7" w:tentative="1">
+      <w:start w:val="1"/>
+      <w:numFmt w:val="bullet"/>
+      <w:lvlText w:val=""/>
+      <w:lvlJc w:val="left"/>
+      <w:pPr>
+        <w:tabs>
+          <w:tab w:val="num" w:pos="5760"/>
+        </w:tabs>
+        <w:ind w:left="5760" w:hanging="360"/>
+      </w:pPr>
+      <w:rPr>
+        <w:rFonts w:ascii="Wingdings" w:hAnsi="Wingdings" w:hint="default"/>
+        <w:sz w:val="20"/>
+      </w:rPr>
+    </w:lvl>
+    <w:lvl w:ilvl="8" w:tentative="1">
+      <w:start w:val="1"/>
+      <w:numFmt w:val="bullet"/>
+      <w:lvlText w:val=""/>
+      <w:lvlJc w:val="left"/>
+      <w:pPr>
+        <w:tabs>
+          <w:tab w:val="num" w:pos="6480"/>
+        </w:tabs>
+        <w:ind w:left="6480" w:hanging="360"/>
+      </w:pPr>
+      <w:rPr>
+        <w:rFonts w:ascii="Wingdings" w:hAnsi="Wingdings" w:hint="default"/>
+        <w:sz w:val="20"/>
+      </w:rPr>
+    </w:lvl>
+  </w:abstractNum>
+  <w:abstractNum w:abstractNumId="8" w15:restartNumberingAfterBreak="0">
+    <w:nsid w:val="6E8000A9"/>
+    <w:multiLevelType w:val="multilevel"/>
+    <w:tmpl w:val="16041586"/>
+    <w:lvl w:ilvl="0">
+      <w:start w:val="1"/>
+      <w:numFmt w:val="bullet"/>
+      <w:lvlText w:val=""/>
+      <w:lvlJc w:val="left"/>
+      <w:pPr>
+        <w:tabs>
+          <w:tab w:val="num" w:pos="720"/>
+        </w:tabs>
+        <w:ind w:left="720" w:hanging="360"/>
+      </w:pPr>
+      <w:rPr>
+        <w:rFonts w:ascii="Symbol" w:hAnsi="Symbol" w:hint="default"/>
+        <w:sz w:val="20"/>
+      </w:rPr>
+    </w:lvl>
+    <w:lvl w:ilvl="1" w:tentative="1">
+      <w:start w:val="1"/>
+      <w:numFmt w:val="bullet"/>
+      <w:lvlText w:val="o"/>
+      <w:lvlJc w:val="left"/>
+      <w:pPr>
+        <w:tabs>
+          <w:tab w:val="num" w:pos="1440"/>
+        </w:tabs>
+        <w:ind w:left="1440" w:hanging="360"/>
+      </w:pPr>
+      <w:rPr>
+        <w:rFonts w:ascii="Courier New" w:hAnsi="Courier New" w:hint="default"/>
+        <w:sz w:val="20"/>
+      </w:rPr>
+    </w:lvl>
+    <w:lvl w:ilvl="2" w:tentative="1">
+      <w:start w:val="1"/>
+      <w:numFmt w:val="bullet"/>
+      <w:lvlText w:val=""/>
+      <w:lvlJc w:val="left"/>
+      <w:pPr>
+        <w:tabs>
+          <w:tab w:val="num" w:pos="2160"/>
+        </w:tabs>
+        <w:ind w:left="2160" w:hanging="360"/>
+      </w:pPr>
+      <w:rPr>
+        <w:rFonts w:ascii="Wingdings" w:hAnsi="Wingdings" w:hint="default"/>
+        <w:sz w:val="20"/>
+      </w:rPr>
+    </w:lvl>
+    <w:lvl w:ilvl="3" w:tentative="1">
+      <w:start w:val="1"/>
+      <w:numFmt w:val="bullet"/>
+      <w:lvlText w:val=""/>
+      <w:lvlJc w:val="left"/>
+      <w:pPr>
+        <w:tabs>
+          <w:tab w:val="num" w:pos="2880"/>
+        </w:tabs>
+        <w:ind w:left="2880" w:hanging="360"/>
+      </w:pPr>
+      <w:rPr>
+        <w:rFonts w:ascii="Wingdings" w:hAnsi="Wingdings" w:hint="default"/>
+        <w:sz w:val="20"/>
+      </w:rPr>
+    </w:lvl>
+    <w:lvl w:ilvl="4" w:tentative="1">
+      <w:start w:val="1"/>
+      <w:numFmt w:val="bullet"/>
+      <w:lvlText w:val=""/>
+      <w:lvlJc w:val="left"/>
+      <w:pPr>
+        <w:tabs>
+          <w:tab w:val="num" w:pos="3600"/>
+        </w:tabs>
+        <w:ind w:left="3600" w:hanging="360"/>
+      </w:pPr>
+      <w:rPr>
+        <w:rFonts w:ascii="Wingdings" w:hAnsi="Wingdings" w:hint="default"/>
+        <w:sz w:val="20"/>
+      </w:rPr>
+    </w:lvl>
+    <w:lvl w:ilvl="5" w:tentative="1">
+      <w:start w:val="1"/>
+      <w:numFmt w:val="bullet"/>
+      <w:lvlText w:val=""/>
+      <w:lvlJc w:val="left"/>
+      <w:pPr>
+        <w:tabs>
+          <w:tab w:val="num" w:pos="4320"/>
+        </w:tabs>
+        <w:ind w:left="4320" w:hanging="360"/>
+      </w:pPr>
+      <w:rPr>
+        <w:rFonts w:ascii="Wingdings" w:hAnsi="Wingdings" w:hint="default"/>
+        <w:sz w:val="20"/>
+      </w:rPr>
+    </w:lvl>
+    <w:lvl w:ilvl="6" w:tentative="1">
+      <w:start w:val="1"/>
+      <w:numFmt w:val="bullet"/>
+      <w:lvlText w:val=""/>
+      <w:lvlJc w:val="left"/>
+      <w:pPr>
+        <w:tabs>
+          <w:tab w:val="num" w:pos="5040"/>
+        </w:tabs>
+        <w:ind w:left="5040" w:hanging="360"/>
+      </w:pPr>
+      <w:rPr>
+        <w:rFonts w:ascii="Wingdings" w:hAnsi="Wingdings" w:hint="default"/>
+        <w:sz w:val="20"/>
+      </w:rPr>
+    </w:lvl>
+    <w:lvl w:ilvl="7" w:tentative="1">
+      <w:start w:val="1"/>
+      <w:numFmt w:val="bullet"/>
+      <w:lvlText w:val=""/>
+      <w:lvlJc w:val="left"/>
+      <w:pPr>
+        <w:tabs>
+          <w:tab w:val="num" w:pos="5760"/>
+        </w:tabs>
+        <w:ind w:left="5760" w:hanging="360"/>
+      </w:pPr>
+      <w:rPr>
+        <w:rFonts w:ascii="Wingdings" w:hAnsi="Wingdings" w:hint="default"/>
+        <w:sz w:val="20"/>
+      </w:rPr>
+    </w:lvl>
+    <w:lvl w:ilvl="8" w:tentative="1">
+      <w:start w:val="1"/>
+      <w:numFmt w:val="bullet"/>
+      <w:lvlText w:val=""/>
+      <w:lvlJc w:val="left"/>
+      <w:pPr>
+        <w:tabs>
+          <w:tab w:val="num" w:pos="6480"/>
+        </w:tabs>
+        <w:ind w:left="6480" w:hanging="360"/>
+      </w:pPr>
+      <w:rPr>
+        <w:rFonts w:ascii="Wingdings" w:hAnsi="Wingdings" w:hint="default"/>
+        <w:sz w:val="20"/>
+      </w:rPr>
+    </w:lvl>
+  </w:abstractNum>
+  <w:abstractNum w:abstractNumId="9" w15:restartNumberingAfterBreak="0">
+    <w:nsid w:val="7C773820"/>
+    <w:multiLevelType w:val="multilevel"/>
+    <w:tmpl w:val="CE60C88A"/>
     <w:lvl w:ilvl="0">
       <w:start w:val="1"/>
       <w:numFmt w:val="bullet"/>
@@ -3516,13 +4833,34 @@
     <w:abstractNumId w:val="1"/>
   </w:num>
   <w:num w:numId="3">
+    <w:abstractNumId w:val="5"/>
+  </w:num>
+  <w:num w:numId="4">
+    <w:abstractNumId w:val="3"/>
+  </w:num>
+  <w:num w:numId="5">
+    <w:abstractNumId w:val="6"/>
+  </w:num>
+  <w:num w:numId="6">
     <w:abstractNumId w:val="2"/>
+  </w:num>
+  <w:num w:numId="7">
+    <w:abstractNumId w:val="7"/>
+  </w:num>
+  <w:num w:numId="8">
+    <w:abstractNumId w:val="4"/>
+  </w:num>
+  <w:num w:numId="9">
+    <w:abstractNumId w:val="9"/>
+  </w:num>
+  <w:num w:numId="10">
+    <w:abstractNumId w:val="8"/>
   </w:num>
 </w:numbering>
 </file>
 
 <file path=word/styles.xml><?xml version="1.0" encoding="utf-8"?>
-<w:styles xmlns:mc="http://schemas.openxmlformats.org/markup-compatibility/2006" xmlns:r="http://schemas.openxmlformats.org/officeDocument/2006/relationships" xmlns:w="http://schemas.openxmlformats.org/wordprocessingml/2006/main" xmlns:w14="http://schemas.microsoft.com/office/word/2010/wordml" mc:Ignorable="w14">
+<w:styles xmlns:mc="http://schemas.openxmlformats.org/markup-compatibility/2006" xmlns:r="http://schemas.openxmlformats.org/officeDocument/2006/relationships" xmlns:w="http://schemas.openxmlformats.org/wordprocessingml/2006/main" xmlns:w14="http://schemas.microsoft.com/office/word/2010/wordml" xmlns:w15="http://schemas.microsoft.com/office/word/2012/wordml" xmlns:w16cid="http://schemas.microsoft.com/office/word/2016/wordml/cid" xmlns:w16se="http://schemas.microsoft.com/office/word/2015/wordml/symex" mc:Ignorable="w14 w15 w16se w16cid">
   <w:docDefaults>
     <w:rPrDefault>
       <w:rPr>
@@ -3532,144 +4870,377 @@
     </w:rPrDefault>
     <w:pPrDefault/>
   </w:docDefaults>
-  <w:latentStyles w:defLockedState="0" w:defUIPriority="99" w:defSemiHidden="1" w:defUnhideWhenUsed="1" w:defQFormat="0" w:count="276">
-    <w:lsdException w:name="Normal" w:semiHidden="0" w:uiPriority="0" w:unhideWhenUsed="0" w:qFormat="1"/>
-    <w:lsdException w:name="heading 1" w:semiHidden="0" w:uiPriority="9" w:unhideWhenUsed="0" w:qFormat="1"/>
-    <w:lsdException w:name="heading 2" w:semiHidden="0" w:uiPriority="9" w:unhideWhenUsed="0" w:qFormat="1"/>
-    <w:lsdException w:name="heading 3" w:semiHidden="0" w:uiPriority="9" w:unhideWhenUsed="0" w:qFormat="1"/>
-    <w:lsdException w:name="heading 4" w:semiHidden="0" w:uiPriority="9" w:unhideWhenUsed="0" w:qFormat="1"/>
-    <w:lsdException w:name="heading 5" w:semiHidden="0" w:uiPriority="9" w:unhideWhenUsed="0" w:qFormat="1"/>
-    <w:lsdException w:name="heading 6" w:semiHidden="0" w:uiPriority="9" w:unhideWhenUsed="0" w:qFormat="1"/>
-    <w:lsdException w:name="heading 7" w:semiHidden="0" w:uiPriority="9" w:unhideWhenUsed="0" w:qFormat="1"/>
-    <w:lsdException w:name="heading 8" w:uiPriority="9" w:qFormat="1"/>
-    <w:lsdException w:name="heading 9" w:uiPriority="9" w:qFormat="1"/>
-    <w:lsdException w:name="toc 1" w:uiPriority="39"/>
-    <w:lsdException w:name="toc 2" w:uiPriority="39"/>
-    <w:lsdException w:name="toc 3" w:uiPriority="39"/>
-    <w:lsdException w:name="toc 4" w:uiPriority="39"/>
-    <w:lsdException w:name="toc 5" w:uiPriority="39"/>
-    <w:lsdException w:name="toc 6" w:uiPriority="39"/>
-    <w:lsdException w:name="toc 7" w:uiPriority="39"/>
-    <w:lsdException w:name="toc 8" w:uiPriority="39"/>
-    <w:lsdException w:name="toc 9" w:uiPriority="39"/>
-    <w:lsdException w:name="caption" w:semiHidden="0" w:uiPriority="35" w:unhideWhenUsed="0" w:qFormat="1"/>
-    <w:lsdException w:name="Title" w:semiHidden="0" w:uiPriority="10" w:unhideWhenUsed="0" w:qFormat="1"/>
-    <w:lsdException w:name="Default Paragraph Font" w:uiPriority="1"/>
-    <w:lsdException w:name="Subtitle" w:semiHidden="0" w:uiPriority="11" w:unhideWhenUsed="0" w:qFormat="1"/>
-    <w:lsdException w:name="Strong" w:semiHidden="0" w:uiPriority="22" w:unhideWhenUsed="0" w:qFormat="1"/>
-    <w:lsdException w:name="Emphasis" w:semiHidden="0" w:uiPriority="20" w:unhideWhenUsed="0" w:qFormat="1"/>
-    <w:lsdException w:name="Table Grid" w:semiHidden="0" w:uiPriority="59" w:unhideWhenUsed="0"/>
-    <w:lsdException w:name="Placeholder Text" w:unhideWhenUsed="0"/>
-    <w:lsdException w:name="No Spacing" w:semiHidden="0" w:uiPriority="1" w:unhideWhenUsed="0" w:qFormat="1"/>
-    <w:lsdException w:name="Light Shading" w:semiHidden="0" w:uiPriority="60" w:unhideWhenUsed="0"/>
-    <w:lsdException w:name="Light List" w:semiHidden="0" w:uiPriority="61" w:unhideWhenUsed="0"/>
-    <w:lsdException w:name="Light Grid" w:semiHidden="0" w:uiPriority="62" w:unhideWhenUsed="0"/>
-    <w:lsdException w:name="Medium Shading 1" w:semiHidden="0" w:uiPriority="63" w:unhideWhenUsed="0"/>
-    <w:lsdException w:name="Medium Shading 2" w:semiHidden="0" w:uiPriority="64" w:unhideWhenUsed="0"/>
-    <w:lsdException w:name="Medium List 1" w:semiHidden="0" w:uiPriority="65" w:unhideWhenUsed="0"/>
-    <w:lsdException w:name="Medium List 2" w:semiHidden="0" w:uiPriority="66" w:unhideWhenUsed="0"/>
-    <w:lsdException w:name="Medium Grid 1" w:semiHidden="0" w:uiPriority="67" w:unhideWhenUsed="0"/>
-    <w:lsdException w:name="Medium Grid 2" w:semiHidden="0" w:uiPriority="68" w:unhideWhenUsed="0"/>
-    <w:lsdException w:name="Medium Grid 3" w:semiHidden="0" w:uiPriority="69" w:unhideWhenUsed="0"/>
-    <w:lsdException w:name="Dark List" w:semiHidden="0" w:uiPriority="70" w:unhideWhenUsed="0"/>
-    <w:lsdException w:name="Colorful Shading" w:semiHidden="0" w:uiPriority="71" w:unhideWhenUsed="0"/>
-    <w:lsdException w:name="Colorful List" w:semiHidden="0" w:uiPriority="72" w:unhideWhenUsed="0"/>
-    <w:lsdException w:name="Colorful Grid" w:semiHidden="0" w:uiPriority="73" w:unhideWhenUsed="0"/>
-    <w:lsdException w:name="Light Shading Accent 1" w:semiHidden="0" w:uiPriority="60" w:unhideWhenUsed="0"/>
-    <w:lsdException w:name="Light List Accent 1" w:semiHidden="0" w:uiPriority="61" w:unhideWhenUsed="0"/>
-    <w:lsdException w:name="Light Grid Accent 1" w:semiHidden="0" w:uiPriority="62" w:unhideWhenUsed="0"/>
-    <w:lsdException w:name="Medium Shading 1 Accent 1" w:semiHidden="0" w:uiPriority="63" w:unhideWhenUsed="0"/>
-    <w:lsdException w:name="Medium Shading 2 Accent 1" w:semiHidden="0" w:uiPriority="64" w:unhideWhenUsed="0"/>
-    <w:lsdException w:name="Medium List 1 Accent 1" w:semiHidden="0" w:uiPriority="65" w:unhideWhenUsed="0"/>
-    <w:lsdException w:name="Revision" w:unhideWhenUsed="0"/>
-    <w:lsdException w:name="List Paragraph" w:semiHidden="0" w:uiPriority="34" w:unhideWhenUsed="0" w:qFormat="1"/>
-    <w:lsdException w:name="Quote" w:semiHidden="0" w:uiPriority="29" w:unhideWhenUsed="0" w:qFormat="1"/>
-    <w:lsdException w:name="Intense Quote" w:semiHidden="0" w:uiPriority="30" w:unhideWhenUsed="0" w:qFormat="1"/>
-    <w:lsdException w:name="Medium List 2 Accent 1" w:semiHidden="0" w:uiPriority="66" w:unhideWhenUsed="0"/>
-    <w:lsdException w:name="Medium Grid 1 Accent 1" w:semiHidden="0" w:uiPriority="67" w:unhideWhenUsed="0"/>
-    <w:lsdException w:name="Medium Grid 2 Accent 1" w:semiHidden="0" w:uiPriority="68" w:unhideWhenUsed="0"/>
-    <w:lsdException w:name="Medium Grid 3 Accent 1" w:semiHidden="0" w:uiPriority="69" w:unhideWhenUsed="0"/>
-    <w:lsdException w:name="Dark List Accent 1" w:semiHidden="0" w:uiPriority="70" w:unhideWhenUsed="0"/>
-    <w:lsdException w:name="Colorful Shading Accent 1" w:semiHidden="0" w:uiPriority="71" w:unhideWhenUsed="0"/>
-    <w:lsdException w:name="Colorful List Accent 1" w:semiHidden="0" w:uiPriority="72" w:unhideWhenUsed="0"/>
-    <w:lsdException w:name="Colorful Grid Accent 1" w:semiHidden="0" w:uiPriority="73" w:unhideWhenUsed="0"/>
-    <w:lsdException w:name="Light Shading Accent 2" w:semiHidden="0" w:uiPriority="60" w:unhideWhenUsed="0"/>
-    <w:lsdException w:name="Light List Accent 2" w:semiHidden="0" w:uiPriority="61" w:unhideWhenUsed="0"/>
-    <w:lsdException w:name="Light Grid Accent 2" w:semiHidden="0" w:uiPriority="62" w:unhideWhenUsed="0"/>
-    <w:lsdException w:name="Medium Shading 1 Accent 2" w:semiHidden="0" w:uiPriority="63" w:unhideWhenUsed="0"/>
-    <w:lsdException w:name="Medium Shading 2 Accent 2" w:semiHidden="0" w:uiPriority="64" w:unhideWhenUsed="0"/>
-    <w:lsdException w:name="Medium List 1 Accent 2" w:semiHidden="0" w:uiPriority="65" w:unhideWhenUsed="0"/>
-    <w:lsdException w:name="Medium List 2 Accent 2" w:semiHidden="0" w:uiPriority="66" w:unhideWhenUsed="0"/>
-    <w:lsdException w:name="Medium Grid 1 Accent 2" w:semiHidden="0" w:uiPriority="67" w:unhideWhenUsed="0"/>
-    <w:lsdException w:name="Medium Grid 2 Accent 2" w:semiHidden="0" w:uiPriority="68" w:unhideWhenUsed="0"/>
-    <w:lsdException w:name="Medium Grid 3 Accent 2" w:semiHidden="0" w:uiPriority="69" w:unhideWhenUsed="0"/>
-    <w:lsdException w:name="Dark List Accent 2" w:semiHidden="0" w:uiPriority="70" w:unhideWhenUsed="0"/>
-    <w:lsdException w:name="Colorful Shading Accent 2" w:semiHidden="0" w:uiPriority="71" w:unhideWhenUsed="0"/>
-    <w:lsdException w:name="Colorful List Accent 2" w:semiHidden="0" w:uiPriority="72" w:unhideWhenUsed="0"/>
-    <w:lsdException w:name="Colorful Grid Accent 2" w:semiHidden="0" w:uiPriority="73" w:unhideWhenUsed="0"/>
-    <w:lsdException w:name="Light Shading Accent 3" w:semiHidden="0" w:uiPriority="60" w:unhideWhenUsed="0"/>
-    <w:lsdException w:name="Light List Accent 3" w:semiHidden="0" w:uiPriority="61" w:unhideWhenUsed="0"/>
-    <w:lsdException w:name="Light Grid Accent 3" w:semiHidden="0" w:uiPriority="62" w:unhideWhenUsed="0"/>
-    <w:lsdException w:name="Medium Shading 1 Accent 3" w:semiHidden="0" w:uiPriority="63" w:unhideWhenUsed="0"/>
-    <w:lsdException w:name="Medium Shading 2 Accent 3" w:semiHidden="0" w:uiPriority="64" w:unhideWhenUsed="0"/>
-    <w:lsdException w:name="Medium List 1 Accent 3" w:semiHidden="0" w:uiPriority="65" w:unhideWhenUsed="0"/>
-    <w:lsdException w:name="Medium List 2 Accent 3" w:semiHidden="0" w:uiPriority="66" w:unhideWhenUsed="0"/>
-    <w:lsdException w:name="Medium Grid 1 Accent 3" w:semiHidden="0" w:uiPriority="67" w:unhideWhenUsed="0"/>
-    <w:lsdException w:name="Medium Grid 2 Accent 3" w:semiHidden="0" w:uiPriority="68" w:unhideWhenUsed="0"/>
-    <w:lsdException w:name="Medium Grid 3 Accent 3" w:semiHidden="0" w:uiPriority="69" w:unhideWhenUsed="0"/>
-    <w:lsdException w:name="Dark List Accent 3" w:semiHidden="0" w:uiPriority="70" w:unhideWhenUsed="0"/>
-    <w:lsdException w:name="Colorful Shading Accent 3" w:semiHidden="0" w:uiPriority="71" w:unhideWhenUsed="0"/>
-    <w:lsdException w:name="Colorful List Accent 3" w:semiHidden="0" w:uiPriority="72" w:unhideWhenUsed="0"/>
-    <w:lsdException w:name="Colorful Grid Accent 3" w:semiHidden="0" w:uiPriority="73" w:unhideWhenUsed="0"/>
-    <w:lsdException w:name="Light Shading Accent 4" w:semiHidden="0" w:uiPriority="60" w:unhideWhenUsed="0"/>
-    <w:lsdException w:name="Light List Accent 4" w:semiHidden="0" w:uiPriority="61" w:unhideWhenUsed="0"/>
-    <w:lsdException w:name="Light Grid Accent 4" w:semiHidden="0" w:uiPriority="62" w:unhideWhenUsed="0"/>
-    <w:lsdException w:name="Medium Shading 1 Accent 4" w:semiHidden="0" w:uiPriority="63" w:unhideWhenUsed="0"/>
-    <w:lsdException w:name="Medium Shading 2 Accent 4" w:semiHidden="0" w:uiPriority="64" w:unhideWhenUsed="0"/>
-    <w:lsdException w:name="Medium List 1 Accent 4" w:semiHidden="0" w:uiPriority="65" w:unhideWhenUsed="0"/>
-    <w:lsdException w:name="Medium List 2 Accent 4" w:semiHidden="0" w:uiPriority="66" w:unhideWhenUsed="0"/>
-    <w:lsdException w:name="Medium Grid 1 Accent 4" w:semiHidden="0" w:uiPriority="67" w:unhideWhenUsed="0"/>
-    <w:lsdException w:name="Medium Grid 2 Accent 4" w:semiHidden="0" w:uiPriority="68" w:unhideWhenUsed="0"/>
-    <w:lsdException w:name="Medium Grid 3 Accent 4" w:semiHidden="0" w:uiPriority="69" w:unhideWhenUsed="0"/>
-    <w:lsdException w:name="Dark List Accent 4" w:semiHidden="0" w:uiPriority="70" w:unhideWhenUsed="0"/>
-    <w:lsdException w:name="Colorful Shading Accent 4" w:semiHidden="0" w:uiPriority="71" w:unhideWhenUsed="0"/>
-    <w:lsdException w:name="Colorful List Accent 4" w:semiHidden="0" w:uiPriority="72" w:unhideWhenUsed="0"/>
-    <w:lsdException w:name="Colorful Grid Accent 4" w:semiHidden="0" w:uiPriority="73" w:unhideWhenUsed="0"/>
-    <w:lsdException w:name="Light Shading Accent 5" w:semiHidden="0" w:uiPriority="60" w:unhideWhenUsed="0"/>
-    <w:lsdException w:name="Light List Accent 5" w:semiHidden="0" w:uiPriority="61" w:unhideWhenUsed="0"/>
-    <w:lsdException w:name="Light Grid Accent 5" w:semiHidden="0" w:uiPriority="62" w:unhideWhenUsed="0"/>
-    <w:lsdException w:name="Medium Shading 1 Accent 5" w:semiHidden="0" w:uiPriority="63" w:unhideWhenUsed="0"/>
-    <w:lsdException w:name="Medium Shading 2 Accent 5" w:semiHidden="0" w:uiPriority="64" w:unhideWhenUsed="0"/>
-    <w:lsdException w:name="Medium List 1 Accent 5" w:semiHidden="0" w:uiPriority="65" w:unhideWhenUsed="0"/>
-    <w:lsdException w:name="Medium List 2 Accent 5" w:semiHidden="0" w:uiPriority="66" w:unhideWhenUsed="0"/>
-    <w:lsdException w:name="Medium Grid 1 Accent 5" w:semiHidden="0" w:uiPriority="67" w:unhideWhenUsed="0"/>
-    <w:lsdException w:name="Medium Grid 2 Accent 5" w:semiHidden="0" w:uiPriority="68" w:unhideWhenUsed="0"/>
-    <w:lsdException w:name="Medium Grid 3 Accent 5" w:semiHidden="0" w:uiPriority="69" w:unhideWhenUsed="0"/>
-    <w:lsdException w:name="Dark List Accent 5" w:semiHidden="0" w:uiPriority="70" w:unhideWhenUsed="0"/>
-    <w:lsdException w:name="Colorful Shading Accent 5" w:semiHidden="0" w:uiPriority="71" w:unhideWhenUsed="0"/>
-    <w:lsdException w:name="Colorful List Accent 5" w:semiHidden="0" w:uiPriority="72" w:unhideWhenUsed="0"/>
-    <w:lsdException w:name="Colorful Grid Accent 5" w:semiHidden="0" w:uiPriority="73" w:unhideWhenUsed="0"/>
-    <w:lsdException w:name="Light Shading Accent 6" w:semiHidden="0" w:uiPriority="60" w:unhideWhenUsed="0"/>
-    <w:lsdException w:name="Light List Accent 6" w:semiHidden="0" w:uiPriority="61" w:unhideWhenUsed="0"/>
-    <w:lsdException w:name="Light Grid Accent 6" w:semiHidden="0" w:uiPriority="62" w:unhideWhenUsed="0"/>
-    <w:lsdException w:name="Medium Shading 1 Accent 6" w:semiHidden="0" w:uiPriority="63" w:unhideWhenUsed="0"/>
-    <w:lsdException w:name="Medium Shading 2 Accent 6" w:semiHidden="0" w:uiPriority="64" w:unhideWhenUsed="0"/>
-    <w:lsdException w:name="Medium List 1 Accent 6" w:semiHidden="0" w:uiPriority="65" w:unhideWhenUsed="0"/>
-    <w:lsdException w:name="Medium List 2 Accent 6" w:semiHidden="0" w:uiPriority="66" w:unhideWhenUsed="0"/>
-    <w:lsdException w:name="Medium Grid 1 Accent 6" w:semiHidden="0" w:uiPriority="67" w:unhideWhenUsed="0"/>
-    <w:lsdException w:name="Medium Grid 2 Accent 6" w:semiHidden="0" w:uiPriority="68" w:unhideWhenUsed="0"/>
-    <w:lsdException w:name="Medium Grid 3 Accent 6" w:semiHidden="0" w:uiPriority="69" w:unhideWhenUsed="0"/>
-    <w:lsdException w:name="Dark List Accent 6" w:semiHidden="0" w:uiPriority="70" w:unhideWhenUsed="0"/>
-    <w:lsdException w:name="Colorful Shading Accent 6" w:semiHidden="0" w:uiPriority="71" w:unhideWhenUsed="0"/>
-    <w:lsdException w:name="Colorful List Accent 6" w:semiHidden="0" w:uiPriority="72" w:unhideWhenUsed="0"/>
-    <w:lsdException w:name="Colorful Grid Accent 6" w:semiHidden="0" w:uiPriority="73" w:unhideWhenUsed="0"/>
-    <w:lsdException w:name="Subtle Emphasis" w:semiHidden="0" w:uiPriority="19" w:unhideWhenUsed="0" w:qFormat="1"/>
-    <w:lsdException w:name="Intense Emphasis" w:semiHidden="0" w:uiPriority="21" w:unhideWhenUsed="0" w:qFormat="1"/>
-    <w:lsdException w:name="Subtle Reference" w:semiHidden="0" w:uiPriority="31" w:unhideWhenUsed="0" w:qFormat="1"/>
-    <w:lsdException w:name="Intense Reference" w:semiHidden="0" w:uiPriority="32" w:unhideWhenUsed="0" w:qFormat="1"/>
-    <w:lsdException w:name="Book Title" w:semiHidden="0" w:uiPriority="33" w:unhideWhenUsed="0" w:qFormat="1"/>
-    <w:lsdException w:name="Bibliography" w:uiPriority="37"/>
-    <w:lsdException w:name="TOC Heading" w:uiPriority="39" w:qFormat="1"/>
+  <w:latentStyles w:defLockedState="0" w:defUIPriority="99" w:defSemiHidden="0" w:defUnhideWhenUsed="0" w:defQFormat="0" w:count="375">
+    <w:lsdException w:name="Normal" w:uiPriority="0" w:qFormat="1"/>
+    <w:lsdException w:name="heading 1" w:uiPriority="9" w:qFormat="1"/>
+    <w:lsdException w:name="heading 2" w:uiPriority="9" w:qFormat="1"/>
+    <w:lsdException w:name="heading 3" w:uiPriority="9" w:qFormat="1"/>
+    <w:lsdException w:name="heading 4" w:uiPriority="9" w:qFormat="1"/>
+    <w:lsdException w:name="heading 5" w:uiPriority="9" w:qFormat="1"/>
+    <w:lsdException w:name="heading 6" w:uiPriority="9" w:qFormat="1"/>
+    <w:lsdException w:name="heading 7" w:uiPriority="9" w:qFormat="1"/>
+    <w:lsdException w:name="heading 8" w:semiHidden="1" w:uiPriority="9" w:unhideWhenUsed="1" w:qFormat="1"/>
+    <w:lsdException w:name="heading 9" w:semiHidden="1" w:uiPriority="9" w:unhideWhenUsed="1" w:qFormat="1"/>
+    <w:lsdException w:name="index 1" w:semiHidden="1" w:unhideWhenUsed="1"/>
+    <w:lsdException w:name="index 2" w:semiHidden="1" w:unhideWhenUsed="1"/>
+    <w:lsdException w:name="index 3" w:semiHidden="1" w:unhideWhenUsed="1"/>
+    <w:lsdException w:name="index 4" w:semiHidden="1" w:unhideWhenUsed="1"/>
+    <w:lsdException w:name="index 5" w:semiHidden="1" w:unhideWhenUsed="1"/>
+    <w:lsdException w:name="index 6" w:semiHidden="1" w:unhideWhenUsed="1"/>
+    <w:lsdException w:name="index 7" w:semiHidden="1" w:unhideWhenUsed="1"/>
+    <w:lsdException w:name="index 8" w:semiHidden="1" w:unhideWhenUsed="1"/>
+    <w:lsdException w:name="index 9" w:semiHidden="1" w:unhideWhenUsed="1"/>
+    <w:lsdException w:name="toc 1" w:semiHidden="1" w:uiPriority="39" w:unhideWhenUsed="1"/>
+    <w:lsdException w:name="toc 2" w:semiHidden="1" w:uiPriority="39" w:unhideWhenUsed="1"/>
+    <w:lsdException w:name="toc 3" w:semiHidden="1" w:uiPriority="39" w:unhideWhenUsed="1"/>
+    <w:lsdException w:name="toc 4" w:semiHidden="1" w:uiPriority="39" w:unhideWhenUsed="1"/>
+    <w:lsdException w:name="toc 5" w:semiHidden="1" w:uiPriority="39" w:unhideWhenUsed="1"/>
+    <w:lsdException w:name="toc 6" w:semiHidden="1" w:uiPriority="39" w:unhideWhenUsed="1"/>
+    <w:lsdException w:name="toc 7" w:semiHidden="1" w:uiPriority="39" w:unhideWhenUsed="1"/>
+    <w:lsdException w:name="toc 8" w:semiHidden="1" w:uiPriority="39" w:unhideWhenUsed="1"/>
+    <w:lsdException w:name="toc 9" w:semiHidden="1" w:uiPriority="39" w:unhideWhenUsed="1"/>
+    <w:lsdException w:name="Normal Indent" w:semiHidden="1" w:unhideWhenUsed="1"/>
+    <w:lsdException w:name="footnote text" w:semiHidden="1" w:unhideWhenUsed="1"/>
+    <w:lsdException w:name="annotation text" w:semiHidden="1" w:unhideWhenUsed="1"/>
+    <w:lsdException w:name="header" w:semiHidden="1" w:unhideWhenUsed="1"/>
+    <w:lsdException w:name="footer" w:semiHidden="1" w:unhideWhenUsed="1"/>
+    <w:lsdException w:name="index heading" w:semiHidden="1" w:unhideWhenUsed="1"/>
+    <w:lsdException w:name="caption" w:uiPriority="35" w:qFormat="1"/>
+    <w:lsdException w:name="table of figures" w:semiHidden="1" w:unhideWhenUsed="1"/>
+    <w:lsdException w:name="envelope address" w:semiHidden="1" w:unhideWhenUsed="1"/>
+    <w:lsdException w:name="envelope return" w:semiHidden="1" w:unhideWhenUsed="1"/>
+    <w:lsdException w:name="footnote reference" w:semiHidden="1" w:unhideWhenUsed="1"/>
+    <w:lsdException w:name="annotation reference" w:semiHidden="1" w:unhideWhenUsed="1"/>
+    <w:lsdException w:name="line number" w:semiHidden="1" w:unhideWhenUsed="1"/>
+    <w:lsdException w:name="page number" w:semiHidden="1" w:unhideWhenUsed="1"/>
+    <w:lsdException w:name="endnote reference" w:semiHidden="1" w:unhideWhenUsed="1"/>
+    <w:lsdException w:name="endnote text" w:semiHidden="1" w:unhideWhenUsed="1"/>
+    <w:lsdException w:name="table of authorities" w:semiHidden="1" w:unhideWhenUsed="1"/>
+    <w:lsdException w:name="macro" w:semiHidden="1" w:unhideWhenUsed="1"/>
+    <w:lsdException w:name="toa heading" w:semiHidden="1" w:unhideWhenUsed="1"/>
+    <w:lsdException w:name="List" w:semiHidden="1" w:unhideWhenUsed="1"/>
+    <w:lsdException w:name="List Bullet" w:semiHidden="1" w:unhideWhenUsed="1"/>
+    <w:lsdException w:name="List Number" w:semiHidden="1" w:unhideWhenUsed="1"/>
+    <w:lsdException w:name="List 2" w:semiHidden="1" w:unhideWhenUsed="1"/>
+    <w:lsdException w:name="List 3" w:semiHidden="1" w:unhideWhenUsed="1"/>
+    <w:lsdException w:name="List 4" w:semiHidden="1" w:unhideWhenUsed="1"/>
+    <w:lsdException w:name="List 5" w:semiHidden="1" w:unhideWhenUsed="1"/>
+    <w:lsdException w:name="List Bullet 2" w:semiHidden="1" w:unhideWhenUsed="1"/>
+    <w:lsdException w:name="List Bullet 3" w:semiHidden="1" w:unhideWhenUsed="1"/>
+    <w:lsdException w:name="List Bullet 4" w:semiHidden="1" w:unhideWhenUsed="1"/>
+    <w:lsdException w:name="List Bullet 5" w:semiHidden="1" w:unhideWhenUsed="1"/>
+    <w:lsdException w:name="List Number 2" w:semiHidden="1" w:unhideWhenUsed="1"/>
+    <w:lsdException w:name="List Number 3" w:semiHidden="1" w:unhideWhenUsed="1"/>
+    <w:lsdException w:name="List Number 4" w:semiHidden="1" w:unhideWhenUsed="1"/>
+    <w:lsdException w:name="List Number 5" w:semiHidden="1" w:unhideWhenUsed="1"/>
+    <w:lsdException w:name="Title" w:uiPriority="10" w:qFormat="1"/>
+    <w:lsdException w:name="Closing" w:semiHidden="1" w:unhideWhenUsed="1"/>
+    <w:lsdException w:name="Signature" w:semiHidden="1" w:unhideWhenUsed="1"/>
+    <w:lsdException w:name="Default Paragraph Font" w:semiHidden="1" w:uiPriority="1" w:unhideWhenUsed="1"/>
+    <w:lsdException w:name="Body Text" w:semiHidden="1" w:unhideWhenUsed="1"/>
+    <w:lsdException w:name="Body Text Indent" w:semiHidden="1" w:unhideWhenUsed="1"/>
+    <w:lsdException w:name="List Continue" w:semiHidden="1" w:unhideWhenUsed="1"/>
+    <w:lsdException w:name="List Continue 2" w:semiHidden="1" w:unhideWhenUsed="1"/>
+    <w:lsdException w:name="List Continue 3" w:semiHidden="1" w:unhideWhenUsed="1"/>
+    <w:lsdException w:name="List Continue 4" w:semiHidden="1" w:unhideWhenUsed="1"/>
+    <w:lsdException w:name="List Continue 5" w:semiHidden="1" w:unhideWhenUsed="1"/>
+    <w:lsdException w:name="Message Header" w:semiHidden="1" w:unhideWhenUsed="1"/>
+    <w:lsdException w:name="Subtitle" w:uiPriority="11" w:qFormat="1"/>
+    <w:lsdException w:name="Salutation" w:semiHidden="1" w:unhideWhenUsed="1"/>
+    <w:lsdException w:name="Date" w:semiHidden="1" w:unhideWhenUsed="1"/>
+    <w:lsdException w:name="Body Text First Indent" w:semiHidden="1" w:unhideWhenUsed="1"/>
+    <w:lsdException w:name="Body Text First Indent 2" w:semiHidden="1" w:unhideWhenUsed="1"/>
+    <w:lsdException w:name="Note Heading" w:semiHidden="1" w:unhideWhenUsed="1"/>
+    <w:lsdException w:name="Body Text 2" w:semiHidden="1" w:unhideWhenUsed="1"/>
+    <w:lsdException w:name="Body Text 3" w:semiHidden="1" w:unhideWhenUsed="1"/>
+    <w:lsdException w:name="Body Text Indent 2" w:semiHidden="1" w:unhideWhenUsed="1"/>
+    <w:lsdException w:name="Body Text Indent 3" w:semiHidden="1" w:unhideWhenUsed="1"/>
+    <w:lsdException w:name="Block Text" w:semiHidden="1" w:unhideWhenUsed="1"/>
+    <w:lsdException w:name="Hyperlink" w:semiHidden="1" w:unhideWhenUsed="1"/>
+    <w:lsdException w:name="FollowedHyperlink" w:semiHidden="1" w:unhideWhenUsed="1"/>
+    <w:lsdException w:name="Strong" w:uiPriority="22" w:qFormat="1"/>
+    <w:lsdException w:name="Emphasis" w:uiPriority="20" w:qFormat="1"/>
+    <w:lsdException w:name="Document Map" w:semiHidden="1" w:unhideWhenUsed="1"/>
+    <w:lsdException w:name="Plain Text" w:semiHidden="1" w:unhideWhenUsed="1"/>
+    <w:lsdException w:name="E-mail Signature" w:semiHidden="1" w:unhideWhenUsed="1"/>
+    <w:lsdException w:name="HTML Top of Form" w:semiHidden="1" w:unhideWhenUsed="1"/>
+    <w:lsdException w:name="HTML Bottom of Form" w:semiHidden="1" w:unhideWhenUsed="1"/>
+    <w:lsdException w:name="Normal (Web)" w:semiHidden="1" w:unhideWhenUsed="1"/>
+    <w:lsdException w:name="HTML Acronym" w:semiHidden="1" w:unhideWhenUsed="1"/>
+    <w:lsdException w:name="HTML Address" w:semiHidden="1" w:unhideWhenUsed="1"/>
+    <w:lsdException w:name="HTML Cite" w:semiHidden="1" w:unhideWhenUsed="1"/>
+    <w:lsdException w:name="HTML Code" w:semiHidden="1" w:unhideWhenUsed="1"/>
+    <w:lsdException w:name="HTML Definition" w:semiHidden="1" w:unhideWhenUsed="1"/>
+    <w:lsdException w:name="HTML Keyboard" w:semiHidden="1" w:unhideWhenUsed="1"/>
+    <w:lsdException w:name="HTML Preformatted" w:semiHidden="1" w:unhideWhenUsed="1"/>
+    <w:lsdException w:name="HTML Sample" w:semiHidden="1" w:unhideWhenUsed="1"/>
+    <w:lsdException w:name="HTML Typewriter" w:semiHidden="1" w:unhideWhenUsed="1"/>
+    <w:lsdException w:name="HTML Variable" w:semiHidden="1" w:unhideWhenUsed="1"/>
+    <w:lsdException w:name="Normal Table" w:semiHidden="1" w:unhideWhenUsed="1"/>
+    <w:lsdException w:name="annotation subject" w:semiHidden="1" w:unhideWhenUsed="1"/>
+    <w:lsdException w:name="No List" w:semiHidden="1" w:unhideWhenUsed="1"/>
+    <w:lsdException w:name="Outline List 1" w:semiHidden="1" w:unhideWhenUsed="1"/>
+    <w:lsdException w:name="Outline List 2" w:semiHidden="1" w:unhideWhenUsed="1"/>
+    <w:lsdException w:name="Outline List 3" w:semiHidden="1" w:unhideWhenUsed="1"/>
+    <w:lsdException w:name="Table Simple 1" w:semiHidden="1" w:unhideWhenUsed="1"/>
+    <w:lsdException w:name="Table Simple 2" w:semiHidden="1" w:unhideWhenUsed="1"/>
+    <w:lsdException w:name="Table Simple 3" w:semiHidden="1" w:unhideWhenUsed="1"/>
+    <w:lsdException w:name="Table Classic 1" w:semiHidden="1" w:unhideWhenUsed="1"/>
+    <w:lsdException w:name="Table Classic 2" w:semiHidden="1" w:unhideWhenUsed="1"/>
+    <w:lsdException w:name="Table Classic 3" w:semiHidden="1" w:unhideWhenUsed="1"/>
+    <w:lsdException w:name="Table Classic 4" w:semiHidden="1" w:unhideWhenUsed="1"/>
+    <w:lsdException w:name="Table Colorful 1" w:semiHidden="1" w:unhideWhenUsed="1"/>
+    <w:lsdException w:name="Table Colorful 2" w:semiHidden="1" w:unhideWhenUsed="1"/>
+    <w:lsdException w:name="Table Colorful 3" w:semiHidden="1" w:unhideWhenUsed="1"/>
+    <w:lsdException w:name="Table Columns 1" w:semiHidden="1" w:unhideWhenUsed="1"/>
+    <w:lsdException w:name="Table Columns 2" w:semiHidden="1" w:unhideWhenUsed="1"/>
+    <w:lsdException w:name="Table Columns 3" w:semiHidden="1" w:unhideWhenUsed="1"/>
+    <w:lsdException w:name="Table Columns 4" w:semiHidden="1" w:unhideWhenUsed="1"/>
+    <w:lsdException w:name="Table Columns 5" w:semiHidden="1" w:unhideWhenUsed="1"/>
+    <w:lsdException w:name="Table Grid 1" w:semiHidden="1" w:unhideWhenUsed="1"/>
+    <w:lsdException w:name="Table Grid 2" w:semiHidden="1" w:unhideWhenUsed="1"/>
+    <w:lsdException w:name="Table Grid 3" w:semiHidden="1" w:unhideWhenUsed="1"/>
+    <w:lsdException w:name="Table Grid 4" w:semiHidden="1" w:unhideWhenUsed="1"/>
+    <w:lsdException w:name="Table Grid 5" w:semiHidden="1" w:unhideWhenUsed="1"/>
+    <w:lsdException w:name="Table Grid 6" w:semiHidden="1" w:unhideWhenUsed="1"/>
+    <w:lsdException w:name="Table Grid 7" w:semiHidden="1" w:unhideWhenUsed="1"/>
+    <w:lsdException w:name="Table Grid 8" w:semiHidden="1" w:unhideWhenUsed="1"/>
+    <w:lsdException w:name="Table List 1" w:semiHidden="1" w:unhideWhenUsed="1"/>
+    <w:lsdException w:name="Table List 2" w:semiHidden="1" w:unhideWhenUsed="1"/>
+    <w:lsdException w:name="Table List 3" w:semiHidden="1" w:unhideWhenUsed="1"/>
+    <w:lsdException w:name="Table List 4" w:semiHidden="1" w:unhideWhenUsed="1"/>
+    <w:lsdException w:name="Table List 5" w:semiHidden="1" w:unhideWhenUsed="1"/>
+    <w:lsdException w:name="Table List 6" w:semiHidden="1" w:unhideWhenUsed="1"/>
+    <w:lsdException w:name="Table List 7" w:semiHidden="1" w:unhideWhenUsed="1"/>
+    <w:lsdException w:name="Table List 8" w:semiHidden="1" w:unhideWhenUsed="1"/>
+    <w:lsdException w:name="Table 3D effects 1" w:semiHidden="1" w:unhideWhenUsed="1"/>
+    <w:lsdException w:name="Table 3D effects 2" w:semiHidden="1" w:unhideWhenUsed="1"/>
+    <w:lsdException w:name="Table 3D effects 3" w:semiHidden="1" w:unhideWhenUsed="1"/>
+    <w:lsdException w:name="Table Contemporary" w:semiHidden="1" w:unhideWhenUsed="1"/>
+    <w:lsdException w:name="Table Elegant" w:semiHidden="1" w:unhideWhenUsed="1"/>
+    <w:lsdException w:name="Table Professional" w:semiHidden="1" w:unhideWhenUsed="1"/>
+    <w:lsdException w:name="Table Subtle 1" w:semiHidden="1" w:unhideWhenUsed="1"/>
+    <w:lsdException w:name="Table Subtle 2" w:semiHidden="1" w:unhideWhenUsed="1"/>
+    <w:lsdException w:name="Table Web 1" w:semiHidden="1" w:unhideWhenUsed="1"/>
+    <w:lsdException w:name="Table Web 2" w:semiHidden="1" w:unhideWhenUsed="1"/>
+    <w:lsdException w:name="Table Web 3" w:semiHidden="1" w:unhideWhenUsed="1"/>
+    <w:lsdException w:name="Balloon Text" w:semiHidden="1" w:unhideWhenUsed="1"/>
+    <w:lsdException w:name="Table Grid" w:uiPriority="59"/>
+    <w:lsdException w:name="Table Theme" w:semiHidden="1" w:unhideWhenUsed="1"/>
+    <w:lsdException w:name="Placeholder Text" w:semiHidden="1"/>
+    <w:lsdException w:name="No Spacing" w:uiPriority="1" w:qFormat="1"/>
+    <w:lsdException w:name="Light Shading" w:uiPriority="60"/>
+    <w:lsdException w:name="Light List" w:uiPriority="61"/>
+    <w:lsdException w:name="Light Grid" w:uiPriority="62"/>
+    <w:lsdException w:name="Medium Shading 1" w:uiPriority="63"/>
+    <w:lsdException w:name="Medium Shading 2" w:uiPriority="64"/>
+    <w:lsdException w:name="Medium List 1" w:uiPriority="65"/>
+    <w:lsdException w:name="Medium List 2" w:uiPriority="66"/>
+    <w:lsdException w:name="Medium Grid 1" w:uiPriority="67"/>
+    <w:lsdException w:name="Medium Grid 2" w:uiPriority="68"/>
+    <w:lsdException w:name="Medium Grid 3" w:uiPriority="69"/>
+    <w:lsdException w:name="Dark List" w:uiPriority="70"/>
+    <w:lsdException w:name="Colorful Shading" w:uiPriority="71"/>
+    <w:lsdException w:name="Colorful List" w:uiPriority="72"/>
+    <w:lsdException w:name="Colorful Grid" w:uiPriority="73"/>
+    <w:lsdException w:name="Light Shading Accent 1" w:uiPriority="60"/>
+    <w:lsdException w:name="Light List Accent 1" w:uiPriority="61"/>
+    <w:lsdException w:name="Light Grid Accent 1" w:uiPriority="62"/>
+    <w:lsdException w:name="Medium Shading 1 Accent 1" w:uiPriority="63"/>
+    <w:lsdException w:name="Medium Shading 2 Accent 1" w:uiPriority="64"/>
+    <w:lsdException w:name="Medium List 1 Accent 1" w:uiPriority="65"/>
+    <w:lsdException w:name="Revision" w:semiHidden="1"/>
+    <w:lsdException w:name="List Paragraph" w:uiPriority="34" w:qFormat="1"/>
+    <w:lsdException w:name="Quote" w:uiPriority="29" w:qFormat="1"/>
+    <w:lsdException w:name="Intense Quote" w:uiPriority="30" w:qFormat="1"/>
+    <w:lsdException w:name="Medium List 2 Accent 1" w:uiPriority="66"/>
+    <w:lsdException w:name="Medium Grid 1 Accent 1" w:uiPriority="67"/>
+    <w:lsdException w:name="Medium Grid 2 Accent 1" w:uiPriority="68"/>
+    <w:lsdException w:name="Medium Grid 3 Accent 1" w:uiPriority="69"/>
+    <w:lsdException w:name="Dark List Accent 1" w:uiPriority="70"/>
+    <w:lsdException w:name="Colorful Shading Accent 1" w:uiPriority="71"/>
+    <w:lsdException w:name="Colorful List Accent 1" w:uiPriority="72"/>
+    <w:lsdException w:name="Colorful Grid Accent 1" w:uiPriority="73"/>
+    <w:lsdException w:name="Light Shading Accent 2" w:uiPriority="60"/>
+    <w:lsdException w:name="Light List Accent 2" w:uiPriority="61"/>
+    <w:lsdException w:name="Light Grid Accent 2" w:uiPriority="62"/>
+    <w:lsdException w:name="Medium Shading 1 Accent 2" w:uiPriority="63"/>
+    <w:lsdException w:name="Medium Shading 2 Accent 2" w:uiPriority="64"/>
+    <w:lsdException w:name="Medium List 1 Accent 2" w:uiPriority="65"/>
+    <w:lsdException w:name="Medium List 2 Accent 2" w:uiPriority="66"/>
+    <w:lsdException w:name="Medium Grid 1 Accent 2" w:uiPriority="67"/>
+    <w:lsdException w:name="Medium Grid 2 Accent 2" w:uiPriority="68"/>
+    <w:lsdException w:name="Medium Grid 3 Accent 2" w:uiPriority="69"/>
+    <w:lsdException w:name="Dark List Accent 2" w:uiPriority="70"/>
+    <w:lsdException w:name="Colorful Shading Accent 2" w:uiPriority="71"/>
+    <w:lsdException w:name="Colorful List Accent 2" w:uiPriority="72"/>
+    <w:lsdException w:name="Colorful Grid Accent 2" w:uiPriority="73"/>
+    <w:lsdException w:name="Light Shading Accent 3" w:uiPriority="60"/>
+    <w:lsdException w:name="Light List Accent 3" w:uiPriority="61"/>
+    <w:lsdException w:name="Light Grid Accent 3" w:uiPriority="62"/>
+    <w:lsdException w:name="Medium Shading 1 Accent 3" w:uiPriority="63"/>
+    <w:lsdException w:name="Medium Shading 2 Accent 3" w:uiPriority="64"/>
+    <w:lsdException w:name="Medium List 1 Accent 3" w:uiPriority="65"/>
+    <w:lsdException w:name="Medium List 2 Accent 3" w:uiPriority="66"/>
+    <w:lsdException w:name="Medium Grid 1 Accent 3" w:uiPriority="67"/>
+    <w:lsdException w:name="Medium Grid 2 Accent 3" w:uiPriority="68"/>
+    <w:lsdException w:name="Medium Grid 3 Accent 3" w:uiPriority="69"/>
+    <w:lsdException w:name="Dark List Accent 3" w:uiPriority="70"/>
+    <w:lsdException w:name="Colorful Shading Accent 3" w:uiPriority="71"/>
+    <w:lsdException w:name="Colorful List Accent 3" w:uiPriority="72"/>
+    <w:lsdException w:name="Colorful Grid Accent 3" w:uiPriority="73"/>
+    <w:lsdException w:name="Light Shading Accent 4" w:uiPriority="60"/>
+    <w:lsdException w:name="Light List Accent 4" w:uiPriority="61"/>
+    <w:lsdException w:name="Light Grid Accent 4" w:uiPriority="62"/>
+    <w:lsdException w:name="Medium Shading 1 Accent 4" w:uiPriority="63"/>
+    <w:lsdException w:name="Medium Shading 2 Accent 4" w:uiPriority="64"/>
+    <w:lsdException w:name="Medium List 1 Accent 4" w:uiPriority="65"/>
+    <w:lsdException w:name="Medium List 2 Accent 4" w:uiPriority="66"/>
+    <w:lsdException w:name="Medium Grid 1 Accent 4" w:uiPriority="67"/>
+    <w:lsdException w:name="Medium Grid 2 Accent 4" w:uiPriority="68"/>
+    <w:lsdException w:name="Medium Grid 3 Accent 4" w:uiPriority="69"/>
+    <w:lsdException w:name="Dark List Accent 4" w:uiPriority="70"/>
+    <w:lsdException w:name="Colorful Shading Accent 4" w:uiPriority="71"/>
+    <w:lsdException w:name="Colorful List Accent 4" w:uiPriority="72"/>
+    <w:lsdException w:name="Colorful Grid Accent 4" w:uiPriority="73"/>
+    <w:lsdException w:name="Light Shading Accent 5" w:uiPriority="60"/>
+    <w:lsdException w:name="Light List Accent 5" w:uiPriority="61"/>
+    <w:lsdException w:name="Light Grid Accent 5" w:uiPriority="62"/>
+    <w:lsdException w:name="Medium Shading 1 Accent 5" w:uiPriority="63"/>
+    <w:lsdException w:name="Medium Shading 2 Accent 5" w:uiPriority="64"/>
+    <w:lsdException w:name="Medium List 1 Accent 5" w:uiPriority="65"/>
+    <w:lsdException w:name="Medium List 2 Accent 5" w:uiPriority="66"/>
+    <w:lsdException w:name="Medium Grid 1 Accent 5" w:uiPriority="67"/>
+    <w:lsdException w:name="Medium Grid 2 Accent 5" w:uiPriority="68"/>
+    <w:lsdException w:name="Medium Grid 3 Accent 5" w:uiPriority="69"/>
+    <w:lsdException w:name="Dark List Accent 5" w:uiPriority="70"/>
+    <w:lsdException w:name="Colorful Shading Accent 5" w:uiPriority="71"/>
+    <w:lsdException w:name="Colorful List Accent 5" w:uiPriority="72"/>
+    <w:lsdException w:name="Colorful Grid Accent 5" w:uiPriority="73"/>
+    <w:lsdException w:name="Light Shading Accent 6" w:uiPriority="60"/>
+    <w:lsdException w:name="Light List Accent 6" w:uiPriority="61"/>
+    <w:lsdException w:name="Light Grid Accent 6" w:uiPriority="62"/>
+    <w:lsdException w:name="Medium Shading 1 Accent 6" w:uiPriority="63"/>
+    <w:lsdException w:name="Medium Shading 2 Accent 6" w:uiPriority="64"/>
+    <w:lsdException w:name="Medium List 1 Accent 6" w:uiPriority="65"/>
+    <w:lsdException w:name="Medium List 2 Accent 6" w:uiPriority="66"/>
+    <w:lsdException w:name="Medium Grid 1 Accent 6" w:uiPriority="67"/>
+    <w:lsdException w:name="Medium Grid 2 Accent 6" w:uiPriority="68"/>
+    <w:lsdException w:name="Medium Grid 3 Accent 6" w:uiPriority="69"/>
+    <w:lsdException w:name="Dark List Accent 6" w:uiPriority="70"/>
+    <w:lsdException w:name="Colorful Shading Accent 6" w:uiPriority="71"/>
+    <w:lsdException w:name="Colorful List Accent 6" w:uiPriority="72"/>
+    <w:lsdException w:name="Colorful Grid Accent 6" w:uiPriority="73"/>
+    <w:lsdException w:name="Subtle Emphasis" w:uiPriority="19" w:qFormat="1"/>
+    <w:lsdException w:name="Intense Emphasis" w:uiPriority="21" w:qFormat="1"/>
+    <w:lsdException w:name="Subtle Reference" w:uiPriority="31" w:qFormat="1"/>
+    <w:lsdException w:name="Intense Reference" w:uiPriority="32" w:qFormat="1"/>
+    <w:lsdException w:name="Book Title" w:uiPriority="33" w:qFormat="1"/>
+    <w:lsdException w:name="Bibliography" w:semiHidden="1" w:uiPriority="37" w:unhideWhenUsed="1"/>
+    <w:lsdException w:name="TOC Heading" w:semiHidden="1" w:uiPriority="39" w:unhideWhenUsed="1" w:qFormat="1"/>
+    <w:lsdException w:name="Grid Table Light" w:semiHidden="1" w:unhideWhenUsed="1"/>
+    <w:lsdException w:name="Grid Table 1 Light" w:semiHidden="1" w:unhideWhenUsed="1"/>
+    <w:lsdException w:name="Grid Table 2" w:semiHidden="1" w:unhideWhenUsed="1"/>
+    <w:lsdException w:name="Grid Table 3" w:semiHidden="1" w:unhideWhenUsed="1"/>
+    <w:lsdException w:name="Grid Table 4" w:uiPriority="49"/>
+    <w:lsdException w:name="Grid Table 5 Dark" w:uiPriority="50"/>
+    <w:lsdException w:name="Grid Table 6 Colorful" w:uiPriority="51"/>
+    <w:lsdException w:name="Grid Table 7 Colorful" w:uiPriority="52"/>
+    <w:lsdException w:name="Grid Table 1 Light Accent 1" w:uiPriority="46"/>
+    <w:lsdException w:name="Grid Table 2 Accent 1" w:uiPriority="47"/>
+    <w:lsdException w:name="Grid Table 3 Accent 1" w:uiPriority="48"/>
+    <w:lsdException w:name="Grid Table 4 Accent 1" w:uiPriority="49"/>
+    <w:lsdException w:name="Grid Table 5 Dark Accent 1" w:uiPriority="50"/>
+    <w:lsdException w:name="Grid Table 6 Colorful Accent 1" w:uiPriority="51"/>
+    <w:lsdException w:name="Grid Table 7 Colorful Accent 1" w:uiPriority="52"/>
+    <w:lsdException w:name="Grid Table 1 Light Accent 2" w:uiPriority="46"/>
+    <w:lsdException w:name="Grid Table 2 Accent 2" w:uiPriority="47"/>
+    <w:lsdException w:name="Grid Table 3 Accent 2" w:uiPriority="48"/>
+    <w:lsdException w:name="Grid Table 4 Accent 2" w:uiPriority="49"/>
+    <w:lsdException w:name="Grid Table 5 Dark Accent 2" w:uiPriority="50"/>
+    <w:lsdException w:name="Grid Table 6 Colorful Accent 2" w:uiPriority="51"/>
+    <w:lsdException w:name="Grid Table 7 Colorful Accent 2" w:uiPriority="52"/>
+    <w:lsdException w:name="Grid Table 1 Light Accent 3" w:uiPriority="46"/>
+    <w:lsdException w:name="Grid Table 2 Accent 3" w:uiPriority="47"/>
+    <w:lsdException w:name="Grid Table 3 Accent 3" w:uiPriority="48"/>
+    <w:lsdException w:name="Grid Table 4 Accent 3" w:uiPriority="49"/>
+    <w:lsdException w:name="Grid Table 5 Dark Accent 3" w:uiPriority="50"/>
+    <w:lsdException w:name="Grid Table 6 Colorful Accent 3" w:uiPriority="51"/>
+    <w:lsdException w:name="Grid Table 7 Colorful Accent 3" w:uiPriority="52"/>
+    <w:lsdException w:name="Grid Table 1 Light Accent 4" w:uiPriority="46"/>
+    <w:lsdException w:name="Grid Table 2 Accent 4" w:uiPriority="47"/>
+    <w:lsdException w:name="Grid Table 3 Accent 4" w:uiPriority="48"/>
+    <w:lsdException w:name="Grid Table 4 Accent 4" w:uiPriority="49"/>
+    <w:lsdException w:name="Grid Table 5 Dark Accent 4" w:uiPriority="50"/>
+    <w:lsdException w:name="Grid Table 6 Colorful Accent 4" w:uiPriority="51"/>
+    <w:lsdException w:name="Grid Table 7 Colorful Accent 4" w:uiPriority="52"/>
+    <w:lsdException w:name="Grid Table 1 Light Accent 5" w:uiPriority="46"/>
+    <w:lsdException w:name="Grid Table 2 Accent 5" w:uiPriority="47"/>
+    <w:lsdException w:name="Grid Table 3 Accent 5" w:uiPriority="48"/>
+    <w:lsdException w:name="Grid Table 4 Accent 5" w:uiPriority="49"/>
+    <w:lsdException w:name="Grid Table 5 Dark Accent 5" w:uiPriority="50"/>
+    <w:lsdException w:name="Grid Table 6 Colorful Accent 5" w:uiPriority="51"/>
+    <w:lsdException w:name="Grid Table 7 Colorful Accent 5" w:uiPriority="52"/>
+    <w:lsdException w:name="Grid Table 1 Light Accent 6" w:uiPriority="46"/>
+    <w:lsdException w:name="Grid Table 2 Accent 6" w:uiPriority="47"/>
+    <w:lsdException w:name="Grid Table 3 Accent 6" w:uiPriority="48"/>
+    <w:lsdException w:name="Grid Table 4 Accent 6" w:uiPriority="49"/>
+    <w:lsdException w:name="Grid Table 5 Dark Accent 6" w:uiPriority="50"/>
+    <w:lsdException w:name="Grid Table 6 Colorful Accent 6" w:uiPriority="51"/>
+    <w:lsdException w:name="Grid Table 7 Colorful Accent 6" w:uiPriority="52"/>
+    <w:lsdException w:name="List Table 1 Light" w:uiPriority="46"/>
+    <w:lsdException w:name="List Table 2" w:uiPriority="47"/>
+    <w:lsdException w:name="List Table 3" w:uiPriority="48"/>
+    <w:lsdException w:name="List Table 4" w:uiPriority="49"/>
+    <w:lsdException w:name="List Table 5 Dark" w:uiPriority="50"/>
+    <w:lsdException w:name="List Table 6 Colorful" w:uiPriority="51"/>
+    <w:lsdException w:name="List Table 7 Colorful" w:uiPriority="52"/>
+    <w:lsdException w:name="List Table 1 Light Accent 1" w:uiPriority="46"/>
+    <w:lsdException w:name="List Table 2 Accent 1" w:uiPriority="47"/>
+    <w:lsdException w:name="List Table 3 Accent 1" w:uiPriority="48"/>
+    <w:lsdException w:name="List Table 4 Accent 1" w:uiPriority="49"/>
+    <w:lsdException w:name="List Table 5 Dark Accent 1" w:uiPriority="50"/>
+    <w:lsdException w:name="List Table 6 Colorful Accent 1" w:uiPriority="51"/>
+    <w:lsdException w:name="List Table 7 Colorful Accent 1" w:uiPriority="52"/>
+    <w:lsdException w:name="List Table 1 Light Accent 2" w:uiPriority="46"/>
+    <w:lsdException w:name="List Table 2 Accent 2" w:uiPriority="47"/>
+    <w:lsdException w:name="List Table 3 Accent 2" w:uiPriority="48"/>
+    <w:lsdException w:name="List Table 4 Accent 2" w:uiPriority="49"/>
+    <w:lsdException w:name="List Table 5 Dark Accent 2" w:uiPriority="50"/>
+    <w:lsdException w:name="List Table 6 Colorful Accent 2" w:uiPriority="51"/>
+    <w:lsdException w:name="List Table 7 Colorful Accent 2" w:uiPriority="52"/>
+    <w:lsdException w:name="List Table 1 Light Accent 3" w:uiPriority="46"/>
+    <w:lsdException w:name="List Table 2 Accent 3" w:uiPriority="47"/>
+    <w:lsdException w:name="List Table 3 Accent 3" w:uiPriority="48"/>
+    <w:lsdException w:name="List Table 4 Accent 3" w:uiPriority="49"/>
+    <w:lsdException w:name="List Table 5 Dark Accent 3" w:uiPriority="50"/>
+    <w:lsdException w:name="List Table 6 Colorful Accent 3" w:uiPriority="51"/>
+    <w:lsdException w:name="List Table 7 Colorful Accent 3" w:uiPriority="52"/>
+    <w:lsdException w:name="List Table 1 Light Accent 4" w:uiPriority="46"/>
+    <w:lsdException w:name="List Table 2 Accent 4" w:uiPriority="47"/>
+    <w:lsdException w:name="List Table 3 Accent 4" w:uiPriority="48"/>
+    <w:lsdException w:name="List Table 4 Accent 4" w:uiPriority="49"/>
+    <w:lsdException w:name="List Table 5 Dark Accent 4" w:uiPriority="50"/>
+    <w:lsdException w:name="List Table 6 Colorful Accent 4" w:uiPriority="51"/>
+    <w:lsdException w:name="List Table 7 Colorful Accent 4" w:uiPriority="52"/>
+    <w:lsdException w:name="List Table 1 Light Accent 5" w:uiPriority="46"/>
+    <w:lsdException w:name="List Table 2 Accent 5" w:uiPriority="47"/>
+    <w:lsdException w:name="List Table 3 Accent 5" w:uiPriority="48"/>
+    <w:lsdException w:name="List Table 4 Accent 5" w:uiPriority="49"/>
+    <w:lsdException w:name="List Table 5 Dark Accent 5" w:uiPriority="50"/>
+    <w:lsdException w:name="List Table 6 Colorful Accent 5" w:uiPriority="51"/>
+    <w:lsdException w:name="List Table 7 Colorful Accent 5" w:uiPriority="52"/>
+    <w:lsdException w:name="List Table 1 Light Accent 6" w:uiPriority="46"/>
+    <w:lsdException w:name="List Table 2 Accent 6" w:uiPriority="47"/>
+    <w:lsdException w:name="List Table 3 Accent 6" w:uiPriority="48"/>
+    <w:lsdException w:name="List Table 4 Accent 6" w:uiPriority="49"/>
+    <w:lsdException w:name="List Table 5 Dark Accent 6" w:uiPriority="50"/>
+    <w:lsdException w:name="List Table 6 Colorful Accent 6" w:uiPriority="51"/>
+    <w:lsdException w:name="List Table 7 Colorful Accent 6" w:uiPriority="52"/>
+    <w:lsdException w:name="Mention" w:semiHidden="1" w:unhideWhenUsed="1"/>
+    <w:lsdException w:name="Smart Hyperlink" w:semiHidden="1" w:unhideWhenUsed="1"/>
+    <w:lsdException w:name="Hashtag" w:semiHidden="1" w:unhideWhenUsed="1"/>
+    <w:lsdException w:name="Unresolved Mention" w:semiHidden="1" w:unhideWhenUsed="1"/>
   </w:latentStyles>
   <w:style w:type="paragraph" w:default="1" w:styleId="Normal">
     <w:name w:val="Normal"/>
@@ -3811,778 +5382,6 @@
   <w:style w:type="character" w:default="1" w:styleId="DefaultParagraphFont">
     <w:name w:val="Default Paragraph Font"/>
     <w:uiPriority w:val="1"/>
-    <w:semiHidden/>
-    <w:unhideWhenUsed/>
-  </w:style>
-  <w:style w:type="table" w:default="1" w:styleId="TableNormal">
-    <w:name w:val="Normal Table"/>
-    <w:uiPriority w:val="99"/>
-    <w:semiHidden/>
-    <w:unhideWhenUsed/>
-    <w:tblPr>
-      <w:tblInd w:w="0" w:type="dxa"/>
-      <w:tblCellMar>
-        <w:top w:w="0" w:type="dxa"/>
-        <w:left w:w="108" w:type="dxa"/>
-        <w:bottom w:w="0" w:type="dxa"/>
-        <w:right w:w="108" w:type="dxa"/>
-      </w:tblCellMar>
-    </w:tblPr>
-  </w:style>
-  <w:style w:type="numbering" w:default="1" w:styleId="NoList">
-    <w:name w:val="No List"/>
-    <w:uiPriority w:val="99"/>
-    <w:semiHidden/>
-    <w:unhideWhenUsed/>
-  </w:style>
-  <w:style w:type="character" w:customStyle="1" w:styleId="WW8Num2z0">
-    <w:name w:val="WW8Num2z0"/>
-    <w:rPr>
-      <w:rFonts w:ascii="Wingdings 2" w:hAnsi="Wingdings 2"/>
-      <w:sz w:val="18"/>
-      <w:szCs w:val="18"/>
-    </w:rPr>
-  </w:style>
-  <w:style w:type="character" w:customStyle="1" w:styleId="Absatz-Standardschriftart">
-    <w:name w:val="Absatz-Standardschriftart"/>
-  </w:style>
-  <w:style w:type="character" w:customStyle="1" w:styleId="WW-Absatz-Standardschriftart">
-    <w:name w:val="WW-Absatz-Standardschriftart"/>
-  </w:style>
-  <w:style w:type="character" w:customStyle="1" w:styleId="WW-Absatz-Standardschriftart1">
-    <w:name w:val="WW-Absatz-Standardschriftart1"/>
-  </w:style>
-  <w:style w:type="character" w:customStyle="1" w:styleId="WW-Absatz-Standardschriftart11">
-    <w:name w:val="WW-Absatz-Standardschriftart11"/>
-  </w:style>
-  <w:style w:type="character" w:customStyle="1" w:styleId="WW8Num1z0">
-    <w:name w:val="WW8Num1z0"/>
-    <w:rPr>
-      <w:rFonts w:ascii="Wingdings 2" w:hAnsi="Wingdings 2"/>
-      <w:sz w:val="18"/>
-      <w:szCs w:val="18"/>
-    </w:rPr>
-  </w:style>
-  <w:style w:type="character" w:customStyle="1" w:styleId="CompanyNameChar">
-    <w:name w:val="Company Name Char"/>
-    <w:rPr>
-      <w:rFonts w:ascii="Verdana" w:hAnsi="Verdana"/>
-      <w:b/>
-      <w:bCs/>
-      <w:sz w:val="18"/>
-      <w:szCs w:val="18"/>
-      <w:lang w:val="en-US" w:eastAsia="ar-SA" w:bidi="ar-SA"/>
-    </w:rPr>
-  </w:style>
-  <w:style w:type="character" w:styleId="Emphasis">
-    <w:name w:val="Emphasis"/>
-    <w:qFormat/>
-    <w:rPr>
-      <w:rFonts w:ascii="Arial" w:hAnsi="Arial"/>
-      <w:b/>
-      <w:spacing w:val="-8"/>
-      <w:sz w:val="18"/>
-    </w:rPr>
-  </w:style>
-  <w:style w:type="character" w:customStyle="1" w:styleId="Job">
-    <w:name w:val="Job"/>
-    <w:basedOn w:val="DefaultParagraphFont"/>
-  </w:style>
-  <w:style w:type="character" w:customStyle="1" w:styleId="FunctionalAreaChar">
-    <w:name w:val="Functional Area Char"/>
-    <w:rPr>
-      <w:rFonts w:ascii="Verdana" w:hAnsi="Verdana"/>
-      <w:b/>
-      <w:spacing w:val="-20"/>
-      <w:sz w:val="16"/>
-      <w:lang w:val="en-US" w:eastAsia="ar-SA" w:bidi="ar-SA"/>
-    </w:rPr>
-  </w:style>
-  <w:style w:type="character" w:customStyle="1" w:styleId="Lead-inEmphasis">
-    <w:name w:val="Lead-in Emphasis"/>
-    <w:rPr>
-      <w:rFonts w:ascii="Arial" w:hAnsi="Arial"/>
-      <w:b/>
-      <w:spacing w:val="-8"/>
-      <w:sz w:val="18"/>
-    </w:rPr>
-  </w:style>
-  <w:style w:type="character" w:styleId="PageNumber">
-    <w:name w:val="page number"/>
-    <w:rPr>
-      <w:rFonts w:ascii="Arial" w:hAnsi="Arial"/>
-      <w:b/>
-      <w:sz w:val="18"/>
-    </w:rPr>
-  </w:style>
-  <w:style w:type="character" w:styleId="Hyperlink">
-    <w:name w:val="Hyperlink"/>
-    <w:rPr>
-      <w:color w:val="0000FF"/>
-      <w:u w:val="single"/>
-    </w:rPr>
-  </w:style>
-  <w:style w:type="character" w:customStyle="1" w:styleId="BodyTextChar">
-    <w:name w:val="Body Text Char"/>
-    <w:rPr>
-      <w:rFonts w:ascii="Verdana" w:hAnsi="Verdana"/>
-      <w:sz w:val="16"/>
-      <w:lang w:val="en-US" w:eastAsia="ar-SA" w:bidi="ar-SA"/>
-    </w:rPr>
-  </w:style>
-  <w:style w:type="character" w:customStyle="1" w:styleId="HeadingBaseChar">
-    <w:name w:val="Heading Base Char"/>
-    <w:rPr>
-      <w:rFonts w:ascii="Arial" w:hAnsi="Arial"/>
-      <w:spacing w:val="-4"/>
-      <w:sz w:val="18"/>
-      <w:lang w:val="en-US" w:eastAsia="ar-SA" w:bidi="ar-SA"/>
-    </w:rPr>
-  </w:style>
-  <w:style w:type="character" w:customStyle="1" w:styleId="Heading2Char">
-    <w:name w:val="Heading 2 Char"/>
-    <w:rPr>
-      <w:rFonts w:ascii="Arial" w:hAnsi="Arial"/>
-      <w:b/>
-      <w:spacing w:val="-4"/>
-      <w:sz w:val="18"/>
-      <w:lang w:val="en-US" w:eastAsia="ar-SA" w:bidi="ar-SA"/>
-    </w:rPr>
-  </w:style>
-  <w:style w:type="character" w:customStyle="1" w:styleId="TitleDivisionCharChar">
-    <w:name w:val="Title / Division Char Char"/>
-    <w:rPr>
-      <w:rFonts w:ascii="Verdana" w:hAnsi="Verdana"/>
-      <w:b/>
-      <w:i/>
-      <w:spacing w:val="-10"/>
-      <w:sz w:val="16"/>
-      <w:lang w:val="en-US" w:eastAsia="ar-SA" w:bidi="ar-SA"/>
-    </w:rPr>
-  </w:style>
-  <w:style w:type="paragraph" w:customStyle="1" w:styleId="Heading">
-    <w:name w:val="Heading"/>
-    <w:basedOn w:val="Normal"/>
-    <w:next w:val="BodyText"/>
-    <w:pPr>
-      <w:keepNext/>
-      <w:spacing w:before="240" w:after="120"/>
-    </w:pPr>
-    <w:rPr>
-      <w:rFonts w:ascii="Arial" w:eastAsia="Arial Unicode MS" w:hAnsi="Arial" w:cs="Arial Unicode MS"/>
-      <w:sz w:val="28"/>
-      <w:szCs w:val="28"/>
-    </w:rPr>
-  </w:style>
-  <w:style w:type="paragraph" w:styleId="BodyText">
-    <w:name w:val="Body Text"/>
-    <w:basedOn w:val="Normal"/>
-    <w:pPr>
-      <w:spacing w:after="220" w:line="220" w:lineRule="atLeast"/>
-      <w:ind w:right="-360"/>
-    </w:pPr>
-  </w:style>
-  <w:style w:type="paragraph" w:styleId="List">
-    <w:name w:val="List"/>
-    <w:basedOn w:val="BodyText"/>
-  </w:style>
-  <w:style w:type="paragraph" w:styleId="Caption">
-    <w:name w:val="caption"/>
-    <w:basedOn w:val="Normal"/>
-    <w:qFormat/>
-    <w:pPr>
-      <w:suppressLineNumbers/>
-      <w:spacing w:before="120" w:after="120"/>
-    </w:pPr>
-    <w:rPr>
-      <w:i/>
-      <w:iCs/>
-      <w:sz w:val="24"/>
-      <w:szCs w:val="24"/>
-    </w:rPr>
-  </w:style>
-  <w:style w:type="paragraph" w:customStyle="1" w:styleId="Index">
-    <w:name w:val="Index"/>
-    <w:basedOn w:val="Normal"/>
-    <w:pPr>
-      <w:suppressLineNumbers/>
-    </w:pPr>
-  </w:style>
-  <w:style w:type="paragraph" w:customStyle="1" w:styleId="HeadingBase">
-    <w:name w:val="Heading Base"/>
-    <w:basedOn w:val="BodyText"/>
-    <w:next w:val="BodyText"/>
-    <w:pPr>
-      <w:keepNext/>
-      <w:keepLines/>
-      <w:spacing w:after="0"/>
-    </w:pPr>
-    <w:rPr>
-      <w:rFonts w:ascii="Arial" w:hAnsi="Arial"/>
-      <w:spacing w:val="-4"/>
-      <w:sz w:val="18"/>
-    </w:rPr>
-  </w:style>
-  <w:style w:type="paragraph" w:customStyle="1" w:styleId="Achievement">
-    <w:name w:val="Achievement"/>
-    <w:basedOn w:val="BodyText"/>
-    <w:pPr>
-      <w:numPr>
-        <w:numId w:val="2"/>
-      </w:numPr>
-      <w:spacing w:after="0"/>
-    </w:pPr>
-    <w:rPr>
-      <w:szCs w:val="16"/>
-    </w:rPr>
-  </w:style>
-  <w:style w:type="paragraph" w:customStyle="1" w:styleId="Address1">
-    <w:name w:val="Address 1"/>
-    <w:basedOn w:val="Normal"/>
-    <w:pPr>
-      <w:spacing w:line="200" w:lineRule="atLeast"/>
-    </w:pPr>
-  </w:style>
-  <w:style w:type="paragraph" w:customStyle="1" w:styleId="Address2">
-    <w:name w:val="Address 2"/>
-    <w:basedOn w:val="Normal"/>
-    <w:pPr>
-      <w:spacing w:line="200" w:lineRule="atLeast"/>
-    </w:pPr>
-  </w:style>
-  <w:style w:type="paragraph" w:styleId="BodyTextIndent">
-    <w:name w:val="Body Text Indent"/>
-    <w:basedOn w:val="BodyText"/>
-    <w:pPr>
-      <w:ind w:left="720"/>
-    </w:pPr>
-  </w:style>
-  <w:style w:type="paragraph" w:customStyle="1" w:styleId="CityState">
-    <w:name w:val="City/State"/>
-    <w:basedOn w:val="BodyText"/>
-    <w:next w:val="BodyText"/>
-    <w:pPr>
-      <w:keepNext/>
-    </w:pPr>
-  </w:style>
-  <w:style w:type="paragraph" w:customStyle="1" w:styleId="CompanyName">
-    <w:name w:val="Company Name"/>
-    <w:basedOn w:val="Normal"/>
-    <w:rPr>
-      <w:b/>
-      <w:bCs/>
-      <w:sz w:val="18"/>
-      <w:szCs w:val="18"/>
-    </w:rPr>
-  </w:style>
-  <w:style w:type="paragraph" w:customStyle="1" w:styleId="DateLocation">
-    <w:name w:val="Date Location"/>
-    <w:basedOn w:val="Normal"/>
-    <w:next w:val="Normal"/>
-    <w:pPr>
-      <w:tabs>
-        <w:tab w:val="left" w:pos="2952"/>
-        <w:tab w:val="right" w:pos="6480"/>
-      </w:tabs>
-      <w:spacing w:line="220" w:lineRule="atLeast"/>
-      <w:ind w:right="-360"/>
-    </w:pPr>
-    <w:rPr>
-      <w:bCs/>
-      <w:i/>
-      <w:szCs w:val="18"/>
-    </w:rPr>
-  </w:style>
-  <w:style w:type="paragraph" w:styleId="Date">
-    <w:name w:val="Date"/>
-    <w:basedOn w:val="BodyText"/>
-    <w:pPr>
-      <w:keepNext/>
-    </w:pPr>
-  </w:style>
-  <w:style w:type="paragraph" w:customStyle="1" w:styleId="DocumentLabel">
-    <w:name w:val="Document Label"/>
-    <w:basedOn w:val="Normal"/>
-    <w:next w:val="Normal"/>
-    <w:pPr>
-      <w:spacing w:after="220"/>
-      <w:ind w:right="-360"/>
-    </w:pPr>
-    <w:rPr>
-      <w:spacing w:val="-20"/>
-      <w:sz w:val="48"/>
-    </w:rPr>
-  </w:style>
-  <w:style w:type="paragraph" w:customStyle="1" w:styleId="HeaderBase">
-    <w:name w:val="Header Base"/>
-    <w:basedOn w:val="Normal"/>
-    <w:pPr>
-      <w:ind w:right="-360"/>
-    </w:pPr>
-  </w:style>
-  <w:style w:type="paragraph" w:styleId="Footer">
-    <w:name w:val="footer"/>
-    <w:basedOn w:val="HeaderBase"/>
-    <w:pPr>
-      <w:tabs>
-        <w:tab w:val="right" w:pos="6840"/>
-      </w:tabs>
-      <w:spacing w:line="220" w:lineRule="atLeast"/>
-    </w:pPr>
-    <w:rPr>
-      <w:rFonts w:ascii="Arial" w:hAnsi="Arial"/>
-      <w:b/>
-      <w:sz w:val="18"/>
-    </w:rPr>
-  </w:style>
-  <w:style w:type="paragraph" w:styleId="Header">
-    <w:name w:val="header"/>
-    <w:basedOn w:val="HeaderBase"/>
-    <w:pPr>
-      <w:spacing w:line="220" w:lineRule="atLeast"/>
-    </w:pPr>
-  </w:style>
-  <w:style w:type="paragraph" w:customStyle="1" w:styleId="Institution">
-    <w:name w:val="Institution"/>
-    <w:basedOn w:val="Normal"/>
-    <w:next w:val="Achievement"/>
-    <w:pPr>
-      <w:tabs>
-        <w:tab w:val="left" w:pos="2160"/>
-        <w:tab w:val="right" w:pos="6480"/>
-      </w:tabs>
-      <w:spacing w:before="220" w:after="60" w:line="220" w:lineRule="atLeast"/>
-      <w:ind w:right="-360"/>
-    </w:pPr>
-  </w:style>
-  <w:style w:type="paragraph" w:customStyle="1" w:styleId="FunctionalArea">
-    <w:name w:val="Functional Area"/>
-    <w:basedOn w:val="Normal"/>
-    <w:rPr>
-      <w:b/>
-      <w:spacing w:val="-20"/>
-    </w:rPr>
-  </w:style>
-  <w:style w:type="paragraph" w:customStyle="1" w:styleId="Name">
-    <w:name w:val="Name"/>
-    <w:basedOn w:val="Normal"/>
-    <w:next w:val="Normal"/>
-    <w:pPr>
-      <w:spacing w:before="360" w:after="440" w:line="240" w:lineRule="atLeast"/>
-      <w:ind w:left="2160"/>
-    </w:pPr>
-    <w:rPr>
-      <w:spacing w:val="-20"/>
-      <w:sz w:val="48"/>
-    </w:rPr>
-  </w:style>
-  <w:style w:type="paragraph" w:customStyle="1" w:styleId="NoTitle">
-    <w:name w:val="No Title"/>
-    <w:basedOn w:val="Normal"/>
-    <w:pPr>
-      <w:pBdr>
-        <w:top w:val="single" w:sz="4" w:space="2" w:color="FFFFFF"/>
-        <w:left w:val="single" w:sz="4" w:space="2" w:color="FFFFFF"/>
-        <w:bottom w:val="single" w:sz="4" w:space="2" w:color="FFFFFF"/>
-        <w:right w:val="single" w:sz="4" w:space="2" w:color="FFFFFF"/>
-      </w:pBdr>
-      <w:spacing w:before="120" w:line="280" w:lineRule="atLeast"/>
-    </w:pPr>
-    <w:rPr>
-      <w:rFonts w:ascii="Arial" w:hAnsi="Arial"/>
-      <w:b/>
-      <w:spacing w:val="-10"/>
-      <w:position w:val="7"/>
-    </w:rPr>
-  </w:style>
-  <w:style w:type="paragraph" w:customStyle="1" w:styleId="Objective">
-    <w:name w:val="Objective"/>
-    <w:basedOn w:val="Normal"/>
-    <w:next w:val="BodyText"/>
-    <w:pPr>
-      <w:spacing w:line="220" w:lineRule="atLeast"/>
-    </w:pPr>
-  </w:style>
-  <w:style w:type="paragraph" w:customStyle="1" w:styleId="SectionTitle">
-    <w:name w:val="Section Title"/>
-    <w:basedOn w:val="Normal"/>
-    <w:next w:val="Normal"/>
-    <w:pPr>
-      <w:pBdr>
-        <w:top w:val="single" w:sz="4" w:space="2" w:color="FFFFFF"/>
-        <w:left w:val="single" w:sz="4" w:space="2" w:color="FFFFFF"/>
-        <w:bottom w:val="single" w:sz="4" w:space="2" w:color="FFFFFF"/>
-        <w:right w:val="single" w:sz="4" w:space="2" w:color="FFFFFF"/>
-      </w:pBdr>
-      <w:shd w:val="clear" w:color="auto" w:fill="E5E5E5"/>
-      <w:spacing w:before="120" w:line="280" w:lineRule="atLeast"/>
-    </w:pPr>
-    <w:rPr>
-      <w:spacing w:val="-20"/>
-      <w:szCs w:val="18"/>
-    </w:rPr>
-  </w:style>
-  <w:style w:type="paragraph" w:customStyle="1" w:styleId="SectionSubtitle">
-    <w:name w:val="Section Subtitle"/>
-    <w:basedOn w:val="SectionTitle"/>
-    <w:next w:val="Normal"/>
-    <w:pPr>
-      <w:pBdr>
-        <w:top w:val="none" w:sz="0" w:space="0" w:color="auto"/>
-        <w:left w:val="single" w:sz="4" w:space="0" w:color="FFFFFF"/>
-        <w:bottom w:val="single" w:sz="4" w:space="0" w:color="FFFFFF"/>
-        <w:right w:val="single" w:sz="4" w:space="0" w:color="FFFFFF"/>
-      </w:pBdr>
-    </w:pPr>
-    <w:rPr>
-      <w:b/>
-      <w:spacing w:val="0"/>
-      <w:position w:val="6"/>
-    </w:rPr>
-  </w:style>
-  <w:style w:type="paragraph" w:customStyle="1" w:styleId="PersonalInfo">
-    <w:name w:val="Personal Info"/>
-    <w:basedOn w:val="Achievement"/>
-    <w:pPr>
-      <w:spacing w:before="220"/>
-    </w:pPr>
-  </w:style>
-  <w:style w:type="paragraph" w:customStyle="1" w:styleId="Skills">
-    <w:name w:val="Skills"/>
-    <w:basedOn w:val="Objective"/>
-    <w:rPr>
-      <w:szCs w:val="16"/>
-    </w:rPr>
-  </w:style>
-  <w:style w:type="paragraph" w:customStyle="1" w:styleId="TitleDivision">
-    <w:name w:val="Title / Division"/>
-    <w:basedOn w:val="Normal"/>
-    <w:next w:val="Achievement"/>
-    <w:pPr>
-      <w:spacing w:line="220" w:lineRule="atLeast"/>
-    </w:pPr>
-    <w:rPr>
-      <w:b/>
-      <w:i/>
-      <w:spacing w:val="-10"/>
-    </w:rPr>
-  </w:style>
-  <w:style w:type="paragraph" w:customStyle="1" w:styleId="TableContents">
-    <w:name w:val="Table Contents"/>
-    <w:basedOn w:val="Normal"/>
-    <w:pPr>
-      <w:suppressLineNumbers/>
-    </w:pPr>
-  </w:style>
-  <w:style w:type="paragraph" w:customStyle="1" w:styleId="TableHeading">
-    <w:name w:val="Table Heading"/>
-    <w:basedOn w:val="TableContents"/>
-    <w:pPr>
-      <w:jc w:val="center"/>
-    </w:pPr>
-    <w:rPr>
-      <w:b/>
-      <w:bCs/>
-    </w:rPr>
-  </w:style>
-  <w:style w:type="paragraph" w:customStyle="1" w:styleId="Framecontents">
-    <w:name w:val="Frame contents"/>
-    <w:basedOn w:val="BodyText"/>
-  </w:style>
-</w:styles>
-</file>
-
-<file path=word/stylesWithEffects.xml><?xml version="1.0" encoding="utf-8"?>
-<w:styles xmlns:wpc="http://schemas.microsoft.com/office/word/2010/wordprocessingCanvas" xmlns:mo="http://schemas.microsoft.com/office/mac/office/2008/main" xmlns:mc="http://schemas.openxmlformats.org/markup-compatibility/2006" xmlns:mv="urn:schemas-microsoft-com:mac:vml" xmlns:o="urn:schemas-microsoft-com:office:office" xmlns:r="http://schemas.openxmlformats.org/officeDocument/2006/relationships" xmlns:m="http://schemas.openxmlformats.org/officeDocument/2006/math" xmlns:v="urn:schemas-microsoft-com:vml" xmlns:wp14="http://schemas.microsoft.com/office/word/2010/wordprocessingDrawing" xmlns:wp="http://schemas.openxmlformats.org/drawingml/2006/wordprocessingDrawing" xmlns:w10="urn:schemas-microsoft-com:office:word" xmlns:w="http://schemas.openxmlformats.org/wordprocessingml/2006/main" xmlns:w14="http://schemas.microsoft.com/office/word/2010/wordml" xmlns:wpg="http://schemas.microsoft.com/office/word/2010/wordprocessingGroup" xmlns:wpi="http://schemas.microsoft.com/office/word/2010/wordprocessingInk" xmlns:wne="http://schemas.microsoft.com/office/word/2006/wordml" xmlns:wps="http://schemas.microsoft.com/office/word/2010/wordprocessingShape" mc:Ignorable="w14 wp14">
-  <w:docDefaults>
-    <w:rPrDefault>
-      <w:rPr>
-        <w:rFonts w:ascii="Times New Roman" w:eastAsia="Times New Roman" w:hAnsi="Times New Roman" w:cs="Times New Roman"/>
-        <w:lang w:val="en-US" w:eastAsia="en-US" w:bidi="ar-SA"/>
-      </w:rPr>
-    </w:rPrDefault>
-    <w:pPrDefault/>
-  </w:docDefaults>
-  <w:latentStyles w:defLockedState="0" w:defUIPriority="99" w:defSemiHidden="1" w:defUnhideWhenUsed="1" w:defQFormat="0" w:count="276">
-    <w:lsdException w:name="Normal" w:semiHidden="0" w:uiPriority="0" w:unhideWhenUsed="0" w:qFormat="1"/>
-    <w:lsdException w:name="heading 1" w:semiHidden="0" w:uiPriority="9" w:unhideWhenUsed="0" w:qFormat="1"/>
-    <w:lsdException w:name="heading 2" w:semiHidden="0" w:uiPriority="9" w:unhideWhenUsed="0" w:qFormat="1"/>
-    <w:lsdException w:name="heading 3" w:semiHidden="0" w:uiPriority="9" w:unhideWhenUsed="0" w:qFormat="1"/>
-    <w:lsdException w:name="heading 4" w:semiHidden="0" w:uiPriority="9" w:unhideWhenUsed="0" w:qFormat="1"/>
-    <w:lsdException w:name="heading 5" w:semiHidden="0" w:uiPriority="9" w:unhideWhenUsed="0" w:qFormat="1"/>
-    <w:lsdException w:name="heading 6" w:semiHidden="0" w:uiPriority="9" w:unhideWhenUsed="0" w:qFormat="1"/>
-    <w:lsdException w:name="heading 7" w:semiHidden="0" w:uiPriority="9" w:unhideWhenUsed="0" w:qFormat="1"/>
-    <w:lsdException w:name="heading 8" w:uiPriority="9" w:qFormat="1"/>
-    <w:lsdException w:name="heading 9" w:uiPriority="9" w:qFormat="1"/>
-    <w:lsdException w:name="toc 1" w:uiPriority="39"/>
-    <w:lsdException w:name="toc 2" w:uiPriority="39"/>
-    <w:lsdException w:name="toc 3" w:uiPriority="39"/>
-    <w:lsdException w:name="toc 4" w:uiPriority="39"/>
-    <w:lsdException w:name="toc 5" w:uiPriority="39"/>
-    <w:lsdException w:name="toc 6" w:uiPriority="39"/>
-    <w:lsdException w:name="toc 7" w:uiPriority="39"/>
-    <w:lsdException w:name="toc 8" w:uiPriority="39"/>
-    <w:lsdException w:name="toc 9" w:uiPriority="39"/>
-    <w:lsdException w:name="caption" w:semiHidden="0" w:uiPriority="35" w:unhideWhenUsed="0" w:qFormat="1"/>
-    <w:lsdException w:name="Title" w:semiHidden="0" w:uiPriority="10" w:unhideWhenUsed="0" w:qFormat="1"/>
-    <w:lsdException w:name="Default Paragraph Font" w:uiPriority="1"/>
-    <w:lsdException w:name="Subtitle" w:semiHidden="0" w:uiPriority="11" w:unhideWhenUsed="0" w:qFormat="1"/>
-    <w:lsdException w:name="Strong" w:semiHidden="0" w:uiPriority="22" w:unhideWhenUsed="0" w:qFormat="1"/>
-    <w:lsdException w:name="Emphasis" w:semiHidden="0" w:uiPriority="20" w:unhideWhenUsed="0" w:qFormat="1"/>
-    <w:lsdException w:name="Table Grid" w:semiHidden="0" w:uiPriority="59" w:unhideWhenUsed="0"/>
-    <w:lsdException w:name="Placeholder Text" w:unhideWhenUsed="0"/>
-    <w:lsdException w:name="No Spacing" w:semiHidden="0" w:uiPriority="1" w:unhideWhenUsed="0" w:qFormat="1"/>
-    <w:lsdException w:name="Light Shading" w:semiHidden="0" w:uiPriority="60" w:unhideWhenUsed="0"/>
-    <w:lsdException w:name="Light List" w:semiHidden="0" w:uiPriority="61" w:unhideWhenUsed="0"/>
-    <w:lsdException w:name="Light Grid" w:semiHidden="0" w:uiPriority="62" w:unhideWhenUsed="0"/>
-    <w:lsdException w:name="Medium Shading 1" w:semiHidden="0" w:uiPriority="63" w:unhideWhenUsed="0"/>
-    <w:lsdException w:name="Medium Shading 2" w:semiHidden="0" w:uiPriority="64" w:unhideWhenUsed="0"/>
-    <w:lsdException w:name="Medium List 1" w:semiHidden="0" w:uiPriority="65" w:unhideWhenUsed="0"/>
-    <w:lsdException w:name="Medium List 2" w:semiHidden="0" w:uiPriority="66" w:unhideWhenUsed="0"/>
-    <w:lsdException w:name="Medium Grid 1" w:semiHidden="0" w:uiPriority="67" w:unhideWhenUsed="0"/>
-    <w:lsdException w:name="Medium Grid 2" w:semiHidden="0" w:uiPriority="68" w:unhideWhenUsed="0"/>
-    <w:lsdException w:name="Medium Grid 3" w:semiHidden="0" w:uiPriority="69" w:unhideWhenUsed="0"/>
-    <w:lsdException w:name="Dark List" w:semiHidden="0" w:uiPriority="70" w:unhideWhenUsed="0"/>
-    <w:lsdException w:name="Colorful Shading" w:semiHidden="0" w:uiPriority="71" w:unhideWhenUsed="0"/>
-    <w:lsdException w:name="Colorful List" w:semiHidden="0" w:uiPriority="72" w:unhideWhenUsed="0"/>
-    <w:lsdException w:name="Colorful Grid" w:semiHidden="0" w:uiPriority="73" w:unhideWhenUsed="0"/>
-    <w:lsdException w:name="Light Shading Accent 1" w:semiHidden="0" w:uiPriority="60" w:unhideWhenUsed="0"/>
-    <w:lsdException w:name="Light List Accent 1" w:semiHidden="0" w:uiPriority="61" w:unhideWhenUsed="0"/>
-    <w:lsdException w:name="Light Grid Accent 1" w:semiHidden="0" w:uiPriority="62" w:unhideWhenUsed="0"/>
-    <w:lsdException w:name="Medium Shading 1 Accent 1" w:semiHidden="0" w:uiPriority="63" w:unhideWhenUsed="0"/>
-    <w:lsdException w:name="Medium Shading 2 Accent 1" w:semiHidden="0" w:uiPriority="64" w:unhideWhenUsed="0"/>
-    <w:lsdException w:name="Medium List 1 Accent 1" w:semiHidden="0" w:uiPriority="65" w:unhideWhenUsed="0"/>
-    <w:lsdException w:name="Revision" w:unhideWhenUsed="0"/>
-    <w:lsdException w:name="List Paragraph" w:semiHidden="0" w:uiPriority="34" w:unhideWhenUsed="0" w:qFormat="1"/>
-    <w:lsdException w:name="Quote" w:semiHidden="0" w:uiPriority="29" w:unhideWhenUsed="0" w:qFormat="1"/>
-    <w:lsdException w:name="Intense Quote" w:semiHidden="0" w:uiPriority="30" w:unhideWhenUsed="0" w:qFormat="1"/>
-    <w:lsdException w:name="Medium List 2 Accent 1" w:semiHidden="0" w:uiPriority="66" w:unhideWhenUsed="0"/>
-    <w:lsdException w:name="Medium Grid 1 Accent 1" w:semiHidden="0" w:uiPriority="67" w:unhideWhenUsed="0"/>
-    <w:lsdException w:name="Medium Grid 2 Accent 1" w:semiHidden="0" w:uiPriority="68" w:unhideWhenUsed="0"/>
-    <w:lsdException w:name="Medium Grid 3 Accent 1" w:semiHidden="0" w:uiPriority="69" w:unhideWhenUsed="0"/>
-    <w:lsdException w:name="Dark List Accent 1" w:semiHidden="0" w:uiPriority="70" w:unhideWhenUsed="0"/>
-    <w:lsdException w:name="Colorful Shading Accent 1" w:semiHidden="0" w:uiPriority="71" w:unhideWhenUsed="0"/>
-    <w:lsdException w:name="Colorful List Accent 1" w:semiHidden="0" w:uiPriority="72" w:unhideWhenUsed="0"/>
-    <w:lsdException w:name="Colorful Grid Accent 1" w:semiHidden="0" w:uiPriority="73" w:unhideWhenUsed="0"/>
-    <w:lsdException w:name="Light Shading Accent 2" w:semiHidden="0" w:uiPriority="60" w:unhideWhenUsed="0"/>
-    <w:lsdException w:name="Light List Accent 2" w:semiHidden="0" w:uiPriority="61" w:unhideWhenUsed="0"/>
-    <w:lsdException w:name="Light Grid Accent 2" w:semiHidden="0" w:uiPriority="62" w:unhideWhenUsed="0"/>
-    <w:lsdException w:name="Medium Shading 1 Accent 2" w:semiHidden="0" w:uiPriority="63" w:unhideWhenUsed="0"/>
-    <w:lsdException w:name="Medium Shading 2 Accent 2" w:semiHidden="0" w:uiPriority="64" w:unhideWhenUsed="0"/>
-    <w:lsdException w:name="Medium List 1 Accent 2" w:semiHidden="0" w:uiPriority="65" w:unhideWhenUsed="0"/>
-    <w:lsdException w:name="Medium List 2 Accent 2" w:semiHidden="0" w:uiPriority="66" w:unhideWhenUsed="0"/>
-    <w:lsdException w:name="Medium Grid 1 Accent 2" w:semiHidden="0" w:uiPriority="67" w:unhideWhenUsed="0"/>
-    <w:lsdException w:name="Medium Grid 2 Accent 2" w:semiHidden="0" w:uiPriority="68" w:unhideWhenUsed="0"/>
-    <w:lsdException w:name="Medium Grid 3 Accent 2" w:semiHidden="0" w:uiPriority="69" w:unhideWhenUsed="0"/>
-    <w:lsdException w:name="Dark List Accent 2" w:semiHidden="0" w:uiPriority="70" w:unhideWhenUsed="0"/>
-    <w:lsdException w:name="Colorful Shading Accent 2" w:semiHidden="0" w:uiPriority="71" w:unhideWhenUsed="0"/>
-    <w:lsdException w:name="Colorful List Accent 2" w:semiHidden="0" w:uiPriority="72" w:unhideWhenUsed="0"/>
-    <w:lsdException w:name="Colorful Grid Accent 2" w:semiHidden="0" w:uiPriority="73" w:unhideWhenUsed="0"/>
-    <w:lsdException w:name="Light Shading Accent 3" w:semiHidden="0" w:uiPriority="60" w:unhideWhenUsed="0"/>
-    <w:lsdException w:name="Light List Accent 3" w:semiHidden="0" w:uiPriority="61" w:unhideWhenUsed="0"/>
-    <w:lsdException w:name="Light Grid Accent 3" w:semiHidden="0" w:uiPriority="62" w:unhideWhenUsed="0"/>
-    <w:lsdException w:name="Medium Shading 1 Accent 3" w:semiHidden="0" w:uiPriority="63" w:unhideWhenUsed="0"/>
-    <w:lsdException w:name="Medium Shading 2 Accent 3" w:semiHidden="0" w:uiPriority="64" w:unhideWhenUsed="0"/>
-    <w:lsdException w:name="Medium List 1 Accent 3" w:semiHidden="0" w:uiPriority="65" w:unhideWhenUsed="0"/>
-    <w:lsdException w:name="Medium List 2 Accent 3" w:semiHidden="0" w:uiPriority="66" w:unhideWhenUsed="0"/>
-    <w:lsdException w:name="Medium Grid 1 Accent 3" w:semiHidden="0" w:uiPriority="67" w:unhideWhenUsed="0"/>
-    <w:lsdException w:name="Medium Grid 2 Accent 3" w:semiHidden="0" w:uiPriority="68" w:unhideWhenUsed="0"/>
-    <w:lsdException w:name="Medium Grid 3 Accent 3" w:semiHidden="0" w:uiPriority="69" w:unhideWhenUsed="0"/>
-    <w:lsdException w:name="Dark List Accent 3" w:semiHidden="0" w:uiPriority="70" w:unhideWhenUsed="0"/>
-    <w:lsdException w:name="Colorful Shading Accent 3" w:semiHidden="0" w:uiPriority="71" w:unhideWhenUsed="0"/>
-    <w:lsdException w:name="Colorful List Accent 3" w:semiHidden="0" w:uiPriority="72" w:unhideWhenUsed="0"/>
-    <w:lsdException w:name="Colorful Grid Accent 3" w:semiHidden="0" w:uiPriority="73" w:unhideWhenUsed="0"/>
-    <w:lsdException w:name="Light Shading Accent 4" w:semiHidden="0" w:uiPriority="60" w:unhideWhenUsed="0"/>
-    <w:lsdException w:name="Light List Accent 4" w:semiHidden="0" w:uiPriority="61" w:unhideWhenUsed="0"/>
-    <w:lsdException w:name="Light Grid Accent 4" w:semiHidden="0" w:uiPriority="62" w:unhideWhenUsed="0"/>
-    <w:lsdException w:name="Medium Shading 1 Accent 4" w:semiHidden="0" w:uiPriority="63" w:unhideWhenUsed="0"/>
-    <w:lsdException w:name="Medium Shading 2 Accent 4" w:semiHidden="0" w:uiPriority="64" w:unhideWhenUsed="0"/>
-    <w:lsdException w:name="Medium List 1 Accent 4" w:semiHidden="0" w:uiPriority="65" w:unhideWhenUsed="0"/>
-    <w:lsdException w:name="Medium List 2 Accent 4" w:semiHidden="0" w:uiPriority="66" w:unhideWhenUsed="0"/>
-    <w:lsdException w:name="Medium Grid 1 Accent 4" w:semiHidden="0" w:uiPriority="67" w:unhideWhenUsed="0"/>
-    <w:lsdException w:name="Medium Grid 2 Accent 4" w:semiHidden="0" w:uiPriority="68" w:unhideWhenUsed="0"/>
-    <w:lsdException w:name="Medium Grid 3 Accent 4" w:semiHidden="0" w:uiPriority="69" w:unhideWhenUsed="0"/>
-    <w:lsdException w:name="Dark List Accent 4" w:semiHidden="0" w:uiPriority="70" w:unhideWhenUsed="0"/>
-    <w:lsdException w:name="Colorful Shading Accent 4" w:semiHidden="0" w:uiPriority="71" w:unhideWhenUsed="0"/>
-    <w:lsdException w:name="Colorful List Accent 4" w:semiHidden="0" w:uiPriority="72" w:unhideWhenUsed="0"/>
-    <w:lsdException w:name="Colorful Grid Accent 4" w:semiHidden="0" w:uiPriority="73" w:unhideWhenUsed="0"/>
-    <w:lsdException w:name="Light Shading Accent 5" w:semiHidden="0" w:uiPriority="60" w:unhideWhenUsed="0"/>
-    <w:lsdException w:name="Light List Accent 5" w:semiHidden="0" w:uiPriority="61" w:unhideWhenUsed="0"/>
-    <w:lsdException w:name="Light Grid Accent 5" w:semiHidden="0" w:uiPriority="62" w:unhideWhenUsed="0"/>
-    <w:lsdException w:name="Medium Shading 1 Accent 5" w:semiHidden="0" w:uiPriority="63" w:unhideWhenUsed="0"/>
-    <w:lsdException w:name="Medium Shading 2 Accent 5" w:semiHidden="0" w:uiPriority="64" w:unhideWhenUsed="0"/>
-    <w:lsdException w:name="Medium List 1 Accent 5" w:semiHidden="0" w:uiPriority="65" w:unhideWhenUsed="0"/>
-    <w:lsdException w:name="Medium List 2 Accent 5" w:semiHidden="0" w:uiPriority="66" w:unhideWhenUsed="0"/>
-    <w:lsdException w:name="Medium Grid 1 Accent 5" w:semiHidden="0" w:uiPriority="67" w:unhideWhenUsed="0"/>
-    <w:lsdException w:name="Medium Grid 2 Accent 5" w:semiHidden="0" w:uiPriority="68" w:unhideWhenUsed="0"/>
-    <w:lsdException w:name="Medium Grid 3 Accent 5" w:semiHidden="0" w:uiPriority="69" w:unhideWhenUsed="0"/>
-    <w:lsdException w:name="Dark List Accent 5" w:semiHidden="0" w:uiPriority="70" w:unhideWhenUsed="0"/>
-    <w:lsdException w:name="Colorful Shading Accent 5" w:semiHidden="0" w:uiPriority="71" w:unhideWhenUsed="0"/>
-    <w:lsdException w:name="Colorful List Accent 5" w:semiHidden="0" w:uiPriority="72" w:unhideWhenUsed="0"/>
-    <w:lsdException w:name="Colorful Grid Accent 5" w:semiHidden="0" w:uiPriority="73" w:unhideWhenUsed="0"/>
-    <w:lsdException w:name="Light Shading Accent 6" w:semiHidden="0" w:uiPriority="60" w:unhideWhenUsed="0"/>
-    <w:lsdException w:name="Light List Accent 6" w:semiHidden="0" w:uiPriority="61" w:unhideWhenUsed="0"/>
-    <w:lsdException w:name="Light Grid Accent 6" w:semiHidden="0" w:uiPriority="62" w:unhideWhenUsed="0"/>
-    <w:lsdException w:name="Medium Shading 1 Accent 6" w:semiHidden="0" w:uiPriority="63" w:unhideWhenUsed="0"/>
-    <w:lsdException w:name="Medium Shading 2 Accent 6" w:semiHidden="0" w:uiPriority="64" w:unhideWhenUsed="0"/>
-    <w:lsdException w:name="Medium List 1 Accent 6" w:semiHidden="0" w:uiPriority="65" w:unhideWhenUsed="0"/>
-    <w:lsdException w:name="Medium List 2 Accent 6" w:semiHidden="0" w:uiPriority="66" w:unhideWhenUsed="0"/>
-    <w:lsdException w:name="Medium Grid 1 Accent 6" w:semiHidden="0" w:uiPriority="67" w:unhideWhenUsed="0"/>
-    <w:lsdException w:name="Medium Grid 2 Accent 6" w:semiHidden="0" w:uiPriority="68" w:unhideWhenUsed="0"/>
-    <w:lsdException w:name="Medium Grid 3 Accent 6" w:semiHidden="0" w:uiPriority="69" w:unhideWhenUsed="0"/>
-    <w:lsdException w:name="Dark List Accent 6" w:semiHidden="0" w:uiPriority="70" w:unhideWhenUsed="0"/>
-    <w:lsdException w:name="Colorful Shading Accent 6" w:semiHidden="0" w:uiPriority="71" w:unhideWhenUsed="0"/>
-    <w:lsdException w:name="Colorful List Accent 6" w:semiHidden="0" w:uiPriority="72" w:unhideWhenUsed="0"/>
-    <w:lsdException w:name="Colorful Grid Accent 6" w:semiHidden="0" w:uiPriority="73" w:unhideWhenUsed="0"/>
-    <w:lsdException w:name="Subtle Emphasis" w:semiHidden="0" w:uiPriority="19" w:unhideWhenUsed="0" w:qFormat="1"/>
-    <w:lsdException w:name="Intense Emphasis" w:semiHidden="0" w:uiPriority="21" w:unhideWhenUsed="0" w:qFormat="1"/>
-    <w:lsdException w:name="Subtle Reference" w:semiHidden="0" w:uiPriority="31" w:unhideWhenUsed="0" w:qFormat="1"/>
-    <w:lsdException w:name="Intense Reference" w:semiHidden="0" w:uiPriority="32" w:unhideWhenUsed="0" w:qFormat="1"/>
-    <w:lsdException w:name="Book Title" w:semiHidden="0" w:uiPriority="33" w:unhideWhenUsed="0" w:qFormat="1"/>
-    <w:lsdException w:name="Bibliography" w:uiPriority="37"/>
-    <w:lsdException w:name="TOC Heading" w:uiPriority="39" w:qFormat="1"/>
-  </w:latentStyles>
-  <w:style w:type="paragraph" w:default="1" w:styleId="Normal">
-    <w:name w:val="Normal"/>
-    <w:qFormat/>
-    <w:pPr>
-      <w:suppressAutoHyphens/>
-    </w:pPr>
-    <w:rPr>
-      <w:rFonts w:ascii="Verdana" w:hAnsi="Verdana"/>
-      <w:sz w:val="16"/>
-      <w:lang w:eastAsia="ar-SA"/>
-    </w:rPr>
-  </w:style>
-  <w:style w:type="paragraph" w:styleId="Heading1">
-    <w:name w:val="heading 1"/>
-    <w:basedOn w:val="HeadingBase"/>
-    <w:next w:val="BodyText"/>
-    <w:qFormat/>
-    <w:pPr>
-      <w:numPr>
-        <w:numId w:val="1"/>
-      </w:numPr>
-      <w:spacing w:before="220" w:after="220"/>
-      <w:ind w:left="-2520" w:firstLine="0"/>
-      <w:outlineLvl w:val="0"/>
-    </w:pPr>
-    <w:rPr>
-      <w:spacing w:val="-5"/>
-      <w:kern w:val="1"/>
-      <w:sz w:val="22"/>
-    </w:rPr>
-  </w:style>
-  <w:style w:type="paragraph" w:styleId="Heading2">
-    <w:name w:val="heading 2"/>
-    <w:basedOn w:val="HeadingBase"/>
-    <w:next w:val="BodyText"/>
-    <w:qFormat/>
-    <w:pPr>
-      <w:numPr>
-        <w:ilvl w:val="1"/>
-        <w:numId w:val="1"/>
-      </w:numPr>
-      <w:spacing w:before="220"/>
-      <w:outlineLvl w:val="1"/>
-    </w:pPr>
-    <w:rPr>
-      <w:b/>
-    </w:rPr>
-  </w:style>
-  <w:style w:type="paragraph" w:styleId="Heading3">
-    <w:name w:val="heading 3"/>
-    <w:basedOn w:val="HeadingBase"/>
-    <w:next w:val="BodyText"/>
-    <w:qFormat/>
-    <w:pPr>
-      <w:numPr>
-        <w:ilvl w:val="2"/>
-        <w:numId w:val="1"/>
-      </w:numPr>
-      <w:spacing w:after="220"/>
-      <w:outlineLvl w:val="2"/>
-    </w:pPr>
-    <w:rPr>
-      <w:rFonts w:ascii="Times New Roman" w:hAnsi="Times New Roman"/>
-      <w:i/>
-      <w:spacing w:val="-2"/>
-      <w:sz w:val="20"/>
-    </w:rPr>
-  </w:style>
-  <w:style w:type="paragraph" w:styleId="Heading4">
-    <w:name w:val="heading 4"/>
-    <w:basedOn w:val="HeadingBase"/>
-    <w:next w:val="BodyText"/>
-    <w:qFormat/>
-    <w:pPr>
-      <w:numPr>
-        <w:ilvl w:val="3"/>
-        <w:numId w:val="1"/>
-      </w:numPr>
-      <w:spacing w:after="220"/>
-      <w:outlineLvl w:val="3"/>
-    </w:pPr>
-    <w:rPr>
-      <w:sz w:val="20"/>
-    </w:rPr>
-  </w:style>
-  <w:style w:type="paragraph" w:styleId="Heading5">
-    <w:name w:val="heading 5"/>
-    <w:basedOn w:val="HeadingBase"/>
-    <w:next w:val="BodyText"/>
-    <w:qFormat/>
-    <w:pPr>
-      <w:numPr>
-        <w:ilvl w:val="4"/>
-        <w:numId w:val="1"/>
-      </w:numPr>
-      <w:outlineLvl w:val="4"/>
-    </w:pPr>
-  </w:style>
-  <w:style w:type="paragraph" w:styleId="Heading6">
-    <w:name w:val="heading 6"/>
-    <w:basedOn w:val="Normal"/>
-    <w:next w:val="Normal"/>
-    <w:qFormat/>
-    <w:pPr>
-      <w:numPr>
-        <w:ilvl w:val="5"/>
-        <w:numId w:val="1"/>
-      </w:numPr>
-      <w:spacing w:before="240" w:after="60"/>
-      <w:ind w:left="0" w:right="-360" w:firstLine="0"/>
-      <w:outlineLvl w:val="5"/>
-    </w:pPr>
-    <w:rPr>
-      <w:rFonts w:ascii="Arial" w:hAnsi="Arial"/>
-      <w:i/>
-      <w:sz w:val="22"/>
-    </w:rPr>
-  </w:style>
-  <w:style w:type="paragraph" w:styleId="Heading7">
-    <w:name w:val="heading 7"/>
-    <w:basedOn w:val="Normal"/>
-    <w:next w:val="Normal"/>
-    <w:qFormat/>
-    <w:pPr>
-      <w:keepNext/>
-      <w:numPr>
-        <w:ilvl w:val="6"/>
-        <w:numId w:val="1"/>
-      </w:numPr>
-      <w:outlineLvl w:val="6"/>
-    </w:pPr>
-    <w:rPr>
-      <w:b/>
-      <w:bCs/>
-      <w:sz w:val="44"/>
-    </w:rPr>
-  </w:style>
-  <w:style w:type="character" w:default="1" w:styleId="DefaultParagraphFont">
-    <w:name w:val="Default Paragraph Font"/>
-    <w:uiPriority w:val="1"/>
-    <w:semiHidden/>
     <w:unhideWhenUsed/>
   </w:style>
   <w:style w:type="table" w:default="1" w:styleId="TableNormal">
@@ -5388,7 +6187,7 @@
 </file>
 
 <file path=customXml/itemProps1.xml><?xml version="1.0" encoding="utf-8"?>
-<ds:datastoreItem xmlns:ds="http://schemas.openxmlformats.org/officeDocument/2006/customXml" ds:itemID="{57CFF48C-3922-034F-B180-622EA6472C38}">
+<ds:datastoreItem xmlns:ds="http://schemas.openxmlformats.org/officeDocument/2006/customXml" ds:itemID="{A5B0A7CA-9869-A64A-85BB-32720BC97EBA}">
   <ds:schemaRefs>
     <ds:schemaRef ds:uri="http://schemas.openxmlformats.org/officeDocument/2006/bibliography"/>
   </ds:schemaRefs>

--- a/src/assets/resume/MVillalobosWorkHistory.docx
+++ b/src/assets/resume/MVillalobosWorkHistory.docx
@@ -29,6 +29,8 @@
               <w:pStyle w:val="SectionTitle"/>
               <w:snapToGrid w:val="0"/>
             </w:pPr>
+            <w:bookmarkStart w:id="0" w:name="_GoBack"/>
+            <w:bookmarkEnd w:id="0"/>
             <w:r>
               <w:t>Objective</w:t>
             </w:r>
@@ -48,13 +50,7 @@
               <w:snapToGrid w:val="0"/>
             </w:pPr>
             <w:r>
-              <w:t xml:space="preserve">Hands-on Software Architect and Software Engineer. Expert Java programmer. Leader within the Software Developer community. Mentor. Experienced with Python and Ruby. Ad Tech expert. Love's Ad </w:t>
-            </w:r>
-            <w:r>
-              <w:t>Tech but</w:t>
-            </w:r>
-            <w:r>
-              <w:t xml:space="preserve"> will work in any industry. Enjoys distributed software systems, network programming, and concurrency programming.</w:t>
+              <w:t>Hands-on Software Architect and Software Engineer. Expert Java programmer. Leader within the Software Developer community. Mentor. Experienced with Python and Ruby. Ad Tech expert. Love's Ad Tech but will work in any industry. Enjoys distributed software systems, network programming, and concurrency programming.</w:t>
             </w:r>
           </w:p>
           <w:p>
@@ -126,13 +122,8 @@
               <w:pStyle w:val="CompanyName"/>
               <w:snapToGrid w:val="0"/>
             </w:pPr>
-            <w:proofErr w:type="spellStart"/>
-            <w:r>
-              <w:t>Gamblit</w:t>
-            </w:r>
-            <w:proofErr w:type="spellEnd"/>
-            <w:r>
-              <w:t xml:space="preserve"> Gaming, LLC</w:t>
+            <w:r>
+              <w:t>Gamblit Gaming, LLC</w:t>
             </w:r>
           </w:p>
           <w:p>
@@ -252,20 +243,10 @@
               </w:rPr>
             </w:pPr>
             <w:r>
-              <w:t xml:space="preserve">Implemented high-performance, low-latency TCP/IP applications with Java 8, NIO and </w:t>
-            </w:r>
-            <w:proofErr w:type="spellStart"/>
-            <w:r>
-              <w:t>Netty</w:t>
-            </w:r>
-            <w:proofErr w:type="spellEnd"/>
-            <w:r>
-              <w:t xml:space="preserve">. I </w:t>
+              <w:t xml:space="preserve">Implemented high-performance, low-latency TCP/IP applications with Java 8, NIO and Netty. I </w:t>
             </w:r>
             <w:r>
               <w:br/>
-            </w:r>
-            <w:r>
               <w:t>designed and implemented our TCP/IP application layer protocols.</w:t>
             </w:r>
           </w:p>
@@ -280,23 +261,7 @@
               <w:br/>
             </w:r>
             <w:r>
-              <w:t xml:space="preserve">used Maven </w:t>
-            </w:r>
-            <w:proofErr w:type="spellStart"/>
-            <w:r>
-              <w:t>Aether</w:t>
-            </w:r>
-            <w:proofErr w:type="spellEnd"/>
-            <w:r>
-              <w:t xml:space="preserve"> and </w:t>
-            </w:r>
-            <w:proofErr w:type="spellStart"/>
-            <w:r>
-              <w:t>JGIt</w:t>
-            </w:r>
-            <w:proofErr w:type="spellEnd"/>
-            <w:r>
-              <w:t xml:space="preserve"> libraries. This essentially was a graphing problem that required a combination of breadth first traversal and depth first traversal.</w:t>
+              <w:t>used Maven Aether and JGIt libraries. This essentially was a graphing problem that required a combination of breadth first traversal and depth first traversal.</w:t>
             </w:r>
           </w:p>
           <w:p>
@@ -316,15 +281,7 @@
               <w:t>l</w:t>
             </w:r>
             <w:r>
-              <w:t xml:space="preserve">ask, </w:t>
-            </w:r>
-            <w:proofErr w:type="spellStart"/>
-            <w:r>
-              <w:t>Authlib</w:t>
-            </w:r>
-            <w:proofErr w:type="spellEnd"/>
-            <w:r>
-              <w:t>, Open LDAP, and SQL Alchemy.</w:t>
+              <w:t>ask, Authlib, Open LDAP, and SQL Alchemy.</w:t>
             </w:r>
           </w:p>
         </w:tc>
@@ -435,22 +392,10 @@
             </w:r>
             <w:r>
               <w:br/>
-            </w:r>
-            <w:r>
-              <w:t xml:space="preserve">remote records and locally persisted 7 million database records and uploaded 3.5 million files that accounted for 73.3 GB in S3. This task used </w:t>
-            </w:r>
-            <w:proofErr w:type="spellStart"/>
-            <w:r>
-              <w:t>JRuby</w:t>
-            </w:r>
-            <w:proofErr w:type="spellEnd"/>
-            <w:r>
-              <w:t xml:space="preserve">, Java threads, Java Concurrency, JDBC batch, </w:t>
+              <w:t xml:space="preserve">remote records and locally persisted 7 million database records and uploaded 3.5 million files that accounted for 73.3 GB in S3. This task used JRuby, Java threads, Java Concurrency, JDBC batch, </w:t>
             </w:r>
             <w:r>
               <w:br/>
-            </w:r>
-            <w:r>
               <w:t>Badger, and AWS.</w:t>
             </w:r>
           </w:p>
@@ -600,15 +545,7 @@
               <w:pStyle w:val="Achievement"/>
             </w:pPr>
             <w:r>
-              <w:t xml:space="preserve">I developed a RESTful distributed file system with </w:t>
-            </w:r>
-            <w:proofErr w:type="spellStart"/>
-            <w:r>
-              <w:t>Netty</w:t>
-            </w:r>
-            <w:proofErr w:type="spellEnd"/>
-            <w:r>
-              <w:t xml:space="preserve"> and Cassandra.</w:t>
+              <w:t>I developed a RESTful distributed file system with Netty and Cassandra.</w:t>
             </w:r>
           </w:p>
           <w:p>
@@ -622,15 +559,7 @@
               <w:br/>
             </w:r>
             <w:r>
-              <w:t xml:space="preserve">the data into a database. This product used Spring Boot, JAX-RS, </w:t>
-            </w:r>
-            <w:proofErr w:type="spellStart"/>
-            <w:r>
-              <w:t>StAX</w:t>
-            </w:r>
-            <w:proofErr w:type="spellEnd"/>
-            <w:r>
-              <w:t>, and JDBC.</w:t>
+              <w:t>the data into a database. This product used Spring Boot, JAX-RS, StAX, and JDBC.</w:t>
             </w:r>
           </w:p>
         </w:tc>
@@ -667,13 +596,8 @@
               <w:pStyle w:val="CompanyName"/>
               <w:snapToGrid w:val="0"/>
             </w:pPr>
-            <w:proofErr w:type="spellStart"/>
-            <w:r>
-              <w:t>SupplyFrame</w:t>
-            </w:r>
-            <w:proofErr w:type="spellEnd"/>
-            <w:r>
-              <w:t xml:space="preserve"> Media</w:t>
+            <w:r>
+              <w:t>SupplyFrame Media</w:t>
             </w:r>
           </w:p>
           <w:p>
@@ -714,15 +638,7 @@
               <w:snapToGrid w:val="0"/>
             </w:pPr>
             <w:r>
-              <w:t xml:space="preserve">I was Lead Developer of </w:t>
-            </w:r>
-            <w:proofErr w:type="spellStart"/>
-            <w:r>
-              <w:t>SupplyFrame</w:t>
-            </w:r>
-            <w:proofErr w:type="spellEnd"/>
-            <w:r>
-              <w:t xml:space="preserve"> Media's flagship aggregate e-commerce platform. This involved leading a small development team. Our team accomplished the following:</w:t>
+              <w:t>I was Lead Developer of SupplyFrame Media's flagship aggregate e-commerce platform. This involved leading a small development team. Our team accomplished the following:</w:t>
             </w:r>
           </w:p>
           <w:p>
@@ -760,15 +676,7 @@
               <w:snapToGrid w:val="0"/>
             </w:pPr>
             <w:r>
-              <w:t xml:space="preserve">I implemented Client Server applications and TCP/IP application layer protocols with NIO, </w:t>
-            </w:r>
-            <w:proofErr w:type="spellStart"/>
-            <w:r>
-              <w:t>Netty</w:t>
-            </w:r>
-            <w:proofErr w:type="spellEnd"/>
-            <w:r>
-              <w:t>, and Protocol Buffers</w:t>
+              <w:t>I implemented Client Server applications and TCP/IP application layer protocols with NIO, Netty, and Protocol Buffers</w:t>
             </w:r>
             <w:r>
               <w:t>.</w:t>
@@ -857,11 +765,9 @@
             <w:r>
               <w:t xml:space="preserve">I assisted in the technology transfer of the Fox Audience Network (FAN) Ad Server following the Rubicon Project's acquisition of FAN. I also lead the development of an "agile" framework for creating </w:t>
             </w:r>
-            <w:proofErr w:type="spellStart"/>
-            <w:r>
-              <w:t>RESTFul</w:t>
-            </w:r>
-            <w:proofErr w:type="spellEnd"/>
+            <w:r>
+              <w:t>RESTful</w:t>
+            </w:r>
             <w:r>
               <w:t xml:space="preserve"> integration services from existing database queries.</w:t>
             </w:r>
@@ -980,15 +886,7 @@
               <w:pStyle w:val="Achievement"/>
             </w:pPr>
             <w:r>
-              <w:t xml:space="preserve">I developed the web services that allowed for the </w:t>
-            </w:r>
-            <w:proofErr w:type="spellStart"/>
-            <w:r>
-              <w:t>MyAds</w:t>
-            </w:r>
-            <w:proofErr w:type="spellEnd"/>
-            <w:r>
-              <w:t xml:space="preserve"> and Publisher Network Portal products to </w:t>
+              <w:t xml:space="preserve">I developed the web services that allowed for the MyAds and Publisher Network Portal products to </w:t>
             </w:r>
             <w:r>
               <w:br/>
@@ -1012,15 +910,7 @@
               <w:br/>
             </w:r>
             <w:r>
-              <w:t xml:space="preserve">Using a combination of DOM, </w:t>
-            </w:r>
-            <w:proofErr w:type="spellStart"/>
-            <w:r>
-              <w:t>StAX</w:t>
-            </w:r>
-            <w:proofErr w:type="spellEnd"/>
-            <w:r>
-              <w:t xml:space="preserve">, and JDBC batch programming, I was able to process 1 GB XML files </w:t>
+              <w:t xml:space="preserve">Using a combination of DOM, StAX, and JDBC batch programming, I was able to process 1 GB XML files </w:t>
             </w:r>
             <w:r>
               <w:br/>
@@ -1131,14 +1021,12 @@
                 <w:i w:val="0"/>
               </w:rPr>
             </w:pPr>
-            <w:proofErr w:type="spellStart"/>
             <w:r>
               <w:rPr>
                 <w:rStyle w:val="CompanyNameChar"/>
               </w:rPr>
               <w:t>Infospace</w:t>
             </w:r>
-            <w:proofErr w:type="spellEnd"/>
             <w:r>
               <w:rPr>
                 <w:i w:val="0"/>
@@ -1168,14 +1056,12 @@
             <w:r>
               <w:tab/>
             </w:r>
-            <w:proofErr w:type="spellStart"/>
             <w:r>
               <w:rPr>
                 <w:rStyle w:val="TitleDivisionCharChar"/>
               </w:rPr>
               <w:t>MoViSo</w:t>
             </w:r>
-            <w:proofErr w:type="spellEnd"/>
           </w:p>
           <w:p>
             <w:pPr>
@@ -1197,15 +1083,7 @@
           <w:p/>
           <w:p>
             <w:r>
-              <w:t xml:space="preserve">I was on a medium sized team that developed a media purchasing and delivery platform for mobile phones. I implemented the user provisioning system that allowed users to share content on T-Mobile's </w:t>
-            </w:r>
-            <w:proofErr w:type="spellStart"/>
-            <w:r>
-              <w:t>MyFaves</w:t>
-            </w:r>
-            <w:proofErr w:type="spellEnd"/>
-            <w:r>
-              <w:t xml:space="preserve"> product. This product used Java, Servlet, Struts, and JDO.</w:t>
+              <w:t>I was on a medium sized team that developed a media purchasing and delivery platform for mobile phones. I implemented the user provisioning system that allowed users to share content on T-Mobile's MyFaves product. This product used Java, Servlet, Struts, and JDO.</w:t>
             </w:r>
           </w:p>
         </w:tc>
@@ -1422,12 +1300,8 @@
             </w:r>
             <w:r>
               <w:tab/>
-            </w:r>
-            <w:proofErr w:type="spellStart"/>
-            <w:r>
               <w:t>Infonet</w:t>
             </w:r>
-            <w:proofErr w:type="spellEnd"/>
           </w:p>
           <w:p>
             <w:pPr>
@@ -1449,23 +1323,7 @@
           <w:p/>
           <w:p>
             <w:r>
-              <w:t xml:space="preserve">I lead the adoption of open-source software and the Java Platform. I lead the development of distributed software systems that used </w:t>
-            </w:r>
-            <w:proofErr w:type="spellStart"/>
-            <w:r>
-              <w:t>JBoss</w:t>
-            </w:r>
-            <w:proofErr w:type="spellEnd"/>
-            <w:r>
-              <w:t xml:space="preserve"> J2EE Application Server, EJB, JSF, </w:t>
-            </w:r>
-            <w:proofErr w:type="spellStart"/>
-            <w:r>
-              <w:t>MySql</w:t>
-            </w:r>
-            <w:proofErr w:type="spellEnd"/>
-            <w:r>
-              <w:t>, Linux, CVS, and ANT.</w:t>
+              <w:t>I lead the adoption of open-source software and the Java Platform. I lead the development of distributed software systems that used JBoss J2EE Application Server, EJB, JSF, MySql, Linux, CVS, and ANT.</w:t>
             </w:r>
           </w:p>
         </w:tc>
@@ -1668,13 +1526,8 @@
               <w:snapToGrid w:val="0"/>
             </w:pPr>
             <w:r>
-              <w:t xml:space="preserve">Gauss </w:t>
-            </w:r>
-            <w:proofErr w:type="spellStart"/>
-            <w:r>
-              <w:t>Interprise</w:t>
-            </w:r>
-            <w:proofErr w:type="spellEnd"/>
+              <w:t>Gauss Interprise</w:t>
+            </w:r>
           </w:p>
           <w:p>
             <w:pPr>
@@ -2236,15 +2089,7 @@
               <w:snapToGrid w:val="0"/>
             </w:pPr>
             <w:r>
-              <w:t xml:space="preserve">Web Services, REST, SOAP, </w:t>
-            </w:r>
-            <w:proofErr w:type="spellStart"/>
-            <w:r>
-              <w:t>Oauth</w:t>
-            </w:r>
-            <w:proofErr w:type="spellEnd"/>
-            <w:r>
-              <w:t xml:space="preserve"> 2, </w:t>
+              <w:t xml:space="preserve">Web Services, REST, SOAP, Oauth 2, </w:t>
             </w:r>
             <w:r>
               <w:t xml:space="preserve">and </w:t>
@@ -2292,15 +2137,7 @@
               <w:snapToGrid w:val="0"/>
             </w:pPr>
             <w:r>
-              <w:t xml:space="preserve">Network Programming, Socket Programming, NIO, </w:t>
-            </w:r>
-            <w:proofErr w:type="spellStart"/>
-            <w:r>
-              <w:t>Netty</w:t>
-            </w:r>
-            <w:proofErr w:type="spellEnd"/>
-            <w:r>
-              <w:t>, and Protocol Buffers.</w:t>
+              <w:t>Network Programming, Socket Programming, NIO, Netty, and Protocol Buffers.</w:t>
             </w:r>
           </w:p>
           <w:p>
@@ -2315,15 +2152,7 @@
               <w:snapToGrid w:val="0"/>
             </w:pPr>
             <w:r>
-              <w:t xml:space="preserve">RDBMS, PostgreSQL, Oracle, DB2, Microsoft SQL Server, </w:t>
-            </w:r>
-            <w:proofErr w:type="spellStart"/>
-            <w:r>
-              <w:t>MySql</w:t>
-            </w:r>
-            <w:proofErr w:type="spellEnd"/>
-            <w:r>
-              <w:t xml:space="preserve">, SQLite, H2, </w:t>
+              <w:t xml:space="preserve">RDBMS, PostgreSQL, Oracle, DB2, Microsoft SQL Server, MySql, SQLite, H2, </w:t>
             </w:r>
             <w:r>
               <w:t xml:space="preserve">and </w:t>
@@ -2377,15 +2206,7 @@
               <w:t xml:space="preserve">and </w:t>
             </w:r>
             <w:r>
-              <w:t xml:space="preserve">Java </w:t>
-            </w:r>
-            <w:proofErr w:type="spellStart"/>
-            <w:r>
-              <w:t>Util</w:t>
-            </w:r>
-            <w:proofErr w:type="spellEnd"/>
-            <w:r>
-              <w:t xml:space="preserve"> Concurrent</w:t>
+              <w:t>Java Util Concurrent</w:t>
             </w:r>
             <w:r>
               <w:t>.</w:t>
@@ -2439,37 +2260,13 @@
               <w:snapToGrid w:val="0"/>
             </w:pPr>
             <w:r>
-              <w:t xml:space="preserve">Python, Flask, SQL Alchemy, </w:t>
-            </w:r>
-            <w:proofErr w:type="spellStart"/>
-            <w:r>
-              <w:t>Authlib</w:t>
-            </w:r>
-            <w:proofErr w:type="spellEnd"/>
-            <w:r>
-              <w:t xml:space="preserve">, </w:t>
-            </w:r>
-            <w:proofErr w:type="spellStart"/>
-            <w:r>
-              <w:t>PyEnv</w:t>
-            </w:r>
-            <w:proofErr w:type="spellEnd"/>
-            <w:r>
-              <w:t xml:space="preserve">, </w:t>
+              <w:t xml:space="preserve">Python, Flask, SQL Alchemy, Authlib, PyEnv, </w:t>
             </w:r>
             <w:r>
               <w:t xml:space="preserve">and </w:t>
             </w:r>
             <w:r>
-              <w:t xml:space="preserve">Virtual </w:t>
-            </w:r>
-            <w:proofErr w:type="spellStart"/>
-            <w:r>
-              <w:t>Env</w:t>
-            </w:r>
-            <w:proofErr w:type="spellEnd"/>
-            <w:r>
-              <w:t>.</w:t>
+              <w:t>Virtual Env.</w:t>
             </w:r>
           </w:p>
           <w:p>
@@ -2484,15 +2281,7 @@
               <w:snapToGrid w:val="0"/>
             </w:pPr>
             <w:r>
-              <w:t xml:space="preserve">Ruby, </w:t>
-            </w:r>
-            <w:proofErr w:type="spellStart"/>
-            <w:r>
-              <w:t>JRuby</w:t>
-            </w:r>
-            <w:proofErr w:type="spellEnd"/>
-            <w:r>
-              <w:t>, and Ruby on Rails.</w:t>
+              <w:t>Ruby, JRuby, and Ruby on Rails.</w:t>
             </w:r>
           </w:p>
           <w:p>
@@ -2512,13 +2301,8 @@
             <w:r>
               <w:t xml:space="preserve">and </w:t>
             </w:r>
-            <w:proofErr w:type="spellStart"/>
-            <w:r>
-              <w:t>JQuery</w:t>
-            </w:r>
-            <w:proofErr w:type="spellEnd"/>
-            <w:r>
-              <w:t>.</w:t>
+            <w:r>
+              <w:t>JQuery.</w:t>
             </w:r>
           </w:p>
           <w:p>
@@ -2554,15 +2338,7 @@
               <w:snapToGrid w:val="0"/>
             </w:pPr>
             <w:r>
-              <w:t xml:space="preserve">Linux, Open LDAP, Bash, </w:t>
-            </w:r>
-            <w:proofErr w:type="spellStart"/>
-            <w:r>
-              <w:t>Awk</w:t>
-            </w:r>
-            <w:proofErr w:type="spellEnd"/>
-            <w:r>
-              <w:t>, and sometimes PERL.</w:t>
+              <w:t>Linux, Open LDAP, Bash, Awk, and sometimes PERL.</w:t>
             </w:r>
           </w:p>
           <w:p>
@@ -2755,11 +2531,9 @@
             <w:r>
               <w:t xml:space="preserve">Software Developer community leader. I </w:t>
             </w:r>
-            <w:proofErr w:type="spellStart"/>
-            <w:r>
-              <w:t>maanged</w:t>
-            </w:r>
-            <w:proofErr w:type="spellEnd"/>
+            <w:r>
+              <w:t>managed</w:t>
+            </w:r>
             <w:r>
               <w:t xml:space="preserve"> the Los Angeles Java User's Group since 2004. This involves organizing meetings, choosing relevant technical topics, finding presenters, assuring that we have a meeting location, hosting and moderating the meeting, promoting relationships between attendees and recruiters, and maintaining the website.</w:t>
             </w:r>
@@ -2799,8 +2573,6 @@
             <w:pPr>
               <w:pStyle w:val="Achievement"/>
             </w:pPr>
-            <w:bookmarkStart w:id="0" w:name="_GoBack"/>
-            <w:bookmarkEnd w:id="0"/>
             <w:r>
               <w:t>Recognizing the Common Pitfalls in Java Concurrency Programming</w:t>
             </w:r>
@@ -2842,34 +2614,16 @@
               <w:pStyle w:val="Achievement"/>
             </w:pPr>
             <w:r>
-              <w:t xml:space="preserve">Get there Faster with </w:t>
-            </w:r>
-            <w:proofErr w:type="spellStart"/>
-            <w:r>
-              <w:t>JRuby</w:t>
-            </w:r>
-            <w:proofErr w:type="spellEnd"/>
-            <w:r>
-              <w:t xml:space="preserve"> and </w:t>
-            </w:r>
-            <w:proofErr w:type="spellStart"/>
-            <w:r>
-              <w:t>JRuby</w:t>
-            </w:r>
-            <w:proofErr w:type="spellEnd"/>
-            <w:r>
-              <w:t xml:space="preserve"> on Rails</w:t>
+              <w:t>Get there Faster with JRuby and JRuby on Rails</w:t>
             </w:r>
           </w:p>
           <w:p>
             <w:pPr>
               <w:pStyle w:val="Achievement"/>
             </w:pPr>
-            <w:proofErr w:type="spellStart"/>
-            <w:r>
-              <w:t>RESTFul</w:t>
-            </w:r>
-            <w:proofErr w:type="spellEnd"/>
+            <w:r>
+              <w:t>RESTful</w:t>
+            </w:r>
             <w:r>
               <w:t xml:space="preserve"> JSON Web Services with Jersey &amp; Jackson</w:t>
             </w:r>
@@ -2961,27 +2715,14 @@
     <w:r>
       <w:t xml:space="preserve"> of </w:t>
     </w:r>
-    <w:r>
-      <w:fldChar w:fldCharType="begin"/>
-    </w:r>
-    <w:r>
-      <w:instrText xml:space="preserve"> NUMPAGES \*Arabic </w:instrText>
-    </w:r>
-    <w:r>
-      <w:fldChar w:fldCharType="separate"/>
-    </w:r>
-    <w:r>
-      <w:rPr>
-        <w:noProof/>
-      </w:rPr>
-      <w:t>4</w:t>
-    </w:r>
-    <w:r>
-      <w:rPr>
-        <w:noProof/>
-      </w:rPr>
-      <w:fldChar w:fldCharType="end"/>
-    </w:r>
+    <w:fldSimple w:instr=" NUMPAGES \*Arabic ">
+      <w:r>
+        <w:rPr>
+          <w:noProof/>
+        </w:rPr>
+        <w:t>4</w:t>
+      </w:r>
+    </w:fldSimple>
   </w:p>
   <w:p/>
 </w:ftr>
@@ -3072,14 +2813,12 @@
             </w:rPr>
             <w:t xml:space="preserve"> </w:t>
           </w:r>
-          <w:proofErr w:type="spellStart"/>
           <w:r>
             <w:rPr>
               <w:lang w:val="pt-BR"/>
             </w:rPr>
             <w:t>Villalobos</w:t>
           </w:r>
-          <w:proofErr w:type="spellEnd"/>
         </w:p>
       </w:tc>
       <w:tc>
@@ -3170,7 +2909,7 @@
                       </a:ln>
                       <a:extLst>
                         <a:ext uri="{91240B29-F687-4f45-9708-019B960494DF}">
-                          <a14:hiddenLine xmlns:a14="http://schemas.microsoft.com/office/drawing/2010/main" xmlns:w="http://schemas.openxmlformats.org/wordprocessingml/2006/main" xmlns:w10="urn:schemas-microsoft-com:office:word" xmlns:v="urn:schemas-microsoft-com:vml" xmlns:o="urn:schemas-microsoft-com:office:office" xmlns:mv="urn:schemas-microsoft-com:mac:vml" xmlns:mo="http://schemas.microsoft.com/office/mac/office/2008/main" xmlns="" w="9525">
+                          <a14:hiddenLine xmlns="" xmlns:mo="http://schemas.microsoft.com/office/mac/office/2008/main" xmlns:mv="urn:schemas-microsoft-com:mac:vml" xmlns:o="urn:schemas-microsoft-com:office:office" xmlns:v="urn:schemas-microsoft-com:vml" xmlns:w10="urn:schemas-microsoft-com:office:word" xmlns:w="http://schemas.openxmlformats.org/wordprocessingml/2006/main" xmlns:a14="http://schemas.microsoft.com/office/drawing/2010/main" w="9525">
                             <a:solidFill>
                               <a:srgbClr val="000000"/>
                             </a:solidFill>
@@ -5138,10 +4877,6 @@
     <w:lsdException w:name="Book Title" w:uiPriority="33" w:qFormat="1"/>
     <w:lsdException w:name="Bibliography" w:semiHidden="1" w:uiPriority="37" w:unhideWhenUsed="1"/>
     <w:lsdException w:name="TOC Heading" w:semiHidden="1" w:uiPriority="39" w:unhideWhenUsed="1" w:qFormat="1"/>
-    <w:lsdException w:name="Grid Table Light" w:semiHidden="1" w:unhideWhenUsed="1"/>
-    <w:lsdException w:name="Grid Table 1 Light" w:semiHidden="1" w:unhideWhenUsed="1"/>
-    <w:lsdException w:name="Grid Table 2" w:semiHidden="1" w:unhideWhenUsed="1"/>
-    <w:lsdException w:name="Grid Table 3" w:semiHidden="1" w:unhideWhenUsed="1"/>
     <w:lsdException w:name="Grid Table 4" w:uiPriority="49"/>
     <w:lsdException w:name="Grid Table 5 Dark" w:uiPriority="50"/>
     <w:lsdException w:name="Grid Table 6 Colorful" w:uiPriority="51"/>
@@ -5382,6 +5117,7 @@
   <w:style w:type="character" w:default="1" w:styleId="DefaultParagraphFont">
     <w:name w:val="Default Paragraph Font"/>
     <w:uiPriority w:val="1"/>
+    <w:semiHidden/>
     <w:unhideWhenUsed/>
   </w:style>
   <w:style w:type="table" w:default="1" w:styleId="TableNormal">
@@ -6187,7 +5923,7 @@
 </file>
 
 <file path=customXml/itemProps1.xml><?xml version="1.0" encoding="utf-8"?>
-<ds:datastoreItem xmlns:ds="http://schemas.openxmlformats.org/officeDocument/2006/customXml" ds:itemID="{A5B0A7CA-9869-A64A-85BB-32720BC97EBA}">
+<ds:datastoreItem xmlns:ds="http://schemas.openxmlformats.org/officeDocument/2006/customXml" ds:itemID="{01D26FE0-87ED-024B-8AFC-A8ED1520F98C}">
   <ds:schemaRefs>
     <ds:schemaRef ds:uri="http://schemas.openxmlformats.org/officeDocument/2006/bibliography"/>
   </ds:schemaRefs>

--- a/src/assets/resume/MVillalobosWorkHistory.docx
+++ b/src/assets/resume/MVillalobosWorkHistory.docx
@@ -29,8 +29,6 @@
               <w:pStyle w:val="SectionTitle"/>
               <w:snapToGrid w:val="0"/>
             </w:pPr>
-            <w:bookmarkStart w:id="0" w:name="_GoBack"/>
-            <w:bookmarkEnd w:id="0"/>
             <w:r>
               <w:t>Objective</w:t>
             </w:r>
@@ -360,7 +358,18 @@
               <w:snapToGrid w:val="0"/>
             </w:pPr>
             <w:r>
-              <w:t>Provided architecture to pivot from a single Ruby on Rails application that provides subscription and shipping services towards a distributed system. This includes surveying the key components in the system, accounting for performance and scalability problems, and recommending technical solutions. My role was software architecture, hands-on development, mentoring, and technical leadership</w:t>
+              <w:t>I p</w:t>
+            </w:r>
+            <w:r>
+              <w:t xml:space="preserve">rovided </w:t>
+            </w:r>
+            <w:r>
+              <w:t xml:space="preserve">the </w:t>
+            </w:r>
+            <w:bookmarkStart w:id="0" w:name="_GoBack"/>
+            <w:bookmarkEnd w:id="0"/>
+            <w:r>
+              <w:t>architecture to pivot from a single Ruby on Rails application that provides subscription and shipping services towards a distributed system. This includes surveying the key components in the system, accounting for performance and scalability problems, and recommending technical solutions. My role was software architecture, hands-on development, mentoring, and technical leadership</w:t>
             </w:r>
             <w:r>
               <w:t>.</w:t>
@@ -2646,8 +2655,10 @@
     <w:sectPr>
       <w:headerReference w:type="even" r:id="rId8"/>
       <w:headerReference w:type="default" r:id="rId9"/>
-      <w:footerReference w:type="default" r:id="rId10"/>
-      <w:headerReference w:type="first" r:id="rId11"/>
+      <w:footerReference w:type="even" r:id="rId10"/>
+      <w:footerReference w:type="default" r:id="rId11"/>
+      <w:headerReference w:type="first" r:id="rId12"/>
+      <w:footerReference w:type="first" r:id="rId13"/>
       <w:pgSz w:w="12240" w:h="15840"/>
       <w:pgMar w:top="1440" w:right="1800" w:bottom="1440" w:left="1800" w:header="720" w:footer="1221" w:gutter="0"/>
       <w:cols w:space="720"/>
@@ -2681,6 +2692,16 @@
   <w:p>
     <w:pPr>
       <w:pStyle w:val="Footer"/>
+    </w:pPr>
+  </w:p>
+</w:ftr>
+</file>
+
+<file path=word/footer2.xml><?xml version="1.0" encoding="utf-8"?>
+<w:ftr xmlns:wpc="http://schemas.microsoft.com/office/word/2010/wordprocessingCanvas" xmlns:cx="http://schemas.microsoft.com/office/drawing/2014/chartex" xmlns:cx1="http://schemas.microsoft.com/office/drawing/2015/9/8/chartex" xmlns:cx2="http://schemas.microsoft.com/office/drawing/2015/10/21/chartex" xmlns:cx3="http://schemas.microsoft.com/office/drawing/2016/5/9/chartex" xmlns:cx4="http://schemas.microsoft.com/office/drawing/2016/5/10/chartex" xmlns:cx5="http://schemas.microsoft.com/office/drawing/2016/5/11/chartex" xmlns:cx6="http://schemas.microsoft.com/office/drawing/2016/5/12/chartex" xmlns:cx7="http://schemas.microsoft.com/office/drawing/2016/5/13/chartex" xmlns:cx8="http://schemas.microsoft.com/office/drawing/2016/5/14/chartex" xmlns:mc="http://schemas.openxmlformats.org/markup-compatibility/2006" xmlns:aink="http://schemas.microsoft.com/office/drawing/2016/ink" xmlns:am3d="http://schemas.microsoft.com/office/drawing/2017/model3d" xmlns:o="urn:schemas-microsoft-com:office:office" xmlns:r="http://schemas.openxmlformats.org/officeDocument/2006/relationships" xmlns:m="http://schemas.openxmlformats.org/officeDocument/2006/math" xmlns:v="urn:schemas-microsoft-com:vml" xmlns:wp14="http://schemas.microsoft.com/office/word/2010/wordprocessingDrawing" xmlns:wp="http://schemas.openxmlformats.org/drawingml/2006/wordprocessingDrawing" xmlns:w10="urn:schemas-microsoft-com:office:word" xmlns:w="http://schemas.openxmlformats.org/wordprocessingml/2006/main" xmlns:w14="http://schemas.microsoft.com/office/word/2010/wordml" xmlns:w15="http://schemas.microsoft.com/office/word/2012/wordml" xmlns:w16cid="http://schemas.microsoft.com/office/word/2016/wordml/cid" xmlns:w16se="http://schemas.microsoft.com/office/word/2015/wordml/symex" xmlns:wpg="http://schemas.microsoft.com/office/word/2010/wordprocessingGroup" xmlns:wpi="http://schemas.microsoft.com/office/word/2010/wordprocessingInk" xmlns:wne="http://schemas.microsoft.com/office/word/2006/wordml" xmlns:wps="http://schemas.microsoft.com/office/word/2010/wordprocessingShape" mc:Ignorable="w14 w15 w16se w16cid wp14">
+  <w:p>
+    <w:pPr>
+      <w:pStyle w:val="Footer"/>
       <w:pBdr>
         <w:bottom w:val="single" w:sz="4" w:space="1" w:color="000000"/>
       </w:pBdr>
@@ -2715,16 +2736,48 @@
     <w:r>
       <w:t xml:space="preserve"> of </w:t>
     </w:r>
-    <w:fldSimple w:instr=" NUMPAGES \*Arabic ">
-      <w:r>
-        <w:rPr>
-          <w:noProof/>
-        </w:rPr>
-        <w:t>4</w:t>
-      </w:r>
-    </w:fldSimple>
+    <w:r>
+      <w:rPr>
+        <w:noProof/>
+      </w:rPr>
+      <w:fldChar w:fldCharType="begin"/>
+    </w:r>
+    <w:r>
+      <w:rPr>
+        <w:noProof/>
+      </w:rPr>
+      <w:instrText xml:space="preserve"> NUMPAGES \*Arabic </w:instrText>
+    </w:r>
+    <w:r>
+      <w:rPr>
+        <w:noProof/>
+      </w:rPr>
+      <w:fldChar w:fldCharType="separate"/>
+    </w:r>
+    <w:r>
+      <w:rPr>
+        <w:noProof/>
+      </w:rPr>
+      <w:t>4</w:t>
+    </w:r>
+    <w:r>
+      <w:rPr>
+        <w:noProof/>
+      </w:rPr>
+      <w:fldChar w:fldCharType="end"/>
+    </w:r>
   </w:p>
   <w:p/>
+</w:ftr>
+</file>
+
+<file path=word/footer3.xml><?xml version="1.0" encoding="utf-8"?>
+<w:ftr xmlns:wpc="http://schemas.microsoft.com/office/word/2010/wordprocessingCanvas" xmlns:cx="http://schemas.microsoft.com/office/drawing/2014/chartex" xmlns:cx1="http://schemas.microsoft.com/office/drawing/2015/9/8/chartex" xmlns:cx2="http://schemas.microsoft.com/office/drawing/2015/10/21/chartex" xmlns:cx3="http://schemas.microsoft.com/office/drawing/2016/5/9/chartex" xmlns:cx4="http://schemas.microsoft.com/office/drawing/2016/5/10/chartex" xmlns:cx5="http://schemas.microsoft.com/office/drawing/2016/5/11/chartex" xmlns:cx6="http://schemas.microsoft.com/office/drawing/2016/5/12/chartex" xmlns:cx7="http://schemas.microsoft.com/office/drawing/2016/5/13/chartex" xmlns:cx8="http://schemas.microsoft.com/office/drawing/2016/5/14/chartex" xmlns:mc="http://schemas.openxmlformats.org/markup-compatibility/2006" xmlns:aink="http://schemas.microsoft.com/office/drawing/2016/ink" xmlns:am3d="http://schemas.microsoft.com/office/drawing/2017/model3d" xmlns:o="urn:schemas-microsoft-com:office:office" xmlns:r="http://schemas.openxmlformats.org/officeDocument/2006/relationships" xmlns:m="http://schemas.openxmlformats.org/officeDocument/2006/math" xmlns:v="urn:schemas-microsoft-com:vml" xmlns:wp14="http://schemas.microsoft.com/office/word/2010/wordprocessingDrawing" xmlns:wp="http://schemas.openxmlformats.org/drawingml/2006/wordprocessingDrawing" xmlns:w10="urn:schemas-microsoft-com:office:word" xmlns:w="http://schemas.openxmlformats.org/wordprocessingml/2006/main" xmlns:w14="http://schemas.microsoft.com/office/word/2010/wordml" xmlns:w15="http://schemas.microsoft.com/office/word/2012/wordml" xmlns:w16cid="http://schemas.microsoft.com/office/word/2016/wordml/cid" xmlns:w16se="http://schemas.microsoft.com/office/word/2015/wordml/symex" xmlns:wpg="http://schemas.microsoft.com/office/word/2010/wordprocessingGroup" xmlns:wpi="http://schemas.microsoft.com/office/word/2010/wordprocessingInk" xmlns:wne="http://schemas.microsoft.com/office/word/2006/wordml" xmlns:wps="http://schemas.microsoft.com/office/word/2010/wordprocessingShape" mc:Ignorable="w14 w15 w16se w16cid wp14">
+  <w:p>
+    <w:pPr>
+      <w:pStyle w:val="Footer"/>
+    </w:pPr>
+  </w:p>
 </w:ftr>
 </file>
 
@@ -2909,7 +2962,7 @@
                       </a:ln>
                       <a:extLst>
                         <a:ext uri="{91240B29-F687-4f45-9708-019B960494DF}">
-                          <a14:hiddenLine xmlns="" xmlns:mo="http://schemas.microsoft.com/office/mac/office/2008/main" xmlns:mv="urn:schemas-microsoft-com:mac:vml" xmlns:o="urn:schemas-microsoft-com:office:office" xmlns:v="urn:schemas-microsoft-com:vml" xmlns:w10="urn:schemas-microsoft-com:office:word" xmlns:w="http://schemas.openxmlformats.org/wordprocessingml/2006/main" xmlns:a14="http://schemas.microsoft.com/office/drawing/2010/main" w="9525">
+                          <a14:hiddenLine xmlns:a14="http://schemas.microsoft.com/office/drawing/2010/main" xmlns:w="http://schemas.openxmlformats.org/wordprocessingml/2006/main" xmlns:w10="urn:schemas-microsoft-com:office:word" xmlns:v="urn:schemas-microsoft-com:vml" xmlns:o="urn:schemas-microsoft-com:office:office" xmlns:mv="urn:schemas-microsoft-com:mac:vml" xmlns:mo="http://schemas.microsoft.com/office/mac/office/2008/main" xmlns="" w="9525">
                             <a:solidFill>
                               <a:srgbClr val="000000"/>
                             </a:solidFill>
@@ -5923,7 +5976,7 @@
 </file>
 
 <file path=customXml/itemProps1.xml><?xml version="1.0" encoding="utf-8"?>
-<ds:datastoreItem xmlns:ds="http://schemas.openxmlformats.org/officeDocument/2006/customXml" ds:itemID="{01D26FE0-87ED-024B-8AFC-A8ED1520F98C}">
+<ds:datastoreItem xmlns:ds="http://schemas.openxmlformats.org/officeDocument/2006/customXml" ds:itemID="{F2B93EAC-E286-B349-B164-55F5027AEDFB}">
   <ds:schemaRefs>
     <ds:schemaRef ds:uri="http://schemas.openxmlformats.org/officeDocument/2006/bibliography"/>
   </ds:schemaRefs>

--- a/src/assets/resume/MVillalobosWorkHistory.docx
+++ b/src/assets/resume/MVillalobosWorkHistory.docx
@@ -366,8 +366,6 @@
             <w:r>
               <w:t xml:space="preserve">the </w:t>
             </w:r>
-            <w:bookmarkStart w:id="0" w:name="_GoBack"/>
-            <w:bookmarkEnd w:id="0"/>
             <w:r>
               <w:t>architecture to pivot from a single Ruby on Rails application that provides subscription and shipping services towards a distributed system. This includes surveying the key components in the system, accounting for performance and scalability problems, and recommending technical solutions. My role was software architecture, hands-on development, mentoring, and technical leadership</w:t>
             </w:r>
@@ -392,20 +390,27 @@
           <w:p>
             <w:pPr>
               <w:pStyle w:val="Achievement"/>
-              <w:rPr>
-                <w:lang w:eastAsia="zh-CN"/>
-              </w:rPr>
-            </w:pPr>
-            <w:r>
-              <w:t xml:space="preserve">I developed high-performance multi-threaded ETL data extraction script that introspected 900,000 </w:t>
+            </w:pPr>
+            <w:r>
+              <w:t>I developed high-performance multi-threaded ETL data-pipeline that transferred 900,000 records</w:t>
+            </w:r>
+            <w:r>
+              <w:t xml:space="preserve">, </w:t>
+            </w:r>
+            <w:r>
+              <w:t>persisted 7 million database records</w:t>
+            </w:r>
+            <w:r>
+              <w:t>,</w:t>
+            </w:r>
+            <w:r>
+              <w:t xml:space="preserve"> and uploaded 3.5 million files that accounted for 73.3 GB in S3. </w:t>
             </w:r>
             <w:r>
               <w:br/>
-              <w:t xml:space="preserve">remote records and locally persisted 7 million database records and uploaded 3.5 million files that accounted for 73.3 GB in S3. This task used JRuby, Java threads, Java Concurrency, JDBC batch, </w:t>
-            </w:r>
-            <w:r>
-              <w:br/>
-              <w:t>Badger, and AWS.</w:t>
+            </w:r>
+            <w:r>
+              <w:t>This task used JRuby, Java threads, Java Concurrency, JDBC batch, Badger, and AWS.</w:t>
             </w:r>
           </w:p>
           <w:p>
@@ -562,13 +567,13 @@
               <w:pStyle w:val="Achievement"/>
             </w:pPr>
             <w:r>
-              <w:t xml:space="preserve">I developed high-performing data-pipeline services that can accept GB sized XML payloads and batch </w:t>
+              <w:t xml:space="preserve">I developed high-performing data-pipelines that transferred GB order sized XML payloads and </w:t>
             </w:r>
             <w:r>
               <w:br/>
             </w:r>
             <w:r>
-              <w:t>the data into a database. This product used Spring Boot, JAX-RS, StAX, and JDBC.</w:t>
+              <w:t>batched the information into a database. This product used Spring Boot, JAX-RS, StAX, and JDBC.</w:t>
             </w:r>
           </w:p>
         </w:tc>
@@ -867,14 +872,16 @@
               <w:pStyle w:val="Achievement"/>
             </w:pPr>
             <w:r>
-              <w:t xml:space="preserve">I lead the development of a robust mission-critical high-performance extract-driven data-import </w:t>
+              <w:t xml:space="preserve">I lead the development of a robust mission-critical high-performance data-pipeline responsible for aggregating all display ad impressions. Using concurrency programming and database batch </w:t>
             </w:r>
             <w:r>
               <w:br/>
             </w:r>
             <w:r>
-              <w:t>process responsible for aggregating all display ad impressions. Using concurrency programming and database batch programming techniques I was able to achieve approximately 2000 transactions per second.</w:t>
-            </w:r>
+              <w:t>programming techniques I was able to achieve approximately 2000 transactions per second.</w:t>
+            </w:r>
+            <w:bookmarkStart w:id="0" w:name="_GoBack"/>
+            <w:bookmarkEnd w:id="0"/>
           </w:p>
           <w:p>
             <w:pPr>
@@ -2962,7 +2969,7 @@
                       </a:ln>
                       <a:extLst>
                         <a:ext uri="{91240B29-F687-4f45-9708-019B960494DF}">
-                          <a14:hiddenLine xmlns:a14="http://schemas.microsoft.com/office/drawing/2010/main" xmlns:w="http://schemas.openxmlformats.org/wordprocessingml/2006/main" xmlns:w10="urn:schemas-microsoft-com:office:word" xmlns:v="urn:schemas-microsoft-com:vml" xmlns:o="urn:schemas-microsoft-com:office:office" xmlns:mv="urn:schemas-microsoft-com:mac:vml" xmlns:mo="http://schemas.microsoft.com/office/mac/office/2008/main" xmlns="" w="9525">
+                          <a14:hiddenLine xmlns="" xmlns:mo="http://schemas.microsoft.com/office/mac/office/2008/main" xmlns:mv="urn:schemas-microsoft-com:mac:vml" xmlns:o="urn:schemas-microsoft-com:office:office" xmlns:v="urn:schemas-microsoft-com:vml" xmlns:w10="urn:schemas-microsoft-com:office:word" xmlns:w="http://schemas.openxmlformats.org/wordprocessingml/2006/main" xmlns:a14="http://schemas.microsoft.com/office/drawing/2010/main" w="9525">
                             <a:solidFill>
                               <a:srgbClr val="000000"/>
                             </a:solidFill>
@@ -5170,7 +5177,6 @@
   <w:style w:type="character" w:default="1" w:styleId="DefaultParagraphFont">
     <w:name w:val="Default Paragraph Font"/>
     <w:uiPriority w:val="1"/>
-    <w:semiHidden/>
     <w:unhideWhenUsed/>
   </w:style>
   <w:style w:type="table" w:default="1" w:styleId="TableNormal">
@@ -5976,7 +5982,7 @@
 </file>
 
 <file path=customXml/itemProps1.xml><?xml version="1.0" encoding="utf-8"?>
-<ds:datastoreItem xmlns:ds="http://schemas.openxmlformats.org/officeDocument/2006/customXml" ds:itemID="{F2B93EAC-E286-B349-B164-55F5027AEDFB}">
+<ds:datastoreItem xmlns:ds="http://schemas.openxmlformats.org/officeDocument/2006/customXml" ds:itemID="{4969560E-432D-1F48-9F19-20E1A6F3117E}">
   <ds:schemaRefs>
     <ds:schemaRef ds:uri="http://schemas.openxmlformats.org/officeDocument/2006/bibliography"/>
   </ds:schemaRefs>

--- a/src/assets/resume/MVillalobosWorkHistory.docx
+++ b/src/assets/resume/MVillalobosWorkHistory.docx
@@ -224,7 +224,18 @@
               <w:t>Statistical models</w:t>
             </w:r>
             <w:r>
-              <w:t xml:space="preserve"> were designed with only academic papers as re</w:t>
+              <w:t xml:space="preserve"> were designed with only academic </w:t>
+            </w:r>
+            <w:r>
+              <w:t xml:space="preserve">research </w:t>
+            </w:r>
+            <w:r>
+              <w:t>papers</w:t>
+            </w:r>
+            <w:bookmarkStart w:id="0" w:name="_GoBack"/>
+            <w:bookmarkEnd w:id="0"/>
+            <w:r>
+              <w:t xml:space="preserve"> as re</w:t>
             </w:r>
             <w:r>
               <w:t>ference</w:t>
@@ -880,8 +891,6 @@
             <w:r>
               <w:t>programming techniques I was able to achieve approximately 2000 transactions per second.</w:t>
             </w:r>
-            <w:bookmarkStart w:id="0" w:name="_GoBack"/>
-            <w:bookmarkEnd w:id="0"/>
           </w:p>
           <w:p>
             <w:pPr>
@@ -2969,7 +2978,7 @@
                       </a:ln>
                       <a:extLst>
                         <a:ext uri="{91240B29-F687-4f45-9708-019B960494DF}">
-                          <a14:hiddenLine xmlns="" xmlns:mo="http://schemas.microsoft.com/office/mac/office/2008/main" xmlns:mv="urn:schemas-microsoft-com:mac:vml" xmlns:o="urn:schemas-microsoft-com:office:office" xmlns:v="urn:schemas-microsoft-com:vml" xmlns:w10="urn:schemas-microsoft-com:office:word" xmlns:w="http://schemas.openxmlformats.org/wordprocessingml/2006/main" xmlns:a14="http://schemas.microsoft.com/office/drawing/2010/main" w="9525">
+                          <a14:hiddenLine xmlns:a14="http://schemas.microsoft.com/office/drawing/2010/main" xmlns:w="http://schemas.openxmlformats.org/wordprocessingml/2006/main" xmlns:w10="urn:schemas-microsoft-com:office:word" xmlns:v="urn:schemas-microsoft-com:vml" xmlns:o="urn:schemas-microsoft-com:office:office" xmlns:mv="urn:schemas-microsoft-com:mac:vml" xmlns:mo="http://schemas.microsoft.com/office/mac/office/2008/main" xmlns="" w="9525">
                             <a:solidFill>
                               <a:srgbClr val="000000"/>
                             </a:solidFill>
@@ -5177,6 +5186,7 @@
   <w:style w:type="character" w:default="1" w:styleId="DefaultParagraphFont">
     <w:name w:val="Default Paragraph Font"/>
     <w:uiPriority w:val="1"/>
+    <w:semiHidden/>
     <w:unhideWhenUsed/>
   </w:style>
   <w:style w:type="table" w:default="1" w:styleId="TableNormal">
@@ -5982,7 +5992,7 @@
 </file>
 
 <file path=customXml/itemProps1.xml><?xml version="1.0" encoding="utf-8"?>
-<ds:datastoreItem xmlns:ds="http://schemas.openxmlformats.org/officeDocument/2006/customXml" ds:itemID="{4969560E-432D-1F48-9F19-20E1A6F3117E}">
+<ds:datastoreItem xmlns:ds="http://schemas.openxmlformats.org/officeDocument/2006/customXml" ds:itemID="{50DC1F54-249F-A44F-A6DD-AFBC4E2B7C71}">
   <ds:schemaRefs>
     <ds:schemaRef ds:uri="http://schemas.openxmlformats.org/officeDocument/2006/bibliography"/>
   </ds:schemaRefs>

--- a/src/assets/resume/MVillalobosWorkHistory.docx
+++ b/src/assets/resume/MVillalobosWorkHistory.docx
@@ -1,6 +1,6 @@
 
 <file path=word/document.xml><?xml version="1.0" encoding="utf-8"?>
-<w:document xmlns:wpc="http://schemas.microsoft.com/office/word/2010/wordprocessingCanvas" xmlns:cx="http://schemas.microsoft.com/office/drawing/2014/chartex" xmlns:cx1="http://schemas.microsoft.com/office/drawing/2015/9/8/chartex" xmlns:cx2="http://schemas.microsoft.com/office/drawing/2015/10/21/chartex" xmlns:cx3="http://schemas.microsoft.com/office/drawing/2016/5/9/chartex" xmlns:cx4="http://schemas.microsoft.com/office/drawing/2016/5/10/chartex" xmlns:cx5="http://schemas.microsoft.com/office/drawing/2016/5/11/chartex" xmlns:cx6="http://schemas.microsoft.com/office/drawing/2016/5/12/chartex" xmlns:cx7="http://schemas.microsoft.com/office/drawing/2016/5/13/chartex" xmlns:cx8="http://schemas.microsoft.com/office/drawing/2016/5/14/chartex" xmlns:mc="http://schemas.openxmlformats.org/markup-compatibility/2006" xmlns:aink="http://schemas.microsoft.com/office/drawing/2016/ink" xmlns:am3d="http://schemas.microsoft.com/office/drawing/2017/model3d" xmlns:o="urn:schemas-microsoft-com:office:office" xmlns:r="http://schemas.openxmlformats.org/officeDocument/2006/relationships" xmlns:m="http://schemas.openxmlformats.org/officeDocument/2006/math" xmlns:v="urn:schemas-microsoft-com:vml" xmlns:wp14="http://schemas.microsoft.com/office/word/2010/wordprocessingDrawing" xmlns:wp="http://schemas.openxmlformats.org/drawingml/2006/wordprocessingDrawing" xmlns:w10="urn:schemas-microsoft-com:office:word" xmlns:w="http://schemas.openxmlformats.org/wordprocessingml/2006/main" xmlns:w14="http://schemas.microsoft.com/office/word/2010/wordml" xmlns:w15="http://schemas.microsoft.com/office/word/2012/wordml" xmlns:w16cid="http://schemas.microsoft.com/office/word/2016/wordml/cid" xmlns:w16se="http://schemas.microsoft.com/office/word/2015/wordml/symex" xmlns:wpg="http://schemas.microsoft.com/office/word/2010/wordprocessingGroup" xmlns:wpi="http://schemas.microsoft.com/office/word/2010/wordprocessingInk" xmlns:wne="http://schemas.microsoft.com/office/word/2006/wordml" xmlns:wps="http://schemas.microsoft.com/office/word/2010/wordprocessingShape" mc:Ignorable="w14 w15 w16se w16cid wp14">
+<w:document xmlns:wpc="http://schemas.microsoft.com/office/word/2010/wordprocessingCanvas" xmlns:cx="http://schemas.microsoft.com/office/drawing/2014/chartex" xmlns:cx1="http://schemas.microsoft.com/office/drawing/2015/9/8/chartex" xmlns:cx2="http://schemas.microsoft.com/office/drawing/2015/10/21/chartex" xmlns:cx3="http://schemas.microsoft.com/office/drawing/2016/5/9/chartex" xmlns:cx4="http://schemas.microsoft.com/office/drawing/2016/5/10/chartex" xmlns:cx5="http://schemas.microsoft.com/office/drawing/2016/5/11/chartex" xmlns:cx6="http://schemas.microsoft.com/office/drawing/2016/5/12/chartex" xmlns:cx7="http://schemas.microsoft.com/office/drawing/2016/5/13/chartex" xmlns:cx8="http://schemas.microsoft.com/office/drawing/2016/5/14/chartex" xmlns:mc="http://schemas.openxmlformats.org/markup-compatibility/2006" xmlns:aink="http://schemas.microsoft.com/office/drawing/2016/ink" xmlns:am3d="http://schemas.microsoft.com/office/drawing/2017/model3d" xmlns:o="urn:schemas-microsoft-com:office:office" xmlns:oel="http://schemas.microsoft.com/office/2019/extlst" xmlns:r="http://schemas.openxmlformats.org/officeDocument/2006/relationships" xmlns:m="http://schemas.openxmlformats.org/officeDocument/2006/math" xmlns:v="urn:schemas-microsoft-com:vml" xmlns:wp14="http://schemas.microsoft.com/office/word/2010/wordprocessingDrawing" xmlns:wp="http://schemas.openxmlformats.org/drawingml/2006/wordprocessingDrawing" xmlns:w10="urn:schemas-microsoft-com:office:word" xmlns:w="http://schemas.openxmlformats.org/wordprocessingml/2006/main" xmlns:w14="http://schemas.microsoft.com/office/word/2010/wordml" xmlns:w15="http://schemas.microsoft.com/office/word/2012/wordml" xmlns:w16cex="http://schemas.microsoft.com/office/word/2018/wordml/cex" xmlns:w16cid="http://schemas.microsoft.com/office/word/2016/wordml/cid" xmlns:w16="http://schemas.microsoft.com/office/word/2018/wordml" xmlns:w16sdtdh="http://schemas.microsoft.com/office/word/2020/wordml/sdtdatahash" xmlns:w16se="http://schemas.microsoft.com/office/word/2015/wordml/symex" xmlns:wpg="http://schemas.microsoft.com/office/word/2010/wordprocessingGroup" xmlns:wpi="http://schemas.microsoft.com/office/word/2010/wordprocessingInk" xmlns:wne="http://schemas.microsoft.com/office/word/2006/wordml" xmlns:wps="http://schemas.microsoft.com/office/word/2010/wordprocessingShape" mc:Ignorable="w14 w15 w16se w16cid w16 w16cex w16sdtdh wp14">
   <w:background w:color="FFFFFF"/>
   <w:body>
     <w:tbl>
@@ -48,7 +48,7 @@
               <w:snapToGrid w:val="0"/>
             </w:pPr>
             <w:r>
-              <w:t>Hands-on Software Architect and Software Engineer. Expert Java programmer. Leader within the Software Developer community. Mentor. Experienced with Python and Ruby. Ad Tech expert. Love's Ad Tech but will work in any industry. Enjoys distributed software systems, network programming, and concurrency programming.</w:t>
+              <w:t>Hands-on Software Architect and Software Engineer. Expert Java programmer. Leader within the Software Developer community. Mentor. Experienced with Python and Ruby. Ad Tech expert. Apache Flink expert. Enjoys software architecture, data-architecture, distributed software systems, stream programming, network programming, and concurrency programming.</w:t>
             </w:r>
           </w:p>
           <w:p>
@@ -56,32 +56,27 @@
               <w:pStyle w:val="Objective"/>
               <w:snapToGrid w:val="0"/>
             </w:pPr>
-          </w:p>
-          <w:p>
-            <w:pPr>
-              <w:pStyle w:val="BodyText"/>
-            </w:pPr>
-            <w:r>
-              <w:t xml:space="preserve">Seeking roles as a Software Architect, or Principal Software Engineer. Works either Full-Time or </w:t>
-            </w:r>
             <w:r>
               <w:br/>
             </w:r>
             <w:r>
-              <w:t xml:space="preserve">Corp-to-Corp. </w:t>
-            </w:r>
-            <w:r>
-              <w:t>Experienced</w:t>
-            </w:r>
-            <w:r>
-              <w:t xml:space="preserve"> </w:t>
-            </w:r>
-            <w:r>
-              <w:t>with remote development</w:t>
-            </w:r>
-            <w:r>
-              <w:t>.</w:t>
-            </w:r>
+              <w:t xml:space="preserve">Seeking roles as a Software Architect, Data-Architect or Principal Software Engineer. Works either Full-Time or Corp-to-Corp. Open to and experienced with remote development. </w:t>
+            </w:r>
+            <w:r>
+              <w:br/>
+            </w:r>
+            <w:r>
+              <w:br/>
+            </w:r>
+            <w:r>
+              <w:t>Hoping to continue my growth in Data Architecture and Stream Programming with Apache Flink.</w:t>
+            </w:r>
+          </w:p>
+          <w:p>
+            <w:pPr>
+              <w:pStyle w:val="Objective"/>
+              <w:snapToGrid w:val="0"/>
+            </w:pPr>
           </w:p>
         </w:tc>
       </w:tr>
@@ -121,7 +116,7 @@
               <w:snapToGrid w:val="0"/>
             </w:pPr>
             <w:r>
-              <w:t>Gamblit Gaming, LLC</w:t>
+              <w:t>Beyond Limits, Inc.</w:t>
             </w:r>
           </w:p>
           <w:p>
@@ -132,18 +127,16 @@
               </w:tabs>
             </w:pPr>
             <w:r>
-              <w:t xml:space="preserve">Sr. Software Engineer / </w:t>
-            </w:r>
-            <w:r>
-              <w:t>gaming</w:t>
+              <w:t>S</w:t>
+            </w:r>
+            <w:r>
+              <w:t>oftware Architect</w:t>
+            </w:r>
+            <w:r>
+              <w:t xml:space="preserve"> / Hybrid AI SaaS</w:t>
             </w:r>
             <w:r>
               <w:tab/>
-            </w:r>
-            <w:r>
-              <w:t>Gaming Technology</w:t>
-            </w:r>
-            <w:r>
               <w:t xml:space="preserve"> </w:t>
             </w:r>
           </w:p>
@@ -157,16 +150,19 @@
               </w:tabs>
             </w:pPr>
             <w:r>
-              <w:t>November</w:t>
+              <w:t>Jan</w:t>
             </w:r>
             <w:r>
               <w:t xml:space="preserve"> 20</w:t>
             </w:r>
             <w:r>
-              <w:t>15</w:t>
-            </w:r>
-            <w:r>
-              <w:t>- Present</w:t>
+              <w:t>20</w:t>
+            </w:r>
+            <w:r>
+              <w:t xml:space="preserve">- </w:t>
+            </w:r>
+            <w:r>
+              <w:t>Dec 2023</w:t>
             </w:r>
             <w:r>
               <w:tab/>
@@ -184,13 +180,49 @@
               <w:snapToGrid w:val="0"/>
             </w:pPr>
             <w:r>
-              <w:t>I develop software for casino gaming systems (Las Vegas). These are skill</w:t>
-            </w:r>
-            <w:r>
-              <w:t>-</w:t>
-            </w:r>
-            <w:r>
-              <w:t>based casino video games with touch screens, bill validators, printers, that must interface with casinos via the Slot Accounting System (SAS) protocol. My role was software architecture, hands-on development, mentoring, and technical leadership.</w:t>
+              <w:t>Hands-on Software Architect for hybrid AI cloud-based SaaS product offerings.</w:t>
+            </w:r>
+          </w:p>
+          <w:p>
+            <w:pPr>
+              <w:snapToGrid w:val="0"/>
+            </w:pPr>
+          </w:p>
+          <w:p>
+            <w:r>
+              <w:t xml:space="preserve">Delivered architecture for several products using Attribute Driven Design methodology. This required </w:t>
+            </w:r>
+            <w:r>
+              <w:br/>
+            </w:r>
+            <w:r>
+              <w:t xml:space="preserve">me to determine architecturally significant requirements, documenting quality attribute scenarios, constraints, concerns, designs, and design decision, architectural patterns, reference architectures, and </w:t>
+            </w:r>
+            <w:r>
+              <w:t xml:space="preserve">create </w:t>
+            </w:r>
+            <w:r>
+              <w:t>architecture diagrams. I also had to lead the development of proof-of-concepts.</w:t>
+            </w:r>
+          </w:p>
+          <w:p>
+            <w:r>
+              <w:br/>
+            </w:r>
+            <w:r>
+              <w:t>Designed cloud-agnostic architecture deployable to AWS, Kubernetes, or locally completely within Docker containers. This allowed the team to quickly iterate upon and validate distributed design concepts, as well as improve our developer experience with a choice between local, containerized, or cloud-based execution.</w:t>
+            </w:r>
+            <w:r>
+              <w:t xml:space="preserve"> All components of the system had a plan for horizontal scalability.</w:t>
+            </w:r>
+            <w:r>
+              <w:br/>
+            </w:r>
+            <w:r>
+              <w:br/>
+            </w:r>
+            <w:r>
+              <w:t>Individual Software engineering accomplishments:</w:t>
             </w:r>
           </w:p>
           <w:p>
@@ -198,13 +230,22 @@
               <w:pStyle w:val="Achievement"/>
             </w:pPr>
             <w:r>
-              <w:t xml:space="preserve">Architecture and development of RESTful APIs with Java, JDK 1.8, and Spring Boot. I designed our layered-architecture, package structure, and build. Developed and mentored staff with the practice of concurrency programming, domain driven design, and the Spring Framework. These projects used services, dependency injection, transaction management with AOP, JAX-RS with Jersey, JSON </w:t>
+              <w:t>Implemented several real-time</w:t>
+            </w:r>
+            <w:r>
+              <w:t xml:space="preserve"> </w:t>
+            </w:r>
+            <w:r>
+              <w:t>massively parallel</w:t>
+            </w:r>
+            <w:r>
+              <w:t xml:space="preserve"> data streaming pipelines using Apache Flink and </w:t>
             </w:r>
             <w:r>
               <w:br/>
             </w:r>
             <w:r>
-              <w:t>serialization with Jackson, JDBC, unit testing, integration testing, Docker, Docker Compose, Flyway database migrations, PostgreSQL, and Microsoft SQL Server.</w:t>
+              <w:t>Apache Flink Stateful Functions.</w:t>
             </w:r>
           </w:p>
           <w:p>
@@ -212,86 +253,72 @@
               <w:pStyle w:val="Achievement"/>
             </w:pPr>
             <w:r>
-              <w:t xml:space="preserve">Implemented a streaming data statistical calculator that could test for randomness with the Runs Test, and Autocorrelation Test. It accepted unlimited size datasets with any range of numbers. Input files </w:t>
+              <w:t>Implemented grammar and dynamic programming language in ANTLR to support real-time expression evaluations of time-series data.</w:t>
+            </w:r>
+          </w:p>
+          <w:p>
+            <w:pPr>
+              <w:pStyle w:val="Achievement"/>
+            </w:pPr>
+            <w:r>
+              <w:t>Implemented a robust time-series ingestion micro-service</w:t>
+            </w:r>
+            <w:r>
+              <w:t xml:space="preserve"> using Spring Boot.</w:t>
+            </w:r>
+          </w:p>
+          <w:p/>
+          <w:p>
+            <w:r>
+              <w:t>As a team-player, I helped with the following:</w:t>
+            </w:r>
+          </w:p>
+          <w:p>
+            <w:pPr>
+              <w:pStyle w:val="Achievement"/>
+            </w:pPr>
+            <w:r>
+              <w:t>Led</w:t>
+            </w:r>
+            <w:r>
+              <w:t xml:space="preserve"> the engineering effort for several Spring Boot micro-services.</w:t>
+            </w:r>
+          </w:p>
+          <w:p>
+            <w:pPr>
+              <w:pStyle w:val="Achievement"/>
+            </w:pPr>
+            <w:r>
+              <w:t xml:space="preserve">Mentored developers in programming, Java, Spring Boot, Apache Flink, Docker (Containerization), </w:t>
             </w:r>
             <w:r>
               <w:br/>
             </w:r>
             <w:r>
-              <w:t xml:space="preserve">were over 10 GB. </w:t>
-            </w:r>
-            <w:r>
-              <w:t>Statistical models</w:t>
-            </w:r>
-            <w:r>
-              <w:t xml:space="preserve"> were designed with only academic </w:t>
-            </w:r>
-            <w:r>
-              <w:t xml:space="preserve">research </w:t>
-            </w:r>
-            <w:r>
-              <w:t>papers</w:t>
-            </w:r>
-            <w:bookmarkStart w:id="0" w:name="_GoBack"/>
-            <w:bookmarkEnd w:id="0"/>
-            <w:r>
-              <w:t xml:space="preserve"> as re</w:t>
-            </w:r>
-            <w:r>
-              <w:t>ference</w:t>
-            </w:r>
-            <w:r>
-              <w:t>.</w:t>
-            </w:r>
-          </w:p>
-          <w:p>
-            <w:pPr>
-              <w:pStyle w:val="Achievement"/>
-              <w:rPr>
-                <w:lang w:eastAsia="zh-CN"/>
-              </w:rPr>
-            </w:pPr>
-            <w:r>
-              <w:t xml:space="preserve">Implemented high-performance, low-latency TCP/IP applications with Java 8, NIO and Netty. I </w:t>
-            </w:r>
+              <w:t>Python, and software architecture.</w:t>
+            </w:r>
+          </w:p>
+          <w:p>
             <w:r>
               <w:br/>
-              <w:t>designed and implemented our TCP/IP application layer protocols.</w:t>
-            </w:r>
-          </w:p>
-          <w:p>
-            <w:pPr>
-              <w:pStyle w:val="Achievement"/>
-            </w:pPr>
-            <w:r>
-              <w:t xml:space="preserve">Implemented a command-line tool with Java and Git that analyzed a Maven project and checked out all of its dependencies within the organization in the order that they must be built or tagged. This project </w:t>
-            </w:r>
-            <w:r>
-              <w:br/>
-            </w:r>
-            <w:r>
-              <w:t>used Maven Aether and JGIt libraries. This essentially was a graphing problem that required a combination of breadth first traversal and depth first traversal.</w:t>
-            </w:r>
-          </w:p>
-          <w:p>
-            <w:pPr>
-              <w:pStyle w:val="Achievement"/>
-            </w:pPr>
-            <w:r>
-              <w:t xml:space="preserve">Architecture and development of a full-stack system. Delivered complete software architecture with Attribute Driven Design methodology (ADD 3.0). From the top, UI was written with Angular 6 and Bootstrap. RESTful API was written with Python 2, Flask, and SQL Alchemy. OAuth 2 Authorization </w:t>
-            </w:r>
-            <w:r>
-              <w:br/>
-            </w:r>
-            <w:r>
-              <w:t>server was written with Python 2, F</w:t>
-            </w:r>
-            <w:r>
-              <w:t>l</w:t>
-            </w:r>
-            <w:r>
-              <w:t>ask, Authlib, Open LDAP, and SQL Alchemy.</w:t>
-            </w:r>
+            </w:r>
+            <w:r>
+              <w:t>Project used Apache Flink, Apache Flink Stateful Functions, Apache Kafka, Apache Parquet, Influx DB, Java, JDBC, JPA, NodeJS, React, Spring Boot, Spring Data, PostgreSQL, Python, ActiveMQ, Amazon S3, Redis</w:t>
+            </w:r>
+            <w:r>
+              <w:t xml:space="preserve">, </w:t>
+            </w:r>
+            <w:r>
+              <w:t>Amazon Elastic Map-Reduce (EMR)</w:t>
+            </w:r>
+            <w:r>
+              <w:t>, Protocol Buffers, Gradle.</w:t>
+            </w:r>
+          </w:p>
+          <w:p>
+            <w:pPr>
+              <w:snapToGrid w:val="0"/>
+            </w:pPr>
           </w:p>
         </w:tc>
       </w:tr>
@@ -328,7 +355,7 @@
               <w:snapToGrid w:val="0"/>
             </w:pPr>
             <w:r>
-              <w:t>Loot Crate</w:t>
+              <w:t>Walt Disney Direct-to Consumer &amp; International</w:t>
             </w:r>
           </w:p>
           <w:p>
@@ -339,11 +366,16 @@
               </w:tabs>
             </w:pPr>
             <w:r>
-              <w:t>Sr. Software Engineer / eCommerce</w:t>
+              <w:t>Sr. Software Engineer</w:t>
+            </w:r>
+            <w:r>
+              <w:t xml:space="preserve"> / Digital Rights Management</w:t>
             </w:r>
             <w:r>
               <w:tab/>
-              <w:t xml:space="preserve">Technology </w:t>
+            </w:r>
+            <w:r>
+              <w:t>Consultant</w:t>
             </w:r>
           </w:p>
           <w:p>
@@ -356,97 +388,78 @@
               </w:tabs>
             </w:pPr>
             <w:r>
-              <w:t>April 2015- November 2015</w:t>
+              <w:t>Apr</w:t>
+            </w:r>
+            <w:r>
+              <w:t xml:space="preserve"> 201</w:t>
+            </w:r>
+            <w:r>
+              <w:t>9</w:t>
+            </w:r>
+            <w:r>
+              <w:t xml:space="preserve">- </w:t>
+            </w:r>
+            <w:r>
+              <w:t>Jan</w:t>
+            </w:r>
+            <w:r>
+              <w:t xml:space="preserve"> 20</w:t>
+            </w:r>
+            <w:r>
+              <w:t>20</w:t>
             </w:r>
             <w:r>
               <w:tab/>
-              <w:t>Los Angeles, CA</w:t>
+              <w:t>Glendale, CA</w:t>
+            </w:r>
+          </w:p>
+          <w:p>
+            <w:pPr>
+              <w:pStyle w:val="Achievement"/>
+              <w:numPr>
+                <w:ilvl w:val="0"/>
+                <w:numId w:val="0"/>
+              </w:numPr>
+            </w:pPr>
+          </w:p>
+          <w:p>
+            <w:r>
+              <w:t xml:space="preserve">Integrated Disney’s Direct to Consumer Streaming Technology assets with the </w:t>
+            </w:r>
+            <w:proofErr w:type="spellStart"/>
+            <w:r>
+              <w:t>RightsLine</w:t>
+            </w:r>
+            <w:proofErr w:type="spellEnd"/>
+            <w:r>
+              <w:t xml:space="preserve"> digital rights management PaaS.</w:t>
+            </w:r>
+          </w:p>
+          <w:p>
+            <w:pPr>
+              <w:pStyle w:val="Achievement"/>
+            </w:pPr>
+            <w:r>
+              <w:t>Designed and developed a business rules engine to compute digital rights based on specified rules and airdates. Employed the Attribute-Driven Design methodology (ADD 3.0) to deliver a well-structured architecture.</w:t>
+            </w:r>
+          </w:p>
+          <w:p>
+            <w:pPr>
+              <w:pStyle w:val="Achievement"/>
+            </w:pPr>
+            <w:r>
+              <w:t xml:space="preserve">Collaborated closely with a team of developers to maintain and enhance a critical data pipeline responsible for publishing digital rights into the </w:t>
+            </w:r>
+            <w:proofErr w:type="spellStart"/>
+            <w:r>
+              <w:t>RightsLine</w:t>
+            </w:r>
+            <w:proofErr w:type="spellEnd"/>
+            <w:r>
+              <w:t xml:space="preserve"> digital rights management system. Utilized a tech stack comprised of Spring Boot, GitLab, Jenkins, Kubernetes, EKS, Kotlin, Java, and PostgreSQL.</w:t>
             </w:r>
           </w:p>
           <w:p/>
-          <w:p>
-            <w:pPr>
-              <w:snapToGrid w:val="0"/>
-            </w:pPr>
-            <w:r>
-              <w:t>I p</w:t>
-            </w:r>
-            <w:r>
-              <w:t xml:space="preserve">rovided </w:t>
-            </w:r>
-            <w:r>
-              <w:t xml:space="preserve">the </w:t>
-            </w:r>
-            <w:r>
-              <w:t>architecture to pivot from a single Ruby on Rails application that provides subscription and shipping services towards a distributed system. This includes surveying the key components in the system, accounting for performance and scalability problems, and recommending technical solutions. My role was software architecture, hands-on development, mentoring, and technical leadership</w:t>
-            </w:r>
-            <w:r>
-              <w:t>.</w:t>
-            </w:r>
-          </w:p>
-          <w:p>
-            <w:pPr>
-              <w:pStyle w:val="Achievement"/>
-              <w:rPr>
-                <w:lang w:eastAsia="zh-CN"/>
-              </w:rPr>
-            </w:pPr>
-            <w:r>
-              <w:t>I developed database migration scripts to provide referential integrity and auditing functionality to a production PostgreSQL database. These migrations also fixed data anomalies</w:t>
-            </w:r>
-            <w:r>
-              <w:t>.</w:t>
-            </w:r>
-          </w:p>
-          <w:p>
-            <w:pPr>
-              <w:pStyle w:val="Achievement"/>
-            </w:pPr>
-            <w:r>
-              <w:t>I developed high-performance multi-threaded ETL data-pipeline that transferred 900,000 records</w:t>
-            </w:r>
-            <w:r>
-              <w:t xml:space="preserve">, </w:t>
-            </w:r>
-            <w:r>
-              <w:t>persisted 7 million database records</w:t>
-            </w:r>
-            <w:r>
-              <w:t>,</w:t>
-            </w:r>
-            <w:r>
-              <w:t xml:space="preserve"> and uploaded 3.5 million files that accounted for 73.3 GB in S3. </w:t>
-            </w:r>
-            <w:r>
-              <w:br/>
-            </w:r>
-            <w:r>
-              <w:t>This task used JRuby, Java threads, Java Concurrency, JDBC batch, Badger, and AWS.</w:t>
-            </w:r>
-          </w:p>
-          <w:p>
-            <w:pPr>
-              <w:pStyle w:val="Achievement"/>
-            </w:pPr>
-            <w:r>
-              <w:t xml:space="preserve">I implemented an internal Ruby GEM called "Badger" that simplified developing high-performing </w:t>
-            </w:r>
-            <w:r>
-              <w:br/>
-            </w:r>
-            <w:r>
-              <w:t>database batch programs. "Badger" compared to an MRI Ruby application reduced execution time from</w:t>
-            </w:r>
-            <w:r>
-              <w:br/>
-            </w:r>
-            <w:r>
-              <w:t>18 hours to only 15 minutes</w:t>
-            </w:r>
-            <w:r>
-              <w:t>.</w:t>
-            </w:r>
-          </w:p>
         </w:tc>
       </w:tr>
       <w:tr>
@@ -482,7 +495,7 @@
               <w:snapToGrid w:val="0"/>
             </w:pPr>
             <w:r>
-              <w:t>Overstock.com</w:t>
+              <w:t>Gamblit Gaming, LLC</w:t>
             </w:r>
           </w:p>
           <w:p>
@@ -493,11 +506,11 @@
               </w:tabs>
             </w:pPr>
             <w:r>
-              <w:t>Sr. Software Engineer / eCommerce</w:t>
+              <w:t>Sr. Software Engineer / Regulated Gaming</w:t>
             </w:r>
             <w:r>
               <w:tab/>
-              <w:t xml:space="preserve">Consultant </w:t>
+              <w:t>Technology</w:t>
             </w:r>
           </w:p>
           <w:p>
@@ -510,14 +523,20 @@
               </w:tabs>
             </w:pPr>
             <w:r>
-              <w:t xml:space="preserve">October 2012- </w:t>
-            </w:r>
-            <w:r>
-              <w:t>April 2015</w:t>
+              <w:t>Nov</w:t>
+            </w:r>
+            <w:r>
+              <w:t xml:space="preserve"> 2015- </w:t>
+            </w:r>
+            <w:r>
+              <w:t>Jan</w:t>
+            </w:r>
+            <w:r>
+              <w:t xml:space="preserve"> 2019</w:t>
             </w:r>
             <w:r>
               <w:tab/>
-              <w:t>South Pasadena, CA</w:t>
+              <w:t>Glendale, CA</w:t>
             </w:r>
           </w:p>
           <w:p/>
@@ -526,13 +545,31 @@
               <w:snapToGrid w:val="0"/>
             </w:pPr>
             <w:r>
-              <w:t>I worked remotely as a consultant as a Sr. Software Engineer on a variety of Service Oriented Architecture (SOA) projects. This includes developing and maintaining RESTful Web Services, batch processing systems, and web application development. Some of the more interesting tasks that I completed include</w:t>
-            </w:r>
-            <w:r>
-              <w:t>d</w:t>
-            </w:r>
-            <w:r>
-              <w:t xml:space="preserve"> the following:</w:t>
+              <w:t>We</w:t>
+            </w:r>
+            <w:r>
+              <w:t xml:space="preserve"> </w:t>
+            </w:r>
+            <w:r>
+              <w:t xml:space="preserve">developed </w:t>
+            </w:r>
+            <w:r>
+              <w:t xml:space="preserve">software for casino gaming systems (Las Vegas). These </w:t>
+            </w:r>
+            <w:r>
+              <w:t>were</w:t>
+            </w:r>
+            <w:r>
+              <w:t xml:space="preserve"> skill</w:t>
+            </w:r>
+            <w:r>
+              <w:t>-</w:t>
+            </w:r>
+            <w:r>
+              <w:t>based casino video games with touch screens, bill validators, printers, that must interface with casinos via the Slot Accounting System (SAS) protocol. My role was software architecture, hands-on development, mentoring, and technical leadership.</w:t>
+            </w:r>
+            <w:r>
+              <w:br/>
             </w:r>
           </w:p>
           <w:p>
@@ -540,10 +577,19 @@
               <w:pStyle w:val="Achievement"/>
             </w:pPr>
             <w:r>
-              <w:t>I helped our team develop custom SOA solutions, and also Mule SOA solutions. These solutions were mostly RESTful APIs that used Spring Boot, JAX-RS, and JPA</w:t>
-            </w:r>
-            <w:r>
-              <w:t>.</w:t>
+              <w:t xml:space="preserve">Architected and developed RESTful APIs utilizing Java, JDK 1.8, and Spring Boot. Defined a well-structured layered architecture, package organization, and build processes. Provided mentorship on </w:t>
+            </w:r>
+            <w:r>
+              <w:br/>
+            </w:r>
+            <w:r>
+              <w:t xml:space="preserve">best practices in concurrency programming, domain-driven design, and Spring Framework. </w:t>
+            </w:r>
+            <w:r>
+              <w:br/>
+            </w:r>
+            <w:r>
+              <w:t>Technologies leveraged dependency injection, transaction management with AOP, JAX-RS with Jersey, JSON serialization with Jackson, JDBC, Docker, Docker Compose, Flyway database migrations, PostgreSQL, and Microsoft SQL Server.</w:t>
             </w:r>
           </w:p>
           <w:p>
@@ -551,10 +597,7 @@
               <w:pStyle w:val="Achievement"/>
             </w:pPr>
             <w:r>
-              <w:t>I developed stateless client libraries for HTTP REST, SFTP, and FTP that were used within our SOA components</w:t>
-            </w:r>
-            <w:r>
-              <w:t>.</w:t>
+              <w:t>Engineered a streaming data statistical calculator assessing randomness with the Runs Test and Autocorrelation Test, capable of handling extensive datasets and input files exceeding 10 GB. Implemented algorithms from scratch based on academic research papers from NIST.</w:t>
             </w:r>
           </w:p>
           <w:p>
@@ -562,7 +605,19 @@
               <w:pStyle w:val="Achievement"/>
             </w:pPr>
             <w:r>
-              <w:t>I developed Docker containers for the purpose of integration testing.</w:t>
+              <w:t>Implemented high-performance, low-latency TCP/IP application</w:t>
+            </w:r>
+            <w:r>
+              <w:t xml:space="preserve"> </w:t>
+            </w:r>
+            <w:r>
+              <w:t xml:space="preserve">layer protocols utilizing Java 8, NIO, </w:t>
+            </w:r>
+            <w:r>
+              <w:br/>
+            </w:r>
+            <w:r>
+              <w:t>and Netty.</w:t>
             </w:r>
           </w:p>
           <w:p>
@@ -570,7 +625,15 @@
               <w:pStyle w:val="Achievement"/>
             </w:pPr>
             <w:r>
-              <w:t>I developed a RESTful distributed file system with Netty and Cassandra.</w:t>
+              <w:t xml:space="preserve">Created a Java-based command-line tool integrated with Git, facilitating the analysis of Maven projects and automated checking out of dependencies in the organization's designated build or tagging order. Leveraged Maven Aether and </w:t>
+            </w:r>
+            <w:proofErr w:type="spellStart"/>
+            <w:r>
+              <w:t>JGit</w:t>
+            </w:r>
+            <w:proofErr w:type="spellEnd"/>
+            <w:r>
+              <w:t xml:space="preserve"> libraries.</w:t>
             </w:r>
           </w:p>
           <w:p>
@@ -578,14 +641,24 @@
               <w:pStyle w:val="Achievement"/>
             </w:pPr>
             <w:r>
-              <w:t xml:space="preserve">I developed high-performing data-pipelines that transferred GB order sized XML payloads and </w:t>
+              <w:t xml:space="preserve">Led the architecture and development of a full-stack system, employing Attribute-Driven Design methodology (ADD 3.0). Orchestrated UI development with Angular 6 and Bootstrap, RESTful API development with Python 2, Flask, and SQL Alchemy, and OAuth 2 Authorization server </w:t>
             </w:r>
             <w:r>
               <w:br/>
             </w:r>
             <w:r>
-              <w:t>batched the information into a database. This product used Spring Boot, JAX-RS, StAX, and JDBC.</w:t>
-            </w:r>
+              <w:t>implementation with Python 2, Flask, Authlib, Open LDAP, and SQL Alchemy.</w:t>
+            </w:r>
+          </w:p>
+          <w:p>
+            <w:pPr>
+              <w:pStyle w:val="Achievement"/>
+              <w:numPr>
+                <w:ilvl w:val="0"/>
+                <w:numId w:val="0"/>
+              </w:numPr>
+              <w:ind w:left="360"/>
+            </w:pPr>
           </w:p>
         </w:tc>
       </w:tr>
@@ -622,7 +695,7 @@
               <w:snapToGrid w:val="0"/>
             </w:pPr>
             <w:r>
-              <w:t>SupplyFrame Media</w:t>
+              <w:t>Loot Crate</w:t>
             </w:r>
           </w:p>
           <w:p>
@@ -633,7 +706,7 @@
               </w:tabs>
             </w:pPr>
             <w:r>
-              <w:t>Lead Software Engineer / eCommerce</w:t>
+              <w:t>Sr. Software Engineer / eCommerce</w:t>
             </w:r>
             <w:r>
               <w:tab/>
@@ -650,7 +723,16 @@
               </w:tabs>
             </w:pPr>
             <w:r>
-              <w:t>April 2011- September 2012</w:t>
+              <w:t>Apr</w:t>
+            </w:r>
+            <w:r>
+              <w:t xml:space="preserve"> 2015- </w:t>
+            </w:r>
+            <w:r>
+              <w:t>Nov</w:t>
+            </w:r>
+            <w:r>
+              <w:t xml:space="preserve"> 2015</w:t>
             </w:r>
             <w:r>
               <w:tab/>
@@ -663,56 +745,108 @@
               <w:snapToGrid w:val="0"/>
             </w:pPr>
             <w:r>
-              <w:t>I was Lead Developer of SupplyFrame Media's flagship aggregate e-commerce platform. This involved leading a small development team. Our team accomplished the following:</w:t>
+              <w:t>Led the transition from a monolithic Ruby on Rails application focusing on subscription and shipping services to a distributed architecture, meticulously assessing key components to address performance and scalability challenges while recommending appropriate technical solutions.</w:t>
+            </w:r>
+          </w:p>
+          <w:p>
+            <w:pPr>
+              <w:snapToGrid w:val="0"/>
+            </w:pPr>
+            <w:r>
+              <w:t>.</w:t>
             </w:r>
           </w:p>
           <w:p>
             <w:pPr>
               <w:pStyle w:val="Achievement"/>
-            </w:pPr>
-            <w:r>
-              <w:t>Lead the integration of additional vendors into our aggregate e-commerce platform. This project used Tomcat, Struts 2, Spring, and PostgreSQL.</w:t>
-            </w:r>
-            <w:r>
-              <w:t xml:space="preserve">  </w:t>
+              <w:rPr>
+                <w:lang w:eastAsia="zh-CN"/>
+              </w:rPr>
+            </w:pPr>
+            <w:r>
+              <w:rPr>
+                <w:lang w:eastAsia="zh-CN"/>
+              </w:rPr>
+              <w:t xml:space="preserve">Engineered and executed database migration scripts, enhancing the production PostgreSQL database </w:t>
+            </w:r>
+            <w:r>
+              <w:rPr>
+                <w:lang w:eastAsia="zh-CN"/>
+              </w:rPr>
+              <w:br/>
+            </w:r>
+            <w:r>
+              <w:rPr>
+                <w:lang w:eastAsia="zh-CN"/>
+              </w:rPr>
+              <w:t>with referential integrity, auditing functionality, and data anomaly fixes.</w:t>
             </w:r>
           </w:p>
           <w:p>
             <w:pPr>
               <w:pStyle w:val="Achievement"/>
-              <w:snapToGrid w:val="0"/>
-            </w:pPr>
-            <w:r>
-              <w:t>Lead the development of full-text search capabilities with Lucene into our aggregate e-commerce platform.</w:t>
+              <w:rPr>
+                <w:lang w:eastAsia="zh-CN"/>
+              </w:rPr>
+            </w:pPr>
+            <w:r>
+              <w:rPr>
+                <w:lang w:eastAsia="zh-CN"/>
+              </w:rPr>
+              <w:t>Created and implemented an internal Ruby GEM named "Badger</w:t>
+            </w:r>
+            <w:r>
+              <w:rPr>
+                <w:lang w:eastAsia="zh-CN"/>
+              </w:rPr>
+              <w:t>,</w:t>
+            </w:r>
+            <w:r>
+              <w:rPr>
+                <w:lang w:eastAsia="zh-CN"/>
+              </w:rPr>
+              <w:t xml:space="preserve">" streamlining the development of </w:t>
+            </w:r>
+            <w:r>
+              <w:rPr>
+                <w:lang w:eastAsia="zh-CN"/>
+              </w:rPr>
+              <w:br/>
+            </w:r>
+            <w:r>
+              <w:rPr>
+                <w:lang w:eastAsia="zh-CN"/>
+              </w:rPr>
+              <w:t xml:space="preserve">high-performing database batch programs. This significantly reduced execution time, cutting it down </w:t>
+            </w:r>
+            <w:r>
+              <w:rPr>
+                <w:lang w:eastAsia="zh-CN"/>
+              </w:rPr>
+              <w:br/>
+            </w:r>
+            <w:r>
+              <w:rPr>
+                <w:lang w:eastAsia="zh-CN"/>
+              </w:rPr>
+              <w:t>from 18 hours to an impressive 15 minutes when compared to an ordinary MRI Ruby application.</w:t>
             </w:r>
           </w:p>
           <w:p>
             <w:pPr>
               <w:pStyle w:val="Achievement"/>
-              <w:snapToGrid w:val="0"/>
-            </w:pPr>
-            <w:r>
-              <w:t>Lead the development of RESTful APIs with JAX-RS.</w:t>
-            </w:r>
-          </w:p>
-          <w:p>
-            <w:pPr>
-              <w:pStyle w:val="Achievement"/>
-              <w:snapToGrid w:val="0"/>
-            </w:pPr>
-            <w:r>
-              <w:t>I implemented Client Server applications and TCP/IP application layer protocols with NIO, Netty, and Protocol Buffers</w:t>
-            </w:r>
-            <w:r>
-              <w:t>.</w:t>
-            </w:r>
-          </w:p>
-          <w:p>
-            <w:pPr>
-              <w:pStyle w:val="CompanyName"/>
-              <w:snapToGrid w:val="0"/>
-            </w:pPr>
-          </w:p>
+              <w:rPr>
+                <w:lang w:eastAsia="zh-CN"/>
+              </w:rPr>
+            </w:pPr>
+            <w:r>
+              <w:rPr>
+                <w:lang w:eastAsia="zh-CN"/>
+              </w:rPr>
+              <w:t>Led the development of a high-performance, multi-threaded ETL data pipeline, efficiently handling 900,000 records, persisting 7 million database records, and uploading 3.5 million files totaling 73.3 GB in S3. Leveraged JRuby, Java threads, Java Concurrency, JDBC batch, Badger, and AWS for this project.</w:t>
+            </w:r>
+          </w:p>
+          <w:p/>
         </w:tc>
       </w:tr>
       <w:tr>
@@ -737,6 +871,7 @@
           <w:tcPr>
             <w:tcW w:w="8820" w:type="dxa"/>
             <w:tcBorders>
+              <w:top w:val="single" w:sz="4" w:space="0" w:color="000000"/>
               <w:bottom w:val="single" w:sz="4" w:space="0" w:color="000000"/>
             </w:tcBorders>
             <w:shd w:val="clear" w:color="auto" w:fill="auto"/>
@@ -747,7 +882,7 @@
               <w:snapToGrid w:val="0"/>
             </w:pPr>
             <w:r>
-              <w:t>The Rubicon Project</w:t>
+              <w:t>Overstock.com</w:t>
             </w:r>
           </w:p>
           <w:p>
@@ -758,11 +893,11 @@
               </w:tabs>
             </w:pPr>
             <w:r>
-              <w:t>Senior Software Engineer / Display Ad Serving</w:t>
+              <w:t>Sr. Software Engineer / eCommerce</w:t>
             </w:r>
             <w:r>
               <w:tab/>
-              <w:t xml:space="preserve">Technology </w:t>
+              <w:t xml:space="preserve">Consultant </w:t>
             </w:r>
           </w:p>
           <w:p>
@@ -775,11 +910,20 @@
               </w:tabs>
             </w:pPr>
             <w:r>
-              <w:t>November 2010-April 2011</w:t>
+              <w:t>Oct</w:t>
+            </w:r>
+            <w:r>
+              <w:t xml:space="preserve"> 2012- </w:t>
+            </w:r>
+            <w:r>
+              <w:t>Apr</w:t>
+            </w:r>
+            <w:r>
+              <w:t xml:space="preserve"> 2015</w:t>
             </w:r>
             <w:r>
               <w:tab/>
-              <w:t>Los Angeles, CA</w:t>
+              <w:t>South Pasadena, CA</w:t>
             </w:r>
           </w:p>
           <w:p/>
@@ -788,15 +932,55 @@
               <w:snapToGrid w:val="0"/>
             </w:pPr>
             <w:r>
-              <w:t xml:space="preserve">I assisted in the technology transfer of the Fox Audience Network (FAN) Ad Server following the Rubicon Project's acquisition of FAN. I also lead the development of an "agile" framework for creating </w:t>
-            </w:r>
-            <w:r>
-              <w:t>RESTful</w:t>
-            </w:r>
-            <w:r>
-              <w:t xml:space="preserve"> integration services from existing database queries.</w:t>
-            </w:r>
-          </w:p>
+              <w:t>Engaged as a remote consultant on several Service Oriented Architecture (SOA) projects, specializing in the development and maintenance of RESTful Web Services, batch processing systems, and web applications.</w:t>
+            </w:r>
+          </w:p>
+          <w:p>
+            <w:pPr>
+              <w:snapToGrid w:val="0"/>
+            </w:pPr>
+          </w:p>
+          <w:p>
+            <w:pPr>
+              <w:pStyle w:val="Achievement"/>
+            </w:pPr>
+            <w:r>
+              <w:t>Collaborated in the development of tailored SOA solutions, including Mule SOA solutions, primarily focusing on RESTful APIs utilizing Spring Boot, JAX-RS, and JPA.</w:t>
+            </w:r>
+          </w:p>
+          <w:p>
+            <w:pPr>
+              <w:pStyle w:val="Achievement"/>
+            </w:pPr>
+            <w:r>
+              <w:t>Engineered efficient, stateless client libraries for HTTP REST, SFTP, and FTP, integral to our SOA components, enhancing communication and data transfer capabilities.</w:t>
+            </w:r>
+          </w:p>
+          <w:p>
+            <w:pPr>
+              <w:pStyle w:val="Achievement"/>
+            </w:pPr>
+            <w:r>
+              <w:t>Implemented Docker containers for streamlined integration testing, ensuring robust testing procedures.</w:t>
+            </w:r>
+          </w:p>
+          <w:p>
+            <w:pPr>
+              <w:pStyle w:val="Achievement"/>
+            </w:pPr>
+            <w:r>
+              <w:t>Architected a distributed RESTful file system utilizing Netty and Cassandra.</w:t>
+            </w:r>
+          </w:p>
+          <w:p>
+            <w:pPr>
+              <w:pStyle w:val="Achievement"/>
+            </w:pPr>
+            <w:r>
+              <w:t>Developed high-performing data pipelines designed to handle GB-sized XML payloads and batched information into a database. Utilized technologies such as Spring Boot, JAX-RS, StAX, and JDBC for optimal product performance.</w:t>
+            </w:r>
+          </w:p>
+          <w:p/>
         </w:tc>
       </w:tr>
       <w:tr>
@@ -821,6 +1005,7 @@
           <w:tcPr>
             <w:tcW w:w="8820" w:type="dxa"/>
             <w:tcBorders>
+              <w:top w:val="single" w:sz="4" w:space="0" w:color="000000"/>
               <w:bottom w:val="single" w:sz="4" w:space="0" w:color="000000"/>
             </w:tcBorders>
             <w:shd w:val="clear" w:color="auto" w:fill="auto"/>
@@ -831,7 +1016,7 @@
               <w:snapToGrid w:val="0"/>
             </w:pPr>
             <w:r>
-              <w:t>NewsCorp</w:t>
+              <w:t>SupplyFrame Media</w:t>
             </w:r>
           </w:p>
           <w:p>
@@ -842,17 +1027,11 @@
               </w:tabs>
             </w:pPr>
             <w:r>
-              <w:rPr>
-                <w:bCs/>
-              </w:rPr>
-              <w:t>Senior Java Software Engineer / Display Ad Serving</w:t>
-            </w:r>
-            <w:r>
-              <w:t xml:space="preserve"> </w:t>
+              <w:t>Lead Software Engineer / eCommerce</w:t>
             </w:r>
             <w:r>
               <w:tab/>
-              <w:t>Monetization Group / Fox Audience Network</w:t>
+              <w:t xml:space="preserve">Technology </w:t>
             </w:r>
           </w:p>
           <w:p>
@@ -865,31 +1044,50 @@
               </w:tabs>
             </w:pPr>
             <w:r>
-              <w:t>June 2007-October 2010</w:t>
+              <w:t>Apr</w:t>
+            </w:r>
+            <w:r>
+              <w:t xml:space="preserve"> 2011- </w:t>
+            </w:r>
+            <w:r>
+              <w:t>Sep</w:t>
+            </w:r>
+            <w:r>
+              <w:t xml:space="preserve"> 2012</w:t>
             </w:r>
             <w:r>
               <w:tab/>
-              <w:t>Santa Monica, CA</w:t>
+              <w:t>Los Angeles, CA</w:t>
             </w:r>
           </w:p>
           <w:p/>
           <w:p>
-            <w:r>
-              <w:t>I was on a small team that developed and maintained a high-performance, optimizing display ad server that displayed at its peak 7 billion impressions per day. Highlights of my accomplishments include the following:</w:t>
-            </w:r>
+            <w:pPr>
+              <w:snapToGrid w:val="0"/>
+            </w:pPr>
+            <w:r>
+              <w:t xml:space="preserve">Served as the Lead Developer for </w:t>
+            </w:r>
+            <w:proofErr w:type="spellStart"/>
+            <w:r>
+              <w:t>SupplyFrame</w:t>
+            </w:r>
+            <w:proofErr w:type="spellEnd"/>
+            <w:r>
+              <w:t xml:space="preserve"> Media's primary aggregate e-commerce platform, overseeing a dedicated development team.</w:t>
+            </w:r>
+          </w:p>
+          <w:p>
+            <w:pPr>
+              <w:snapToGrid w:val="0"/>
+            </w:pPr>
           </w:p>
           <w:p>
             <w:pPr>
               <w:pStyle w:val="Achievement"/>
             </w:pPr>
             <w:r>
-              <w:t xml:space="preserve">I lead the development of a robust mission-critical high-performance data-pipeline responsible for aggregating all display ad impressions. Using concurrency programming and database batch </w:t>
-            </w:r>
-            <w:r>
-              <w:br/>
-            </w:r>
-            <w:r>
-              <w:t>programming techniques I was able to achieve approximately 2000 transactions per second.</w:t>
+              <w:t>Orchestrated the integration of multiple vendors into our e-commerce platform. This project utilized technologies such as Tomcat, Struts 2, Spring Framework, and PostgreSQL within a monolithic architecture.</w:t>
             </w:r>
           </w:p>
           <w:p>
@@ -897,13 +1095,7 @@
               <w:pStyle w:val="Achievement"/>
             </w:pPr>
             <w:r>
-              <w:t xml:space="preserve">I assisted our team on our Ad Server (the most important and demanding component in our system) </w:t>
-            </w:r>
-            <w:r>
-              <w:br/>
-            </w:r>
-            <w:r>
-              <w:t>to implement 2nd Price Auction, and real-time cookie encryption / decryption routines.</w:t>
+              <w:t>Led the development and implementation of advanced full-text search capabilities utilizing Lucene, enhancing the search functionality and user experience on our e-commerce platform.</w:t>
             </w:r>
           </w:p>
           <w:p>
@@ -911,95 +1103,18 @@
               <w:pStyle w:val="Achievement"/>
             </w:pPr>
             <w:r>
-              <w:t xml:space="preserve">I developed the web services that allowed for the MyAds and Publisher Network Portal products to </w:t>
-            </w:r>
-            <w:r>
-              <w:br/>
-            </w:r>
-            <w:r>
-              <w:t>traffic and manage ad campaigns on the FAN Ad Server. These products used JAX-WS, JAXB, Spring, Hibernate, and DB2.</w:t>
+              <w:t>Led the development of RESTful APIs using JAX-RS, optimizing interoperability within the platform.</w:t>
             </w:r>
           </w:p>
           <w:p>
             <w:pPr>
               <w:pStyle w:val="Achievement"/>
-              <w:pBdr>
-                <w:bottom w:val="single" w:sz="6" w:space="1" w:color="auto"/>
-              </w:pBdr>
-              <w:snapToGrid w:val="0"/>
-            </w:pPr>
-            <w:r>
-              <w:t xml:space="preserve">I lead the development of an XML data-import process that automated the creation of display ads. </w:t>
-            </w:r>
-            <w:r>
-              <w:br/>
-            </w:r>
-            <w:r>
-              <w:t xml:space="preserve">Using a combination of DOM, StAX, and JDBC batch programming, I was able to process 1 GB XML files </w:t>
-            </w:r>
-            <w:r>
-              <w:br/>
-            </w:r>
-            <w:r>
-              <w:t>in</w:t>
-            </w:r>
-            <w:r>
-              <w:t xml:space="preserve"> </w:t>
-            </w:r>
-            <w:r>
-              <w:t>under a minute.</w:t>
-            </w:r>
-          </w:p>
-          <w:p>
-            <w:pPr>
-              <w:pStyle w:val="TitleDivision"/>
-              <w:tabs>
-                <w:tab w:val="right" w:pos="8532"/>
-              </w:tabs>
-            </w:pPr>
-            <w:r>
-              <w:t>Senior Software Engineer / Social Networking Applications</w:t>
-            </w:r>
-            <w:r>
-              <w:tab/>
-              <w:t>Karaoke / MySpace</w:t>
-            </w:r>
-          </w:p>
-          <w:p>
-            <w:pPr>
-              <w:pStyle w:val="DateLocation"/>
-              <w:tabs>
-                <w:tab w:val="clear" w:pos="2952"/>
-                <w:tab w:val="clear" w:pos="6480"/>
-                <w:tab w:val="right" w:pos="8532"/>
-              </w:tabs>
-            </w:pPr>
-            <w:r>
-              <w:t>October 2006-June 2007</w:t>
-            </w:r>
-            <w:r>
-              <w:tab/>
-              <w:t>Beverly Hills, CA</w:t>
+            </w:pPr>
+            <w:r>
+              <w:t>Engineered Client-Server applications and TCP/IP application layer protocols, utilizing NIO, Netty, and Protocol Buffers to ensure efficient transmission.</w:t>
             </w:r>
           </w:p>
           <w:p/>
-          <w:p>
-            <w:pPr>
-              <w:snapToGrid w:val="0"/>
-            </w:pPr>
-            <w:r>
-              <w:t xml:space="preserve">I maintained an MVC web application with Social Networking and Karaoke as its distinguishing features. This project used Tomcat, Struts, Spring, and MySQL. I integrated full-text search capabilities with </w:t>
-            </w:r>
-            <w:r>
-              <w:br/>
-            </w:r>
-            <w:r>
-              <w:t>Lucene</w:t>
-            </w:r>
-            <w:r>
-              <w:t>.</w:t>
-            </w:r>
-          </w:p>
         </w:tc>
       </w:tr>
       <w:tr>
@@ -1017,10 +1132,6 @@
             <w:pPr>
               <w:pStyle w:val="SectionTitle"/>
               <w:snapToGrid w:val="0"/>
-              <w:rPr>
-                <w:b/>
-                <w:bCs/>
-              </w:rPr>
             </w:pPr>
           </w:p>
         </w:tc>
@@ -1028,11 +1139,34 @@
           <w:tcPr>
             <w:tcW w:w="8820" w:type="dxa"/>
             <w:tcBorders>
-              <w:top w:val="single" w:sz="4" w:space="0" w:color="000000"/>
               <w:bottom w:val="single" w:sz="4" w:space="0" w:color="000000"/>
             </w:tcBorders>
             <w:shd w:val="clear" w:color="auto" w:fill="auto"/>
           </w:tcPr>
+          <w:p>
+            <w:pPr>
+              <w:pStyle w:val="CompanyName"/>
+              <w:snapToGrid w:val="0"/>
+            </w:pPr>
+            <w:r>
+              <w:t>The Rubicon Project</w:t>
+            </w:r>
+          </w:p>
+          <w:p>
+            <w:pPr>
+              <w:pStyle w:val="TitleDivision"/>
+              <w:tabs>
+                <w:tab w:val="right" w:pos="8532"/>
+              </w:tabs>
+            </w:pPr>
+            <w:r>
+              <w:t>Senior Software Engineer / Display Ad Serving</w:t>
+            </w:r>
+            <w:r>
+              <w:tab/>
+              <w:t xml:space="preserve">Technology </w:t>
+            </w:r>
+          </w:p>
           <w:p>
             <w:pPr>
               <w:pStyle w:val="DateLocation"/>
@@ -1041,64 +1175,18 @@
                 <w:tab w:val="clear" w:pos="6480"/>
                 <w:tab w:val="right" w:pos="8532"/>
               </w:tabs>
-              <w:snapToGrid w:val="0"/>
-              <w:rPr>
-                <w:i w:val="0"/>
-              </w:rPr>
-            </w:pPr>
-            <w:r>
-              <w:rPr>
-                <w:rStyle w:val="CompanyNameChar"/>
-              </w:rPr>
-              <w:t>Infospace</w:t>
-            </w:r>
-            <w:r>
-              <w:rPr>
-                <w:i w:val="0"/>
-              </w:rPr>
-              <w:tab/>
-              <w:t xml:space="preserve"> [Office Closed]</w:t>
-            </w:r>
-          </w:p>
-          <w:p>
-            <w:pPr>
-              <w:pStyle w:val="DateLocation"/>
-              <w:tabs>
-                <w:tab w:val="clear" w:pos="2952"/>
-                <w:tab w:val="clear" w:pos="6480"/>
-                <w:tab w:val="right" w:pos="8532"/>
-              </w:tabs>
-              <w:rPr>
-                <w:rStyle w:val="TitleDivisionCharChar"/>
-              </w:rPr>
-            </w:pPr>
-            <w:r>
-              <w:rPr>
-                <w:rStyle w:val="TitleDivisionCharChar"/>
-              </w:rPr>
-              <w:t>Senior Software Engineer Consultant / Mobile Content Delivery</w:t>
-            </w:r>
-            <w:r>
-              <w:tab/>
-            </w:r>
-            <w:r>
-              <w:rPr>
-                <w:rStyle w:val="TitleDivisionCharChar"/>
-              </w:rPr>
-              <w:t>MoViSo</w:t>
-            </w:r>
-          </w:p>
-          <w:p>
-            <w:pPr>
-              <w:pStyle w:val="DateLocation"/>
-              <w:tabs>
-                <w:tab w:val="clear" w:pos="2952"/>
-                <w:tab w:val="clear" w:pos="6480"/>
-                <w:tab w:val="right" w:pos="8532"/>
-              </w:tabs>
-            </w:pPr>
-            <w:r>
-              <w:t>April 2006-October 2006</w:t>
+            </w:pPr>
+            <w:r>
+              <w:t>Nov</w:t>
+            </w:r>
+            <w:r>
+              <w:t xml:space="preserve"> 2010-</w:t>
+            </w:r>
+            <w:r>
+              <w:t>Apr</w:t>
+            </w:r>
+            <w:r>
+              <w:t xml:space="preserve"> 2011</w:t>
             </w:r>
             <w:r>
               <w:tab/>
@@ -1107,9 +1195,17 @@
           </w:p>
           <w:p/>
           <w:p>
-            <w:r>
-              <w:t>I was on a medium sized team that developed a media purchasing and delivery platform for mobile phones. I implemented the user provisioning system that allowed users to share content on T-Mobile's MyFaves product. This product used Java, Servlet, Struts, and JDO.</w:t>
-            </w:r>
+            <w:pPr>
+              <w:snapToGrid w:val="0"/>
+            </w:pPr>
+            <w:r>
+              <w:t>Facilitated the technology transfer of the Fox Audience Network (FAN) Ad Server during the acquisition by the Rubicon Project. Additionally, led the development of an innovative "agile" meta-programming framework, capable of generating RESTful web APIs using SQL queries as input.</w:t>
+            </w:r>
+          </w:p>
+          <w:p>
+            <w:pPr>
+              <w:snapToGrid w:val="0"/>
+            </w:pPr>
           </w:p>
         </w:tc>
       </w:tr>
@@ -1135,7 +1231,6 @@
           <w:tcPr>
             <w:tcW w:w="8820" w:type="dxa"/>
             <w:tcBorders>
-              <w:top w:val="single" w:sz="4" w:space="0" w:color="000000"/>
               <w:bottom w:val="single" w:sz="4" w:space="0" w:color="000000"/>
             </w:tcBorders>
             <w:shd w:val="clear" w:color="auto" w:fill="auto"/>
@@ -1146,7 +1241,7 @@
               <w:snapToGrid w:val="0"/>
             </w:pPr>
             <w:r>
-              <w:t>Kaiser Permanente</w:t>
+              <w:t>NewsCorp</w:t>
             </w:r>
           </w:p>
           <w:p>
@@ -1157,11 +1252,17 @@
               </w:tabs>
             </w:pPr>
             <w:r>
-              <w:t>Senior Web Developer Consultant</w:t>
+              <w:rPr>
+                <w:bCs/>
+              </w:rPr>
+              <w:t>Senior Java Software Engineer / Display Ad Serving</w:t>
+            </w:r>
+            <w:r>
+              <w:t xml:space="preserve"> </w:t>
             </w:r>
             <w:r>
               <w:tab/>
-              <w:t>Consultant through Robert Half Technologies</w:t>
+              <w:t>Monetization Group / Fox Audience Network</w:t>
             </w:r>
           </w:p>
           <w:p>
@@ -1174,30 +1275,138 @@
               </w:tabs>
             </w:pPr>
             <w:r>
-              <w:t>Oct 2005-Feb 2006</w:t>
+              <w:t>Jun</w:t>
+            </w:r>
+            <w:r>
+              <w:t xml:space="preserve"> 2007-</w:t>
+            </w:r>
+            <w:r>
+              <w:t>Oct</w:t>
+            </w:r>
+            <w:r>
+              <w:t xml:space="preserve"> 2010</w:t>
             </w:r>
             <w:r>
               <w:tab/>
-              <w:t>Pasadena, CA</w:t>
+              <w:t>Santa Monica, CA</w:t>
             </w:r>
           </w:p>
           <w:p/>
           <w:p>
             <w:r>
-              <w:t xml:space="preserve">I maintained </w:t>
-            </w:r>
-            <w:r>
-              <w:t>a</w:t>
-            </w:r>
-            <w:r>
-              <w:t xml:space="preserve"> web application that </w:t>
-            </w:r>
-            <w:r>
-              <w:t>used</w:t>
-            </w:r>
-            <w:r>
-              <w:t xml:space="preserve"> Java, Servlet, Struts, and JDBC.</w:t>
-            </w:r>
+              <w:t>I was a key member of a small team responsible for developing and maintaining a high-performance, optimizing display ad server that reached its peak of 7 billion impressions per day.</w:t>
+            </w:r>
+            <w:r>
+              <w:br/>
+            </w:r>
+          </w:p>
+          <w:p>
+            <w:pPr>
+              <w:pStyle w:val="Achievement"/>
+            </w:pPr>
+            <w:r>
+              <w:t>Led the development of a robust, mission-critical micro-batch data processing pipeline dedicated to aggregating all display ad impressions. Employed concurrency programming and database batch techniques, achieving an impressive rate of approximately 2000 transactions per second. Technologies utilized included CSV, Java, JDBC, and DB2.</w:t>
+            </w:r>
+          </w:p>
+          <w:p>
+            <w:pPr>
+              <w:pStyle w:val="Achievement"/>
+            </w:pPr>
+            <w:r>
+              <w:t xml:space="preserve">Contributed to the maintenance and enhancement of our Ad Server, a critical component of our system, implementing the 2nd Price Auction and real-time cookie encryption/decryption routines. Leveraged </w:t>
+            </w:r>
+            <w:r>
+              <w:br/>
+            </w:r>
+            <w:r>
+              <w:t>Java and Servlet for this project.</w:t>
+            </w:r>
+          </w:p>
+          <w:p>
+            <w:pPr>
+              <w:pStyle w:val="Achievement"/>
+            </w:pPr>
+            <w:r>
+              <w:t xml:space="preserve">Developed back-end web services integral to the functionality of </w:t>
+            </w:r>
+            <w:proofErr w:type="spellStart"/>
+            <w:r>
+              <w:t>MyAds</w:t>
+            </w:r>
+            <w:proofErr w:type="spellEnd"/>
+            <w:r>
+              <w:t xml:space="preserve"> and Publisher Network Portal products, allowing campaign management on our Ad Server. Technologies involved were Java, JAX-WS, JAXB, Spring Framework, Hibernate, and DB2.</w:t>
+            </w:r>
+          </w:p>
+          <w:p>
+            <w:pPr>
+              <w:pStyle w:val="Achievement"/>
+            </w:pPr>
+            <w:r>
+              <w:t xml:space="preserve">Directed the development of an XML file batch processing system that automated the creation of </w:t>
+            </w:r>
+            <w:r>
+              <w:br/>
+            </w:r>
+            <w:r>
+              <w:t>display ads. This innovative system demonstrated remarkable efficiency, processing 1 GB XML files in under a minute. The project utilized Java, DOM, StAX, and JDBC batch programming.</w:t>
+            </w:r>
+          </w:p>
+          <w:p/>
+          <w:p>
+            <w:pPr>
+              <w:pStyle w:val="TitleDivision"/>
+              <w:tabs>
+                <w:tab w:val="right" w:pos="8532"/>
+              </w:tabs>
+            </w:pPr>
+            <w:r>
+              <w:t>Senior Software Engineer / Social Networking Applications</w:t>
+            </w:r>
+            <w:r>
+              <w:tab/>
+              <w:t>Karaoke / MySpace</w:t>
+            </w:r>
+          </w:p>
+          <w:p>
+            <w:pPr>
+              <w:pStyle w:val="DateLocation"/>
+              <w:tabs>
+                <w:tab w:val="clear" w:pos="2952"/>
+                <w:tab w:val="clear" w:pos="6480"/>
+                <w:tab w:val="right" w:pos="8532"/>
+              </w:tabs>
+            </w:pPr>
+            <w:r>
+              <w:t>Oct</w:t>
+            </w:r>
+            <w:r>
+              <w:t xml:space="preserve"> 2006-</w:t>
+            </w:r>
+            <w:r>
+              <w:t>Jun</w:t>
+            </w:r>
+            <w:r>
+              <w:t xml:space="preserve"> 2007</w:t>
+            </w:r>
+            <w:r>
+              <w:tab/>
+              <w:t>Beverly Hills, CA</w:t>
+            </w:r>
+          </w:p>
+          <w:p/>
+          <w:p>
+            <w:pPr>
+              <w:snapToGrid w:val="0"/>
+            </w:pPr>
+            <w:r>
+              <w:t>Supported the maintenance of a monolithic MVC web application with Social Networking and Karaoke functionalities. Primarily utilized Java, Apache Tomcat, Struts, Spring Framework, and MySQL. Additionally, successfully integrated advanced full-text search capabilities using Lucene, enhancing the application's search functionality.</w:t>
+            </w:r>
+          </w:p>
+          <w:p>
+            <w:pPr>
+              <w:snapToGrid w:val="0"/>
+            </w:pPr>
           </w:p>
         </w:tc>
       </w:tr>
@@ -1216,6 +1425,10 @@
             <w:pPr>
               <w:pStyle w:val="SectionTitle"/>
               <w:snapToGrid w:val="0"/>
+              <w:rPr>
+                <w:b/>
+                <w:bCs/>
+              </w:rPr>
             </w:pPr>
           </w:p>
         </w:tc>
@@ -1230,51 +1443,100 @@
           </w:tcPr>
           <w:p>
             <w:pPr>
-              <w:pStyle w:val="CompanyName"/>
-              <w:snapToGrid w:val="0"/>
-            </w:pPr>
-            <w:r>
-              <w:t>Oracle Corporation</w:t>
-            </w:r>
-          </w:p>
-          <w:p>
-            <w:pPr>
-              <w:pStyle w:val="TitleDivision"/>
-              <w:tabs>
-                <w:tab w:val="right" w:pos="8532"/>
-              </w:tabs>
-            </w:pPr>
-            <w:r>
-              <w:t>Senior Principal Consultant</w:t>
-            </w:r>
-            <w:r>
-              <w:tab/>
-              <w:t>Staff Consultant</w:t>
-            </w:r>
-          </w:p>
-          <w:p>
-            <w:pPr>
               <w:pStyle w:val="DateLocation"/>
               <w:tabs>
                 <w:tab w:val="clear" w:pos="2952"/>
                 <w:tab w:val="clear" w:pos="6480"/>
                 <w:tab w:val="right" w:pos="8532"/>
               </w:tabs>
-            </w:pPr>
-            <w:r>
-              <w:t>Aug 2005-Oct 2005</w:t>
-            </w:r>
-            <w:r>
+              <w:snapToGrid w:val="0"/>
+              <w:rPr>
+                <w:i w:val="0"/>
+              </w:rPr>
+            </w:pPr>
+            <w:r>
+              <w:rPr>
+                <w:rStyle w:val="CompanyNameChar"/>
+              </w:rPr>
+              <w:t>Infospace</w:t>
+            </w:r>
+            <w:r>
+              <w:rPr>
+                <w:i w:val="0"/>
+              </w:rPr>
               <w:tab/>
-              <w:t>El Segundo, CA</w:t>
+              <w:t xml:space="preserve"> [Office Closed]</w:t>
+            </w:r>
+          </w:p>
+          <w:p>
+            <w:pPr>
+              <w:pStyle w:val="DateLocation"/>
+              <w:tabs>
+                <w:tab w:val="clear" w:pos="2952"/>
+                <w:tab w:val="clear" w:pos="6480"/>
+                <w:tab w:val="right" w:pos="8532"/>
+              </w:tabs>
+              <w:rPr>
+                <w:rStyle w:val="TitleDivisionCharChar"/>
+              </w:rPr>
+            </w:pPr>
+            <w:r>
+              <w:rPr>
+                <w:rStyle w:val="TitleDivisionCharChar"/>
+              </w:rPr>
+              <w:t>Senior Software Engineer Consultant / Mobile Content Delivery</w:t>
+            </w:r>
+            <w:r>
+              <w:tab/>
+            </w:r>
+            <w:r>
+              <w:rPr>
+                <w:rStyle w:val="TitleDivisionCharChar"/>
+              </w:rPr>
+              <w:t>MoViSo</w:t>
+            </w:r>
+          </w:p>
+          <w:p>
+            <w:pPr>
+              <w:pStyle w:val="DateLocation"/>
+              <w:tabs>
+                <w:tab w:val="clear" w:pos="2952"/>
+                <w:tab w:val="clear" w:pos="6480"/>
+                <w:tab w:val="right" w:pos="8532"/>
+              </w:tabs>
+            </w:pPr>
+            <w:r>
+              <w:t>Apr</w:t>
+            </w:r>
+            <w:r>
+              <w:t xml:space="preserve"> 2006-</w:t>
+            </w:r>
+            <w:r>
+              <w:t>Oct</w:t>
+            </w:r>
+            <w:r>
+              <w:t xml:space="preserve"> 2006</w:t>
+            </w:r>
+            <w:r>
+              <w:tab/>
+              <w:t>Los Angeles, CA</w:t>
             </w:r>
           </w:p>
           <w:p/>
           <w:p>
             <w:r>
-              <w:t>I was on a small consulting team that performed on-site engagements. I assisted our client in refactoring to a Service Oriented Architecture.</w:t>
-            </w:r>
-          </w:p>
+              <w:t xml:space="preserve">Contributed to the maintenance of a media purchasing and delivery platform tailored for mobile phones. Notably, I implemented a user provisioning system, facilitating content sharing on T-Mobile's </w:t>
+            </w:r>
+            <w:proofErr w:type="spellStart"/>
+            <w:r>
+              <w:t>MyFaves</w:t>
+            </w:r>
+            <w:proofErr w:type="spellEnd"/>
+            <w:r>
+              <w:t xml:space="preserve"> product. This solution operated as a monolithic web application utilizing Java, Servlet, Struts, JDO, and Sybase technologies.</w:t>
+            </w:r>
+          </w:p>
+          <w:p/>
         </w:tc>
       </w:tr>
       <w:tr>
@@ -1310,7 +1572,7 @@
               <w:snapToGrid w:val="0"/>
             </w:pPr>
             <w:r>
-              <w:t>BT</w:t>
+              <w:t>Kaiser Permanente</w:t>
             </w:r>
           </w:p>
           <w:p>
@@ -1321,11 +1583,11 @@
               </w:tabs>
             </w:pPr>
             <w:r>
-              <w:t>Senior J2EE Software Engineer / Consultant</w:t>
+              <w:t>Senior Web Developer Consultant</w:t>
             </w:r>
             <w:r>
               <w:tab/>
-              <w:t>Infonet</w:t>
+              <w:t>Consultant through Robert Half Technologies</w:t>
             </w:r>
           </w:p>
           <w:p>
@@ -1338,7 +1600,84 @@
               </w:tabs>
             </w:pPr>
             <w:r>
-              <w:t>May 2004-July 2005</w:t>
+              <w:t>Oct 2005-Feb 2006</w:t>
+            </w:r>
+            <w:r>
+              <w:tab/>
+              <w:t>Pasadena, CA</w:t>
+            </w:r>
+          </w:p>
+          <w:p/>
+          <w:p>
+            <w:r>
+              <w:t>Maintained monolithic web applications utilizing Java, Servlet, Struts, and JDBC.</w:t>
+            </w:r>
+          </w:p>
+          <w:p/>
+        </w:tc>
+      </w:tr>
+      <w:tr>
+        <w:trPr>
+          <w:cantSplit/>
+          <w:trHeight w:val="756"/>
+        </w:trPr>
+        <w:tc>
+          <w:tcPr>
+            <w:tcW w:w="1350" w:type="dxa"/>
+            <w:vMerge/>
+            <w:shd w:val="clear" w:color="auto" w:fill="auto"/>
+          </w:tcPr>
+          <w:p>
+            <w:pPr>
+              <w:pStyle w:val="SectionTitle"/>
+              <w:snapToGrid w:val="0"/>
+            </w:pPr>
+          </w:p>
+        </w:tc>
+        <w:tc>
+          <w:tcPr>
+            <w:tcW w:w="8820" w:type="dxa"/>
+            <w:tcBorders>
+              <w:top w:val="single" w:sz="4" w:space="0" w:color="000000"/>
+              <w:bottom w:val="single" w:sz="4" w:space="0" w:color="000000"/>
+            </w:tcBorders>
+            <w:shd w:val="clear" w:color="auto" w:fill="auto"/>
+          </w:tcPr>
+          <w:p>
+            <w:pPr>
+              <w:pStyle w:val="CompanyName"/>
+              <w:snapToGrid w:val="0"/>
+            </w:pPr>
+            <w:r>
+              <w:t>Oracle Corporation</w:t>
+            </w:r>
+          </w:p>
+          <w:p>
+            <w:pPr>
+              <w:pStyle w:val="TitleDivision"/>
+              <w:tabs>
+                <w:tab w:val="right" w:pos="8532"/>
+              </w:tabs>
+            </w:pPr>
+            <w:r>
+              <w:t>Senior Principal Consultant</w:t>
+            </w:r>
+            <w:r>
+              <w:tab/>
+              <w:t>Staff Consultant</w:t>
+            </w:r>
+          </w:p>
+          <w:p>
+            <w:pPr>
+              <w:pStyle w:val="DateLocation"/>
+              <w:tabs>
+                <w:tab w:val="clear" w:pos="2952"/>
+                <w:tab w:val="clear" w:pos="6480"/>
+                <w:tab w:val="right" w:pos="8532"/>
+              </w:tabs>
+            </w:pPr>
+            <w:r>
+              <w:t>Aug 2005-Oct 2005</w:t>
             </w:r>
             <w:r>
               <w:tab/>
@@ -1348,9 +1687,112 @@
           <w:p/>
           <w:p>
             <w:r>
-              <w:t>I lead the adoption of open-source software and the Java Platform. I lead the development of distributed software systems that used JBoss J2EE Application Server, EJB, JSF, MySql, Linux, CVS, and ANT.</w:t>
-            </w:r>
-          </w:p>
+              <w:t>As a consultant specializing in on-site engagements, I guided our client through the process of re-architecting and transitioning to a Service Oriented Architecture (SOA).</w:t>
+            </w:r>
+          </w:p>
+          <w:p>
+            <w:r>
+              <w:br/>
+            </w:r>
+          </w:p>
+        </w:tc>
+      </w:tr>
+      <w:tr>
+        <w:trPr>
+          <w:cantSplit/>
+          <w:trHeight w:val="756"/>
+        </w:trPr>
+        <w:tc>
+          <w:tcPr>
+            <w:tcW w:w="1350" w:type="dxa"/>
+            <w:vMerge/>
+            <w:shd w:val="clear" w:color="auto" w:fill="auto"/>
+          </w:tcPr>
+          <w:p>
+            <w:pPr>
+              <w:pStyle w:val="SectionTitle"/>
+              <w:snapToGrid w:val="0"/>
+            </w:pPr>
+          </w:p>
+        </w:tc>
+        <w:tc>
+          <w:tcPr>
+            <w:tcW w:w="8820" w:type="dxa"/>
+            <w:tcBorders>
+              <w:top w:val="single" w:sz="4" w:space="0" w:color="000000"/>
+              <w:bottom w:val="single" w:sz="4" w:space="0" w:color="000000"/>
+            </w:tcBorders>
+            <w:shd w:val="clear" w:color="auto" w:fill="auto"/>
+          </w:tcPr>
+          <w:p>
+            <w:pPr>
+              <w:pStyle w:val="CompanyName"/>
+              <w:snapToGrid w:val="0"/>
+            </w:pPr>
+            <w:r>
+              <w:t>BT</w:t>
+            </w:r>
+          </w:p>
+          <w:p>
+            <w:pPr>
+              <w:pStyle w:val="TitleDivision"/>
+              <w:tabs>
+                <w:tab w:val="right" w:pos="8532"/>
+              </w:tabs>
+            </w:pPr>
+            <w:r>
+              <w:t>Senior J2EE Software Engineer / Consultant</w:t>
+            </w:r>
+            <w:r>
+              <w:tab/>
+              <w:t>Infonet</w:t>
+            </w:r>
+          </w:p>
+          <w:p>
+            <w:pPr>
+              <w:pStyle w:val="DateLocation"/>
+              <w:tabs>
+                <w:tab w:val="clear" w:pos="2952"/>
+                <w:tab w:val="clear" w:pos="6480"/>
+                <w:tab w:val="right" w:pos="8532"/>
+              </w:tabs>
+            </w:pPr>
+            <w:r>
+              <w:t>May 2004-</w:t>
+            </w:r>
+            <w:r>
+              <w:t>Jul</w:t>
+            </w:r>
+            <w:r>
+              <w:t xml:space="preserve"> 2005</w:t>
+            </w:r>
+            <w:r>
+              <w:tab/>
+              <w:t>El Segundo, CA</w:t>
+            </w:r>
+          </w:p>
+          <w:p/>
+          <w:p>
+            <w:r>
+              <w:t xml:space="preserve">Implemented a diverse range of </w:t>
+            </w:r>
+            <w:r>
+              <w:t>back-office</w:t>
+            </w:r>
+            <w:r>
+              <w:t xml:space="preserve"> applications, guiding the company's strategic initiative to embrace open-source software and the Java platform. Utilized tools such as JBoss J2EE Application Server, EJB, JSF, </w:t>
+            </w:r>
+            <w:proofErr w:type="spellStart"/>
+            <w:r>
+              <w:t>MySql</w:t>
+            </w:r>
+            <w:proofErr w:type="spellEnd"/>
+            <w:r>
+              <w:t>, Linux, CVS, and ANT.</w:t>
+            </w:r>
+          </w:p>
+          <w:p/>
+          <w:p/>
         </w:tc>
       </w:tr>
       <w:tr>
@@ -1414,7 +1856,16 @@
               </w:tabs>
             </w:pPr>
             <w:r>
-              <w:t>April 2003-October 2003</w:t>
+              <w:t>Apr</w:t>
+            </w:r>
+            <w:r>
+              <w:t xml:space="preserve"> 2003-</w:t>
+            </w:r>
+            <w:r>
+              <w:t>Oct</w:t>
+            </w:r>
+            <w:r>
+              <w:t xml:space="preserve"> 2003</w:t>
             </w:r>
             <w:r>
               <w:tab/>
@@ -1424,15 +1875,10 @@
           <w:p/>
           <w:p>
             <w:r>
-              <w:t xml:space="preserve">I </w:t>
-            </w:r>
-            <w:r>
-              <w:t>implemented</w:t>
-            </w:r>
-            <w:r>
-              <w:t xml:space="preserve"> user-interface prototypes for an e-commerce site that sold linen products.</w:t>
-            </w:r>
-          </w:p>
+              <w:t>Designed and implemented user-interface prototypes for an e-commerce platform specializing in linen products.</w:t>
+            </w:r>
+          </w:p>
+          <w:p/>
         </w:tc>
       </w:tr>
       <w:tr>
@@ -1496,7 +1942,10 @@
               </w:tabs>
             </w:pPr>
             <w:r>
-              <w:t>November 2002–May 2003</w:t>
+              <w:t>Nov</w:t>
+            </w:r>
+            <w:r>
+              <w:t xml:space="preserve"> 2002–May 2003</w:t>
             </w:r>
             <w:r>
               <w:tab/>
@@ -1513,8 +1962,15 @@
               </w:tabs>
             </w:pPr>
             <w:r>
-              <w:t>I delivered the requirements specification, with a complete set of Use Cases, functional requirements, non-functional requirements, and user-interface prototypes for a job board.</w:t>
-            </w:r>
+              <w:t>Delivered the requirements specification, use cases, non-functional requirements, and user-interface prototypes for a job board.</w:t>
+            </w:r>
+          </w:p>
+          <w:p>
+            <w:pPr>
+              <w:tabs>
+                <w:tab w:val="right" w:pos="8532"/>
+              </w:tabs>
+            </w:pPr>
           </w:p>
         </w:tc>
       </w:tr>
@@ -1579,7 +2035,16 @@
               </w:tabs>
             </w:pPr>
             <w:r>
-              <w:t>June 2000–October 2001</w:t>
+              <w:t>Jun</w:t>
+            </w:r>
+            <w:r>
+              <w:t xml:space="preserve"> 2000–</w:t>
+            </w:r>
+            <w:r>
+              <w:t>Oct</w:t>
+            </w:r>
+            <w:r>
+              <w:t xml:space="preserve"> 2001</w:t>
             </w:r>
             <w:r>
               <w:tab/>
@@ -1589,15 +2054,10 @@
           <w:p/>
           <w:p>
             <w:r>
-              <w:t xml:space="preserve">I lead the development of two Java Applets that were part of a complete Document Management solution. I </w:t>
-            </w:r>
-            <w:r>
-              <w:t>used</w:t>
-            </w:r>
-            <w:r>
-              <w:t xml:space="preserve"> AWT, and socket programming.</w:t>
-            </w:r>
-          </w:p>
+              <w:t>Led the development of two Java GUI applications integral to a Document Management solution, leveraging AWT and socket programming.</w:t>
+            </w:r>
+          </w:p>
+          <w:p/>
         </w:tc>
       </w:tr>
       <w:tr>
@@ -1663,7 +2123,16 @@
               </w:tabs>
             </w:pPr>
             <w:r>
-              <w:t>January 2000–June 2000</w:t>
+              <w:t>Jan</w:t>
+            </w:r>
+            <w:r>
+              <w:t xml:space="preserve"> 2000–</w:t>
+            </w:r>
+            <w:r>
+              <w:t>Jun</w:t>
+            </w:r>
+            <w:r>
+              <w:t xml:space="preserve"> 2000</w:t>
             </w:r>
             <w:r>
               <w:tab/>
@@ -1684,8 +2153,15 @@
               </w:tabs>
             </w:pPr>
             <w:r>
-              <w:t>Maintained and developed an e-commerce system utilizing JSP, Servlet, and JDBC.</w:t>
-            </w:r>
+              <w:t>Enhanced and maintained a monolithic e-commerce system utilizing technologies such as JSP, Servlets, and JDBC.</w:t>
+            </w:r>
+          </w:p>
+          <w:p>
+            <w:pPr>
+              <w:tabs>
+                <w:tab w:val="right" w:pos="8442"/>
+              </w:tabs>
+            </w:pPr>
           </w:p>
         </w:tc>
       </w:tr>
@@ -1750,7 +2226,16 @@
               </w:tabs>
             </w:pPr>
             <w:r>
-              <w:t>November 1999–January 2000</w:t>
+              <w:t>Nov</w:t>
+            </w:r>
+            <w:r>
+              <w:t xml:space="preserve"> 1999–</w:t>
+            </w:r>
+            <w:r>
+              <w:t>Jan</w:t>
+            </w:r>
+            <w:r>
+              <w:t xml:space="preserve"> 2000</w:t>
             </w:r>
             <w:r>
               <w:tab/>
@@ -1771,20 +2256,15 @@
               </w:tabs>
             </w:pPr>
             <w:r>
-              <w:t xml:space="preserve">I </w:t>
-            </w:r>
-            <w:r>
-              <w:t>implemented</w:t>
-            </w:r>
-            <w:r>
-              <w:t xml:space="preserve"> a time-tracking Java applet. I </w:t>
-            </w:r>
-            <w:r>
-              <w:t>used</w:t>
-            </w:r>
-            <w:r>
-              <w:t xml:space="preserve"> Java, AWT, JDBC, and Microsoft SQL Server.</w:t>
-            </w:r>
+              <w:t>Implemented a time-tracking Java applet utilizing Java, AWT, JDBC, and Microsoft SQL Server.</w:t>
+            </w:r>
+          </w:p>
+          <w:p>
+            <w:pPr>
+              <w:tabs>
+                <w:tab w:val="right" w:pos="8532"/>
+              </w:tabs>
+            </w:pPr>
           </w:p>
         </w:tc>
       </w:tr>
@@ -1848,7 +2328,7 @@
               </w:tabs>
             </w:pPr>
             <w:r>
-              <w:t>April 1999–August 1999</w:t>
+              <w:t>April 1999–Aug 1999</w:t>
             </w:r>
             <w:r>
               <w:tab/>
@@ -1869,11 +2349,15 @@
               </w:tabs>
             </w:pPr>
             <w:r>
-              <w:t>I</w:t>
-            </w:r>
-            <w:r>
-              <w:t xml:space="preserve"> developed Visual Basic prototypes.</w:t>
-            </w:r>
+              <w:t>Engineered Visual Basic prototypes.</w:t>
+            </w:r>
+          </w:p>
+          <w:p>
+            <w:pPr>
+              <w:tabs>
+                <w:tab w:val="right" w:pos="8532"/>
+              </w:tabs>
+            </w:pPr>
           </w:p>
         </w:tc>
       </w:tr>
@@ -1936,7 +2420,13 @@
               </w:tabs>
             </w:pPr>
             <w:r>
-              <w:t>May 1998–April 1999</w:t>
+              <w:t>May 1998–</w:t>
+            </w:r>
+            <w:r>
+              <w:t>Apr</w:t>
+            </w:r>
+            <w:r>
+              <w:t xml:space="preserve"> 1999</w:t>
             </w:r>
             <w:r>
               <w:tab/>
@@ -2083,12 +2573,24 @@
             <w:r>
               <w:br/>
             </w:r>
+            <w:r>
+              <w:br/>
+            </w:r>
+            <w:r>
+              <w:t>Apache Flink, Apache Flink Stateful Function, Stream Programming, Kappa Architecture, Parquet, Influx Db</w:t>
+            </w:r>
           </w:p>
           <w:p>
             <w:pPr>
               <w:pStyle w:val="Skills"/>
               <w:snapToGrid w:val="0"/>
             </w:pPr>
+          </w:p>
+          <w:p>
+            <w:pPr>
+              <w:pStyle w:val="Skills"/>
+              <w:snapToGrid w:val="0"/>
+            </w:pPr>
             <w:r>
               <w:t xml:space="preserve">Servlet, JSP, JSF, JAX-RS, </w:t>
             </w:r>
@@ -2264,13 +2766,52 @@
               <w:snapToGrid w:val="0"/>
             </w:pPr>
             <w:r>
-              <w:t xml:space="preserve">Cloud Computing, Distributed Computing, </w:t>
+              <w:t>Flink, Data-Architecture, and Streaming.</w:t>
+            </w:r>
+          </w:p>
+          <w:p>
+            <w:pPr>
+              <w:pStyle w:val="Skills"/>
+              <w:snapToGrid w:val="0"/>
+            </w:pPr>
+          </w:p>
+          <w:p>
+            <w:pPr>
+              <w:pStyle w:val="Skills"/>
+              <w:snapToGrid w:val="0"/>
+            </w:pPr>
+            <w:r>
+              <w:t xml:space="preserve">AWS, </w:t>
+            </w:r>
+            <w:r>
+              <w:t>Cloud Computing, Distributed Computing, EC2</w:t>
+            </w:r>
+            <w:r>
+              <w:t>, and EMR</w:t>
+            </w:r>
+            <w:r>
+              <w:t>.</w:t>
+            </w:r>
+          </w:p>
+          <w:p>
+            <w:pPr>
+              <w:pStyle w:val="Skills"/>
+              <w:snapToGrid w:val="0"/>
+            </w:pPr>
+          </w:p>
+          <w:p>
+            <w:pPr>
+              <w:pStyle w:val="Skills"/>
+              <w:snapToGrid w:val="0"/>
+            </w:pPr>
+            <w:r>
+              <w:t xml:space="preserve">Python, Flask, SQL Alchemy, Authlib, PyEnv, </w:t>
             </w:r>
             <w:r>
               <w:t xml:space="preserve">and </w:t>
             </w:r>
             <w:r>
-              <w:t>EC2.</w:t>
+              <w:t>Virtual Env.</w:t>
             </w:r>
           </w:p>
           <w:p>
@@ -2285,13 +2826,28 @@
               <w:snapToGrid w:val="0"/>
             </w:pPr>
             <w:r>
-              <w:t xml:space="preserve">Python, Flask, SQL Alchemy, Authlib, PyEnv, </w:t>
+              <w:t>Ruby, JRuby, and Ruby on Rails.</w:t>
+            </w:r>
+          </w:p>
+          <w:p>
+            <w:pPr>
+              <w:pStyle w:val="Skills"/>
+              <w:snapToGrid w:val="0"/>
+            </w:pPr>
+          </w:p>
+          <w:p>
+            <w:pPr>
+              <w:pStyle w:val="Skills"/>
+              <w:snapToGrid w:val="0"/>
+            </w:pPr>
+            <w:r>
+              <w:t xml:space="preserve">JavaScript, ECMAScript, Angular, TypeScript, </w:t>
             </w:r>
             <w:r>
               <w:t xml:space="preserve">and </w:t>
             </w:r>
             <w:r>
-              <w:t>Virtual Env.</w:t>
+              <w:t>JQuery.</w:t>
             </w:r>
           </w:p>
           <w:p>
@@ -2306,7 +2862,13 @@
               <w:snapToGrid w:val="0"/>
             </w:pPr>
             <w:r>
-              <w:t>Ruby, JRuby, and Ruby on Rails.</w:t>
+              <w:t>CSS,</w:t>
+            </w:r>
+            <w:r>
+              <w:t xml:space="preserve"> and</w:t>
+            </w:r>
+            <w:r>
+              <w:t xml:space="preserve"> Bootstrap</w:t>
             </w:r>
           </w:p>
           <w:p>
@@ -2321,13 +2883,43 @@
               <w:snapToGrid w:val="0"/>
             </w:pPr>
             <w:r>
-              <w:t xml:space="preserve">JavaScript, ECMAScript, Angular, TypeScript, </w:t>
+              <w:t>Linux, Open LDAP, Bash, Awk, and sometimes PERL.</w:t>
+            </w:r>
+          </w:p>
+          <w:p>
+            <w:pPr>
+              <w:pStyle w:val="Skills"/>
+              <w:snapToGrid w:val="0"/>
+            </w:pPr>
+          </w:p>
+          <w:p>
+            <w:pPr>
+              <w:pStyle w:val="Skills"/>
+              <w:snapToGrid w:val="0"/>
+            </w:pPr>
+            <w:r>
+              <w:t>Version Control, Git, Subversion, and CVS.</w:t>
+            </w:r>
+          </w:p>
+          <w:p>
+            <w:pPr>
+              <w:pStyle w:val="Skills"/>
+              <w:snapToGrid w:val="0"/>
+            </w:pPr>
+          </w:p>
+          <w:p>
+            <w:pPr>
+              <w:pStyle w:val="Skills"/>
+              <w:snapToGrid w:val="0"/>
+            </w:pPr>
+            <w:r>
+              <w:t xml:space="preserve">Package Management, Maven, Gradle, NPM, </w:t>
             </w:r>
             <w:r>
               <w:t xml:space="preserve">and </w:t>
             </w:r>
             <w:r>
-              <w:t>JQuery.</w:t>
+              <w:t>Bundler.</w:t>
             </w:r>
           </w:p>
           <w:p>
@@ -2342,85 +2934,7 @@
               <w:snapToGrid w:val="0"/>
             </w:pPr>
             <w:r>
-              <w:t>CSS,</w:t>
-            </w:r>
-            <w:r>
-              <w:t xml:space="preserve"> and</w:t>
-            </w:r>
-            <w:r>
-              <w:t xml:space="preserve"> Bootstrap</w:t>
-            </w:r>
-          </w:p>
-          <w:p>
-            <w:pPr>
-              <w:pStyle w:val="Skills"/>
-              <w:snapToGrid w:val="0"/>
-            </w:pPr>
-          </w:p>
-          <w:p>
-            <w:pPr>
-              <w:pStyle w:val="Skills"/>
-              <w:snapToGrid w:val="0"/>
-            </w:pPr>
-            <w:r>
-              <w:t>Linux, Open LDAP, Bash, Awk, and sometimes PERL.</w:t>
-            </w:r>
-          </w:p>
-          <w:p>
-            <w:pPr>
-              <w:pStyle w:val="Skills"/>
-              <w:snapToGrid w:val="0"/>
-            </w:pPr>
-          </w:p>
-          <w:p>
-            <w:pPr>
-              <w:pStyle w:val="Skills"/>
-              <w:snapToGrid w:val="0"/>
-            </w:pPr>
-            <w:r>
-              <w:t>Version Control, Git, Subversion, and CVS.</w:t>
-            </w:r>
-          </w:p>
-          <w:p>
-            <w:pPr>
-              <w:pStyle w:val="Skills"/>
-              <w:snapToGrid w:val="0"/>
-            </w:pPr>
-          </w:p>
-          <w:p>
-            <w:pPr>
-              <w:pStyle w:val="Skills"/>
-              <w:snapToGrid w:val="0"/>
-            </w:pPr>
-            <w:r>
-              <w:t xml:space="preserve">Package Management, Maven, Gradle, NPM, </w:t>
-            </w:r>
-            <w:r>
-              <w:t xml:space="preserve">and </w:t>
-            </w:r>
-            <w:r>
-              <w:t>Bundler.</w:t>
-            </w:r>
-          </w:p>
-          <w:p>
-            <w:pPr>
-              <w:pStyle w:val="Skills"/>
-              <w:snapToGrid w:val="0"/>
-            </w:pPr>
-          </w:p>
-          <w:p>
-            <w:pPr>
-              <w:pStyle w:val="Skills"/>
-              <w:snapToGrid w:val="0"/>
-            </w:pPr>
-            <w:r>
-              <w:t xml:space="preserve">Software Architecture, Attribute Driven Design 3.0, UML, Quality Attributes, Architecture Patterns, </w:t>
-            </w:r>
-            <w:r>
-              <w:t xml:space="preserve">and </w:t>
-            </w:r>
-            <w:r>
-              <w:t>Software Engineering.</w:t>
+              <w:t>Software Architecture, Attribute Driven Design 3.0, UML, Quality Attributes, Architecture Patterns, Architecture Tactics, and Software Engineering.</w:t>
             </w:r>
           </w:p>
           <w:p>
@@ -2477,6 +2991,7 @@
               <w:snapToGrid w:val="0"/>
             </w:pPr>
             <w:r>
+              <w:lastRenderedPageBreak/>
               <w:t>Affiliations</w:t>
             </w:r>
           </w:p>
@@ -2554,14 +3069,24 @@
               <w:pStyle w:val="Skills"/>
             </w:pPr>
             <w:r>
-              <w:t xml:space="preserve">Software Developer community leader. I </w:t>
-            </w:r>
-            <w:r>
-              <w:t>managed</w:t>
-            </w:r>
-            <w:r>
-              <w:t xml:space="preserve"> the Los Angeles Java User's Group since 2004. This involves organizing meetings, choosing relevant technical topics, finding presenters, assuring that we have a meeting location, hosting and moderating the meeting, promoting relationships between attendees and recruiters, and maintaining the website.</w:t>
-            </w:r>
+              <w:t xml:space="preserve">Led and managed the Los Angeles Java User's Group since 2004, overseeing all aspects of its operations. This encompassed organizing meetings, curating pertinent technical topics, securing knowledgeable presenters, ensuring suitable meeting venues, </w:t>
+            </w:r>
+            <w:proofErr w:type="gramStart"/>
+            <w:r>
+              <w:t>hosting</w:t>
+            </w:r>
+            <w:proofErr w:type="gramEnd"/>
+            <w:r>
+              <w:t xml:space="preserve"> </w:t>
+            </w:r>
+            <w:r>
+              <w:t>and moderating meetings, fostering connections between attendees and recruiters, and maintaining the group's website.</w:t>
+            </w:r>
+          </w:p>
+          <w:p>
+            <w:pPr>
+              <w:pStyle w:val="Skills"/>
+            </w:pPr>
           </w:p>
         </w:tc>
       </w:tr>
@@ -2581,7 +3106,6 @@
               <w:snapToGrid w:val="0"/>
             </w:pPr>
             <w:r>
-              <w:lastRenderedPageBreak/>
               <w:t>Presentations</w:t>
             </w:r>
           </w:p>
@@ -2685,7 +3209,7 @@
 </file>
 
 <file path=word/endnotes.xml><?xml version="1.0" encoding="utf-8"?>
-<w:endnotes xmlns:wpc="http://schemas.microsoft.com/office/word/2010/wordprocessingCanvas" xmlns:cx="http://schemas.microsoft.com/office/drawing/2014/chartex" xmlns:cx1="http://schemas.microsoft.com/office/drawing/2015/9/8/chartex" xmlns:cx2="http://schemas.microsoft.com/office/drawing/2015/10/21/chartex" xmlns:cx3="http://schemas.microsoft.com/office/drawing/2016/5/9/chartex" xmlns:cx4="http://schemas.microsoft.com/office/drawing/2016/5/10/chartex" xmlns:cx5="http://schemas.microsoft.com/office/drawing/2016/5/11/chartex" xmlns:cx6="http://schemas.microsoft.com/office/drawing/2016/5/12/chartex" xmlns:cx7="http://schemas.microsoft.com/office/drawing/2016/5/13/chartex" xmlns:cx8="http://schemas.microsoft.com/office/drawing/2016/5/14/chartex" xmlns:mc="http://schemas.openxmlformats.org/markup-compatibility/2006" xmlns:aink="http://schemas.microsoft.com/office/drawing/2016/ink" xmlns:am3d="http://schemas.microsoft.com/office/drawing/2017/model3d" xmlns:o="urn:schemas-microsoft-com:office:office" xmlns:r="http://schemas.openxmlformats.org/officeDocument/2006/relationships" xmlns:m="http://schemas.openxmlformats.org/officeDocument/2006/math" xmlns:v="urn:schemas-microsoft-com:vml" xmlns:wp14="http://schemas.microsoft.com/office/word/2010/wordprocessingDrawing" xmlns:wp="http://schemas.openxmlformats.org/drawingml/2006/wordprocessingDrawing" xmlns:w10="urn:schemas-microsoft-com:office:word" xmlns:w="http://schemas.openxmlformats.org/wordprocessingml/2006/main" xmlns:w14="http://schemas.microsoft.com/office/word/2010/wordml" xmlns:w15="http://schemas.microsoft.com/office/word/2012/wordml" xmlns:w16cid="http://schemas.microsoft.com/office/word/2016/wordml/cid" xmlns:w16se="http://schemas.microsoft.com/office/word/2015/wordml/symex" xmlns:wpg="http://schemas.microsoft.com/office/word/2010/wordprocessingGroup" xmlns:wpi="http://schemas.microsoft.com/office/word/2010/wordprocessingInk" xmlns:wne="http://schemas.microsoft.com/office/word/2006/wordml" xmlns:wps="http://schemas.microsoft.com/office/word/2010/wordprocessingShape" mc:Ignorable="w14 w15 w16se w16cid wp14">
+<w:endnotes xmlns:wpc="http://schemas.microsoft.com/office/word/2010/wordprocessingCanvas" xmlns:cx="http://schemas.microsoft.com/office/drawing/2014/chartex" xmlns:cx1="http://schemas.microsoft.com/office/drawing/2015/9/8/chartex" xmlns:cx2="http://schemas.microsoft.com/office/drawing/2015/10/21/chartex" xmlns:cx3="http://schemas.microsoft.com/office/drawing/2016/5/9/chartex" xmlns:cx4="http://schemas.microsoft.com/office/drawing/2016/5/10/chartex" xmlns:cx5="http://schemas.microsoft.com/office/drawing/2016/5/11/chartex" xmlns:cx6="http://schemas.microsoft.com/office/drawing/2016/5/12/chartex" xmlns:cx7="http://schemas.microsoft.com/office/drawing/2016/5/13/chartex" xmlns:cx8="http://schemas.microsoft.com/office/drawing/2016/5/14/chartex" xmlns:mc="http://schemas.openxmlformats.org/markup-compatibility/2006" xmlns:aink="http://schemas.microsoft.com/office/drawing/2016/ink" xmlns:am3d="http://schemas.microsoft.com/office/drawing/2017/model3d" xmlns:o="urn:schemas-microsoft-com:office:office" xmlns:oel="http://schemas.microsoft.com/office/2019/extlst" xmlns:r="http://schemas.openxmlformats.org/officeDocument/2006/relationships" xmlns:m="http://schemas.openxmlformats.org/officeDocument/2006/math" xmlns:v="urn:schemas-microsoft-com:vml" xmlns:wp14="http://schemas.microsoft.com/office/word/2010/wordprocessingDrawing" xmlns:wp="http://schemas.openxmlformats.org/drawingml/2006/wordprocessingDrawing" xmlns:w10="urn:schemas-microsoft-com:office:word" xmlns:w="http://schemas.openxmlformats.org/wordprocessingml/2006/main" xmlns:w14="http://schemas.microsoft.com/office/word/2010/wordml" xmlns:w15="http://schemas.microsoft.com/office/word/2012/wordml" xmlns:w16cex="http://schemas.microsoft.com/office/word/2018/wordml/cex" xmlns:w16cid="http://schemas.microsoft.com/office/word/2016/wordml/cid" xmlns:w16="http://schemas.microsoft.com/office/word/2018/wordml" xmlns:w16sdtdh="http://schemas.microsoft.com/office/word/2020/wordml/sdtdatahash" xmlns:w16se="http://schemas.microsoft.com/office/word/2015/wordml/symex" xmlns:wpg="http://schemas.microsoft.com/office/word/2010/wordprocessingGroup" xmlns:wpi="http://schemas.microsoft.com/office/word/2010/wordprocessingInk" xmlns:wne="http://schemas.microsoft.com/office/word/2006/wordml" xmlns:wps="http://schemas.microsoft.com/office/word/2010/wordprocessingShape" mc:Ignorable="w14 w15 w16se w16cid w16 w16cex w16sdtdh wp14">
   <w:endnote w:type="separator" w:id="-1">
     <w:p>
       <w:r>
@@ -2704,7 +3228,7 @@
 </file>
 
 <file path=word/footer1.xml><?xml version="1.0" encoding="utf-8"?>
-<w:ftr xmlns:wpc="http://schemas.microsoft.com/office/word/2010/wordprocessingCanvas" xmlns:cx="http://schemas.microsoft.com/office/drawing/2014/chartex" xmlns:cx1="http://schemas.microsoft.com/office/drawing/2015/9/8/chartex" xmlns:cx2="http://schemas.microsoft.com/office/drawing/2015/10/21/chartex" xmlns:cx3="http://schemas.microsoft.com/office/drawing/2016/5/9/chartex" xmlns:cx4="http://schemas.microsoft.com/office/drawing/2016/5/10/chartex" xmlns:cx5="http://schemas.microsoft.com/office/drawing/2016/5/11/chartex" xmlns:cx6="http://schemas.microsoft.com/office/drawing/2016/5/12/chartex" xmlns:cx7="http://schemas.microsoft.com/office/drawing/2016/5/13/chartex" xmlns:cx8="http://schemas.microsoft.com/office/drawing/2016/5/14/chartex" xmlns:mc="http://schemas.openxmlformats.org/markup-compatibility/2006" xmlns:aink="http://schemas.microsoft.com/office/drawing/2016/ink" xmlns:am3d="http://schemas.microsoft.com/office/drawing/2017/model3d" xmlns:o="urn:schemas-microsoft-com:office:office" xmlns:r="http://schemas.openxmlformats.org/officeDocument/2006/relationships" xmlns:m="http://schemas.openxmlformats.org/officeDocument/2006/math" xmlns:v="urn:schemas-microsoft-com:vml" xmlns:wp14="http://schemas.microsoft.com/office/word/2010/wordprocessingDrawing" xmlns:wp="http://schemas.openxmlformats.org/drawingml/2006/wordprocessingDrawing" xmlns:w10="urn:schemas-microsoft-com:office:word" xmlns:w="http://schemas.openxmlformats.org/wordprocessingml/2006/main" xmlns:w14="http://schemas.microsoft.com/office/word/2010/wordml" xmlns:w15="http://schemas.microsoft.com/office/word/2012/wordml" xmlns:w16cid="http://schemas.microsoft.com/office/word/2016/wordml/cid" xmlns:w16se="http://schemas.microsoft.com/office/word/2015/wordml/symex" xmlns:wpg="http://schemas.microsoft.com/office/word/2010/wordprocessingGroup" xmlns:wpi="http://schemas.microsoft.com/office/word/2010/wordprocessingInk" xmlns:wne="http://schemas.microsoft.com/office/word/2006/wordml" xmlns:wps="http://schemas.microsoft.com/office/word/2010/wordprocessingShape" mc:Ignorable="w14 w15 w16se w16cid wp14">
+<w:ftr xmlns:wpc="http://schemas.microsoft.com/office/word/2010/wordprocessingCanvas" xmlns:cx="http://schemas.microsoft.com/office/drawing/2014/chartex" xmlns:cx1="http://schemas.microsoft.com/office/drawing/2015/9/8/chartex" xmlns:cx2="http://schemas.microsoft.com/office/drawing/2015/10/21/chartex" xmlns:cx3="http://schemas.microsoft.com/office/drawing/2016/5/9/chartex" xmlns:cx4="http://schemas.microsoft.com/office/drawing/2016/5/10/chartex" xmlns:cx5="http://schemas.microsoft.com/office/drawing/2016/5/11/chartex" xmlns:cx6="http://schemas.microsoft.com/office/drawing/2016/5/12/chartex" xmlns:cx7="http://schemas.microsoft.com/office/drawing/2016/5/13/chartex" xmlns:cx8="http://schemas.microsoft.com/office/drawing/2016/5/14/chartex" xmlns:mc="http://schemas.openxmlformats.org/markup-compatibility/2006" xmlns:aink="http://schemas.microsoft.com/office/drawing/2016/ink" xmlns:am3d="http://schemas.microsoft.com/office/drawing/2017/model3d" xmlns:o="urn:schemas-microsoft-com:office:office" xmlns:oel="http://schemas.microsoft.com/office/2019/extlst" xmlns:r="http://schemas.openxmlformats.org/officeDocument/2006/relationships" xmlns:m="http://schemas.openxmlformats.org/officeDocument/2006/math" xmlns:v="urn:schemas-microsoft-com:vml" xmlns:wp14="http://schemas.microsoft.com/office/word/2010/wordprocessingDrawing" xmlns:wp="http://schemas.openxmlformats.org/drawingml/2006/wordprocessingDrawing" xmlns:w10="urn:schemas-microsoft-com:office:word" xmlns:w="http://schemas.openxmlformats.org/wordprocessingml/2006/main" xmlns:w14="http://schemas.microsoft.com/office/word/2010/wordml" xmlns:w15="http://schemas.microsoft.com/office/word/2012/wordml" xmlns:w16cex="http://schemas.microsoft.com/office/word/2018/wordml/cex" xmlns:w16cid="http://schemas.microsoft.com/office/word/2016/wordml/cid" xmlns:w16="http://schemas.microsoft.com/office/word/2018/wordml" xmlns:w16sdtdh="http://schemas.microsoft.com/office/word/2020/wordml/sdtdatahash" xmlns:w16se="http://schemas.microsoft.com/office/word/2015/wordml/symex" xmlns:wpg="http://schemas.microsoft.com/office/word/2010/wordprocessingGroup" xmlns:wpi="http://schemas.microsoft.com/office/word/2010/wordprocessingInk" xmlns:wne="http://schemas.microsoft.com/office/word/2006/wordml" xmlns:wps="http://schemas.microsoft.com/office/word/2010/wordprocessingShape" mc:Ignorable="w14 w15 w16se w16cid w16 w16cex w16sdtdh wp14">
   <w:p>
     <w:pPr>
       <w:pStyle w:val="Footer"/>
@@ -2714,7 +3238,7 @@
 </file>
 
 <file path=word/footer2.xml><?xml version="1.0" encoding="utf-8"?>
-<w:ftr xmlns:wpc="http://schemas.microsoft.com/office/word/2010/wordprocessingCanvas" xmlns:cx="http://schemas.microsoft.com/office/drawing/2014/chartex" xmlns:cx1="http://schemas.microsoft.com/office/drawing/2015/9/8/chartex" xmlns:cx2="http://schemas.microsoft.com/office/drawing/2015/10/21/chartex" xmlns:cx3="http://schemas.microsoft.com/office/drawing/2016/5/9/chartex" xmlns:cx4="http://schemas.microsoft.com/office/drawing/2016/5/10/chartex" xmlns:cx5="http://schemas.microsoft.com/office/drawing/2016/5/11/chartex" xmlns:cx6="http://schemas.microsoft.com/office/drawing/2016/5/12/chartex" xmlns:cx7="http://schemas.microsoft.com/office/drawing/2016/5/13/chartex" xmlns:cx8="http://schemas.microsoft.com/office/drawing/2016/5/14/chartex" xmlns:mc="http://schemas.openxmlformats.org/markup-compatibility/2006" xmlns:aink="http://schemas.microsoft.com/office/drawing/2016/ink" xmlns:am3d="http://schemas.microsoft.com/office/drawing/2017/model3d" xmlns:o="urn:schemas-microsoft-com:office:office" xmlns:r="http://schemas.openxmlformats.org/officeDocument/2006/relationships" xmlns:m="http://schemas.openxmlformats.org/officeDocument/2006/math" xmlns:v="urn:schemas-microsoft-com:vml" xmlns:wp14="http://schemas.microsoft.com/office/word/2010/wordprocessingDrawing" xmlns:wp="http://schemas.openxmlformats.org/drawingml/2006/wordprocessingDrawing" xmlns:w10="urn:schemas-microsoft-com:office:word" xmlns:w="http://schemas.openxmlformats.org/wordprocessingml/2006/main" xmlns:w14="http://schemas.microsoft.com/office/word/2010/wordml" xmlns:w15="http://schemas.microsoft.com/office/word/2012/wordml" xmlns:w16cid="http://schemas.microsoft.com/office/word/2016/wordml/cid" xmlns:w16se="http://schemas.microsoft.com/office/word/2015/wordml/symex" xmlns:wpg="http://schemas.microsoft.com/office/word/2010/wordprocessingGroup" xmlns:wpi="http://schemas.microsoft.com/office/word/2010/wordprocessingInk" xmlns:wne="http://schemas.microsoft.com/office/word/2006/wordml" xmlns:wps="http://schemas.microsoft.com/office/word/2010/wordprocessingShape" mc:Ignorable="w14 w15 w16se w16cid wp14">
+<w:ftr xmlns:wpc="http://schemas.microsoft.com/office/word/2010/wordprocessingCanvas" xmlns:cx="http://schemas.microsoft.com/office/drawing/2014/chartex" xmlns:cx1="http://schemas.microsoft.com/office/drawing/2015/9/8/chartex" xmlns:cx2="http://schemas.microsoft.com/office/drawing/2015/10/21/chartex" xmlns:cx3="http://schemas.microsoft.com/office/drawing/2016/5/9/chartex" xmlns:cx4="http://schemas.microsoft.com/office/drawing/2016/5/10/chartex" xmlns:cx5="http://schemas.microsoft.com/office/drawing/2016/5/11/chartex" xmlns:cx6="http://schemas.microsoft.com/office/drawing/2016/5/12/chartex" xmlns:cx7="http://schemas.microsoft.com/office/drawing/2016/5/13/chartex" xmlns:cx8="http://schemas.microsoft.com/office/drawing/2016/5/14/chartex" xmlns:mc="http://schemas.openxmlformats.org/markup-compatibility/2006" xmlns:aink="http://schemas.microsoft.com/office/drawing/2016/ink" xmlns:am3d="http://schemas.microsoft.com/office/drawing/2017/model3d" xmlns:o="urn:schemas-microsoft-com:office:office" xmlns:oel="http://schemas.microsoft.com/office/2019/extlst" xmlns:r="http://schemas.openxmlformats.org/officeDocument/2006/relationships" xmlns:m="http://schemas.openxmlformats.org/officeDocument/2006/math" xmlns:v="urn:schemas-microsoft-com:vml" xmlns:wp14="http://schemas.microsoft.com/office/word/2010/wordprocessingDrawing" xmlns:wp="http://schemas.openxmlformats.org/drawingml/2006/wordprocessingDrawing" xmlns:w10="urn:schemas-microsoft-com:office:word" xmlns:w="http://schemas.openxmlformats.org/wordprocessingml/2006/main" xmlns:w14="http://schemas.microsoft.com/office/word/2010/wordml" xmlns:w15="http://schemas.microsoft.com/office/word/2012/wordml" xmlns:w16cex="http://schemas.microsoft.com/office/word/2018/wordml/cex" xmlns:w16cid="http://schemas.microsoft.com/office/word/2016/wordml/cid" xmlns:w16="http://schemas.microsoft.com/office/word/2018/wordml" xmlns:w16sdtdh="http://schemas.microsoft.com/office/word/2020/wordml/sdtdatahash" xmlns:w16se="http://schemas.microsoft.com/office/word/2015/wordml/symex" xmlns:wpg="http://schemas.microsoft.com/office/word/2010/wordprocessingGroup" xmlns:wpi="http://schemas.microsoft.com/office/word/2010/wordprocessingInk" xmlns:wne="http://schemas.microsoft.com/office/word/2006/wordml" xmlns:wps="http://schemas.microsoft.com/office/word/2010/wordprocessingShape" mc:Ignorable="w14 w15 w16se w16cid w16 w16cex w16sdtdh wp14">
   <w:p>
     <w:pPr>
       <w:pStyle w:val="Footer"/>
@@ -2788,7 +3312,7 @@
 </file>
 
 <file path=word/footer3.xml><?xml version="1.0" encoding="utf-8"?>
-<w:ftr xmlns:wpc="http://schemas.microsoft.com/office/word/2010/wordprocessingCanvas" xmlns:cx="http://schemas.microsoft.com/office/drawing/2014/chartex" xmlns:cx1="http://schemas.microsoft.com/office/drawing/2015/9/8/chartex" xmlns:cx2="http://schemas.microsoft.com/office/drawing/2015/10/21/chartex" xmlns:cx3="http://schemas.microsoft.com/office/drawing/2016/5/9/chartex" xmlns:cx4="http://schemas.microsoft.com/office/drawing/2016/5/10/chartex" xmlns:cx5="http://schemas.microsoft.com/office/drawing/2016/5/11/chartex" xmlns:cx6="http://schemas.microsoft.com/office/drawing/2016/5/12/chartex" xmlns:cx7="http://schemas.microsoft.com/office/drawing/2016/5/13/chartex" xmlns:cx8="http://schemas.microsoft.com/office/drawing/2016/5/14/chartex" xmlns:mc="http://schemas.openxmlformats.org/markup-compatibility/2006" xmlns:aink="http://schemas.microsoft.com/office/drawing/2016/ink" xmlns:am3d="http://schemas.microsoft.com/office/drawing/2017/model3d" xmlns:o="urn:schemas-microsoft-com:office:office" xmlns:r="http://schemas.openxmlformats.org/officeDocument/2006/relationships" xmlns:m="http://schemas.openxmlformats.org/officeDocument/2006/math" xmlns:v="urn:schemas-microsoft-com:vml" xmlns:wp14="http://schemas.microsoft.com/office/word/2010/wordprocessingDrawing" xmlns:wp="http://schemas.openxmlformats.org/drawingml/2006/wordprocessingDrawing" xmlns:w10="urn:schemas-microsoft-com:office:word" xmlns:w="http://schemas.openxmlformats.org/wordprocessingml/2006/main" xmlns:w14="http://schemas.microsoft.com/office/word/2010/wordml" xmlns:w15="http://schemas.microsoft.com/office/word/2012/wordml" xmlns:w16cid="http://schemas.microsoft.com/office/word/2016/wordml/cid" xmlns:w16se="http://schemas.microsoft.com/office/word/2015/wordml/symex" xmlns:wpg="http://schemas.microsoft.com/office/word/2010/wordprocessingGroup" xmlns:wpi="http://schemas.microsoft.com/office/word/2010/wordprocessingInk" xmlns:wne="http://schemas.microsoft.com/office/word/2006/wordml" xmlns:wps="http://schemas.microsoft.com/office/word/2010/wordprocessingShape" mc:Ignorable="w14 w15 w16se w16cid wp14">
+<w:ftr xmlns:wpc="http://schemas.microsoft.com/office/word/2010/wordprocessingCanvas" xmlns:cx="http://schemas.microsoft.com/office/drawing/2014/chartex" xmlns:cx1="http://schemas.microsoft.com/office/drawing/2015/9/8/chartex" xmlns:cx2="http://schemas.microsoft.com/office/drawing/2015/10/21/chartex" xmlns:cx3="http://schemas.microsoft.com/office/drawing/2016/5/9/chartex" xmlns:cx4="http://schemas.microsoft.com/office/drawing/2016/5/10/chartex" xmlns:cx5="http://schemas.microsoft.com/office/drawing/2016/5/11/chartex" xmlns:cx6="http://schemas.microsoft.com/office/drawing/2016/5/12/chartex" xmlns:cx7="http://schemas.microsoft.com/office/drawing/2016/5/13/chartex" xmlns:cx8="http://schemas.microsoft.com/office/drawing/2016/5/14/chartex" xmlns:mc="http://schemas.openxmlformats.org/markup-compatibility/2006" xmlns:aink="http://schemas.microsoft.com/office/drawing/2016/ink" xmlns:am3d="http://schemas.microsoft.com/office/drawing/2017/model3d" xmlns:o="urn:schemas-microsoft-com:office:office" xmlns:oel="http://schemas.microsoft.com/office/2019/extlst" xmlns:r="http://schemas.openxmlformats.org/officeDocument/2006/relationships" xmlns:m="http://schemas.openxmlformats.org/officeDocument/2006/math" xmlns:v="urn:schemas-microsoft-com:vml" xmlns:wp14="http://schemas.microsoft.com/office/word/2010/wordprocessingDrawing" xmlns:wp="http://schemas.openxmlformats.org/drawingml/2006/wordprocessingDrawing" xmlns:w10="urn:schemas-microsoft-com:office:word" xmlns:w="http://schemas.openxmlformats.org/wordprocessingml/2006/main" xmlns:w14="http://schemas.microsoft.com/office/word/2010/wordml" xmlns:w15="http://schemas.microsoft.com/office/word/2012/wordml" xmlns:w16cex="http://schemas.microsoft.com/office/word/2018/wordml/cex" xmlns:w16cid="http://schemas.microsoft.com/office/word/2016/wordml/cid" xmlns:w16="http://schemas.microsoft.com/office/word/2018/wordml" xmlns:w16sdtdh="http://schemas.microsoft.com/office/word/2020/wordml/sdtdatahash" xmlns:w16se="http://schemas.microsoft.com/office/word/2015/wordml/symex" xmlns:wpg="http://schemas.microsoft.com/office/word/2010/wordprocessingGroup" xmlns:wpi="http://schemas.microsoft.com/office/word/2010/wordprocessingInk" xmlns:wne="http://schemas.microsoft.com/office/word/2006/wordml" xmlns:wps="http://schemas.microsoft.com/office/word/2010/wordprocessingShape" mc:Ignorable="w14 w15 w16se w16cid w16 w16cex w16sdtdh wp14">
   <w:p>
     <w:pPr>
       <w:pStyle w:val="Footer"/>
@@ -2798,7 +3322,7 @@
 </file>
 
 <file path=word/footnotes.xml><?xml version="1.0" encoding="utf-8"?>
-<w:footnotes xmlns:wpc="http://schemas.microsoft.com/office/word/2010/wordprocessingCanvas" xmlns:cx="http://schemas.microsoft.com/office/drawing/2014/chartex" xmlns:cx1="http://schemas.microsoft.com/office/drawing/2015/9/8/chartex" xmlns:cx2="http://schemas.microsoft.com/office/drawing/2015/10/21/chartex" xmlns:cx3="http://schemas.microsoft.com/office/drawing/2016/5/9/chartex" xmlns:cx4="http://schemas.microsoft.com/office/drawing/2016/5/10/chartex" xmlns:cx5="http://schemas.microsoft.com/office/drawing/2016/5/11/chartex" xmlns:cx6="http://schemas.microsoft.com/office/drawing/2016/5/12/chartex" xmlns:cx7="http://schemas.microsoft.com/office/drawing/2016/5/13/chartex" xmlns:cx8="http://schemas.microsoft.com/office/drawing/2016/5/14/chartex" xmlns:mc="http://schemas.openxmlformats.org/markup-compatibility/2006" xmlns:aink="http://schemas.microsoft.com/office/drawing/2016/ink" xmlns:am3d="http://schemas.microsoft.com/office/drawing/2017/model3d" xmlns:o="urn:schemas-microsoft-com:office:office" xmlns:r="http://schemas.openxmlformats.org/officeDocument/2006/relationships" xmlns:m="http://schemas.openxmlformats.org/officeDocument/2006/math" xmlns:v="urn:schemas-microsoft-com:vml" xmlns:wp14="http://schemas.microsoft.com/office/word/2010/wordprocessingDrawing" xmlns:wp="http://schemas.openxmlformats.org/drawingml/2006/wordprocessingDrawing" xmlns:w10="urn:schemas-microsoft-com:office:word" xmlns:w="http://schemas.openxmlformats.org/wordprocessingml/2006/main" xmlns:w14="http://schemas.microsoft.com/office/word/2010/wordml" xmlns:w15="http://schemas.microsoft.com/office/word/2012/wordml" xmlns:w16cid="http://schemas.microsoft.com/office/word/2016/wordml/cid" xmlns:w16se="http://schemas.microsoft.com/office/word/2015/wordml/symex" xmlns:wpg="http://schemas.microsoft.com/office/word/2010/wordprocessingGroup" xmlns:wpi="http://schemas.microsoft.com/office/word/2010/wordprocessingInk" xmlns:wne="http://schemas.microsoft.com/office/word/2006/wordml" xmlns:wps="http://schemas.microsoft.com/office/word/2010/wordprocessingShape" mc:Ignorable="w14 w15 w16se w16cid wp14">
+<w:footnotes xmlns:wpc="http://schemas.microsoft.com/office/word/2010/wordprocessingCanvas" xmlns:cx="http://schemas.microsoft.com/office/drawing/2014/chartex" xmlns:cx1="http://schemas.microsoft.com/office/drawing/2015/9/8/chartex" xmlns:cx2="http://schemas.microsoft.com/office/drawing/2015/10/21/chartex" xmlns:cx3="http://schemas.microsoft.com/office/drawing/2016/5/9/chartex" xmlns:cx4="http://schemas.microsoft.com/office/drawing/2016/5/10/chartex" xmlns:cx5="http://schemas.microsoft.com/office/drawing/2016/5/11/chartex" xmlns:cx6="http://schemas.microsoft.com/office/drawing/2016/5/12/chartex" xmlns:cx7="http://schemas.microsoft.com/office/drawing/2016/5/13/chartex" xmlns:cx8="http://schemas.microsoft.com/office/drawing/2016/5/14/chartex" xmlns:mc="http://schemas.openxmlformats.org/markup-compatibility/2006" xmlns:aink="http://schemas.microsoft.com/office/drawing/2016/ink" xmlns:am3d="http://schemas.microsoft.com/office/drawing/2017/model3d" xmlns:o="urn:schemas-microsoft-com:office:office" xmlns:oel="http://schemas.microsoft.com/office/2019/extlst" xmlns:r="http://schemas.openxmlformats.org/officeDocument/2006/relationships" xmlns:m="http://schemas.openxmlformats.org/officeDocument/2006/math" xmlns:v="urn:schemas-microsoft-com:vml" xmlns:wp14="http://schemas.microsoft.com/office/word/2010/wordprocessingDrawing" xmlns:wp="http://schemas.openxmlformats.org/drawingml/2006/wordprocessingDrawing" xmlns:w10="urn:schemas-microsoft-com:office:word" xmlns:w="http://schemas.openxmlformats.org/wordprocessingml/2006/main" xmlns:w14="http://schemas.microsoft.com/office/word/2010/wordml" xmlns:w15="http://schemas.microsoft.com/office/word/2012/wordml" xmlns:w16cex="http://schemas.microsoft.com/office/word/2018/wordml/cex" xmlns:w16cid="http://schemas.microsoft.com/office/word/2016/wordml/cid" xmlns:w16="http://schemas.microsoft.com/office/word/2018/wordml" xmlns:w16sdtdh="http://schemas.microsoft.com/office/word/2020/wordml/sdtdatahash" xmlns:w16se="http://schemas.microsoft.com/office/word/2015/wordml/symex" xmlns:wpg="http://schemas.microsoft.com/office/word/2010/wordprocessingGroup" xmlns:wpi="http://schemas.microsoft.com/office/word/2010/wordprocessingInk" xmlns:wne="http://schemas.microsoft.com/office/word/2006/wordml" xmlns:wps="http://schemas.microsoft.com/office/word/2010/wordprocessingShape" mc:Ignorable="w14 w15 w16se w16cid w16 w16cex w16sdtdh wp14">
   <w:footnote w:type="separator" w:id="-1">
     <w:p>
       <w:r>
@@ -2817,7 +3341,7 @@
 </file>
 
 <file path=word/header1.xml><?xml version="1.0" encoding="utf-8"?>
-<w:hdr xmlns:wpc="http://schemas.microsoft.com/office/word/2010/wordprocessingCanvas" xmlns:cx="http://schemas.microsoft.com/office/drawing/2014/chartex" xmlns:cx1="http://schemas.microsoft.com/office/drawing/2015/9/8/chartex" xmlns:cx2="http://schemas.microsoft.com/office/drawing/2015/10/21/chartex" xmlns:cx3="http://schemas.microsoft.com/office/drawing/2016/5/9/chartex" xmlns:cx4="http://schemas.microsoft.com/office/drawing/2016/5/10/chartex" xmlns:cx5="http://schemas.microsoft.com/office/drawing/2016/5/11/chartex" xmlns:cx6="http://schemas.microsoft.com/office/drawing/2016/5/12/chartex" xmlns:cx7="http://schemas.microsoft.com/office/drawing/2016/5/13/chartex" xmlns:cx8="http://schemas.microsoft.com/office/drawing/2016/5/14/chartex" xmlns:mc="http://schemas.openxmlformats.org/markup-compatibility/2006" xmlns:aink="http://schemas.microsoft.com/office/drawing/2016/ink" xmlns:am3d="http://schemas.microsoft.com/office/drawing/2017/model3d" xmlns:o="urn:schemas-microsoft-com:office:office" xmlns:r="http://schemas.openxmlformats.org/officeDocument/2006/relationships" xmlns:m="http://schemas.openxmlformats.org/officeDocument/2006/math" xmlns:v="urn:schemas-microsoft-com:vml" xmlns:wp14="http://schemas.microsoft.com/office/word/2010/wordprocessingDrawing" xmlns:wp="http://schemas.openxmlformats.org/drawingml/2006/wordprocessingDrawing" xmlns:w10="urn:schemas-microsoft-com:office:word" xmlns:w="http://schemas.openxmlformats.org/wordprocessingml/2006/main" xmlns:w14="http://schemas.microsoft.com/office/word/2010/wordml" xmlns:w15="http://schemas.microsoft.com/office/word/2012/wordml" xmlns:w16cid="http://schemas.microsoft.com/office/word/2016/wordml/cid" xmlns:w16se="http://schemas.microsoft.com/office/word/2015/wordml/symex" xmlns:wpg="http://schemas.microsoft.com/office/word/2010/wordprocessingGroup" xmlns:wpi="http://schemas.microsoft.com/office/word/2010/wordprocessingInk" xmlns:wne="http://schemas.microsoft.com/office/word/2006/wordml" xmlns:wps="http://schemas.microsoft.com/office/word/2010/wordprocessingShape" mc:Ignorable="w14 w15 w16se w16cid wp14">
+<w:hdr xmlns:wpc="http://schemas.microsoft.com/office/word/2010/wordprocessingCanvas" xmlns:cx="http://schemas.microsoft.com/office/drawing/2014/chartex" xmlns:cx1="http://schemas.microsoft.com/office/drawing/2015/9/8/chartex" xmlns:cx2="http://schemas.microsoft.com/office/drawing/2015/10/21/chartex" xmlns:cx3="http://schemas.microsoft.com/office/drawing/2016/5/9/chartex" xmlns:cx4="http://schemas.microsoft.com/office/drawing/2016/5/10/chartex" xmlns:cx5="http://schemas.microsoft.com/office/drawing/2016/5/11/chartex" xmlns:cx6="http://schemas.microsoft.com/office/drawing/2016/5/12/chartex" xmlns:cx7="http://schemas.microsoft.com/office/drawing/2016/5/13/chartex" xmlns:cx8="http://schemas.microsoft.com/office/drawing/2016/5/14/chartex" xmlns:mc="http://schemas.openxmlformats.org/markup-compatibility/2006" xmlns:aink="http://schemas.microsoft.com/office/drawing/2016/ink" xmlns:am3d="http://schemas.microsoft.com/office/drawing/2017/model3d" xmlns:o="urn:schemas-microsoft-com:office:office" xmlns:oel="http://schemas.microsoft.com/office/2019/extlst" xmlns:r="http://schemas.openxmlformats.org/officeDocument/2006/relationships" xmlns:m="http://schemas.openxmlformats.org/officeDocument/2006/math" xmlns:v="urn:schemas-microsoft-com:vml" xmlns:wp14="http://schemas.microsoft.com/office/word/2010/wordprocessingDrawing" xmlns:wp="http://schemas.openxmlformats.org/drawingml/2006/wordprocessingDrawing" xmlns:w10="urn:schemas-microsoft-com:office:word" xmlns:w="http://schemas.openxmlformats.org/wordprocessingml/2006/main" xmlns:w14="http://schemas.microsoft.com/office/word/2010/wordml" xmlns:w15="http://schemas.microsoft.com/office/word/2012/wordml" xmlns:w16cex="http://schemas.microsoft.com/office/word/2018/wordml/cex" xmlns:w16cid="http://schemas.microsoft.com/office/word/2016/wordml/cid" xmlns:w16="http://schemas.microsoft.com/office/word/2018/wordml" xmlns:w16sdtdh="http://schemas.microsoft.com/office/word/2020/wordml/sdtdatahash" xmlns:w16se="http://schemas.microsoft.com/office/word/2015/wordml/symex" xmlns:wpg="http://schemas.microsoft.com/office/word/2010/wordprocessingGroup" xmlns:wpi="http://schemas.microsoft.com/office/word/2010/wordprocessingInk" xmlns:wne="http://schemas.microsoft.com/office/word/2006/wordml" xmlns:wps="http://schemas.microsoft.com/office/word/2010/wordprocessingShape" mc:Ignorable="w14 w15 w16se w16cid w16 w16cex w16sdtdh wp14">
   <w:p>
     <w:pPr>
       <w:pStyle w:val="Header"/>
@@ -2827,7 +3351,7 @@
 </file>
 
 <file path=word/header2.xml><?xml version="1.0" encoding="utf-8"?>
-<w:hdr xmlns:wpc="http://schemas.microsoft.com/office/word/2010/wordprocessingCanvas" xmlns:cx="http://schemas.microsoft.com/office/drawing/2014/chartex" xmlns:cx1="http://schemas.microsoft.com/office/drawing/2015/9/8/chartex" xmlns:cx2="http://schemas.microsoft.com/office/drawing/2015/10/21/chartex" xmlns:cx3="http://schemas.microsoft.com/office/drawing/2016/5/9/chartex" xmlns:cx4="http://schemas.microsoft.com/office/drawing/2016/5/10/chartex" xmlns:cx5="http://schemas.microsoft.com/office/drawing/2016/5/11/chartex" xmlns:cx6="http://schemas.microsoft.com/office/drawing/2016/5/12/chartex" xmlns:cx7="http://schemas.microsoft.com/office/drawing/2016/5/13/chartex" xmlns:cx8="http://schemas.microsoft.com/office/drawing/2016/5/14/chartex" xmlns:mc="http://schemas.openxmlformats.org/markup-compatibility/2006" xmlns:aink="http://schemas.microsoft.com/office/drawing/2016/ink" xmlns:am3d="http://schemas.microsoft.com/office/drawing/2017/model3d" xmlns:o="urn:schemas-microsoft-com:office:office" xmlns:r="http://schemas.openxmlformats.org/officeDocument/2006/relationships" xmlns:m="http://schemas.openxmlformats.org/officeDocument/2006/math" xmlns:v="urn:schemas-microsoft-com:vml" xmlns:wp14="http://schemas.microsoft.com/office/word/2010/wordprocessingDrawing" xmlns:wp="http://schemas.openxmlformats.org/drawingml/2006/wordprocessingDrawing" xmlns:w10="urn:schemas-microsoft-com:office:word" xmlns:w="http://schemas.openxmlformats.org/wordprocessingml/2006/main" xmlns:w14="http://schemas.microsoft.com/office/word/2010/wordml" xmlns:w15="http://schemas.microsoft.com/office/word/2012/wordml" xmlns:w16cid="http://schemas.microsoft.com/office/word/2016/wordml/cid" xmlns:w16se="http://schemas.microsoft.com/office/word/2015/wordml/symex" xmlns:wpg="http://schemas.microsoft.com/office/word/2010/wordprocessingGroup" xmlns:wpi="http://schemas.microsoft.com/office/word/2010/wordprocessingInk" xmlns:wne="http://schemas.microsoft.com/office/word/2006/wordml" xmlns:wps="http://schemas.microsoft.com/office/word/2010/wordprocessingShape" mc:Ignorable="w14 w15 w16se w16cid wp14">
+<w:hdr xmlns:wpc="http://schemas.microsoft.com/office/word/2010/wordprocessingCanvas" xmlns:cx="http://schemas.microsoft.com/office/drawing/2014/chartex" xmlns:cx1="http://schemas.microsoft.com/office/drawing/2015/9/8/chartex" xmlns:cx2="http://schemas.microsoft.com/office/drawing/2015/10/21/chartex" xmlns:cx3="http://schemas.microsoft.com/office/drawing/2016/5/9/chartex" xmlns:cx4="http://schemas.microsoft.com/office/drawing/2016/5/10/chartex" xmlns:cx5="http://schemas.microsoft.com/office/drawing/2016/5/11/chartex" xmlns:cx6="http://schemas.microsoft.com/office/drawing/2016/5/12/chartex" xmlns:cx7="http://schemas.microsoft.com/office/drawing/2016/5/13/chartex" xmlns:cx8="http://schemas.microsoft.com/office/drawing/2016/5/14/chartex" xmlns:mc="http://schemas.openxmlformats.org/markup-compatibility/2006" xmlns:aink="http://schemas.microsoft.com/office/drawing/2016/ink" xmlns:am3d="http://schemas.microsoft.com/office/drawing/2017/model3d" xmlns:o="urn:schemas-microsoft-com:office:office" xmlns:oel="http://schemas.microsoft.com/office/2019/extlst" xmlns:r="http://schemas.openxmlformats.org/officeDocument/2006/relationships" xmlns:m="http://schemas.openxmlformats.org/officeDocument/2006/math" xmlns:v="urn:schemas-microsoft-com:vml" xmlns:wp14="http://schemas.microsoft.com/office/word/2010/wordprocessingDrawing" xmlns:wp="http://schemas.openxmlformats.org/drawingml/2006/wordprocessingDrawing" xmlns:w10="urn:schemas-microsoft-com:office:word" xmlns:w="http://schemas.openxmlformats.org/wordprocessingml/2006/main" xmlns:w14="http://schemas.microsoft.com/office/word/2010/wordml" xmlns:w15="http://schemas.microsoft.com/office/word/2012/wordml" xmlns:w16cex="http://schemas.microsoft.com/office/word/2018/wordml/cex" xmlns:w16cid="http://schemas.microsoft.com/office/word/2016/wordml/cid" xmlns:w16="http://schemas.microsoft.com/office/word/2018/wordml" xmlns:w16sdtdh="http://schemas.microsoft.com/office/word/2020/wordml/sdtdatahash" xmlns:w16se="http://schemas.microsoft.com/office/word/2015/wordml/symex" xmlns:wpg="http://schemas.microsoft.com/office/word/2010/wordprocessingGroup" xmlns:wpi="http://schemas.microsoft.com/office/word/2010/wordprocessingInk" xmlns:wne="http://schemas.microsoft.com/office/word/2006/wordml" xmlns:wps="http://schemas.microsoft.com/office/word/2010/wordprocessingShape" mc:Ignorable="w14 w15 w16se w16cid w16 w16cex w16sdtdh wp14">
   <w:tbl>
     <w:tblPr>
       <w:tblW w:w="10476" w:type="dxa"/>
@@ -2913,7 +3437,13 @@
             <w:snapToGrid w:val="0"/>
           </w:pPr>
           <w:r>
-            <w:t>email address: mvillalobos@kineteque.com</w:t>
+            <w:t>email address: mvillalobos@</w:t>
+          </w:r>
+          <w:r>
+            <w:t>kineteque.com</w:t>
+          </w:r>
+          <w:r>
+            <w:br/>
           </w:r>
         </w:p>
       </w:tc>
@@ -3135,7 +3665,7 @@
               <v:stroke joinstyle="miter"/>
               <v:path gradientshapeok="t" o:connecttype="rect"/>
             </v:shapetype>
-            <v:shape id="Text Box 1" o:spid="_x0000_s1026" type="#_x0000_t202" style="position:absolute;margin-left:9pt;margin-top:.05pt;width:428.15pt;height:10.25pt;z-index:251657728;visibility:visible;mso-wrap-style:square;mso-width-percent:0;mso-height-percent:0;mso-wrap-distance-left:9pt;mso-wrap-distance-top:0;mso-wrap-distance-right:9pt;mso-wrap-distance-bottom:0;mso-position-horizontal:absolute;mso-position-horizontal-relative:text;mso-position-vertical:absolute;mso-position-vertical-relative:text;mso-width-percent:0;mso-height-percent:0;mso-width-relative:page;mso-height-relative:page;v-text-anchor:top" o:gfxdata="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" stroked="f">
+            <v:shape id="Text Box 1" o:spid="_x0000_s1026" type="#_x0000_t202" style="position:absolute;margin-left:9pt;margin-top:.05pt;width:428.15pt;height:10.25pt;z-index:251657728;visibility:visible;mso-wrap-style:square;mso-width-percent:0;mso-height-percent:0;mso-wrap-distance-left:9pt;mso-wrap-distance-top:0;mso-wrap-distance-right:9pt;mso-wrap-distance-bottom:0;mso-position-horizontal:absolute;mso-position-horizontal-relative:text;mso-position-vertical:absolute;mso-position-vertical-relative:text;mso-width-percent:0;mso-height-percent:0;mso-width-relative:page;mso-height-relative:page;v-text-anchor:top" o:gfxdata="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" stroked="f">
               <v:fill opacity="0"/>
               <v:textbox inset="0,0,0,0">
                 <w:txbxContent>
@@ -3278,7 +3808,7 @@
 </file>
 
 <file path=word/header3.xml><?xml version="1.0" encoding="utf-8"?>
-<w:hdr xmlns:wpc="http://schemas.microsoft.com/office/word/2010/wordprocessingCanvas" xmlns:cx="http://schemas.microsoft.com/office/drawing/2014/chartex" xmlns:cx1="http://schemas.microsoft.com/office/drawing/2015/9/8/chartex" xmlns:cx2="http://schemas.microsoft.com/office/drawing/2015/10/21/chartex" xmlns:cx3="http://schemas.microsoft.com/office/drawing/2016/5/9/chartex" xmlns:cx4="http://schemas.microsoft.com/office/drawing/2016/5/10/chartex" xmlns:cx5="http://schemas.microsoft.com/office/drawing/2016/5/11/chartex" xmlns:cx6="http://schemas.microsoft.com/office/drawing/2016/5/12/chartex" xmlns:cx7="http://schemas.microsoft.com/office/drawing/2016/5/13/chartex" xmlns:cx8="http://schemas.microsoft.com/office/drawing/2016/5/14/chartex" xmlns:mc="http://schemas.openxmlformats.org/markup-compatibility/2006" xmlns:aink="http://schemas.microsoft.com/office/drawing/2016/ink" xmlns:am3d="http://schemas.microsoft.com/office/drawing/2017/model3d" xmlns:o="urn:schemas-microsoft-com:office:office" xmlns:r="http://schemas.openxmlformats.org/officeDocument/2006/relationships" xmlns:m="http://schemas.openxmlformats.org/officeDocument/2006/math" xmlns:v="urn:schemas-microsoft-com:vml" xmlns:wp14="http://schemas.microsoft.com/office/word/2010/wordprocessingDrawing" xmlns:wp="http://schemas.openxmlformats.org/drawingml/2006/wordprocessingDrawing" xmlns:w10="urn:schemas-microsoft-com:office:word" xmlns:w="http://schemas.openxmlformats.org/wordprocessingml/2006/main" xmlns:w14="http://schemas.microsoft.com/office/word/2010/wordml" xmlns:w15="http://schemas.microsoft.com/office/word/2012/wordml" xmlns:w16cid="http://schemas.microsoft.com/office/word/2016/wordml/cid" xmlns:w16se="http://schemas.microsoft.com/office/word/2015/wordml/symex" xmlns:wpg="http://schemas.microsoft.com/office/word/2010/wordprocessingGroup" xmlns:wpi="http://schemas.microsoft.com/office/word/2010/wordprocessingInk" xmlns:wne="http://schemas.microsoft.com/office/word/2006/wordml" xmlns:wps="http://schemas.microsoft.com/office/word/2010/wordprocessingShape" mc:Ignorable="w14 w15 w16se w16cid wp14">
+<w:hdr xmlns:wpc="http://schemas.microsoft.com/office/word/2010/wordprocessingCanvas" xmlns:cx="http://schemas.microsoft.com/office/drawing/2014/chartex" xmlns:cx1="http://schemas.microsoft.com/office/drawing/2015/9/8/chartex" xmlns:cx2="http://schemas.microsoft.com/office/drawing/2015/10/21/chartex" xmlns:cx3="http://schemas.microsoft.com/office/drawing/2016/5/9/chartex" xmlns:cx4="http://schemas.microsoft.com/office/drawing/2016/5/10/chartex" xmlns:cx5="http://schemas.microsoft.com/office/drawing/2016/5/11/chartex" xmlns:cx6="http://schemas.microsoft.com/office/drawing/2016/5/12/chartex" xmlns:cx7="http://schemas.microsoft.com/office/drawing/2016/5/13/chartex" xmlns:cx8="http://schemas.microsoft.com/office/drawing/2016/5/14/chartex" xmlns:mc="http://schemas.openxmlformats.org/markup-compatibility/2006" xmlns:aink="http://schemas.microsoft.com/office/drawing/2016/ink" xmlns:am3d="http://schemas.microsoft.com/office/drawing/2017/model3d" xmlns:o="urn:schemas-microsoft-com:office:office" xmlns:oel="http://schemas.microsoft.com/office/2019/extlst" xmlns:r="http://schemas.openxmlformats.org/officeDocument/2006/relationships" xmlns:m="http://schemas.openxmlformats.org/officeDocument/2006/math" xmlns:v="urn:schemas-microsoft-com:vml" xmlns:wp14="http://schemas.microsoft.com/office/word/2010/wordprocessingDrawing" xmlns:wp="http://schemas.openxmlformats.org/drawingml/2006/wordprocessingDrawing" xmlns:w10="urn:schemas-microsoft-com:office:word" xmlns:w="http://schemas.openxmlformats.org/wordprocessingml/2006/main" xmlns:w14="http://schemas.microsoft.com/office/word/2010/wordml" xmlns:w15="http://schemas.microsoft.com/office/word/2012/wordml" xmlns:w16cex="http://schemas.microsoft.com/office/word/2018/wordml/cex" xmlns:w16cid="http://schemas.microsoft.com/office/word/2016/wordml/cid" xmlns:w16="http://schemas.microsoft.com/office/word/2018/wordml" xmlns:w16sdtdh="http://schemas.microsoft.com/office/word/2020/wordml/sdtdatahash" xmlns:w16se="http://schemas.microsoft.com/office/word/2015/wordml/symex" xmlns:wpg="http://schemas.microsoft.com/office/word/2010/wordprocessingGroup" xmlns:wpi="http://schemas.microsoft.com/office/word/2010/wordprocessingInk" xmlns:wne="http://schemas.microsoft.com/office/word/2006/wordml" xmlns:wps="http://schemas.microsoft.com/office/word/2010/wordprocessingShape" mc:Ignorable="w14 w15 w16se w16cid w16 w16cex w16sdtdh wp14">
   <w:p>
     <w:pPr>
       <w:pStyle w:val="Header"/>
@@ -3288,7 +3818,7 @@
 </file>
 
 <file path=word/numbering.xml><?xml version="1.0" encoding="utf-8"?>
-<w:numbering xmlns:wpc="http://schemas.microsoft.com/office/word/2010/wordprocessingCanvas" xmlns:cx="http://schemas.microsoft.com/office/drawing/2014/chartex" xmlns:cx1="http://schemas.microsoft.com/office/drawing/2015/9/8/chartex" xmlns:cx2="http://schemas.microsoft.com/office/drawing/2015/10/21/chartex" xmlns:cx3="http://schemas.microsoft.com/office/drawing/2016/5/9/chartex" xmlns:cx4="http://schemas.microsoft.com/office/drawing/2016/5/10/chartex" xmlns:cx5="http://schemas.microsoft.com/office/drawing/2016/5/11/chartex" xmlns:cx6="http://schemas.microsoft.com/office/drawing/2016/5/12/chartex" xmlns:cx7="http://schemas.microsoft.com/office/drawing/2016/5/13/chartex" xmlns:cx8="http://schemas.microsoft.com/office/drawing/2016/5/14/chartex" xmlns:mc="http://schemas.openxmlformats.org/markup-compatibility/2006" xmlns:aink="http://schemas.microsoft.com/office/drawing/2016/ink" xmlns:am3d="http://schemas.microsoft.com/office/drawing/2017/model3d" xmlns:o="urn:schemas-microsoft-com:office:office" xmlns:r="http://schemas.openxmlformats.org/officeDocument/2006/relationships" xmlns:m="http://schemas.openxmlformats.org/officeDocument/2006/math" xmlns:v="urn:schemas-microsoft-com:vml" xmlns:wp14="http://schemas.microsoft.com/office/word/2010/wordprocessingDrawing" xmlns:wp="http://schemas.openxmlformats.org/drawingml/2006/wordprocessingDrawing" xmlns:w10="urn:schemas-microsoft-com:office:word" xmlns:w="http://schemas.openxmlformats.org/wordprocessingml/2006/main" xmlns:w14="http://schemas.microsoft.com/office/word/2010/wordml" xmlns:w15="http://schemas.microsoft.com/office/word/2012/wordml" xmlns:w16cid="http://schemas.microsoft.com/office/word/2016/wordml/cid" xmlns:w16se="http://schemas.microsoft.com/office/word/2015/wordml/symex" xmlns:wpg="http://schemas.microsoft.com/office/word/2010/wordprocessingGroup" xmlns:wpi="http://schemas.microsoft.com/office/word/2010/wordprocessingInk" xmlns:wne="http://schemas.microsoft.com/office/word/2006/wordml" xmlns:wps="http://schemas.microsoft.com/office/word/2010/wordprocessingShape" mc:Ignorable="w14 w15 w16se w16cid wp14">
+<w:numbering xmlns:wpc="http://schemas.microsoft.com/office/word/2010/wordprocessingCanvas" xmlns:cx="http://schemas.microsoft.com/office/drawing/2014/chartex" xmlns:cx1="http://schemas.microsoft.com/office/drawing/2015/9/8/chartex" xmlns:cx2="http://schemas.microsoft.com/office/drawing/2015/10/21/chartex" xmlns:cx3="http://schemas.microsoft.com/office/drawing/2016/5/9/chartex" xmlns:cx4="http://schemas.microsoft.com/office/drawing/2016/5/10/chartex" xmlns:cx5="http://schemas.microsoft.com/office/drawing/2016/5/11/chartex" xmlns:cx6="http://schemas.microsoft.com/office/drawing/2016/5/12/chartex" xmlns:cx7="http://schemas.microsoft.com/office/drawing/2016/5/13/chartex" xmlns:cx8="http://schemas.microsoft.com/office/drawing/2016/5/14/chartex" xmlns:mc="http://schemas.openxmlformats.org/markup-compatibility/2006" xmlns:aink="http://schemas.microsoft.com/office/drawing/2016/ink" xmlns:am3d="http://schemas.microsoft.com/office/drawing/2017/model3d" xmlns:o="urn:schemas-microsoft-com:office:office" xmlns:oel="http://schemas.microsoft.com/office/2019/extlst" xmlns:r="http://schemas.openxmlformats.org/officeDocument/2006/relationships" xmlns:m="http://schemas.openxmlformats.org/officeDocument/2006/math" xmlns:v="urn:schemas-microsoft-com:vml" xmlns:wp14="http://schemas.microsoft.com/office/word/2010/wordprocessingDrawing" xmlns:wp="http://schemas.openxmlformats.org/drawingml/2006/wordprocessingDrawing" xmlns:w10="urn:schemas-microsoft-com:office:word" xmlns:w="http://schemas.openxmlformats.org/wordprocessingml/2006/main" xmlns:w14="http://schemas.microsoft.com/office/word/2010/wordml" xmlns:w15="http://schemas.microsoft.com/office/word/2012/wordml" xmlns:w16cex="http://schemas.microsoft.com/office/word/2018/wordml/cex" xmlns:w16cid="http://schemas.microsoft.com/office/word/2016/wordml/cid" xmlns:w16="http://schemas.microsoft.com/office/word/2018/wordml" xmlns:w16sdtdh="http://schemas.microsoft.com/office/word/2020/wordml/sdtdatahash" xmlns:w16se="http://schemas.microsoft.com/office/word/2015/wordml/symex" xmlns:wpg="http://schemas.microsoft.com/office/word/2010/wordprocessingGroup" xmlns:wpi="http://schemas.microsoft.com/office/word/2010/wordprocessingInk" xmlns:wne="http://schemas.microsoft.com/office/word/2006/wordml" xmlns:wps="http://schemas.microsoft.com/office/word/2010/wordprocessingShape" mc:Ignorable="w14 w15 w16se w16cid w16 w16cex w16sdtdh wp14">
   <w:abstractNum w:abstractNumId="0" w15:restartNumberingAfterBreak="0">
     <w:nsid w:val="00000001"/>
     <w:multiLevelType w:val="multilevel"/>
@@ -4634,41 +5164,41 @@
       </w:rPr>
     </w:lvl>
   </w:abstractNum>
-  <w:num w:numId="1">
+  <w:num w:numId="1" w16cid:durableId="1491940051">
     <w:abstractNumId w:val="0"/>
   </w:num>
-  <w:num w:numId="2">
+  <w:num w:numId="2" w16cid:durableId="1504780990">
     <w:abstractNumId w:val="1"/>
   </w:num>
-  <w:num w:numId="3">
+  <w:num w:numId="3" w16cid:durableId="1202866752">
     <w:abstractNumId w:val="5"/>
   </w:num>
-  <w:num w:numId="4">
+  <w:num w:numId="4" w16cid:durableId="955404768">
     <w:abstractNumId w:val="3"/>
   </w:num>
-  <w:num w:numId="5">
+  <w:num w:numId="5" w16cid:durableId="408499902">
     <w:abstractNumId w:val="6"/>
   </w:num>
-  <w:num w:numId="6">
+  <w:num w:numId="6" w16cid:durableId="870612804">
     <w:abstractNumId w:val="2"/>
   </w:num>
-  <w:num w:numId="7">
+  <w:num w:numId="7" w16cid:durableId="696202386">
     <w:abstractNumId w:val="7"/>
   </w:num>
-  <w:num w:numId="8">
+  <w:num w:numId="8" w16cid:durableId="77944509">
     <w:abstractNumId w:val="4"/>
   </w:num>
-  <w:num w:numId="9">
+  <w:num w:numId="9" w16cid:durableId="904027543">
     <w:abstractNumId w:val="9"/>
   </w:num>
-  <w:num w:numId="10">
+  <w:num w:numId="10" w16cid:durableId="715475391">
     <w:abstractNumId w:val="8"/>
   </w:num>
 </w:numbering>
 </file>
 
 <file path=word/styles.xml><?xml version="1.0" encoding="utf-8"?>
-<w:styles xmlns:mc="http://schemas.openxmlformats.org/markup-compatibility/2006" xmlns:r="http://schemas.openxmlformats.org/officeDocument/2006/relationships" xmlns:w="http://schemas.openxmlformats.org/wordprocessingml/2006/main" xmlns:w14="http://schemas.microsoft.com/office/word/2010/wordml" xmlns:w15="http://schemas.microsoft.com/office/word/2012/wordml" xmlns:w16cid="http://schemas.microsoft.com/office/word/2016/wordml/cid" xmlns:w16se="http://schemas.microsoft.com/office/word/2015/wordml/symex" mc:Ignorable="w14 w15 w16se w16cid">
+<w:styles xmlns:mc="http://schemas.openxmlformats.org/markup-compatibility/2006" xmlns:r="http://schemas.openxmlformats.org/officeDocument/2006/relationships" xmlns:w="http://schemas.openxmlformats.org/wordprocessingml/2006/main" xmlns:w14="http://schemas.microsoft.com/office/word/2010/wordml" xmlns:w15="http://schemas.microsoft.com/office/word/2012/wordml" xmlns:w16cex="http://schemas.microsoft.com/office/word/2018/wordml/cex" xmlns:w16cid="http://schemas.microsoft.com/office/word/2016/wordml/cid" xmlns:w16="http://schemas.microsoft.com/office/word/2018/wordml" xmlns:w16sdtdh="http://schemas.microsoft.com/office/word/2020/wordml/sdtdatahash" xmlns:w16se="http://schemas.microsoft.com/office/word/2015/wordml/symex" mc:Ignorable="w14 w15 w16se w16cid w16 w16cex w16sdtdh">
   <w:docDefaults>
     <w:rPrDefault>
       <w:rPr>
@@ -4678,7 +5208,7 @@
     </w:rPrDefault>
     <w:pPrDefault/>
   </w:docDefaults>
-  <w:latentStyles w:defLockedState="0" w:defUIPriority="99" w:defSemiHidden="0" w:defUnhideWhenUsed="0" w:defQFormat="0" w:count="375">
+  <w:latentStyles w:defLockedState="0" w:defUIPriority="99" w:defSemiHidden="0" w:defUnhideWhenUsed="0" w:defQFormat="0" w:count="376">
     <w:lsdException w:name="Normal" w:uiPriority="0" w:qFormat="1"/>
     <w:lsdException w:name="heading 1" w:uiPriority="9" w:qFormat="1"/>
     <w:lsdException w:name="heading 2" w:uiPriority="9" w:qFormat="1"/>
@@ -5045,6 +5575,7 @@
     <w:lsdException w:name="Smart Hyperlink" w:semiHidden="1" w:unhideWhenUsed="1"/>
     <w:lsdException w:name="Hashtag" w:semiHidden="1" w:unhideWhenUsed="1"/>
     <w:lsdException w:name="Unresolved Mention" w:semiHidden="1" w:unhideWhenUsed="1"/>
+    <w:lsdException w:name="Smart Link" w:semiHidden="1" w:unhideWhenUsed="1"/>
   </w:latentStyles>
   <w:style w:type="paragraph" w:default="1" w:styleId="Normal">
     <w:name w:val="Normal"/>
@@ -5186,7 +5717,6 @@
   <w:style w:type="character" w:default="1" w:styleId="DefaultParagraphFont">
     <w:name w:val="Default Paragraph Font"/>
     <w:uiPriority w:val="1"/>
-    <w:semiHidden/>
     <w:unhideWhenUsed/>
   </w:style>
   <w:style w:type="table" w:default="1" w:styleId="TableNormal">
@@ -5664,6 +6194,43 @@
     <w:name w:val="Frame contents"/>
     <w:basedOn w:val="BodyText"/>
   </w:style>
+  <w:style w:type="paragraph" w:styleId="HTMLPreformatted">
+    <w:name w:val="HTML Preformatted"/>
+    <w:basedOn w:val="Normal"/>
+    <w:link w:val="HTMLPreformattedChar"/>
+    <w:uiPriority w:val="99"/>
+    <w:semiHidden/>
+    <w:unhideWhenUsed/>
+    <w:rsid w:val="00A1344C"/>
+    <w:rPr>
+      <w:rFonts w:ascii="Consolas" w:hAnsi="Consolas"/>
+      <w:sz w:val="20"/>
+    </w:rPr>
+  </w:style>
+  <w:style w:type="character" w:customStyle="1" w:styleId="HTMLPreformattedChar">
+    <w:name w:val="HTML Preformatted Char"/>
+    <w:basedOn w:val="DefaultParagraphFont"/>
+    <w:link w:val="HTMLPreformatted"/>
+    <w:uiPriority w:val="99"/>
+    <w:semiHidden/>
+    <w:rsid w:val="00A1344C"/>
+    <w:rPr>
+      <w:rFonts w:ascii="Consolas" w:hAnsi="Consolas"/>
+      <w:lang w:eastAsia="ar-SA"/>
+    </w:rPr>
+  </w:style>
+  <w:style w:type="character" w:styleId="UnresolvedMention">
+    <w:name w:val="Unresolved Mention"/>
+    <w:basedOn w:val="DefaultParagraphFont"/>
+    <w:uiPriority w:val="99"/>
+    <w:semiHidden/>
+    <w:unhideWhenUsed/>
+    <w:rsid w:val="006D45A8"/>
+    <w:rPr>
+      <w:color w:val="605E5C"/>
+      <w:shd w:val="clear" w:color="auto" w:fill="E1DFDD"/>
+    </w:rPr>
+  </w:style>
 </w:styles>
 </file>
 
